--- a/Simple Email System Report.docx
+++ b/Simple Email System Report.docx
@@ -18,16 +18,7 @@
           <w:bCs/>
           <w:u w:val="single"/>
         </w:rPr>
-        <w:t>I</w:t>
-      </w:r>
-      <w:r>
-        <w:rPr>
-          <w:rFonts w:ascii="Times New Roman" w:hAnsi="Times New Roman" w:cs="Times New Roman"/>
-          <w:b/>
-          <w:bCs/>
-          <w:u w:val="single"/>
-        </w:rPr>
-        <w:t>ntroduction</w:t>
+        <w:t>Introduction</w:t>
       </w:r>
     </w:p>
     <w:p>
@@ -75,16 +66,7 @@
           <w:bCs/>
           <w:u w:val="single"/>
         </w:rPr>
-        <w:t>Quality of wor</w:t>
-      </w:r>
-      <w:r>
-        <w:rPr>
-          <w:rFonts w:ascii="Times New Roman" w:hAnsi="Times New Roman" w:cs="Times New Roman"/>
-          <w:b/>
-          <w:bCs/>
-          <w:u w:val="single"/>
-        </w:rPr>
-        <w:t>k</w:t>
+        <w:t>Quality of work</w:t>
       </w:r>
     </w:p>
     <w:p>
@@ -171,6 +153,13 @@
           <w:highlight w:val="yellow"/>
         </w:rPr>
         <w:t>What does this mean???</w:t>
+      </w:r>
+      <w:r>
+        <w:rPr>
+          <w:rFonts w:ascii="Times New Roman" w:hAnsi="Times New Roman" w:cs="Times New Roman"/>
+          <w:color w:val="FF0000"/>
+        </w:rPr>
+        <w:t xml:space="preserve"> (storyboard)</w:t>
       </w:r>
     </w:p>
     <w:p>

--- a/Simple Email System Report.docx
+++ b/Simple Email System Report.docx
@@ -47,6 +47,80 @@
       <w:pPr>
         <w:rPr>
           <w:rFonts w:ascii="Times New Roman" w:hAnsi="Times New Roman" w:cs="Times New Roman"/>
+          <w:color w:val="000000" w:themeColor="text1"/>
+        </w:rPr>
+      </w:pPr>
+    </w:p>
+    <w:p>
+      <w:pPr>
+        <w:rPr>
+          <w:rFonts w:ascii="Times New Roman" w:hAnsi="Times New Roman" w:cs="Times New Roman"/>
+          <w:color w:val="000000" w:themeColor="text1"/>
+        </w:rPr>
+      </w:pPr>
+      <w:r>
+        <w:rPr>
+          <w:rFonts w:ascii="Times New Roman" w:hAnsi="Times New Roman" w:cs="Times New Roman"/>
+          <w:color w:val="000000" w:themeColor="text1"/>
+        </w:rPr>
+        <w:t>Email has become an indispensable tool in today</w:t>
+      </w:r>
+      <w:r>
+        <w:rPr>
+          <w:rFonts w:ascii="Times New Roman" w:hAnsi="Times New Roman" w:cs="Times New Roman"/>
+          <w:color w:val="000000" w:themeColor="text1"/>
+        </w:rPr>
+        <w:t>’</w:t>
+      </w:r>
+      <w:r>
+        <w:rPr>
+          <w:rFonts w:ascii="Times New Roman" w:hAnsi="Times New Roman" w:cs="Times New Roman"/>
+          <w:color w:val="000000" w:themeColor="text1"/>
+        </w:rPr>
+        <w:t xml:space="preserve">s dynamic world, enabling us to effortlessly reach people worldwide for various reasons -- work-related or personal ones. An email platform was programmed to cater communication, inbox management, and organizational needs, ensuring a secure and trusted system. </w:t>
+      </w:r>
+      <w:r>
+        <w:rPr>
+          <w:rFonts w:ascii="Times New Roman" w:hAnsi="Times New Roman" w:cs="Times New Roman"/>
+          <w:color w:val="000000" w:themeColor="text1"/>
+        </w:rPr>
+        <w:t>A</w:t>
+      </w:r>
+      <w:r>
+        <w:rPr>
+          <w:rFonts w:ascii="Times New Roman" w:hAnsi="Times New Roman" w:cs="Times New Roman"/>
+          <w:color w:val="000000" w:themeColor="text1"/>
+        </w:rPr>
+        <w:t xml:space="preserve"> user-friendly interface, can easily compose, send, and receive emails from anywhere, anytime, </w:t>
+      </w:r>
+      <w:proofErr w:type="gramStart"/>
+      <w:r>
+        <w:rPr>
+          <w:rFonts w:ascii="Times New Roman" w:hAnsi="Times New Roman" w:cs="Times New Roman"/>
+          <w:color w:val="000000" w:themeColor="text1"/>
+        </w:rPr>
+        <w:t>as long as</w:t>
+      </w:r>
+      <w:proofErr w:type="gramEnd"/>
+      <w:r>
+        <w:rPr>
+          <w:rFonts w:ascii="Times New Roman" w:hAnsi="Times New Roman" w:cs="Times New Roman"/>
+          <w:color w:val="000000" w:themeColor="text1"/>
+        </w:rPr>
+        <w:t xml:space="preserve"> it is accessible.</w:t>
+      </w:r>
+      <w:r>
+        <w:rPr>
+          <w:rFonts w:ascii="Times New Roman" w:hAnsi="Times New Roman" w:cs="Times New Roman"/>
+          <w:color w:val="000000" w:themeColor="text1"/>
+        </w:rPr>
+        <w:t xml:space="preserve"> </w:t>
+      </w:r>
+    </w:p>
+    <w:p>
+      <w:pPr>
+        <w:rPr>
+          <w:rFonts w:ascii="Times New Roman" w:hAnsi="Times New Roman" w:cs="Times New Roman"/>
         </w:rPr>
       </w:pPr>
     </w:p>
@@ -93,6 +167,250 @@
     </w:p>
     <w:p>
       <w:pPr>
+        <w:pStyle w:val="ListParagraph"/>
+        <w:numPr>
+          <w:ilvl w:val="0"/>
+          <w:numId w:val="1"/>
+        </w:numPr>
+        <w:rPr>
+          <w:rFonts w:ascii="Times New Roman" w:hAnsi="Times New Roman" w:cs="Times New Roman"/>
+          <w:color w:val="000000" w:themeColor="text1"/>
+        </w:rPr>
+      </w:pPr>
+      <w:r>
+        <w:rPr>
+          <w:rFonts w:ascii="Times New Roman" w:hAnsi="Times New Roman" w:cs="Times New Roman"/>
+          <w:b/>
+          <w:bCs/>
+          <w:color w:val="000000" w:themeColor="text1"/>
+        </w:rPr>
+        <w:t>Reliable:</w:t>
+      </w:r>
+      <w:r>
+        <w:rPr>
+          <w:rFonts w:ascii="Times New Roman" w:hAnsi="Times New Roman" w:cs="Times New Roman"/>
+          <w:color w:val="000000" w:themeColor="text1"/>
+        </w:rPr>
+        <w:t xml:space="preserve"> </w:t>
+      </w:r>
+      <w:r>
+        <w:rPr>
+          <w:rFonts w:ascii="Times New Roman" w:hAnsi="Times New Roman" w:cs="Times New Roman"/>
+          <w:color w:val="000000" w:themeColor="text1"/>
+        </w:rPr>
+        <w:t>the email system should be reliable and have a high uptime rate which means that it should be able to handle a large volume of emails and deliver them without fail.</w:t>
+      </w:r>
+    </w:p>
+    <w:p>
+      <w:pPr>
+        <w:pStyle w:val="ListParagraph"/>
+        <w:numPr>
+          <w:ilvl w:val="0"/>
+          <w:numId w:val="1"/>
+        </w:numPr>
+        <w:rPr>
+          <w:rFonts w:ascii="Times New Roman" w:hAnsi="Times New Roman" w:cs="Times New Roman"/>
+          <w:color w:val="000000" w:themeColor="text1"/>
+        </w:rPr>
+      </w:pPr>
+      <w:r>
+        <w:rPr>
+          <w:rFonts w:ascii="Times New Roman" w:hAnsi="Times New Roman" w:cs="Times New Roman"/>
+          <w:b/>
+          <w:bCs/>
+          <w:color w:val="000000" w:themeColor="text1"/>
+        </w:rPr>
+        <w:t xml:space="preserve">Speed: </w:t>
+      </w:r>
+      <w:r>
+        <w:rPr>
+          <w:rFonts w:ascii="Times New Roman" w:hAnsi="Times New Roman" w:cs="Times New Roman"/>
+          <w:color w:val="000000" w:themeColor="text1"/>
+        </w:rPr>
+        <w:t xml:space="preserve">the email system should be fast and be able to deliver them fast and able to deliver the emails quickly. This is an important aspect because many users expect their emails to be delivered promptly. </w:t>
+      </w:r>
+    </w:p>
+    <w:p>
+      <w:pPr>
+        <w:pStyle w:val="ListParagraph"/>
+        <w:numPr>
+          <w:ilvl w:val="0"/>
+          <w:numId w:val="1"/>
+        </w:numPr>
+        <w:rPr>
+          <w:rFonts w:ascii="Times New Roman" w:hAnsi="Times New Roman" w:cs="Times New Roman"/>
+          <w:color w:val="000000" w:themeColor="text1"/>
+        </w:rPr>
+      </w:pPr>
+      <w:r>
+        <w:rPr>
+          <w:rFonts w:ascii="Times New Roman" w:hAnsi="Times New Roman" w:cs="Times New Roman"/>
+          <w:b/>
+          <w:bCs/>
+          <w:color w:val="000000" w:themeColor="text1"/>
+        </w:rPr>
+        <w:t xml:space="preserve">User interface: </w:t>
+      </w:r>
+      <w:r>
+        <w:rPr>
+          <w:rFonts w:ascii="Times New Roman" w:hAnsi="Times New Roman" w:cs="Times New Roman"/>
+          <w:color w:val="000000" w:themeColor="text1"/>
+        </w:rPr>
+        <w:t>user-interface should be easy to use and navigate. This will help to improve user satisfaction and reduce the likelihood of user errors.</w:t>
+      </w:r>
+    </w:p>
+    <w:p>
+      <w:pPr>
+        <w:pStyle w:val="ListParagraph"/>
+        <w:numPr>
+          <w:ilvl w:val="0"/>
+          <w:numId w:val="1"/>
+        </w:numPr>
+        <w:rPr>
+          <w:rFonts w:ascii="Times New Roman" w:hAnsi="Times New Roman" w:cs="Times New Roman"/>
+          <w:color w:val="000000" w:themeColor="text1"/>
+        </w:rPr>
+      </w:pPr>
+      <w:r>
+        <w:rPr>
+          <w:rFonts w:ascii="Times New Roman" w:hAnsi="Times New Roman" w:cs="Times New Roman"/>
+          <w:b/>
+          <w:bCs/>
+          <w:color w:val="000000" w:themeColor="text1"/>
+        </w:rPr>
+        <w:t xml:space="preserve">Security: </w:t>
+      </w:r>
+      <w:r>
+        <w:rPr>
+          <w:rFonts w:ascii="Times New Roman" w:hAnsi="Times New Roman" w:cs="Times New Roman"/>
+          <w:b/>
+          <w:bCs/>
+          <w:color w:val="000000" w:themeColor="text1"/>
+        </w:rPr>
+        <w:t xml:space="preserve"> </w:t>
+      </w:r>
+      <w:r>
+        <w:rPr>
+          <w:rFonts w:ascii="Times New Roman" w:hAnsi="Times New Roman" w:cs="Times New Roman"/>
+        </w:rPr>
+        <w:t>The email system should be secure and protect user data from unauthorized access. This includes implementing encryption, multi-factor authentication, and other security measures to prevent hacking and other security breaches.</w:t>
+      </w:r>
+    </w:p>
+    <w:p>
+      <w:pPr>
+        <w:pStyle w:val="ListParagraph"/>
+        <w:numPr>
+          <w:ilvl w:val="0"/>
+          <w:numId w:val="1"/>
+        </w:numPr>
+        <w:rPr>
+          <w:rFonts w:ascii="Times New Roman" w:hAnsi="Times New Roman" w:cs="Times New Roman"/>
+          <w:color w:val="000000" w:themeColor="text1"/>
+        </w:rPr>
+      </w:pPr>
+      <w:r>
+        <w:rPr>
+          <w:rFonts w:ascii="Times New Roman" w:hAnsi="Times New Roman" w:cs="Times New Roman"/>
+          <w:b/>
+          <w:bCs/>
+          <w:color w:val="000000" w:themeColor="text1"/>
+        </w:rPr>
+        <w:t>Scalability:</w:t>
+      </w:r>
+      <w:r>
+        <w:rPr>
+          <w:rFonts w:ascii="Times New Roman" w:hAnsi="Times New Roman" w:cs="Times New Roman"/>
+          <w:color w:val="000000" w:themeColor="text1"/>
+        </w:rPr>
+        <w:t xml:space="preserve"> </w:t>
+      </w:r>
+      <w:r>
+        <w:rPr>
+          <w:rFonts w:ascii="Times New Roman" w:hAnsi="Times New Roman" w:cs="Times New Roman"/>
+        </w:rPr>
+        <w:t>The email system should be able to handle a growing number of users and emails without compromising performance. This means that it should be designed to scale up as the user base grows.</w:t>
+      </w:r>
+    </w:p>
+    <w:p>
+      <w:pPr>
+        <w:pStyle w:val="ListParagraph"/>
+        <w:numPr>
+          <w:ilvl w:val="0"/>
+          <w:numId w:val="1"/>
+        </w:numPr>
+        <w:rPr>
+          <w:rFonts w:ascii="Times New Roman" w:hAnsi="Times New Roman" w:cs="Times New Roman"/>
+          <w:color w:val="000000" w:themeColor="text1"/>
+        </w:rPr>
+      </w:pPr>
+      <w:r>
+        <w:rPr>
+          <w:rFonts w:ascii="Times New Roman" w:hAnsi="Times New Roman" w:cs="Times New Roman"/>
+          <w:b/>
+          <w:bCs/>
+          <w:color w:val="000000" w:themeColor="text1"/>
+        </w:rPr>
+        <w:t>Compatibility:</w:t>
+      </w:r>
+      <w:r>
+        <w:rPr>
+          <w:rFonts w:ascii="Times New Roman" w:hAnsi="Times New Roman" w:cs="Times New Roman"/>
+          <w:color w:val="000000" w:themeColor="text1"/>
+        </w:rPr>
+        <w:t xml:space="preserve"> </w:t>
+      </w:r>
+      <w:r>
+        <w:rPr>
+          <w:rFonts w:ascii="Times New Roman" w:hAnsi="Times New Roman" w:cs="Times New Roman"/>
+        </w:rPr>
+        <w:t>The email system should be compatible with different email clients and platforms. This includes being able to send and receive emails from different email clients and platforms.</w:t>
+      </w:r>
+    </w:p>
+    <w:p>
+      <w:pPr>
+        <w:pStyle w:val="ListParagraph"/>
+        <w:numPr>
+          <w:ilvl w:val="0"/>
+          <w:numId w:val="1"/>
+        </w:numPr>
+        <w:rPr>
+          <w:rFonts w:ascii="Times New Roman" w:hAnsi="Times New Roman" w:cs="Times New Roman"/>
+          <w:color w:val="000000" w:themeColor="text1"/>
+        </w:rPr>
+      </w:pPr>
+      <w:r>
+        <w:rPr>
+          <w:rFonts w:ascii="Times New Roman" w:hAnsi="Times New Roman" w:cs="Times New Roman"/>
+          <w:b/>
+          <w:bCs/>
+          <w:color w:val="000000" w:themeColor="text1"/>
+        </w:rPr>
+        <w:t>Customization:</w:t>
+      </w:r>
+      <w:r>
+        <w:rPr>
+          <w:rFonts w:ascii="Times New Roman" w:hAnsi="Times New Roman" w:cs="Times New Roman"/>
+          <w:color w:val="000000" w:themeColor="text1"/>
+        </w:rPr>
+        <w:t xml:space="preserve"> </w:t>
+      </w:r>
+      <w:r>
+        <w:rPr>
+          <w:rFonts w:ascii="Times New Roman" w:hAnsi="Times New Roman" w:cs="Times New Roman"/>
+        </w:rPr>
+        <w:t>The email system should be customizable to meet the unique needs of individual users and organizations. This includes the ability to customize email templates, signatures, filters, and other settings.</w:t>
+      </w:r>
+    </w:p>
+    <w:p>
+      <w:pPr>
+        <w:rPr>
+          <w:rFonts w:ascii="Times New Roman" w:hAnsi="Times New Roman" w:cs="Times New Roman"/>
+          <w:color w:val="FF0000"/>
+        </w:rPr>
+      </w:pPr>
+    </w:p>
+    <w:p>
+      <w:pPr>
         <w:rPr>
           <w:rFonts w:ascii="Times New Roman" w:hAnsi="Times New Roman" w:cs="Times New Roman"/>
           <w:color w:val="FF0000"/>
@@ -150,7 +468,6 @@
         <w:rPr>
           <w:rFonts w:ascii="Times New Roman" w:hAnsi="Times New Roman" w:cs="Times New Roman"/>
           <w:color w:val="FF0000"/>
-          <w:highlight w:val="yellow"/>
         </w:rPr>
         <w:t>What does this mean???</w:t>
       </w:r>
@@ -164,6 +481,41 @@
     </w:p>
     <w:p>
       <w:pPr>
+        <w:pStyle w:val="ListParagraph"/>
+        <w:numPr>
+          <w:ilvl w:val="0"/>
+          <w:numId w:val="1"/>
+        </w:numPr>
+        <w:rPr>
+          <w:rFonts w:ascii="Times New Roman" w:hAnsi="Times New Roman" w:cs="Times New Roman"/>
+          <w:color w:val="000000" w:themeColor="text1"/>
+        </w:rPr>
+      </w:pPr>
+      <w:r>
+        <w:rPr>
+          <w:rFonts w:ascii="Times New Roman" w:hAnsi="Times New Roman" w:cs="Times New Roman"/>
+          <w:color w:val="000000" w:themeColor="text1"/>
+        </w:rPr>
+        <w:t>Screenshots and some explanation</w:t>
+      </w:r>
+      <w:r>
+        <w:rPr>
+          <w:rFonts w:ascii="Times New Roman" w:hAnsi="Times New Roman" w:cs="Times New Roman"/>
+          <w:color w:val="000000" w:themeColor="text1"/>
+        </w:rPr>
+        <w:t xml:space="preserve"> </w:t>
+      </w:r>
+    </w:p>
+    <w:p>
+      <w:pPr>
+        <w:rPr>
+          <w:rFonts w:ascii="Times New Roman" w:hAnsi="Times New Roman" w:cs="Times New Roman"/>
+          <w:color w:val="FF0000"/>
+        </w:rPr>
+      </w:pPr>
+    </w:p>
+    <w:p>
+      <w:pPr>
         <w:rPr>
           <w:rFonts w:ascii="Times New Roman" w:hAnsi="Times New Roman" w:cs="Times New Roman"/>
         </w:rPr>
@@ -212,6 +564,26 @@
     </w:p>
     <w:p>
       <w:pPr>
+        <w:pStyle w:val="ListParagraph"/>
+        <w:numPr>
+          <w:ilvl w:val="0"/>
+          <w:numId w:val="1"/>
+        </w:numPr>
+        <w:rPr>
+          <w:rFonts w:ascii="Times New Roman" w:hAnsi="Times New Roman" w:cs="Times New Roman"/>
+          <w:color w:val="000000" w:themeColor="text1"/>
+        </w:rPr>
+      </w:pPr>
+      <w:r>
+        <w:rPr>
+          <w:rFonts w:ascii="Times New Roman" w:hAnsi="Times New Roman" w:cs="Times New Roman"/>
+          <w:color w:val="000000" w:themeColor="text1"/>
+        </w:rPr>
+        <w:t>m</w:t>
+      </w:r>
+    </w:p>
+    <w:p>
+      <w:pPr>
         <w:rPr>
           <w:rFonts w:ascii="Times New Roman" w:hAnsi="Times New Roman" w:cs="Times New Roman"/>
         </w:rPr>
@@ -260,6 +632,19 @@
     </w:p>
     <w:p>
       <w:pPr>
+        <w:pStyle w:val="ListParagraph"/>
+        <w:numPr>
+          <w:ilvl w:val="0"/>
+          <w:numId w:val="1"/>
+        </w:numPr>
+        <w:rPr>
+          <w:rFonts w:ascii="Times New Roman" w:hAnsi="Times New Roman" w:cs="Times New Roman"/>
+          <w:color w:val="000000" w:themeColor="text1"/>
+        </w:rPr>
+      </w:pPr>
+    </w:p>
+    <w:p>
+      <w:pPr>
         <w:rPr>
           <w:rFonts w:ascii="Times New Roman" w:hAnsi="Times New Roman" w:cs="Times New Roman"/>
         </w:rPr>
@@ -308,6 +693,18 @@
     </w:p>
     <w:p>
       <w:pPr>
+        <w:pStyle w:val="ListParagraph"/>
+        <w:numPr>
+          <w:ilvl w:val="0"/>
+          <w:numId w:val="1"/>
+        </w:numPr>
+        <w:rPr>
+          <w:rFonts w:ascii="Times New Roman" w:hAnsi="Times New Roman" w:cs="Times New Roman"/>
+        </w:rPr>
+      </w:pPr>
+    </w:p>
+    <w:p>
+      <w:pPr>
         <w:rPr>
           <w:rFonts w:ascii="Times New Roman" w:hAnsi="Times New Roman" w:cs="Times New Roman"/>
         </w:rPr>
@@ -359,8 +756,61 @@
         <w:t>?</w:t>
       </w:r>
     </w:p>
+    <w:p>
+      <w:pPr>
+        <w:rPr>
+          <w:rFonts w:ascii="Times New Roman" w:hAnsi="Times New Roman" w:cs="Times New Roman"/>
+          <w:color w:val="000000" w:themeColor="text1"/>
+        </w:rPr>
+      </w:pPr>
+    </w:p>
+    <w:p>
+      <w:pPr>
+        <w:rPr>
+          <w:rFonts w:ascii="Times New Roman" w:hAnsi="Times New Roman" w:cs="Times New Roman"/>
+          <w:color w:val="000000" w:themeColor="text1"/>
+        </w:rPr>
+      </w:pPr>
+    </w:p>
+    <w:p>
+      <w:pPr>
+        <w:rPr>
+          <w:rFonts w:ascii="Times New Roman" w:hAnsi="Times New Roman" w:cs="Times New Roman"/>
+          <w:b/>
+          <w:bCs/>
+          <w:color w:val="000000" w:themeColor="text1"/>
+          <w:u w:val="single"/>
+        </w:rPr>
+      </w:pPr>
+      <w:r>
+        <w:rPr>
+          <w:rFonts w:ascii="Times New Roman" w:hAnsi="Times New Roman" w:cs="Times New Roman"/>
+          <w:b/>
+          <w:bCs/>
+          <w:color w:val="000000" w:themeColor="text1"/>
+          <w:u w:val="single"/>
+        </w:rPr>
+        <w:t>Appendix</w:t>
+      </w:r>
+    </w:p>
+    <w:p>
+      <w:pPr>
+        <w:rPr>
+          <w:rFonts w:ascii="Times New Roman" w:hAnsi="Times New Roman" w:cs="Times New Roman"/>
+          <w:color w:val="000000" w:themeColor="text1"/>
+        </w:rPr>
+      </w:pPr>
+    </w:p>
+    <w:p>
+      <w:pPr>
+        <w:rPr>
+          <w:rFonts w:ascii="Times New Roman" w:hAnsi="Times New Roman" w:cs="Times New Roman"/>
+          <w:color w:val="000000" w:themeColor="text1"/>
+        </w:rPr>
+      </w:pPr>
+    </w:p>
     <w:sectPr>
-      <w:headerReference w:type="default" r:id="rId6"/>
+      <w:headerReference w:type="default" r:id="rId7"/>
       <w:pgSz w:w="11906" w:h="16838"/>
       <w:pgMar w:top="1440" w:right="1440" w:bottom="1440" w:left="1440" w:header="708" w:footer="708" w:gutter="0"/>
       <w:cols w:space="708"/>
@@ -439,6 +889,126 @@
     </w:r>
   </w:p>
 </w:hdr>
+</file>
+
+<file path=word/numbering.xml><?xml version="1.0" encoding="utf-8"?>
+<w:numbering xmlns:wpc="http://schemas.microsoft.com/office/word/2010/wordprocessingCanvas" xmlns:cx="http://schemas.microsoft.com/office/drawing/2014/chartex" xmlns:cx1="http://schemas.microsoft.com/office/drawing/2015/9/8/chartex" xmlns:cx2="http://schemas.microsoft.com/office/drawing/2015/10/21/chartex" xmlns:cx3="http://schemas.microsoft.com/office/drawing/2016/5/9/chartex" xmlns:cx4="http://schemas.microsoft.com/office/drawing/2016/5/10/chartex" xmlns:cx5="http://schemas.microsoft.com/office/drawing/2016/5/11/chartex" xmlns:cx6="http://schemas.microsoft.com/office/drawing/2016/5/12/chartex" xmlns:cx7="http://schemas.microsoft.com/office/drawing/2016/5/13/chartex" xmlns:cx8="http://schemas.microsoft.com/office/drawing/2016/5/14/chartex" xmlns:mc="http://schemas.openxmlformats.org/markup-compatibility/2006" xmlns:aink="http://schemas.microsoft.com/office/drawing/2016/ink" xmlns:am3d="http://schemas.microsoft.com/office/drawing/2017/model3d" xmlns:o="urn:schemas-microsoft-com:office:office" xmlns:oel="http://schemas.microsoft.com/office/2019/extlst" xmlns:r="http://schemas.openxmlformats.org/officeDocument/2006/relationships" xmlns:m="http://schemas.openxmlformats.org/officeDocument/2006/math" xmlns:v="urn:schemas-microsoft-com:vml" xmlns:wp14="http://schemas.microsoft.com/office/word/2010/wordprocessingDrawing" xmlns:wp="http://schemas.openxmlformats.org/drawingml/2006/wordprocessingDrawing" xmlns:w10="urn:schemas-microsoft-com:office:word" xmlns:w="http://schemas.openxmlformats.org/wordprocessingml/2006/main" xmlns:w14="http://schemas.microsoft.com/office/word/2010/wordml" xmlns:w15="http://schemas.microsoft.com/office/word/2012/wordml" xmlns:w16cex="http://schemas.microsoft.com/office/word/2018/wordml/cex" xmlns:w16cid="http://schemas.microsoft.com/office/word/2016/wordml/cid" xmlns:w16="http://schemas.microsoft.com/office/word/2018/wordml" xmlns:w16du="http://schemas.microsoft.com/office/word/2023/wordml/word16du" xmlns:w16sdtdh="http://schemas.microsoft.com/office/word/2020/wordml/sdtdatahash" xmlns:w16se="http://schemas.microsoft.com/office/word/2015/wordml/symex" xmlns:wpg="http://schemas.microsoft.com/office/word/2010/wordprocessingGroup" xmlns:wpi="http://schemas.microsoft.com/office/word/2010/wordprocessingInk" xmlns:wne="http://schemas.microsoft.com/office/word/2006/wordml" xmlns:wps="http://schemas.microsoft.com/office/word/2010/wordprocessingShape" mc:Ignorable="w14 w15 w16se w16cid w16 w16cex w16sdtdh wp14">
+  <w:abstractNum w:abstractNumId="0" w15:restartNumberingAfterBreak="0">
+    <w:nsid w:val="17A672B3"/>
+    <w:multiLevelType w:val="hybridMultilevel"/>
+    <w:tmpl w:val="9B8AAB14"/>
+    <w:lvl w:ilvl="0" w:tplc="5B3EE592">
+      <w:numFmt w:val="bullet"/>
+      <w:lvlText w:val="-"/>
+      <w:lvlJc w:val="left"/>
+      <w:pPr>
+        <w:ind w:left="720" w:hanging="360"/>
+      </w:pPr>
+      <w:rPr>
+        <w:rFonts w:ascii="Times New Roman" w:eastAsiaTheme="minorEastAsia" w:hAnsi="Times New Roman" w:cs="Times New Roman" w:hint="default"/>
+      </w:rPr>
+    </w:lvl>
+    <w:lvl w:ilvl="1" w:tplc="08090003" w:tentative="1">
+      <w:start w:val="1"/>
+      <w:numFmt w:val="bullet"/>
+      <w:lvlText w:val="o"/>
+      <w:lvlJc w:val="left"/>
+      <w:pPr>
+        <w:ind w:left="1440" w:hanging="360"/>
+      </w:pPr>
+      <w:rPr>
+        <w:rFonts w:ascii="Courier New" w:hAnsi="Courier New" w:cs="Courier New" w:hint="default"/>
+      </w:rPr>
+    </w:lvl>
+    <w:lvl w:ilvl="2" w:tplc="08090005" w:tentative="1">
+      <w:start w:val="1"/>
+      <w:numFmt w:val="bullet"/>
+      <w:lvlText w:val=""/>
+      <w:lvlJc w:val="left"/>
+      <w:pPr>
+        <w:ind w:left="2160" w:hanging="360"/>
+      </w:pPr>
+      <w:rPr>
+        <w:rFonts w:ascii="Wingdings" w:hAnsi="Wingdings" w:hint="default"/>
+      </w:rPr>
+    </w:lvl>
+    <w:lvl w:ilvl="3" w:tplc="08090001" w:tentative="1">
+      <w:start w:val="1"/>
+      <w:numFmt w:val="bullet"/>
+      <w:lvlText w:val=""/>
+      <w:lvlJc w:val="left"/>
+      <w:pPr>
+        <w:ind w:left="2880" w:hanging="360"/>
+      </w:pPr>
+      <w:rPr>
+        <w:rFonts w:ascii="Symbol" w:hAnsi="Symbol" w:hint="default"/>
+      </w:rPr>
+    </w:lvl>
+    <w:lvl w:ilvl="4" w:tplc="08090003" w:tentative="1">
+      <w:start w:val="1"/>
+      <w:numFmt w:val="bullet"/>
+      <w:lvlText w:val="o"/>
+      <w:lvlJc w:val="left"/>
+      <w:pPr>
+        <w:ind w:left="3600" w:hanging="360"/>
+      </w:pPr>
+      <w:rPr>
+        <w:rFonts w:ascii="Courier New" w:hAnsi="Courier New" w:cs="Courier New" w:hint="default"/>
+      </w:rPr>
+    </w:lvl>
+    <w:lvl w:ilvl="5" w:tplc="08090005" w:tentative="1">
+      <w:start w:val="1"/>
+      <w:numFmt w:val="bullet"/>
+      <w:lvlText w:val=""/>
+      <w:lvlJc w:val="left"/>
+      <w:pPr>
+        <w:ind w:left="4320" w:hanging="360"/>
+      </w:pPr>
+      <w:rPr>
+        <w:rFonts w:ascii="Wingdings" w:hAnsi="Wingdings" w:hint="default"/>
+      </w:rPr>
+    </w:lvl>
+    <w:lvl w:ilvl="6" w:tplc="08090001" w:tentative="1">
+      <w:start w:val="1"/>
+      <w:numFmt w:val="bullet"/>
+      <w:lvlText w:val=""/>
+      <w:lvlJc w:val="left"/>
+      <w:pPr>
+        <w:ind w:left="5040" w:hanging="360"/>
+      </w:pPr>
+      <w:rPr>
+        <w:rFonts w:ascii="Symbol" w:hAnsi="Symbol" w:hint="default"/>
+      </w:rPr>
+    </w:lvl>
+    <w:lvl w:ilvl="7" w:tplc="08090003" w:tentative="1">
+      <w:start w:val="1"/>
+      <w:numFmt w:val="bullet"/>
+      <w:lvlText w:val="o"/>
+      <w:lvlJc w:val="left"/>
+      <w:pPr>
+        <w:ind w:left="5760" w:hanging="360"/>
+      </w:pPr>
+      <w:rPr>
+        <w:rFonts w:ascii="Courier New" w:hAnsi="Courier New" w:cs="Courier New" w:hint="default"/>
+      </w:rPr>
+    </w:lvl>
+    <w:lvl w:ilvl="8" w:tplc="08090005" w:tentative="1">
+      <w:start w:val="1"/>
+      <w:numFmt w:val="bullet"/>
+      <w:lvlText w:val=""/>
+      <w:lvlJc w:val="left"/>
+      <w:pPr>
+        <w:ind w:left="6480" w:hanging="360"/>
+      </w:pPr>
+      <w:rPr>
+        <w:rFonts w:ascii="Wingdings" w:hAnsi="Wingdings" w:hint="default"/>
+      </w:rPr>
+    </w:lvl>
+  </w:abstractNum>
+  <w:num w:numId="1" w16cid:durableId="1584338495">
+    <w:abstractNumId w:val="0"/>
+  </w:num>
+</w:numbering>
 </file>
 
 <file path=word/styles.xml><?xml version="1.0" encoding="utf-8"?>
@@ -914,6 +1484,17 @@
       <w:lang w:val="en-GB"/>
     </w:rPr>
   </w:style>
+  <w:style w:type="paragraph" w:styleId="ListParagraph">
+    <w:name w:val="List Paragraph"/>
+    <w:basedOn w:val="Normal"/>
+    <w:uiPriority w:val="34"/>
+    <w:qFormat/>
+    <w:rsid w:val="000A5BD6"/>
+    <w:pPr>
+      <w:ind w:left="720"/>
+      <w:contextualSpacing/>
+    </w:pPr>
+  </w:style>
 </w:styles>
 </file>
 

--- a/Simple Email System Report.docx
+++ b/Simple Email System Report.docx
@@ -4,20 +4,2118 @@
   <w:body>
     <w:p>
       <w:pPr>
-        <w:rPr>
-          <w:rFonts w:ascii="Times New Roman" w:hAnsi="Times New Roman" w:cs="Times New Roman"/>
-          <w:b/>
-          <w:bCs/>
-          <w:u w:val="single"/>
-        </w:rPr>
-      </w:pPr>
-      <w:r>
-        <w:rPr>
-          <w:rFonts w:ascii="Times New Roman" w:hAnsi="Times New Roman" w:cs="Times New Roman"/>
-          <w:b/>
-          <w:bCs/>
-          <w:u w:val="single"/>
-        </w:rPr>
+        <w:pStyle w:val="NormalWeb"/>
+        <w:rPr>
+          <w:rFonts w:ascii="TimesNewRomanPS" w:hAnsi="TimesNewRomanPS"/>
+          <w:b/>
+          <w:bCs/>
+          <w:sz w:val="72"/>
+          <w:szCs w:val="72"/>
+        </w:rPr>
+      </w:pPr>
+    </w:p>
+    <w:p>
+      <w:pPr>
+        <w:pStyle w:val="NormalWeb"/>
+        <w:rPr>
+          <w:rFonts w:ascii="TimesNewRomanPS" w:hAnsi="TimesNewRomanPS"/>
+          <w:b/>
+          <w:bCs/>
+          <w:sz w:val="72"/>
+          <w:szCs w:val="72"/>
+        </w:rPr>
+      </w:pPr>
+    </w:p>
+    <w:p>
+      <w:pPr>
+        <w:pStyle w:val="NormalWeb"/>
+        <w:rPr>
+          <w:rFonts w:ascii="TimesNewRomanPS" w:hAnsi="TimesNewRomanPS"/>
+          <w:b/>
+          <w:bCs/>
+          <w:sz w:val="72"/>
+          <w:szCs w:val="72"/>
+        </w:rPr>
+      </w:pPr>
+    </w:p>
+    <w:p>
+      <w:pPr>
+        <w:pStyle w:val="NormalWeb"/>
+        <w:rPr>
+          <w:rFonts w:ascii="TimesNewRomanPS" w:hAnsi="TimesNewRomanPS"/>
+          <w:b/>
+          <w:bCs/>
+          <w:sz w:val="72"/>
+          <w:szCs w:val="72"/>
+        </w:rPr>
+      </w:pPr>
+    </w:p>
+    <w:p>
+      <w:pPr>
+        <w:pStyle w:val="NormalWeb"/>
+        <w:jc w:val="center"/>
+      </w:pPr>
+      <w:r>
+        <w:rPr>
+          <w:rFonts w:ascii="TimesNewRomanPS" w:hAnsi="TimesNewRomanPS"/>
+          <w:b/>
+          <w:bCs/>
+          <w:sz w:val="72"/>
+          <w:szCs w:val="72"/>
+        </w:rPr>
+        <w:t>Simple Email System</w:t>
+      </w:r>
+    </w:p>
+    <w:p>
+      <w:pPr>
+        <w:pStyle w:val="NormalWeb"/>
+        <w:jc w:val="center"/>
+        <w:rPr>
+          <w:rFonts w:ascii="TimesNewRomanPS" w:hAnsi="TimesNewRomanPS"/>
+          <w:b/>
+          <w:bCs/>
+          <w:sz w:val="32"/>
+          <w:szCs w:val="32"/>
+        </w:rPr>
+      </w:pPr>
+      <w:r>
+        <w:rPr>
+          <w:rFonts w:ascii="TimesNewRomanPS" w:hAnsi="TimesNewRomanPS"/>
+          <w:b/>
+          <w:bCs/>
+          <w:sz w:val="32"/>
+          <w:szCs w:val="32"/>
+        </w:rPr>
+        <w:t xml:space="preserve">Soo Yung Ting </w:t>
+      </w:r>
+    </w:p>
+    <w:p>
+      <w:pPr>
+        <w:pStyle w:val="NormalWeb"/>
+        <w:jc w:val="center"/>
+        <w:rPr>
+          <w:rFonts w:ascii="TimesNewRomanPS" w:hAnsi="TimesNewRomanPS"/>
+          <w:b/>
+          <w:bCs/>
+          <w:sz w:val="32"/>
+          <w:szCs w:val="32"/>
+        </w:rPr>
+      </w:pPr>
+      <w:r>
+        <w:rPr>
+          <w:rFonts w:ascii="TimesNewRomanPS" w:hAnsi="TimesNewRomanPS"/>
+          <w:b/>
+          <w:bCs/>
+          <w:sz w:val="32"/>
+          <w:szCs w:val="32"/>
+        </w:rPr>
+        <w:t>33354456</w:t>
+      </w:r>
+    </w:p>
+    <w:p>
+      <w:pPr>
+        <w:pStyle w:val="NormalWeb"/>
+        <w:jc w:val="center"/>
+        <w:rPr>
+          <w:rFonts w:ascii="TimesNewRomanPS" w:hAnsi="TimesNewRomanPS"/>
+          <w:b/>
+          <w:bCs/>
+          <w:sz w:val="32"/>
+          <w:szCs w:val="32"/>
+        </w:rPr>
+      </w:pPr>
+      <w:r>
+        <w:rPr>
+          <w:rFonts w:ascii="TimesNewRomanPS" w:hAnsi="TimesNewRomanPS"/>
+          <w:b/>
+          <w:bCs/>
+          <w:sz w:val="32"/>
+          <w:szCs w:val="32"/>
+        </w:rPr>
+        <w:br/>
+        <w:t xml:space="preserve">UNIVERSITY OF SOUTHAMPTON </w:t>
+      </w:r>
+    </w:p>
+    <w:p>
+      <w:pPr>
+        <w:pStyle w:val="NormalWeb"/>
+        <w:jc w:val="center"/>
+      </w:pPr>
+      <w:r>
+        <w:rPr>
+          <w:rFonts w:ascii="TimesNewRomanPS" w:hAnsi="TimesNewRomanPS"/>
+          <w:b/>
+          <w:bCs/>
+          <w:sz w:val="32"/>
+          <w:szCs w:val="32"/>
+        </w:rPr>
+        <w:t>(MALAYSIA CAMPUS)</w:t>
+      </w:r>
+    </w:p>
+    <w:p>
+      <w:pPr>
+        <w:pStyle w:val="NormalWeb"/>
+        <w:jc w:val="center"/>
+      </w:pPr>
+      <w:r>
+        <w:rPr>
+          <w:rFonts w:ascii="TimesNewRomanPS" w:hAnsi="TimesNewRomanPS"/>
+          <w:b/>
+          <w:bCs/>
+          <w:sz w:val="32"/>
+          <w:szCs w:val="32"/>
+        </w:rPr>
+        <w:t>30</w:t>
+      </w:r>
+      <w:proofErr w:type="spellStart"/>
+      <w:r>
+        <w:rPr>
+          <w:rFonts w:ascii="TimesNewRomanPS" w:hAnsi="TimesNewRomanPS"/>
+          <w:b/>
+          <w:bCs/>
+          <w:position w:val="12"/>
+          <w:sz w:val="22"/>
+          <w:szCs w:val="22"/>
+        </w:rPr>
+        <w:t>th</w:t>
+      </w:r>
+      <w:proofErr w:type="spellEnd"/>
+      <w:r>
+        <w:rPr>
+          <w:rFonts w:ascii="TimesNewRomanPS" w:hAnsi="TimesNewRomanPS"/>
+          <w:b/>
+          <w:bCs/>
+          <w:position w:val="12"/>
+          <w:sz w:val="22"/>
+          <w:szCs w:val="22"/>
+        </w:rPr>
+        <w:t xml:space="preserve"> </w:t>
+      </w:r>
+      <w:r>
+        <w:rPr>
+          <w:rFonts w:ascii="TimesNewRomanPS" w:hAnsi="TimesNewRomanPS"/>
+          <w:b/>
+          <w:bCs/>
+          <w:sz w:val="32"/>
+          <w:szCs w:val="32"/>
+        </w:rPr>
+        <w:t>March 2023</w:t>
+      </w:r>
+    </w:p>
+    <w:p>
+      <w:pPr>
+        <w:spacing w:line="276" w:lineRule="auto"/>
+        <w:jc w:val="center"/>
+        <w:rPr>
+          <w:rFonts w:ascii="Times New Roman" w:hAnsi="Times New Roman" w:cs="Times New Roman"/>
+          <w:b/>
+          <w:bCs/>
+          <w:u w:val="single"/>
+        </w:rPr>
+      </w:pPr>
+    </w:p>
+    <w:p>
+      <w:pPr>
+        <w:spacing w:line="276" w:lineRule="auto"/>
+        <w:jc w:val="center"/>
+        <w:rPr>
+          <w:rFonts w:ascii="Times New Roman" w:hAnsi="Times New Roman" w:cs="Times New Roman"/>
+          <w:b/>
+          <w:bCs/>
+          <w:u w:val="single"/>
+        </w:rPr>
+      </w:pPr>
+    </w:p>
+    <w:p>
+      <w:pPr>
+        <w:spacing w:line="276" w:lineRule="auto"/>
+        <w:rPr>
+          <w:rFonts w:ascii="Times New Roman" w:hAnsi="Times New Roman" w:cs="Times New Roman"/>
+          <w:b/>
+          <w:bCs/>
+          <w:u w:val="single"/>
+        </w:rPr>
+      </w:pPr>
+    </w:p>
+    <w:p>
+      <w:pPr>
+        <w:spacing w:line="276" w:lineRule="auto"/>
+        <w:rPr>
+          <w:rFonts w:ascii="Times New Roman" w:hAnsi="Times New Roman" w:cs="Times New Roman"/>
+          <w:b/>
+          <w:bCs/>
+          <w:u w:val="single"/>
+        </w:rPr>
+      </w:pPr>
+    </w:p>
+    <w:p>
+      <w:pPr>
+        <w:spacing w:line="276" w:lineRule="auto"/>
+        <w:rPr>
+          <w:rFonts w:ascii="Times New Roman" w:hAnsi="Times New Roman" w:cs="Times New Roman"/>
+          <w:b/>
+          <w:bCs/>
+          <w:u w:val="single"/>
+        </w:rPr>
+      </w:pPr>
+    </w:p>
+    <w:p>
+      <w:pPr>
+        <w:spacing w:line="276" w:lineRule="auto"/>
+        <w:rPr>
+          <w:rFonts w:ascii="Times New Roman" w:hAnsi="Times New Roman" w:cs="Times New Roman"/>
+          <w:b/>
+          <w:bCs/>
+          <w:u w:val="single"/>
+        </w:rPr>
+      </w:pPr>
+    </w:p>
+    <w:p>
+      <w:pPr>
+        <w:spacing w:line="276" w:lineRule="auto"/>
+        <w:rPr>
+          <w:rFonts w:ascii="Times New Roman" w:hAnsi="Times New Roman" w:cs="Times New Roman"/>
+          <w:b/>
+          <w:bCs/>
+          <w:u w:val="single"/>
+        </w:rPr>
+      </w:pPr>
+    </w:p>
+    <w:p>
+      <w:pPr>
+        <w:spacing w:line="276" w:lineRule="auto"/>
+        <w:rPr>
+          <w:rFonts w:ascii="Times New Roman" w:hAnsi="Times New Roman" w:cs="Times New Roman"/>
+          <w:b/>
+          <w:bCs/>
+          <w:u w:val="single"/>
+        </w:rPr>
+      </w:pPr>
+    </w:p>
+    <w:p>
+      <w:pPr>
+        <w:spacing w:line="276" w:lineRule="auto"/>
+        <w:rPr>
+          <w:rFonts w:ascii="Times New Roman" w:hAnsi="Times New Roman" w:cs="Times New Roman"/>
+          <w:b/>
+          <w:bCs/>
+          <w:u w:val="single"/>
+        </w:rPr>
+      </w:pPr>
+    </w:p>
+    <w:p>
+      <w:pPr>
+        <w:spacing w:line="276" w:lineRule="auto"/>
+        <w:rPr>
+          <w:rFonts w:ascii="Times New Roman" w:hAnsi="Times New Roman" w:cs="Times New Roman"/>
+          <w:b/>
+          <w:bCs/>
+          <w:u w:val="single"/>
+        </w:rPr>
+      </w:pPr>
+    </w:p>
+    <w:p>
+      <w:pPr>
+        <w:spacing w:line="276" w:lineRule="auto"/>
+        <w:rPr>
+          <w:rFonts w:ascii="Times New Roman" w:hAnsi="Times New Roman" w:cs="Times New Roman"/>
+          <w:b/>
+          <w:bCs/>
+          <w:u w:val="single"/>
+        </w:rPr>
+      </w:pPr>
+    </w:p>
+    <w:p>
+      <w:pPr>
+        <w:spacing w:line="276" w:lineRule="auto"/>
+        <w:rPr>
+          <w:rFonts w:ascii="Times New Roman" w:hAnsi="Times New Roman" w:cs="Times New Roman"/>
+          <w:b/>
+          <w:bCs/>
+          <w:u w:val="single"/>
+        </w:rPr>
+      </w:pPr>
+    </w:p>
+    <w:p>
+      <w:pPr>
+        <w:spacing w:line="276" w:lineRule="auto"/>
+        <w:rPr>
+          <w:rFonts w:ascii="Times New Roman" w:hAnsi="Times New Roman" w:cs="Times New Roman"/>
+          <w:b/>
+          <w:bCs/>
+          <w:u w:val="single"/>
+        </w:rPr>
+      </w:pPr>
+    </w:p>
+    <w:p>
+      <w:pPr>
+        <w:spacing w:line="276" w:lineRule="auto"/>
+        <w:rPr>
+          <w:rFonts w:ascii="Times New Roman" w:hAnsi="Times New Roman" w:cs="Times New Roman"/>
+          <w:b/>
+          <w:bCs/>
+          <w:u w:val="single"/>
+        </w:rPr>
+      </w:pPr>
+    </w:p>
+    <w:p>
+      <w:pPr>
+        <w:spacing w:line="276" w:lineRule="auto"/>
+        <w:rPr>
+          <w:rFonts w:ascii="Times New Roman" w:hAnsi="Times New Roman" w:cs="Times New Roman"/>
+          <w:b/>
+          <w:bCs/>
+          <w:u w:val="single"/>
+        </w:rPr>
+      </w:pPr>
+    </w:p>
+    <w:p>
+      <w:pPr>
+        <w:spacing w:line="276" w:lineRule="auto"/>
+        <w:rPr>
+          <w:rFonts w:ascii="Times New Roman" w:hAnsi="Times New Roman" w:cs="Times New Roman"/>
+          <w:b/>
+          <w:bCs/>
+          <w:u w:val="single"/>
+        </w:rPr>
+      </w:pPr>
+    </w:p>
+    <w:p>
+      <w:pPr>
+        <w:spacing w:line="276" w:lineRule="auto"/>
+        <w:rPr>
+          <w:rFonts w:ascii="Times New Roman" w:hAnsi="Times New Roman" w:cs="Times New Roman"/>
+          <w:b/>
+          <w:bCs/>
+          <w:u w:val="single"/>
+        </w:rPr>
+      </w:pPr>
+    </w:p>
+    <w:p>
+      <w:pPr>
+        <w:pStyle w:val="Title1"/>
+        <w:spacing w:line="276" w:lineRule="auto"/>
+        <w:rPr>
+          <w:rFonts w:ascii="Times New Roman" w:hAnsi="Times New Roman"/>
+          <w:b w:val="0"/>
+          <w:bCs w:val="0"/>
+          <w:color w:val="808080"/>
+          <w:sz w:val="44"/>
+          <w:szCs w:val="44"/>
+        </w:rPr>
+      </w:pPr>
+      <w:r>
+        <w:rPr>
+          <w:rFonts w:ascii="Times New Roman" w:hAnsi="Times New Roman"/>
+          <w:b w:val="0"/>
+          <w:bCs w:val="0"/>
+          <w:color w:val="808080"/>
+          <w:sz w:val="44"/>
+          <w:szCs w:val="44"/>
+        </w:rPr>
+        <w:lastRenderedPageBreak/>
+        <w:t>Declaration of Academic Integrity</w:t>
+      </w:r>
+    </w:p>
+    <w:p>
+      <w:pPr>
+        <w:spacing w:line="276" w:lineRule="auto"/>
+        <w:rPr>
+          <w:rFonts w:ascii="Times New Roman" w:hAnsi="Times New Roman" w:cs="Times New Roman"/>
+          <w:b/>
+        </w:rPr>
+      </w:pPr>
+    </w:p>
+    <w:p>
+      <w:pPr>
+        <w:spacing w:line="276" w:lineRule="auto"/>
+        <w:rPr>
+          <w:rFonts w:ascii="Times New Roman" w:hAnsi="Times New Roman" w:cs="Times New Roman"/>
+          <w:b/>
+        </w:rPr>
+      </w:pPr>
+      <w:r>
+        <w:rPr>
+          <w:rFonts w:ascii="Times New Roman" w:hAnsi="Times New Roman" w:cs="Times New Roman"/>
+          <w:b/>
+        </w:rPr>
+        <w:t>Please sign to indicate that you have read and accepted the following statements. Your assignment will not be accepted without this declaration.</w:t>
+      </w:r>
+    </w:p>
+    <w:p>
+      <w:pPr>
+        <w:spacing w:line="276" w:lineRule="auto"/>
+        <w:rPr>
+          <w:rFonts w:ascii="Times New Roman" w:hAnsi="Times New Roman" w:cs="Times New Roman"/>
+          <w:b/>
+        </w:rPr>
+      </w:pPr>
+    </w:p>
+    <w:tbl>
+      <w:tblPr>
+        <w:tblW w:w="5000" w:type="pct"/>
+        <w:tblBorders>
+          <w:top w:val="single" w:sz="4" w:space="0" w:color="auto"/>
+          <w:left w:val="single" w:sz="4" w:space="0" w:color="auto"/>
+          <w:bottom w:val="single" w:sz="4" w:space="0" w:color="auto"/>
+          <w:right w:val="single" w:sz="4" w:space="0" w:color="auto"/>
+          <w:insideH w:val="single" w:sz="4" w:space="0" w:color="auto"/>
+          <w:insideV w:val="single" w:sz="4" w:space="0" w:color="auto"/>
+        </w:tblBorders>
+        <w:tblLook w:val="0000" w:firstRow="0" w:lastRow="0" w:firstColumn="0" w:lastColumn="0" w:noHBand="0" w:noVBand="0"/>
+      </w:tblPr>
+      <w:tblGrid>
+        <w:gridCol w:w="10456"/>
+      </w:tblGrid>
+      <w:tr>
+        <w:trPr>
+          <w:trHeight w:val="970"/>
+        </w:trPr>
+        <w:tc>
+          <w:tcPr>
+            <w:tcW w:w="5000" w:type="pct"/>
+            <w:tcBorders>
+              <w:left w:val="single" w:sz="4" w:space="0" w:color="auto"/>
+            </w:tcBorders>
+          </w:tcPr>
+          <w:p>
+            <w:pPr>
+              <w:pStyle w:val="tabletext"/>
+              <w:spacing w:line="276" w:lineRule="auto"/>
+              <w:rPr>
+                <w:rFonts w:ascii="Times New Roman" w:hAnsi="Times New Roman"/>
+                <w:sz w:val="24"/>
+              </w:rPr>
+            </w:pPr>
+            <w:r>
+              <w:rPr>
+                <w:rFonts w:ascii="Times New Roman" w:hAnsi="Times New Roman"/>
+                <w:sz w:val="24"/>
+              </w:rPr>
+              <w:t>I confirm that:</w:t>
+            </w:r>
+          </w:p>
+          <w:p>
+            <w:pPr>
+              <w:pStyle w:val="Default"/>
+              <w:numPr>
+                <w:ilvl w:val="0"/>
+                <w:numId w:val="2"/>
+              </w:numPr>
+              <w:spacing w:line="276" w:lineRule="auto"/>
+              <w:rPr>
+                <w:rFonts w:ascii="Times New Roman" w:hAnsi="Times New Roman" w:cs="Times New Roman"/>
+              </w:rPr>
+            </w:pPr>
+            <w:r>
+              <w:rPr>
+                <w:rFonts w:ascii="Times New Roman" w:hAnsi="Times New Roman" w:cs="Times New Roman"/>
+              </w:rPr>
+              <w:t xml:space="preserve">I have read and understood the University’s </w:t>
+            </w:r>
+            <w:hyperlink r:id="rId8" w:history="1">
+              <w:r>
+                <w:rPr>
+                  <w:rStyle w:val="Hyperlink"/>
+                  <w:rFonts w:ascii="Times New Roman" w:hAnsi="Times New Roman" w:cs="Times New Roman"/>
+                </w:rPr>
+                <w:t>Academic Integrity Guidance for Students</w:t>
+              </w:r>
+            </w:hyperlink>
+            <w:r>
+              <w:rPr>
+                <w:rFonts w:ascii="Times New Roman" w:hAnsi="Times New Roman" w:cs="Times New Roman"/>
+              </w:rPr>
+              <w:t xml:space="preserve"> and that in the attached submission I have worked within the expectations of the Regulations Governing Academic Integrity.</w:t>
+            </w:r>
+          </w:p>
+          <w:p>
+            <w:pPr>
+              <w:pStyle w:val="Default"/>
+              <w:numPr>
+                <w:ilvl w:val="0"/>
+                <w:numId w:val="2"/>
+              </w:numPr>
+              <w:spacing w:line="276" w:lineRule="auto"/>
+              <w:rPr>
+                <w:rFonts w:ascii="Times New Roman" w:hAnsi="Times New Roman" w:cs="Times New Roman"/>
+              </w:rPr>
+            </w:pPr>
+            <w:r>
+              <w:rPr>
+                <w:rFonts w:ascii="Times New Roman" w:hAnsi="Times New Roman" w:cs="Times New Roman"/>
+              </w:rPr>
+              <w:t xml:space="preserve">I am aware that failure to act in accordance with the </w:t>
+            </w:r>
+            <w:hyperlink r:id="rId9" w:history="1">
+              <w:r>
+                <w:rPr>
+                  <w:rStyle w:val="Hyperlink"/>
+                  <w:rFonts w:ascii="Times New Roman" w:hAnsi="Times New Roman" w:cs="Times New Roman"/>
+                </w:rPr>
+                <w:t>Regulations Governing Academic Integrity</w:t>
+              </w:r>
+            </w:hyperlink>
+            <w:r>
+              <w:rPr>
+                <w:rFonts w:ascii="Times New Roman" w:hAnsi="Times New Roman" w:cs="Times New Roman"/>
+              </w:rPr>
+              <w:t xml:space="preserve"> </w:t>
+            </w:r>
+            <w:r>
+              <w:rPr>
+                <w:rFonts w:ascii="Times New Roman" w:hAnsi="Times New Roman" w:cs="Times New Roman"/>
+              </w:rPr>
+              <w:t>may lead to the imposition of penalties which, for the most serious cases, may include termination of programme.</w:t>
+            </w:r>
+          </w:p>
+          <w:p>
+            <w:pPr>
+              <w:pStyle w:val="Default"/>
+              <w:numPr>
+                <w:ilvl w:val="0"/>
+                <w:numId w:val="2"/>
+              </w:numPr>
+              <w:spacing w:line="276" w:lineRule="auto"/>
+              <w:rPr>
+                <w:rFonts w:ascii="Times New Roman" w:hAnsi="Times New Roman" w:cs="Times New Roman"/>
+              </w:rPr>
+            </w:pPr>
+            <w:r>
+              <w:rPr>
+                <w:rFonts w:ascii="Times New Roman" w:hAnsi="Times New Roman" w:cs="Times New Roman"/>
+              </w:rPr>
+              <w:t xml:space="preserve">I consent to the University copying and distributing any or </w:t>
+            </w:r>
+            <w:proofErr w:type="gramStart"/>
+            <w:r>
+              <w:rPr>
+                <w:rFonts w:ascii="Times New Roman" w:hAnsi="Times New Roman" w:cs="Times New Roman"/>
+              </w:rPr>
+              <w:t>all of</w:t>
+            </w:r>
+            <w:proofErr w:type="gramEnd"/>
+            <w:r>
+              <w:rPr>
+                <w:rFonts w:ascii="Times New Roman" w:hAnsi="Times New Roman" w:cs="Times New Roman"/>
+              </w:rPr>
+              <w:t xml:space="preserve"> my work in any form and using third parties (who may be based outside the EU/EEA) to verify whether my work contains plagiarised material, and for quality assurance purposes.</w:t>
+            </w:r>
+          </w:p>
+          <w:p>
+            <w:pPr>
+              <w:spacing w:line="276" w:lineRule="auto"/>
+              <w:rPr>
+                <w:rFonts w:ascii="Times New Roman" w:hAnsi="Times New Roman" w:cs="Times New Roman"/>
+              </w:rPr>
+            </w:pPr>
+          </w:p>
+        </w:tc>
+      </w:tr>
+    </w:tbl>
+    <w:p>
+      <w:pPr>
+        <w:spacing w:line="276" w:lineRule="auto"/>
+        <w:rPr>
+          <w:rFonts w:ascii="Times New Roman" w:hAnsi="Times New Roman" w:cs="Times New Roman"/>
+        </w:rPr>
+      </w:pPr>
+    </w:p>
+    <w:tbl>
+      <w:tblPr>
+        <w:tblW w:w="0" w:type="auto"/>
+        <w:tblBorders>
+          <w:top w:val="single" w:sz="4" w:space="0" w:color="auto"/>
+          <w:left w:val="single" w:sz="4" w:space="0" w:color="auto"/>
+          <w:bottom w:val="single" w:sz="4" w:space="0" w:color="auto"/>
+          <w:right w:val="single" w:sz="4" w:space="0" w:color="auto"/>
+          <w:insideH w:val="single" w:sz="4" w:space="0" w:color="auto"/>
+          <w:insideV w:val="single" w:sz="4" w:space="0" w:color="auto"/>
+        </w:tblBorders>
+        <w:tblLook w:val="01E0" w:firstRow="1" w:lastRow="1" w:firstColumn="1" w:lastColumn="1" w:noHBand="0" w:noVBand="0"/>
+      </w:tblPr>
+      <w:tblGrid>
+        <w:gridCol w:w="9995"/>
+      </w:tblGrid>
+      <w:tr>
+        <w:trPr>
+          <w:trHeight w:val="4292"/>
+        </w:trPr>
+        <w:tc>
+          <w:tcPr>
+            <w:tcW w:w="9995" w:type="dxa"/>
+          </w:tcPr>
+          <w:p>
+            <w:pPr>
+              <w:pStyle w:val="tabletext"/>
+              <w:spacing w:line="276" w:lineRule="auto"/>
+              <w:rPr>
+                <w:rFonts w:ascii="Times New Roman" w:hAnsi="Times New Roman"/>
+                <w:sz w:val="24"/>
+              </w:rPr>
+            </w:pPr>
+            <w:r>
+              <w:rPr>
+                <w:rFonts w:ascii="Times New Roman" w:hAnsi="Times New Roman"/>
+                <w:sz w:val="24"/>
+              </w:rPr>
+              <w:t>The extent to which I have worked with others is as follows:</w:t>
+            </w:r>
+          </w:p>
+          <w:p>
+            <w:pPr>
+              <w:pStyle w:val="tabletext"/>
+              <w:spacing w:line="276" w:lineRule="auto"/>
+              <w:rPr>
+                <w:rFonts w:ascii="Times New Roman" w:hAnsi="Times New Roman"/>
+                <w:sz w:val="24"/>
+              </w:rPr>
+            </w:pPr>
+          </w:p>
+          <w:p>
+            <w:pPr>
+              <w:pStyle w:val="tabletext"/>
+              <w:spacing w:line="276" w:lineRule="auto"/>
+              <w:rPr>
+                <w:rFonts w:ascii="Times New Roman" w:hAnsi="Times New Roman"/>
+                <w:sz w:val="24"/>
+              </w:rPr>
+            </w:pPr>
+          </w:p>
+          <w:p>
+            <w:pPr>
+              <w:pStyle w:val="tabletext"/>
+              <w:spacing w:line="276" w:lineRule="auto"/>
+              <w:rPr>
+                <w:rFonts w:ascii="Times New Roman" w:hAnsi="Times New Roman"/>
+                <w:sz w:val="24"/>
+              </w:rPr>
+            </w:pPr>
+          </w:p>
+          <w:p>
+            <w:pPr>
+              <w:pStyle w:val="tabletext"/>
+              <w:spacing w:line="276" w:lineRule="auto"/>
+              <w:rPr>
+                <w:rFonts w:ascii="Times New Roman" w:hAnsi="Times New Roman"/>
+                <w:sz w:val="24"/>
+              </w:rPr>
+            </w:pPr>
+          </w:p>
+          <w:p>
+            <w:pPr>
+              <w:pStyle w:val="tabletext"/>
+              <w:spacing w:line="276" w:lineRule="auto"/>
+              <w:rPr>
+                <w:rFonts w:ascii="Times New Roman" w:hAnsi="Times New Roman"/>
+                <w:sz w:val="24"/>
+              </w:rPr>
+            </w:pPr>
+          </w:p>
+          <w:p>
+            <w:pPr>
+              <w:spacing w:line="276" w:lineRule="auto"/>
+              <w:rPr>
+                <w:rFonts w:ascii="Times New Roman" w:hAnsi="Times New Roman" w:cs="Times New Roman"/>
+              </w:rPr>
+            </w:pPr>
+          </w:p>
+        </w:tc>
+      </w:tr>
+    </w:tbl>
+    <w:p>
+      <w:pPr>
+        <w:spacing w:line="276" w:lineRule="auto"/>
+        <w:rPr>
+          <w:rFonts w:ascii="Times New Roman" w:hAnsi="Times New Roman" w:cs="Times New Roman"/>
+        </w:rPr>
+      </w:pPr>
+    </w:p>
+    <w:p>
+      <w:pPr>
+        <w:spacing w:line="276" w:lineRule="auto"/>
+        <w:rPr>
+          <w:rFonts w:ascii="Times New Roman" w:hAnsi="Times New Roman" w:cs="Times New Roman"/>
+        </w:rPr>
+      </w:pPr>
+      <w:r>
+        <w:rPr>
+          <w:rFonts w:ascii="Times New Roman" w:hAnsi="Times New Roman" w:cs="Times New Roman"/>
+        </w:rPr>
+        <w:t>This submission is inadmissible without a written signature below (applies to hard copy only).</w:t>
+      </w:r>
+    </w:p>
+    <w:p>
+      <w:pPr>
+        <w:spacing w:line="276" w:lineRule="auto"/>
+        <w:rPr>
+          <w:rFonts w:ascii="Times New Roman" w:hAnsi="Times New Roman" w:cs="Times New Roman"/>
+        </w:rPr>
+      </w:pPr>
+    </w:p>
+    <w:p>
+      <w:pPr>
+        <w:tabs>
+          <w:tab w:val="left" w:leader="dot" w:pos="6480"/>
+        </w:tabs>
+        <w:spacing w:line="276" w:lineRule="auto"/>
+        <w:rPr>
+          <w:rFonts w:ascii="Times New Roman" w:hAnsi="Times New Roman" w:cs="Times New Roman"/>
+        </w:rPr>
+      </w:pPr>
+      <w:r>
+        <w:rPr>
+          <w:rFonts w:ascii="Times New Roman" w:hAnsi="Times New Roman" w:cs="Times New Roman"/>
+        </w:rPr>
+        <w:t>Name: Soo Yung Ting</w:t>
+      </w:r>
+    </w:p>
+    <w:p>
+      <w:pPr>
+        <w:tabs>
+          <w:tab w:val="left" w:leader="dot" w:pos="6480"/>
+        </w:tabs>
+        <w:spacing w:line="276" w:lineRule="auto"/>
+        <w:rPr>
+          <w:rFonts w:ascii="Times New Roman" w:hAnsi="Times New Roman" w:cs="Times New Roman"/>
+        </w:rPr>
+      </w:pPr>
+      <w:r>
+        <w:rPr>
+          <w:rFonts w:ascii="Times New Roman" w:hAnsi="Times New Roman" w:cs="Times New Roman"/>
+          <w:noProof/>
+        </w:rPr>
+        <w:drawing>
+          <wp:anchor distT="0" distB="0" distL="114300" distR="114300" simplePos="0" relativeHeight="251659264" behindDoc="0" locked="0" layoutInCell="1" allowOverlap="1" wp14:anchorId="1CAFA663" wp14:editId="198EF33E">
+            <wp:simplePos x="0" y="0"/>
+            <wp:positionH relativeFrom="column">
+              <wp:posOffset>762000</wp:posOffset>
+            </wp:positionH>
+            <wp:positionV relativeFrom="paragraph">
+              <wp:posOffset>79656</wp:posOffset>
+            </wp:positionV>
+            <wp:extent cx="876300" cy="624840"/>
+            <wp:effectExtent l="0" t="0" r="0" b="0"/>
+            <wp:wrapSquare wrapText="bothSides"/>
+            <wp:docPr id="6" name="Picture 6" descr="Diagram&#10;&#10;Description automatically generated with low confidence"/>
+            <wp:cNvGraphicFramePr>
+              <a:graphicFrameLocks xmlns:a="http://schemas.openxmlformats.org/drawingml/2006/main" noChangeAspect="1"/>
+            </wp:cNvGraphicFramePr>
+            <a:graphic xmlns:a="http://schemas.openxmlformats.org/drawingml/2006/main">
+              <a:graphicData uri="http://schemas.openxmlformats.org/drawingml/2006/picture">
+                <pic:pic xmlns:pic="http://schemas.openxmlformats.org/drawingml/2006/picture">
+                  <pic:nvPicPr>
+                    <pic:cNvPr id="6" name="Picture 6" descr="Diagram&#10;&#10;Description automatically generated with low confidence"/>
+                    <pic:cNvPicPr/>
+                  </pic:nvPicPr>
+                  <pic:blipFill>
+                    <a:blip r:embed="rId10" cstate="print">
+                      <a:extLst>
+                        <a:ext uri="{28A0092B-C50C-407E-A947-70E740481C1C}">
+                          <a14:useLocalDpi xmlns:a14="http://schemas.microsoft.com/office/drawing/2010/main" val="0"/>
+                        </a:ext>
+                      </a:extLst>
+                    </a:blip>
+                    <a:stretch>
+                      <a:fillRect/>
+                    </a:stretch>
+                  </pic:blipFill>
+                  <pic:spPr>
+                    <a:xfrm>
+                      <a:off x="0" y="0"/>
+                      <a:ext cx="876300" cy="624840"/>
+                    </a:xfrm>
+                    <a:prstGeom prst="rect">
+                      <a:avLst/>
+                    </a:prstGeom>
+                  </pic:spPr>
+                </pic:pic>
+              </a:graphicData>
+            </a:graphic>
+            <wp14:sizeRelH relativeFrom="page">
+              <wp14:pctWidth>0</wp14:pctWidth>
+            </wp14:sizeRelH>
+            <wp14:sizeRelV relativeFrom="page">
+              <wp14:pctHeight>0</wp14:pctHeight>
+            </wp14:sizeRelV>
+          </wp:anchor>
+        </w:drawing>
+      </w:r>
+    </w:p>
+    <w:p>
+      <w:pPr>
+        <w:tabs>
+          <w:tab w:val="left" w:leader="dot" w:pos="6480"/>
+        </w:tabs>
+        <w:spacing w:line="276" w:lineRule="auto"/>
+        <w:rPr>
+          <w:rFonts w:ascii="Times New Roman" w:hAnsi="Times New Roman" w:cs="Times New Roman"/>
+        </w:rPr>
+      </w:pPr>
+      <w:r>
+        <w:rPr>
+          <w:rFonts w:ascii="Times New Roman" w:hAnsi="Times New Roman" w:cs="Times New Roman"/>
+        </w:rPr>
+        <w:t xml:space="preserve">Signature: </w:t>
+      </w:r>
+    </w:p>
+    <w:p>
+      <w:pPr>
+        <w:tabs>
+          <w:tab w:val="left" w:leader="dot" w:pos="6480"/>
+        </w:tabs>
+        <w:spacing w:line="276" w:lineRule="auto"/>
+        <w:rPr>
+          <w:rFonts w:ascii="Times New Roman" w:hAnsi="Times New Roman" w:cs="Times New Roman"/>
+        </w:rPr>
+      </w:pPr>
+    </w:p>
+    <w:p>
+      <w:pPr>
+        <w:tabs>
+          <w:tab w:val="left" w:leader="dot" w:pos="6480"/>
+        </w:tabs>
+        <w:spacing w:line="276" w:lineRule="auto"/>
+        <w:rPr>
+          <w:rFonts w:ascii="Times New Roman" w:hAnsi="Times New Roman" w:cs="Times New Roman"/>
+        </w:rPr>
+      </w:pPr>
+    </w:p>
+    <w:p>
+      <w:pPr>
+        <w:tabs>
+          <w:tab w:val="left" w:leader="dot" w:pos="6480"/>
+        </w:tabs>
+        <w:spacing w:line="276" w:lineRule="auto"/>
+        <w:rPr>
+          <w:rFonts w:ascii="Times New Roman" w:hAnsi="Times New Roman" w:cs="Times New Roman"/>
+        </w:rPr>
+      </w:pPr>
+      <w:r>
+        <w:rPr>
+          <w:rFonts w:ascii="Times New Roman" w:hAnsi="Times New Roman" w:cs="Times New Roman"/>
+        </w:rPr>
+        <w:t xml:space="preserve">Date: </w:t>
+      </w:r>
+      <w:r>
+        <w:rPr>
+          <w:rFonts w:ascii="Times New Roman" w:hAnsi="Times New Roman" w:cs="Times New Roman"/>
+        </w:rPr>
+        <w:t>30</w:t>
+      </w:r>
+      <w:r>
+        <w:rPr>
+          <w:rFonts w:ascii="Times New Roman" w:hAnsi="Times New Roman" w:cs="Times New Roman"/>
+          <w:vertAlign w:val="superscript"/>
+        </w:rPr>
+        <w:t>th</w:t>
+      </w:r>
+      <w:r>
+        <w:rPr>
+          <w:rFonts w:ascii="Times New Roman" w:hAnsi="Times New Roman" w:cs="Times New Roman"/>
+        </w:rPr>
+        <w:t xml:space="preserve"> </w:t>
+      </w:r>
+      <w:r>
+        <w:rPr>
+          <w:rFonts w:ascii="Times New Roman" w:hAnsi="Times New Roman" w:cs="Times New Roman"/>
+        </w:rPr>
+        <w:t>March</w:t>
+      </w:r>
+      <w:r>
+        <w:rPr>
+          <w:rFonts w:ascii="Times New Roman" w:hAnsi="Times New Roman" w:cs="Times New Roman"/>
+        </w:rPr>
+        <w:t xml:space="preserve"> 202</w:t>
+      </w:r>
+      <w:r>
+        <w:rPr>
+          <w:rFonts w:ascii="Times New Roman" w:hAnsi="Times New Roman" w:cs="Times New Roman"/>
+        </w:rPr>
+        <w:t>3</w:t>
+      </w:r>
+    </w:p>
+    <w:p>
+      <w:pPr>
+        <w:spacing w:line="276" w:lineRule="auto"/>
+        <w:rPr>
+          <w:rFonts w:ascii="Times New Roman" w:hAnsi="Times New Roman" w:cs="Times New Roman"/>
+          <w:b/>
+          <w:bCs/>
+          <w:u w:val="single"/>
+        </w:rPr>
+      </w:pPr>
+    </w:p>
+    <w:p>
+      <w:pPr>
+        <w:spacing w:line="276" w:lineRule="auto"/>
+        <w:rPr>
+          <w:rFonts w:ascii="Times New Roman" w:hAnsi="Times New Roman" w:cs="Times New Roman"/>
+          <w:b/>
+          <w:bCs/>
+          <w:u w:val="single"/>
+        </w:rPr>
+      </w:pPr>
+    </w:p>
+    <w:p>
+      <w:pPr>
+        <w:spacing w:line="276" w:lineRule="auto"/>
+        <w:rPr>
+          <w:rFonts w:ascii="Times New Roman" w:hAnsi="Times New Roman" w:cs="Times New Roman"/>
+          <w:b/>
+          <w:bCs/>
+          <w:u w:val="single"/>
+        </w:rPr>
+      </w:pPr>
+    </w:p>
+    <w:p>
+      <w:pPr>
+        <w:spacing w:line="276" w:lineRule="auto"/>
+        <w:rPr>
+          <w:rFonts w:ascii="Times New Roman" w:hAnsi="Times New Roman" w:cs="Times New Roman"/>
+          <w:b/>
+          <w:bCs/>
+          <w:u w:val="single"/>
+        </w:rPr>
+      </w:pPr>
+    </w:p>
+    <w:p>
+      <w:pPr>
+        <w:spacing w:line="276" w:lineRule="auto"/>
+        <w:rPr>
+          <w:rFonts w:ascii="Times New Roman" w:hAnsi="Times New Roman" w:cs="Times New Roman"/>
+          <w:b/>
+          <w:bCs/>
+          <w:u w:val="single"/>
+        </w:rPr>
+      </w:pPr>
+    </w:p>
+    <w:p>
+      <w:pPr>
+        <w:spacing w:line="276" w:lineRule="auto"/>
+        <w:rPr>
+          <w:rFonts w:ascii="Times New Roman" w:hAnsi="Times New Roman" w:cs="Times New Roman"/>
+          <w:b/>
+          <w:bCs/>
+          <w:u w:val="single"/>
+        </w:rPr>
+      </w:pPr>
+    </w:p>
+    <w:p>
+      <w:pPr>
+        <w:spacing w:line="276" w:lineRule="auto"/>
+        <w:rPr>
+          <w:rFonts w:ascii="Times New Roman" w:hAnsi="Times New Roman" w:cs="Times New Roman"/>
+          <w:b/>
+          <w:bCs/>
+          <w:u w:val="single"/>
+        </w:rPr>
+      </w:pPr>
+      <w:r>
+        <w:rPr>
+          <w:rFonts w:ascii="Times New Roman" w:hAnsi="Times New Roman" w:cs="Times New Roman"/>
+          <w:b/>
+          <w:bCs/>
+          <w:u w:val="single"/>
+        </w:rPr>
+        <w:lastRenderedPageBreak/>
+        <w:t>Table of Content</w:t>
+      </w:r>
+    </w:p>
+    <w:p>
+      <w:pPr>
+        <w:spacing w:line="276" w:lineRule="auto"/>
+        <w:rPr>
+          <w:rFonts w:ascii="Times New Roman" w:hAnsi="Times New Roman" w:cs="Times New Roman"/>
+          <w:b/>
+          <w:bCs/>
+          <w:u w:val="single"/>
+        </w:rPr>
+      </w:pPr>
+    </w:p>
+    <w:tbl>
+      <w:tblPr>
+        <w:tblStyle w:val="TableGrid"/>
+        <w:tblW w:w="10485" w:type="dxa"/>
+        <w:tblLook w:val="04A0" w:firstRow="1" w:lastRow="0" w:firstColumn="1" w:lastColumn="0" w:noHBand="0" w:noVBand="1"/>
+      </w:tblPr>
+      <w:tblGrid>
+        <w:gridCol w:w="1413"/>
+        <w:gridCol w:w="6095"/>
+        <w:gridCol w:w="2977"/>
+      </w:tblGrid>
+      <w:tr>
+        <w:trPr>
+          <w:trHeight w:val="611"/>
+        </w:trPr>
+        <w:tc>
+          <w:tcPr>
+            <w:tcW w:w="1413" w:type="dxa"/>
+            <w:shd w:val="clear" w:color="auto" w:fill="E7E6E6" w:themeFill="background2"/>
+            <w:vAlign w:val="center"/>
+          </w:tcPr>
+          <w:p>
+            <w:pPr>
+              <w:spacing w:line="276" w:lineRule="auto"/>
+              <w:jc w:val="center"/>
+              <w:rPr>
+                <w:rFonts w:ascii="Times New Roman" w:hAnsi="Times New Roman" w:cs="Times New Roman"/>
+                <w:b/>
+                <w:bCs/>
+                <w:sz w:val="28"/>
+                <w:szCs w:val="28"/>
+              </w:rPr>
+            </w:pPr>
+            <w:r>
+              <w:rPr>
+                <w:rFonts w:ascii="Times New Roman" w:hAnsi="Times New Roman" w:cs="Times New Roman"/>
+                <w:b/>
+                <w:bCs/>
+                <w:sz w:val="28"/>
+                <w:szCs w:val="28"/>
+              </w:rPr>
+              <w:t>Section</w:t>
+            </w:r>
+          </w:p>
+        </w:tc>
+        <w:tc>
+          <w:tcPr>
+            <w:tcW w:w="6095" w:type="dxa"/>
+            <w:shd w:val="clear" w:color="auto" w:fill="E7E6E6" w:themeFill="background2"/>
+            <w:vAlign w:val="center"/>
+          </w:tcPr>
+          <w:p>
+            <w:pPr>
+              <w:spacing w:line="276" w:lineRule="auto"/>
+              <w:jc w:val="center"/>
+              <w:rPr>
+                <w:rFonts w:ascii="Times New Roman" w:hAnsi="Times New Roman" w:cs="Times New Roman"/>
+                <w:b/>
+                <w:bCs/>
+                <w:sz w:val="28"/>
+                <w:szCs w:val="28"/>
+              </w:rPr>
+            </w:pPr>
+            <w:r>
+              <w:rPr>
+                <w:rFonts w:ascii="Times New Roman" w:hAnsi="Times New Roman" w:cs="Times New Roman"/>
+                <w:b/>
+                <w:bCs/>
+                <w:sz w:val="28"/>
+                <w:szCs w:val="28"/>
+              </w:rPr>
+              <w:t>Content</w:t>
+            </w:r>
+          </w:p>
+        </w:tc>
+        <w:tc>
+          <w:tcPr>
+            <w:tcW w:w="2977" w:type="dxa"/>
+            <w:shd w:val="clear" w:color="auto" w:fill="E7E6E6" w:themeFill="background2"/>
+            <w:vAlign w:val="center"/>
+          </w:tcPr>
+          <w:p>
+            <w:pPr>
+              <w:spacing w:line="276" w:lineRule="auto"/>
+              <w:jc w:val="center"/>
+              <w:rPr>
+                <w:rFonts w:ascii="Times New Roman" w:hAnsi="Times New Roman" w:cs="Times New Roman"/>
+                <w:b/>
+                <w:bCs/>
+                <w:sz w:val="28"/>
+                <w:szCs w:val="28"/>
+              </w:rPr>
+            </w:pPr>
+            <w:r>
+              <w:rPr>
+                <w:rFonts w:ascii="Times New Roman" w:hAnsi="Times New Roman" w:cs="Times New Roman"/>
+                <w:b/>
+                <w:bCs/>
+                <w:sz w:val="28"/>
+                <w:szCs w:val="28"/>
+              </w:rPr>
+              <w:t>Page Number</w:t>
+            </w:r>
+          </w:p>
+        </w:tc>
+      </w:tr>
+      <w:tr>
+        <w:trPr>
+          <w:trHeight w:val="549"/>
+        </w:trPr>
+        <w:tc>
+          <w:tcPr>
+            <w:tcW w:w="1413" w:type="dxa"/>
+            <w:vAlign w:val="center"/>
+          </w:tcPr>
+          <w:p>
+            <w:pPr>
+              <w:spacing w:line="276" w:lineRule="auto"/>
+              <w:jc w:val="center"/>
+              <w:rPr>
+                <w:rFonts w:ascii="Times New Roman" w:hAnsi="Times New Roman" w:cs="Times New Roman"/>
+                <w:b/>
+                <w:bCs/>
+                <w:sz w:val="28"/>
+                <w:szCs w:val="28"/>
+              </w:rPr>
+            </w:pPr>
+            <w:r>
+              <w:rPr>
+                <w:rFonts w:ascii="Times New Roman" w:hAnsi="Times New Roman" w:cs="Times New Roman"/>
+                <w:b/>
+                <w:bCs/>
+                <w:sz w:val="28"/>
+                <w:szCs w:val="28"/>
+              </w:rPr>
+              <w:t>1</w:t>
+            </w:r>
+          </w:p>
+        </w:tc>
+        <w:tc>
+          <w:tcPr>
+            <w:tcW w:w="6095" w:type="dxa"/>
+            <w:vAlign w:val="center"/>
+          </w:tcPr>
+          <w:p>
+            <w:pPr>
+              <w:spacing w:line="276" w:lineRule="auto"/>
+              <w:rPr>
+                <w:rFonts w:ascii="Times New Roman" w:hAnsi="Times New Roman" w:cs="Times New Roman"/>
+                <w:b/>
+                <w:bCs/>
+                <w:sz w:val="28"/>
+                <w:szCs w:val="28"/>
+              </w:rPr>
+            </w:pPr>
+            <w:r>
+              <w:rPr>
+                <w:rFonts w:ascii="Times New Roman" w:hAnsi="Times New Roman" w:cs="Times New Roman"/>
+                <w:b/>
+                <w:bCs/>
+                <w:sz w:val="28"/>
+                <w:szCs w:val="28"/>
+              </w:rPr>
+              <w:t>Introduction</w:t>
+            </w:r>
+          </w:p>
+        </w:tc>
+        <w:tc>
+          <w:tcPr>
+            <w:tcW w:w="2977" w:type="dxa"/>
+            <w:vAlign w:val="center"/>
+          </w:tcPr>
+          <w:p>
+            <w:pPr>
+              <w:spacing w:line="276" w:lineRule="auto"/>
+              <w:jc w:val="center"/>
+              <w:rPr>
+                <w:rFonts w:ascii="Times New Roman" w:hAnsi="Times New Roman" w:cs="Times New Roman"/>
+                <w:b/>
+                <w:bCs/>
+                <w:sz w:val="28"/>
+                <w:szCs w:val="28"/>
+              </w:rPr>
+            </w:pPr>
+            <w:r>
+              <w:rPr>
+                <w:rFonts w:ascii="Times New Roman" w:hAnsi="Times New Roman" w:cs="Times New Roman"/>
+                <w:b/>
+                <w:bCs/>
+                <w:sz w:val="28"/>
+                <w:szCs w:val="28"/>
+              </w:rPr>
+              <w:t xml:space="preserve">4 </w:t>
+            </w:r>
+          </w:p>
+        </w:tc>
+      </w:tr>
+      <w:tr>
+        <w:trPr>
+          <w:trHeight w:val="556"/>
+        </w:trPr>
+        <w:tc>
+          <w:tcPr>
+            <w:tcW w:w="1413" w:type="dxa"/>
+            <w:vAlign w:val="center"/>
+          </w:tcPr>
+          <w:p>
+            <w:pPr>
+              <w:spacing w:line="276" w:lineRule="auto"/>
+              <w:jc w:val="center"/>
+              <w:rPr>
+                <w:rFonts w:ascii="Times New Roman" w:hAnsi="Times New Roman" w:cs="Times New Roman"/>
+                <w:b/>
+                <w:bCs/>
+                <w:sz w:val="28"/>
+                <w:szCs w:val="28"/>
+              </w:rPr>
+            </w:pPr>
+            <w:r>
+              <w:rPr>
+                <w:rFonts w:ascii="Times New Roman" w:hAnsi="Times New Roman" w:cs="Times New Roman"/>
+                <w:b/>
+                <w:bCs/>
+                <w:sz w:val="28"/>
+                <w:szCs w:val="28"/>
+              </w:rPr>
+              <w:t>2</w:t>
+            </w:r>
+          </w:p>
+        </w:tc>
+        <w:tc>
+          <w:tcPr>
+            <w:tcW w:w="6095" w:type="dxa"/>
+            <w:vAlign w:val="center"/>
+          </w:tcPr>
+          <w:p>
+            <w:pPr>
+              <w:spacing w:line="276" w:lineRule="auto"/>
+              <w:rPr>
+                <w:rFonts w:ascii="Times New Roman" w:hAnsi="Times New Roman" w:cs="Times New Roman"/>
+                <w:b/>
+                <w:bCs/>
+                <w:sz w:val="28"/>
+                <w:szCs w:val="28"/>
+              </w:rPr>
+            </w:pPr>
+            <w:r>
+              <w:rPr>
+                <w:rFonts w:ascii="Times New Roman" w:hAnsi="Times New Roman" w:cs="Times New Roman"/>
+                <w:b/>
+                <w:bCs/>
+                <w:sz w:val="28"/>
+                <w:szCs w:val="28"/>
+              </w:rPr>
+              <w:t>Quality Of Work</w:t>
+            </w:r>
+          </w:p>
+        </w:tc>
+        <w:tc>
+          <w:tcPr>
+            <w:tcW w:w="2977" w:type="dxa"/>
+            <w:vAlign w:val="center"/>
+          </w:tcPr>
+          <w:p>
+            <w:pPr>
+              <w:spacing w:line="276" w:lineRule="auto"/>
+              <w:jc w:val="center"/>
+              <w:rPr>
+                <w:rFonts w:ascii="Times New Roman" w:hAnsi="Times New Roman" w:cs="Times New Roman"/>
+                <w:b/>
+                <w:bCs/>
+                <w:sz w:val="28"/>
+                <w:szCs w:val="28"/>
+              </w:rPr>
+            </w:pPr>
+          </w:p>
+        </w:tc>
+      </w:tr>
+      <w:tr>
+        <w:trPr>
+          <w:trHeight w:val="564"/>
+        </w:trPr>
+        <w:tc>
+          <w:tcPr>
+            <w:tcW w:w="1413" w:type="dxa"/>
+            <w:vAlign w:val="center"/>
+          </w:tcPr>
+          <w:p>
+            <w:pPr>
+              <w:spacing w:line="276" w:lineRule="auto"/>
+              <w:jc w:val="center"/>
+              <w:rPr>
+                <w:rFonts w:ascii="Times New Roman" w:hAnsi="Times New Roman" w:cs="Times New Roman"/>
+                <w:b/>
+                <w:bCs/>
+                <w:sz w:val="28"/>
+                <w:szCs w:val="28"/>
+              </w:rPr>
+            </w:pPr>
+            <w:r>
+              <w:rPr>
+                <w:rFonts w:ascii="Times New Roman" w:hAnsi="Times New Roman" w:cs="Times New Roman"/>
+                <w:b/>
+                <w:bCs/>
+                <w:sz w:val="28"/>
+                <w:szCs w:val="28"/>
+              </w:rPr>
+              <w:t>3</w:t>
+            </w:r>
+          </w:p>
+        </w:tc>
+        <w:tc>
+          <w:tcPr>
+            <w:tcW w:w="6095" w:type="dxa"/>
+            <w:vAlign w:val="center"/>
+          </w:tcPr>
+          <w:p>
+            <w:pPr>
+              <w:spacing w:line="276" w:lineRule="auto"/>
+              <w:rPr>
+                <w:rFonts w:ascii="Times New Roman" w:hAnsi="Times New Roman" w:cs="Times New Roman"/>
+                <w:b/>
+                <w:bCs/>
+                <w:sz w:val="28"/>
+                <w:szCs w:val="28"/>
+              </w:rPr>
+            </w:pPr>
+            <w:r>
+              <w:rPr>
+                <w:rFonts w:ascii="Times New Roman" w:hAnsi="Times New Roman" w:cs="Times New Roman"/>
+                <w:b/>
+                <w:bCs/>
+                <w:sz w:val="28"/>
+                <w:szCs w:val="28"/>
+              </w:rPr>
+              <w:t>Program Design</w:t>
+            </w:r>
+          </w:p>
+        </w:tc>
+        <w:tc>
+          <w:tcPr>
+            <w:tcW w:w="2977" w:type="dxa"/>
+            <w:vAlign w:val="center"/>
+          </w:tcPr>
+          <w:p>
+            <w:pPr>
+              <w:spacing w:line="276" w:lineRule="auto"/>
+              <w:jc w:val="center"/>
+              <w:rPr>
+                <w:rFonts w:ascii="Times New Roman" w:hAnsi="Times New Roman" w:cs="Times New Roman"/>
+                <w:b/>
+                <w:bCs/>
+                <w:sz w:val="28"/>
+                <w:szCs w:val="28"/>
+              </w:rPr>
+            </w:pPr>
+          </w:p>
+        </w:tc>
+      </w:tr>
+      <w:tr>
+        <w:trPr>
+          <w:trHeight w:val="558"/>
+        </w:trPr>
+        <w:tc>
+          <w:tcPr>
+            <w:tcW w:w="1413" w:type="dxa"/>
+            <w:vAlign w:val="center"/>
+          </w:tcPr>
+          <w:p>
+            <w:pPr>
+              <w:spacing w:line="276" w:lineRule="auto"/>
+              <w:jc w:val="center"/>
+              <w:rPr>
+                <w:rFonts w:ascii="Times New Roman" w:hAnsi="Times New Roman" w:cs="Times New Roman"/>
+                <w:b/>
+                <w:bCs/>
+                <w:sz w:val="28"/>
+                <w:szCs w:val="28"/>
+              </w:rPr>
+            </w:pPr>
+            <w:r>
+              <w:rPr>
+                <w:rFonts w:ascii="Times New Roman" w:hAnsi="Times New Roman" w:cs="Times New Roman"/>
+                <w:b/>
+                <w:bCs/>
+                <w:sz w:val="28"/>
+                <w:szCs w:val="28"/>
+              </w:rPr>
+              <w:t>4</w:t>
+            </w:r>
+          </w:p>
+        </w:tc>
+        <w:tc>
+          <w:tcPr>
+            <w:tcW w:w="6095" w:type="dxa"/>
+            <w:vAlign w:val="center"/>
+          </w:tcPr>
+          <w:p>
+            <w:pPr>
+              <w:spacing w:line="276" w:lineRule="auto"/>
+              <w:rPr>
+                <w:rFonts w:ascii="Times New Roman" w:hAnsi="Times New Roman" w:cs="Times New Roman"/>
+                <w:b/>
+                <w:bCs/>
+                <w:sz w:val="28"/>
+                <w:szCs w:val="28"/>
+              </w:rPr>
+            </w:pPr>
+            <w:r>
+              <w:rPr>
+                <w:rFonts w:ascii="Times New Roman" w:hAnsi="Times New Roman" w:cs="Times New Roman"/>
+                <w:b/>
+                <w:bCs/>
+                <w:sz w:val="28"/>
+                <w:szCs w:val="28"/>
+              </w:rPr>
+              <w:t>User Interface Design</w:t>
+            </w:r>
+          </w:p>
+        </w:tc>
+        <w:tc>
+          <w:tcPr>
+            <w:tcW w:w="2977" w:type="dxa"/>
+            <w:vAlign w:val="center"/>
+          </w:tcPr>
+          <w:p>
+            <w:pPr>
+              <w:spacing w:line="276" w:lineRule="auto"/>
+              <w:jc w:val="center"/>
+              <w:rPr>
+                <w:rFonts w:ascii="Times New Roman" w:hAnsi="Times New Roman" w:cs="Times New Roman"/>
+                <w:b/>
+                <w:bCs/>
+                <w:sz w:val="28"/>
+                <w:szCs w:val="28"/>
+              </w:rPr>
+            </w:pPr>
+          </w:p>
+        </w:tc>
+      </w:tr>
+      <w:tr>
+        <w:trPr>
+          <w:trHeight w:val="566"/>
+        </w:trPr>
+        <w:tc>
+          <w:tcPr>
+            <w:tcW w:w="1413" w:type="dxa"/>
+            <w:vAlign w:val="center"/>
+          </w:tcPr>
+          <w:p>
+            <w:pPr>
+              <w:spacing w:line="276" w:lineRule="auto"/>
+              <w:jc w:val="center"/>
+              <w:rPr>
+                <w:rFonts w:ascii="Times New Roman" w:hAnsi="Times New Roman" w:cs="Times New Roman"/>
+                <w:b/>
+                <w:bCs/>
+                <w:sz w:val="28"/>
+                <w:szCs w:val="28"/>
+              </w:rPr>
+            </w:pPr>
+            <w:r>
+              <w:rPr>
+                <w:rFonts w:ascii="Times New Roman" w:hAnsi="Times New Roman" w:cs="Times New Roman"/>
+                <w:b/>
+                <w:bCs/>
+                <w:sz w:val="28"/>
+                <w:szCs w:val="28"/>
+              </w:rPr>
+              <w:t>5</w:t>
+            </w:r>
+          </w:p>
+        </w:tc>
+        <w:tc>
+          <w:tcPr>
+            <w:tcW w:w="6095" w:type="dxa"/>
+            <w:vAlign w:val="center"/>
+          </w:tcPr>
+          <w:p>
+            <w:pPr>
+              <w:spacing w:line="276" w:lineRule="auto"/>
+              <w:rPr>
+                <w:rFonts w:ascii="Times New Roman" w:hAnsi="Times New Roman" w:cs="Times New Roman"/>
+                <w:b/>
+                <w:bCs/>
+                <w:sz w:val="28"/>
+                <w:szCs w:val="28"/>
+              </w:rPr>
+            </w:pPr>
+            <w:r>
+              <w:rPr>
+                <w:rFonts w:ascii="Times New Roman" w:hAnsi="Times New Roman" w:cs="Times New Roman"/>
+                <w:b/>
+                <w:bCs/>
+                <w:sz w:val="28"/>
+                <w:szCs w:val="28"/>
+              </w:rPr>
+              <w:t>Solutions</w:t>
+            </w:r>
+          </w:p>
+        </w:tc>
+        <w:tc>
+          <w:tcPr>
+            <w:tcW w:w="2977" w:type="dxa"/>
+            <w:vAlign w:val="center"/>
+          </w:tcPr>
+          <w:p>
+            <w:pPr>
+              <w:spacing w:line="276" w:lineRule="auto"/>
+              <w:jc w:val="center"/>
+              <w:rPr>
+                <w:rFonts w:ascii="Times New Roman" w:hAnsi="Times New Roman" w:cs="Times New Roman"/>
+                <w:b/>
+                <w:bCs/>
+                <w:sz w:val="28"/>
+                <w:szCs w:val="28"/>
+              </w:rPr>
+            </w:pPr>
+          </w:p>
+        </w:tc>
+      </w:tr>
+      <w:tr>
+        <w:trPr>
+          <w:trHeight w:val="546"/>
+        </w:trPr>
+        <w:tc>
+          <w:tcPr>
+            <w:tcW w:w="1413" w:type="dxa"/>
+            <w:vAlign w:val="center"/>
+          </w:tcPr>
+          <w:p>
+            <w:pPr>
+              <w:spacing w:line="276" w:lineRule="auto"/>
+              <w:jc w:val="center"/>
+              <w:rPr>
+                <w:rFonts w:ascii="Times New Roman" w:hAnsi="Times New Roman" w:cs="Times New Roman"/>
+                <w:b/>
+                <w:bCs/>
+                <w:sz w:val="28"/>
+                <w:szCs w:val="28"/>
+              </w:rPr>
+            </w:pPr>
+            <w:r>
+              <w:rPr>
+                <w:rFonts w:ascii="Times New Roman" w:hAnsi="Times New Roman" w:cs="Times New Roman"/>
+                <w:b/>
+                <w:bCs/>
+                <w:sz w:val="28"/>
+                <w:szCs w:val="28"/>
+              </w:rPr>
+              <w:t>6</w:t>
+            </w:r>
+          </w:p>
+        </w:tc>
+        <w:tc>
+          <w:tcPr>
+            <w:tcW w:w="6095" w:type="dxa"/>
+            <w:vAlign w:val="center"/>
+          </w:tcPr>
+          <w:p>
+            <w:pPr>
+              <w:spacing w:line="276" w:lineRule="auto"/>
+              <w:rPr>
+                <w:rFonts w:ascii="Times New Roman" w:hAnsi="Times New Roman" w:cs="Times New Roman"/>
+                <w:b/>
+                <w:bCs/>
+                <w:sz w:val="28"/>
+                <w:szCs w:val="28"/>
+              </w:rPr>
+            </w:pPr>
+            <w:r>
+              <w:rPr>
+                <w:rFonts w:ascii="Times New Roman" w:hAnsi="Times New Roman" w:cs="Times New Roman"/>
+                <w:b/>
+                <w:bCs/>
+                <w:sz w:val="28"/>
+                <w:szCs w:val="28"/>
+              </w:rPr>
+              <w:t>Suggestions For Improvements</w:t>
+            </w:r>
+          </w:p>
+        </w:tc>
+        <w:tc>
+          <w:tcPr>
+            <w:tcW w:w="2977" w:type="dxa"/>
+            <w:vAlign w:val="center"/>
+          </w:tcPr>
+          <w:p>
+            <w:pPr>
+              <w:spacing w:line="276" w:lineRule="auto"/>
+              <w:jc w:val="center"/>
+              <w:rPr>
+                <w:rFonts w:ascii="Times New Roman" w:hAnsi="Times New Roman" w:cs="Times New Roman"/>
+                <w:b/>
+                <w:bCs/>
+                <w:sz w:val="28"/>
+                <w:szCs w:val="28"/>
+              </w:rPr>
+            </w:pPr>
+          </w:p>
+        </w:tc>
+      </w:tr>
+      <w:tr>
+        <w:trPr>
+          <w:trHeight w:val="546"/>
+        </w:trPr>
+        <w:tc>
+          <w:tcPr>
+            <w:tcW w:w="1413" w:type="dxa"/>
+            <w:vAlign w:val="center"/>
+          </w:tcPr>
+          <w:p>
+            <w:pPr>
+              <w:spacing w:line="276" w:lineRule="auto"/>
+              <w:jc w:val="center"/>
+              <w:rPr>
+                <w:rFonts w:ascii="Times New Roman" w:hAnsi="Times New Roman" w:cs="Times New Roman"/>
+                <w:b/>
+                <w:bCs/>
+                <w:sz w:val="28"/>
+                <w:szCs w:val="28"/>
+              </w:rPr>
+            </w:pPr>
+            <w:r>
+              <w:rPr>
+                <w:rFonts w:ascii="Times New Roman" w:hAnsi="Times New Roman" w:cs="Times New Roman"/>
+                <w:b/>
+                <w:bCs/>
+                <w:sz w:val="28"/>
+                <w:szCs w:val="28"/>
+              </w:rPr>
+              <w:t>7</w:t>
+            </w:r>
+          </w:p>
+        </w:tc>
+        <w:tc>
+          <w:tcPr>
+            <w:tcW w:w="6095" w:type="dxa"/>
+            <w:vAlign w:val="center"/>
+          </w:tcPr>
+          <w:p>
+            <w:pPr>
+              <w:spacing w:line="276" w:lineRule="auto"/>
+              <w:rPr>
+                <w:rFonts w:ascii="Times New Roman" w:hAnsi="Times New Roman" w:cs="Times New Roman"/>
+                <w:b/>
+                <w:bCs/>
+                <w:sz w:val="28"/>
+                <w:szCs w:val="28"/>
+              </w:rPr>
+            </w:pPr>
+            <w:r>
+              <w:rPr>
+                <w:rFonts w:ascii="Times New Roman" w:hAnsi="Times New Roman" w:cs="Times New Roman"/>
+                <w:b/>
+                <w:bCs/>
+                <w:sz w:val="28"/>
+                <w:szCs w:val="28"/>
+              </w:rPr>
+              <w:t>Conclusion</w:t>
+            </w:r>
+          </w:p>
+        </w:tc>
+        <w:tc>
+          <w:tcPr>
+            <w:tcW w:w="2977" w:type="dxa"/>
+            <w:vAlign w:val="center"/>
+          </w:tcPr>
+          <w:p>
+            <w:pPr>
+              <w:spacing w:line="276" w:lineRule="auto"/>
+              <w:jc w:val="center"/>
+              <w:rPr>
+                <w:rFonts w:ascii="Times New Roman" w:hAnsi="Times New Roman" w:cs="Times New Roman"/>
+                <w:b/>
+                <w:bCs/>
+                <w:sz w:val="28"/>
+                <w:szCs w:val="28"/>
+              </w:rPr>
+            </w:pPr>
+          </w:p>
+        </w:tc>
+      </w:tr>
+      <w:tr>
+        <w:trPr>
+          <w:trHeight w:val="546"/>
+        </w:trPr>
+        <w:tc>
+          <w:tcPr>
+            <w:tcW w:w="1413" w:type="dxa"/>
+            <w:vAlign w:val="center"/>
+          </w:tcPr>
+          <w:p>
+            <w:pPr>
+              <w:spacing w:line="276" w:lineRule="auto"/>
+              <w:jc w:val="center"/>
+              <w:rPr>
+                <w:rFonts w:ascii="Times New Roman" w:hAnsi="Times New Roman" w:cs="Times New Roman"/>
+                <w:b/>
+                <w:bCs/>
+                <w:sz w:val="28"/>
+                <w:szCs w:val="28"/>
+              </w:rPr>
+            </w:pPr>
+            <w:r>
+              <w:rPr>
+                <w:rFonts w:ascii="Times New Roman" w:hAnsi="Times New Roman" w:cs="Times New Roman"/>
+                <w:b/>
+                <w:bCs/>
+                <w:sz w:val="28"/>
+                <w:szCs w:val="28"/>
+              </w:rPr>
+              <w:t>8</w:t>
+            </w:r>
+          </w:p>
+        </w:tc>
+        <w:tc>
+          <w:tcPr>
+            <w:tcW w:w="6095" w:type="dxa"/>
+            <w:vAlign w:val="center"/>
+          </w:tcPr>
+          <w:p>
+            <w:pPr>
+              <w:spacing w:line="276" w:lineRule="auto"/>
+              <w:rPr>
+                <w:rFonts w:ascii="Times New Roman" w:hAnsi="Times New Roman" w:cs="Times New Roman"/>
+                <w:b/>
+                <w:bCs/>
+                <w:sz w:val="28"/>
+                <w:szCs w:val="28"/>
+              </w:rPr>
+            </w:pPr>
+            <w:r>
+              <w:rPr>
+                <w:rFonts w:ascii="Times New Roman" w:hAnsi="Times New Roman" w:cs="Times New Roman"/>
+                <w:b/>
+                <w:bCs/>
+                <w:sz w:val="28"/>
+                <w:szCs w:val="28"/>
+              </w:rPr>
+              <w:t>Appendix</w:t>
+            </w:r>
+          </w:p>
+        </w:tc>
+        <w:tc>
+          <w:tcPr>
+            <w:tcW w:w="2977" w:type="dxa"/>
+            <w:vAlign w:val="center"/>
+          </w:tcPr>
+          <w:p>
+            <w:pPr>
+              <w:spacing w:line="276" w:lineRule="auto"/>
+              <w:jc w:val="center"/>
+              <w:rPr>
+                <w:rFonts w:ascii="Times New Roman" w:hAnsi="Times New Roman" w:cs="Times New Roman"/>
+                <w:b/>
+                <w:bCs/>
+                <w:sz w:val="28"/>
+                <w:szCs w:val="28"/>
+              </w:rPr>
+            </w:pPr>
+          </w:p>
+        </w:tc>
+      </w:tr>
+    </w:tbl>
+    <w:p>
+      <w:pPr>
+        <w:spacing w:line="276" w:lineRule="auto"/>
+        <w:rPr>
+          <w:rFonts w:ascii="Times New Roman" w:hAnsi="Times New Roman" w:cs="Times New Roman"/>
+        </w:rPr>
+      </w:pPr>
+    </w:p>
+    <w:p>
+      <w:pPr>
+        <w:spacing w:line="276" w:lineRule="auto"/>
+        <w:rPr>
+          <w:rFonts w:ascii="Times New Roman" w:hAnsi="Times New Roman" w:cs="Times New Roman"/>
+        </w:rPr>
+      </w:pPr>
+    </w:p>
+    <w:p>
+      <w:pPr>
+        <w:spacing w:line="276" w:lineRule="auto"/>
+        <w:rPr>
+          <w:rFonts w:ascii="Times New Roman" w:hAnsi="Times New Roman" w:cs="Times New Roman"/>
+          <w:b/>
+          <w:bCs/>
+          <w:u w:val="single"/>
+        </w:rPr>
+      </w:pPr>
+    </w:p>
+    <w:p>
+      <w:pPr>
+        <w:spacing w:line="276" w:lineRule="auto"/>
+        <w:rPr>
+          <w:rFonts w:ascii="Times New Roman" w:hAnsi="Times New Roman" w:cs="Times New Roman"/>
+          <w:b/>
+          <w:bCs/>
+          <w:u w:val="single"/>
+        </w:rPr>
+      </w:pPr>
+    </w:p>
+    <w:p>
+      <w:pPr>
+        <w:spacing w:line="276" w:lineRule="auto"/>
+        <w:rPr>
+          <w:rFonts w:ascii="Times New Roman" w:hAnsi="Times New Roman" w:cs="Times New Roman"/>
+          <w:b/>
+          <w:bCs/>
+          <w:u w:val="single"/>
+        </w:rPr>
+      </w:pPr>
+    </w:p>
+    <w:p>
+      <w:pPr>
+        <w:spacing w:line="276" w:lineRule="auto"/>
+        <w:rPr>
+          <w:rFonts w:ascii="Times New Roman" w:hAnsi="Times New Roman" w:cs="Times New Roman"/>
+          <w:b/>
+          <w:bCs/>
+          <w:u w:val="single"/>
+        </w:rPr>
+      </w:pPr>
+    </w:p>
+    <w:p>
+      <w:pPr>
+        <w:spacing w:line="276" w:lineRule="auto"/>
+        <w:rPr>
+          <w:rFonts w:ascii="Times New Roman" w:hAnsi="Times New Roman" w:cs="Times New Roman"/>
+          <w:b/>
+          <w:bCs/>
+          <w:u w:val="single"/>
+        </w:rPr>
+      </w:pPr>
+    </w:p>
+    <w:p>
+      <w:pPr>
+        <w:spacing w:line="276" w:lineRule="auto"/>
+        <w:rPr>
+          <w:rFonts w:ascii="Times New Roman" w:hAnsi="Times New Roman" w:cs="Times New Roman"/>
+          <w:b/>
+          <w:bCs/>
+          <w:u w:val="single"/>
+        </w:rPr>
+      </w:pPr>
+    </w:p>
+    <w:p>
+      <w:pPr>
+        <w:spacing w:line="276" w:lineRule="auto"/>
+        <w:rPr>
+          <w:rFonts w:ascii="Times New Roman" w:hAnsi="Times New Roman" w:cs="Times New Roman"/>
+          <w:b/>
+          <w:bCs/>
+          <w:u w:val="single"/>
+        </w:rPr>
+      </w:pPr>
+    </w:p>
+    <w:p>
+      <w:pPr>
+        <w:spacing w:line="276" w:lineRule="auto"/>
+        <w:rPr>
+          <w:rFonts w:ascii="Times New Roman" w:hAnsi="Times New Roman" w:cs="Times New Roman"/>
+          <w:b/>
+          <w:bCs/>
+          <w:u w:val="single"/>
+        </w:rPr>
+      </w:pPr>
+    </w:p>
+    <w:p>
+      <w:pPr>
+        <w:spacing w:line="276" w:lineRule="auto"/>
+        <w:rPr>
+          <w:rFonts w:ascii="Times New Roman" w:hAnsi="Times New Roman" w:cs="Times New Roman"/>
+          <w:b/>
+          <w:bCs/>
+          <w:u w:val="single"/>
+        </w:rPr>
+      </w:pPr>
+    </w:p>
+    <w:p>
+      <w:pPr>
+        <w:spacing w:line="276" w:lineRule="auto"/>
+        <w:rPr>
+          <w:rFonts w:ascii="Times New Roman" w:hAnsi="Times New Roman" w:cs="Times New Roman"/>
+          <w:b/>
+          <w:bCs/>
+          <w:u w:val="single"/>
+        </w:rPr>
+      </w:pPr>
+    </w:p>
+    <w:p>
+      <w:pPr>
+        <w:spacing w:line="276" w:lineRule="auto"/>
+        <w:rPr>
+          <w:rFonts w:ascii="Times New Roman" w:hAnsi="Times New Roman" w:cs="Times New Roman"/>
+          <w:b/>
+          <w:bCs/>
+          <w:u w:val="single"/>
+        </w:rPr>
+      </w:pPr>
+    </w:p>
+    <w:p>
+      <w:pPr>
+        <w:spacing w:line="276" w:lineRule="auto"/>
+        <w:rPr>
+          <w:rFonts w:ascii="Times New Roman" w:hAnsi="Times New Roman" w:cs="Times New Roman"/>
+          <w:b/>
+          <w:bCs/>
+          <w:u w:val="single"/>
+        </w:rPr>
+      </w:pPr>
+    </w:p>
+    <w:p>
+      <w:pPr>
+        <w:spacing w:line="276" w:lineRule="auto"/>
+        <w:rPr>
+          <w:rFonts w:ascii="Times New Roman" w:hAnsi="Times New Roman" w:cs="Times New Roman"/>
+          <w:b/>
+          <w:bCs/>
+          <w:u w:val="single"/>
+        </w:rPr>
+      </w:pPr>
+    </w:p>
+    <w:p>
+      <w:pPr>
+        <w:spacing w:line="276" w:lineRule="auto"/>
+        <w:rPr>
+          <w:rFonts w:ascii="Times New Roman" w:hAnsi="Times New Roman" w:cs="Times New Roman"/>
+          <w:b/>
+          <w:bCs/>
+          <w:u w:val="single"/>
+        </w:rPr>
+      </w:pPr>
+    </w:p>
+    <w:p>
+      <w:pPr>
+        <w:spacing w:line="276" w:lineRule="auto"/>
+        <w:rPr>
+          <w:rFonts w:ascii="Times New Roman" w:hAnsi="Times New Roman" w:cs="Times New Roman"/>
+          <w:b/>
+          <w:bCs/>
+          <w:u w:val="single"/>
+        </w:rPr>
+      </w:pPr>
+    </w:p>
+    <w:p>
+      <w:pPr>
+        <w:spacing w:line="276" w:lineRule="auto"/>
+        <w:rPr>
+          <w:rFonts w:ascii="Times New Roman" w:hAnsi="Times New Roman" w:cs="Times New Roman"/>
+          <w:b/>
+          <w:bCs/>
+          <w:u w:val="single"/>
+        </w:rPr>
+      </w:pPr>
+    </w:p>
+    <w:p>
+      <w:pPr>
+        <w:spacing w:line="276" w:lineRule="auto"/>
+        <w:rPr>
+          <w:rFonts w:ascii="Times New Roman" w:hAnsi="Times New Roman" w:cs="Times New Roman"/>
+          <w:b/>
+          <w:bCs/>
+          <w:u w:val="single"/>
+        </w:rPr>
+      </w:pPr>
+    </w:p>
+    <w:p>
+      <w:pPr>
+        <w:spacing w:line="276" w:lineRule="auto"/>
+        <w:rPr>
+          <w:rFonts w:ascii="Times New Roman" w:hAnsi="Times New Roman" w:cs="Times New Roman"/>
+          <w:b/>
+          <w:bCs/>
+          <w:u w:val="single"/>
+        </w:rPr>
+      </w:pPr>
+    </w:p>
+    <w:p>
+      <w:pPr>
+        <w:spacing w:line="276" w:lineRule="auto"/>
+        <w:rPr>
+          <w:rFonts w:ascii="Times New Roman" w:hAnsi="Times New Roman" w:cs="Times New Roman"/>
+          <w:b/>
+          <w:bCs/>
+          <w:u w:val="single"/>
+        </w:rPr>
+      </w:pPr>
+    </w:p>
+    <w:p>
+      <w:pPr>
+        <w:spacing w:line="276" w:lineRule="auto"/>
+        <w:rPr>
+          <w:rFonts w:ascii="Times New Roman" w:hAnsi="Times New Roman" w:cs="Times New Roman"/>
+          <w:b/>
+          <w:bCs/>
+          <w:u w:val="single"/>
+        </w:rPr>
+      </w:pPr>
+    </w:p>
+    <w:p>
+      <w:pPr>
+        <w:spacing w:line="276" w:lineRule="auto"/>
+        <w:rPr>
+          <w:rFonts w:ascii="Times New Roman" w:hAnsi="Times New Roman" w:cs="Times New Roman"/>
+          <w:b/>
+          <w:bCs/>
+          <w:u w:val="single"/>
+        </w:rPr>
+      </w:pPr>
+    </w:p>
+    <w:p>
+      <w:pPr>
+        <w:spacing w:line="276" w:lineRule="auto"/>
+        <w:rPr>
+          <w:rFonts w:ascii="Times New Roman" w:hAnsi="Times New Roman" w:cs="Times New Roman"/>
+          <w:b/>
+          <w:bCs/>
+          <w:u w:val="single"/>
+        </w:rPr>
+      </w:pPr>
+    </w:p>
+    <w:p>
+      <w:pPr>
+        <w:spacing w:line="276" w:lineRule="auto"/>
+        <w:rPr>
+          <w:rFonts w:ascii="Times New Roman" w:hAnsi="Times New Roman" w:cs="Times New Roman"/>
+          <w:b/>
+          <w:bCs/>
+          <w:u w:val="single"/>
+        </w:rPr>
+      </w:pPr>
+    </w:p>
+    <w:p>
+      <w:pPr>
+        <w:spacing w:line="276" w:lineRule="auto"/>
+        <w:rPr>
+          <w:rFonts w:ascii="Times New Roman" w:hAnsi="Times New Roman" w:cs="Times New Roman"/>
+          <w:b/>
+          <w:bCs/>
+          <w:u w:val="single"/>
+        </w:rPr>
+      </w:pPr>
+    </w:p>
+    <w:p>
+      <w:pPr>
+        <w:spacing w:line="276" w:lineRule="auto"/>
+        <w:rPr>
+          <w:rFonts w:ascii="Times New Roman" w:hAnsi="Times New Roman" w:cs="Times New Roman"/>
+          <w:b/>
+          <w:bCs/>
+          <w:u w:val="single"/>
+        </w:rPr>
+      </w:pPr>
+    </w:p>
+    <w:p>
+      <w:pPr>
+        <w:rPr>
+          <w:rFonts w:ascii="Times New Roman" w:hAnsi="Times New Roman" w:cs="Times New Roman"/>
+          <w:b/>
+          <w:bCs/>
+          <w:u w:val="single"/>
+        </w:rPr>
+      </w:pPr>
+    </w:p>
+    <w:p>
+      <w:pPr>
+        <w:rPr>
+          <w:rFonts w:ascii="Times New Roman" w:hAnsi="Times New Roman" w:cs="Times New Roman"/>
+          <w:b/>
+          <w:bCs/>
+          <w:u w:val="single"/>
+        </w:rPr>
+      </w:pPr>
+      <w:r>
+        <w:rPr>
+          <w:rFonts w:ascii="Times New Roman" w:hAnsi="Times New Roman" w:cs="Times New Roman"/>
+          <w:b/>
+          <w:bCs/>
+          <w:u w:val="single"/>
+        </w:rPr>
+        <w:lastRenderedPageBreak/>
         <w:t>Introduction</w:t>
       </w:r>
     </w:p>
@@ -55,6 +2153,78 @@
       <w:pPr>
         <w:rPr>
           <w:rFonts w:ascii="Times New Roman" w:hAnsi="Times New Roman" w:cs="Times New Roman"/>
+          <w:b/>
+          <w:bCs/>
+          <w:color w:val="000000" w:themeColor="text1"/>
+          <w:u w:val="single"/>
+        </w:rPr>
+      </w:pPr>
+      <w:r>
+        <w:rPr>
+          <w:rFonts w:ascii="Times New Roman" w:hAnsi="Times New Roman" w:cs="Times New Roman"/>
+          <w:color w:val="000000" w:themeColor="text1"/>
+        </w:rPr>
+        <w:tab/>
+      </w:r>
+      <w:r>
+        <w:rPr>
+          <w:rFonts w:ascii="Times New Roman" w:hAnsi="Times New Roman" w:cs="Times New Roman"/>
+          <w:b/>
+          <w:bCs/>
+          <w:color w:val="000000" w:themeColor="text1"/>
+          <w:u w:val="single"/>
+        </w:rPr>
+        <w:t>Problem Statement</w:t>
+      </w:r>
+    </w:p>
+    <w:p>
+      <w:pPr>
+        <w:rPr>
+          <w:rFonts w:ascii="Times New Roman" w:hAnsi="Times New Roman" w:cs="Times New Roman"/>
+          <w:color w:val="000000" w:themeColor="text1"/>
+        </w:rPr>
+      </w:pPr>
+    </w:p>
+    <w:p>
+      <w:pPr>
+        <w:rPr>
+          <w:rFonts w:ascii="Times New Roman" w:hAnsi="Times New Roman" w:cs="Times New Roman"/>
+          <w:color w:val="000000" w:themeColor="text1"/>
+        </w:rPr>
+      </w:pPr>
+      <w:r>
+        <w:rPr>
+          <w:rFonts w:ascii="Times New Roman" w:hAnsi="Times New Roman" w:cs="Times New Roman"/>
+        </w:rPr>
+        <w:t xml:space="preserve">As a computer scientist, that have been tasked with designing a Simple Email System which is </w:t>
+      </w:r>
+      <w:proofErr w:type="gramStart"/>
+      <w:r>
+        <w:rPr>
+          <w:rFonts w:ascii="Times New Roman" w:hAnsi="Times New Roman" w:cs="Times New Roman"/>
+        </w:rPr>
+        <w:t>similar to</w:t>
+      </w:r>
+      <w:proofErr w:type="gramEnd"/>
+      <w:r>
+        <w:rPr>
+          <w:rFonts w:ascii="Times New Roman" w:hAnsi="Times New Roman" w:cs="Times New Roman"/>
+        </w:rPr>
+        <w:t xml:space="preserve"> popular email clients such as Outlook and Gmail. The goal is to create an easy-to-use system with a user-friendly graphical user interface (GUI) that enables users to send and receive emails with ease. The current challenge is that there is no existing system that meets the desired functionality, and users require a reliable and straightforward email client that meets their communication needs. This lack of an effective mechanism for sending and receiving emails has led to users experiencing difficulties in managing their correspondence, leading to missed opportunities and decreased productivity. To address this problem, the client desires an email system that provides up-to-the-second email updates, user-friendly interface, and accurate data management to enable efficient email communication. The system should be adaptable and capable of accommodating the client's expanding needs while being able to generate reports and analyse email data in graphs.</w:t>
+      </w:r>
+    </w:p>
+    <w:p>
+      <w:pPr>
+        <w:rPr>
+          <w:rFonts w:ascii="Times New Roman" w:hAnsi="Times New Roman" w:cs="Times New Roman"/>
+          <w:color w:val="000000" w:themeColor="text1"/>
+        </w:rPr>
+      </w:pPr>
+    </w:p>
+    <w:p>
+      <w:pPr>
+        <w:rPr>
+          <w:rFonts w:ascii="Times New Roman" w:hAnsi="Times New Roman" w:cs="Times New Roman"/>
           <w:color w:val="000000" w:themeColor="text1"/>
         </w:rPr>
       </w:pPr>
@@ -77,21 +2247,7 @@
           <w:rFonts w:ascii="Times New Roman" w:hAnsi="Times New Roman" w:cs="Times New Roman"/>
           <w:color w:val="000000" w:themeColor="text1"/>
         </w:rPr>
-        <w:t xml:space="preserve">s dynamic world, enabling us to effortlessly reach people worldwide for various reasons -- work-related or personal ones. An email platform was programmed to cater communication, inbox management, and organizational needs, ensuring a secure and trusted system. </w:t>
-      </w:r>
-      <w:r>
-        <w:rPr>
-          <w:rFonts w:ascii="Times New Roman" w:hAnsi="Times New Roman" w:cs="Times New Roman"/>
-          <w:color w:val="000000" w:themeColor="text1"/>
-        </w:rPr>
-        <w:t>A</w:t>
-      </w:r>
-      <w:r>
-        <w:rPr>
-          <w:rFonts w:ascii="Times New Roman" w:hAnsi="Times New Roman" w:cs="Times New Roman"/>
-          <w:color w:val="000000" w:themeColor="text1"/>
-        </w:rPr>
-        <w:t xml:space="preserve"> user-friendly interface, can easily compose, send, and receive emails from anywhere, anytime, </w:t>
+        <w:t xml:space="preserve">s dynamic world, enabling us to effortlessly reach people worldwide for various reasons -- work-related or personal ones. An email platform was programmed to cater communication, inbox management, and organizational needs, ensuring a secure and trusted system. A user-friendly interface, can easily compose, send, and receive emails from anywhere, anytime, </w:t>
       </w:r>
       <w:proofErr w:type="gramStart"/>
       <w:r>
@@ -121,26 +2277,94 @@
       <w:pPr>
         <w:rPr>
           <w:rFonts w:ascii="Times New Roman" w:hAnsi="Times New Roman" w:cs="Times New Roman"/>
-        </w:rPr>
-      </w:pPr>
-    </w:p>
-    <w:p>
-      <w:pPr>
-        <w:rPr>
-          <w:rFonts w:ascii="Times New Roman" w:hAnsi="Times New Roman" w:cs="Times New Roman"/>
-          <w:b/>
-          <w:bCs/>
-          <w:u w:val="single"/>
-        </w:rPr>
-      </w:pPr>
-      <w:r>
-        <w:rPr>
-          <w:rFonts w:ascii="Times New Roman" w:hAnsi="Times New Roman" w:cs="Times New Roman"/>
-          <w:b/>
-          <w:bCs/>
-          <w:u w:val="single"/>
-        </w:rPr>
-        <w:t>Quality of work</w:t>
+          <w:color w:val="000000" w:themeColor="text1"/>
+        </w:rPr>
+      </w:pPr>
+    </w:p>
+    <w:p>
+      <w:pPr>
+        <w:autoSpaceDE w:val="0"/>
+        <w:autoSpaceDN w:val="0"/>
+        <w:adjustRightInd w:val="0"/>
+        <w:rPr>
+          <w:rFonts w:ascii="Times New Roman" w:hAnsi="Times New Roman" w:cs="Times New Roman"/>
+        </w:rPr>
+      </w:pPr>
+      <w:r>
+        <w:rPr>
+          <w:rFonts w:ascii="Times New Roman" w:hAnsi="Times New Roman" w:cs="Times New Roman"/>
+          <w:color w:val="000000" w:themeColor="text1"/>
+        </w:rPr>
+        <w:t xml:space="preserve">When a user opens the program, </w:t>
+      </w:r>
+      <w:r>
+        <w:rPr>
+          <w:rFonts w:ascii="Times New Roman" w:hAnsi="Times New Roman" w:cs="Times New Roman"/>
+        </w:rPr>
+        <w:t>the user first needs to log in with their email address and password or create a new account by clicking on the sign-up button and completing the registration process. Once the user is logged in, the GUI will display the inbox, which is a list of received emails. From there, the user can select an email to read or delete. To compose a new email, the user can click on a “Compose” button or icon, which will bring up a new email composition window. In the email composition window, the user can enter the recipient’s email address, subject line, and the body of the email. If the user wants to attach a file, they can click on the “Attach file” button on the bottom left of the window and select the file they want to attach. Finally, when the user is ready to send the email, they can click on the “Send” button on the bottom right of the window, which will send the email to the recipient. The GUI may also provide additional features, such as the ability to format the text and add links.</w:t>
+      </w:r>
+    </w:p>
+    <w:p>
+      <w:pPr>
+        <w:rPr>
+          <w:rFonts w:ascii="Times New Roman" w:hAnsi="Times New Roman" w:cs="Times New Roman"/>
+          <w:color w:val="000000" w:themeColor="text1"/>
+        </w:rPr>
+      </w:pPr>
+    </w:p>
+    <w:p>
+      <w:pPr>
+        <w:rPr>
+          <w:rFonts w:ascii="Times New Roman" w:hAnsi="Times New Roman" w:cs="Times New Roman"/>
+          <w:b/>
+          <w:bCs/>
+          <w:u w:val="single"/>
+        </w:rPr>
+      </w:pPr>
+      <w:r>
+        <w:rPr>
+          <w:rFonts w:ascii="Times New Roman" w:hAnsi="Times New Roman" w:cs="Times New Roman"/>
+          <w:b/>
+          <w:bCs/>
+          <w:u w:val="single"/>
+        </w:rPr>
+        <w:t xml:space="preserve">Quality </w:t>
+      </w:r>
+      <w:r>
+        <w:rPr>
+          <w:rFonts w:ascii="Times New Roman" w:hAnsi="Times New Roman" w:cs="Times New Roman"/>
+          <w:b/>
+          <w:bCs/>
+          <w:u w:val="single"/>
+        </w:rPr>
+        <w:t>O</w:t>
+      </w:r>
+      <w:r>
+        <w:rPr>
+          <w:rFonts w:ascii="Times New Roman" w:hAnsi="Times New Roman" w:cs="Times New Roman"/>
+          <w:b/>
+          <w:bCs/>
+          <w:u w:val="single"/>
+        </w:rPr>
+        <w:t xml:space="preserve">f </w:t>
+      </w:r>
+      <w:r>
+        <w:rPr>
+          <w:rFonts w:ascii="Times New Roman" w:hAnsi="Times New Roman" w:cs="Times New Roman"/>
+          <w:b/>
+          <w:bCs/>
+          <w:u w:val="single"/>
+        </w:rPr>
+        <w:t>W</w:t>
+      </w:r>
+      <w:r>
+        <w:rPr>
+          <w:rFonts w:ascii="Times New Roman" w:hAnsi="Times New Roman" w:cs="Times New Roman"/>
+          <w:b/>
+          <w:bCs/>
+          <w:u w:val="single"/>
+        </w:rPr>
+        <w:t>ork</w:t>
       </w:r>
     </w:p>
     <w:p>
@@ -350,6 +2574,7 @@
           <w:bCs/>
           <w:color w:val="000000" w:themeColor="text1"/>
         </w:rPr>
+        <w:lastRenderedPageBreak/>
         <w:t>Compatibility:</w:t>
       </w:r>
       <w:r>
@@ -398,7 +2623,253 @@
         <w:rPr>
           <w:rFonts w:ascii="Times New Roman" w:hAnsi="Times New Roman" w:cs="Times New Roman"/>
         </w:rPr>
-        <w:t>The email system should be customizable to meet the unique needs of individual users and organizations. This includes the ability to customize email templates, signatures, filters, and other settings.</w:t>
+        <w:t xml:space="preserve">The email system should be customizable to meet the unique needs of individual </w:t>
+      </w:r>
+      <w:r>
+        <w:rPr>
+          <w:rFonts w:ascii="Times New Roman" w:hAnsi="Times New Roman" w:cs="Times New Roman"/>
+          <w:color w:val="000000" w:themeColor="text1"/>
+        </w:rPr>
+        <w:t>users and organizations. This includes the ability to customize email templates, signatures, filters, and other settings.</w:t>
+      </w:r>
+    </w:p>
+    <w:p>
+      <w:pPr>
+        <w:numPr>
+          <w:ilvl w:val="0"/>
+          <w:numId w:val="1"/>
+        </w:numPr>
+        <w:autoSpaceDE w:val="0"/>
+        <w:autoSpaceDN w:val="0"/>
+        <w:adjustRightInd w:val="0"/>
+        <w:rPr>
+          <w:rFonts w:ascii="Times New Roman" w:hAnsi="Times New Roman" w:cs="Times New Roman"/>
+          <w:color w:val="000000" w:themeColor="text1"/>
+        </w:rPr>
+      </w:pPr>
+      <w:r>
+        <w:rPr>
+          <w:rFonts w:ascii="Times New Roman" w:hAnsi="Times New Roman" w:cs="Times New Roman"/>
+          <w:b/>
+          <w:bCs/>
+          <w:color w:val="000000" w:themeColor="text1"/>
+        </w:rPr>
+        <w:t>Clarity:</w:t>
+      </w:r>
+      <w:r>
+        <w:rPr>
+          <w:rFonts w:ascii="Times New Roman" w:hAnsi="Times New Roman" w:cs="Times New Roman"/>
+          <w:color w:val="000000" w:themeColor="text1"/>
+        </w:rPr>
+        <w:t xml:space="preserve"> The menu should be clear and easy to understand, with well-labeled and organized options. Users should be able to quickly find what they are looking for without confusion or frustration.</w:t>
+      </w:r>
+    </w:p>
+    <w:p>
+      <w:pPr>
+        <w:numPr>
+          <w:ilvl w:val="0"/>
+          <w:numId w:val="1"/>
+        </w:numPr>
+        <w:autoSpaceDE w:val="0"/>
+        <w:autoSpaceDN w:val="0"/>
+        <w:adjustRightInd w:val="0"/>
+        <w:rPr>
+          <w:rFonts w:ascii="Times New Roman" w:hAnsi="Times New Roman" w:cs="Times New Roman"/>
+          <w:color w:val="000000" w:themeColor="text1"/>
+        </w:rPr>
+      </w:pPr>
+      <w:r>
+        <w:rPr>
+          <w:rFonts w:ascii="Times New Roman" w:hAnsi="Times New Roman" w:cs="Times New Roman"/>
+          <w:b/>
+          <w:bCs/>
+          <w:color w:val="000000" w:themeColor="text1"/>
+        </w:rPr>
+        <w:t>Functionality:</w:t>
+      </w:r>
+      <w:r>
+        <w:rPr>
+          <w:rFonts w:ascii="Times New Roman" w:hAnsi="Times New Roman" w:cs="Times New Roman"/>
+          <w:color w:val="000000" w:themeColor="text1"/>
+        </w:rPr>
+        <w:t xml:space="preserve"> The menu should provide access to all the necessary features and functions of the email system, such as composing, sending, and receiving emails, as well as managing contacts, folders, and settings.</w:t>
+      </w:r>
+    </w:p>
+    <w:p>
+      <w:pPr>
+        <w:numPr>
+          <w:ilvl w:val="0"/>
+          <w:numId w:val="1"/>
+        </w:numPr>
+        <w:autoSpaceDE w:val="0"/>
+        <w:autoSpaceDN w:val="0"/>
+        <w:adjustRightInd w:val="0"/>
+        <w:rPr>
+          <w:rFonts w:ascii="Times New Roman" w:hAnsi="Times New Roman" w:cs="Times New Roman"/>
+          <w:color w:val="000000" w:themeColor="text1"/>
+        </w:rPr>
+      </w:pPr>
+      <w:r>
+        <w:rPr>
+          <w:rFonts w:ascii="Times New Roman" w:hAnsi="Times New Roman" w:cs="Times New Roman"/>
+          <w:b/>
+          <w:bCs/>
+          <w:color w:val="000000" w:themeColor="text1"/>
+        </w:rPr>
+        <w:t>Accessibility:</w:t>
+      </w:r>
+      <w:r>
+        <w:rPr>
+          <w:rFonts w:ascii="Times New Roman" w:hAnsi="Times New Roman" w:cs="Times New Roman"/>
+          <w:color w:val="000000" w:themeColor="text1"/>
+        </w:rPr>
+        <w:t xml:space="preserve"> The menu should be accessible to all users, regardless of their level of experience or ability. It should be easy to navigate with keyboard shortcuts or other accessibility </w:t>
+      </w:r>
+      <w:r>
+        <w:rPr>
+          <w:rFonts w:ascii="Times New Roman" w:hAnsi="Times New Roman" w:cs="Times New Roman"/>
+          <w:color w:val="000000" w:themeColor="text1"/>
+        </w:rPr>
+        <w:t>features and</w:t>
+      </w:r>
+      <w:r>
+        <w:rPr>
+          <w:rFonts w:ascii="Times New Roman" w:hAnsi="Times New Roman" w:cs="Times New Roman"/>
+          <w:color w:val="000000" w:themeColor="text1"/>
+        </w:rPr>
+        <w:t xml:space="preserve"> should be optimized for use on different devices and screen sizes.</w:t>
+      </w:r>
+    </w:p>
+    <w:p>
+      <w:pPr>
+        <w:numPr>
+          <w:ilvl w:val="0"/>
+          <w:numId w:val="1"/>
+        </w:numPr>
+        <w:autoSpaceDE w:val="0"/>
+        <w:autoSpaceDN w:val="0"/>
+        <w:adjustRightInd w:val="0"/>
+        <w:rPr>
+          <w:rFonts w:ascii="Times New Roman" w:hAnsi="Times New Roman" w:cs="Times New Roman"/>
+        </w:rPr>
+      </w:pPr>
+      <w:r>
+        <w:rPr>
+          <w:rFonts w:ascii="Times New Roman" w:hAnsi="Times New Roman" w:cs="Times New Roman"/>
+          <w:b/>
+          <w:bCs/>
+        </w:rPr>
+        <w:t xml:space="preserve">Sign-In </w:t>
+      </w:r>
+      <w:r>
+        <w:rPr>
+          <w:rFonts w:ascii="Times New Roman" w:hAnsi="Times New Roman" w:cs="Times New Roman"/>
+          <w:b/>
+          <w:bCs/>
+        </w:rPr>
+        <w:t xml:space="preserve">and </w:t>
+      </w:r>
+      <w:r>
+        <w:rPr>
+          <w:rFonts w:ascii="Times New Roman" w:hAnsi="Times New Roman" w:cs="Times New Roman"/>
+          <w:b/>
+          <w:bCs/>
+        </w:rPr>
+        <w:t>Sign-Up</w:t>
+      </w:r>
+      <w:r>
+        <w:rPr>
+          <w:rFonts w:ascii="Times New Roman" w:hAnsi="Times New Roman" w:cs="Times New Roman"/>
+          <w:b/>
+          <w:bCs/>
+        </w:rPr>
+        <w:t xml:space="preserve"> buttons:</w:t>
+      </w:r>
+      <w:r>
+        <w:rPr>
+          <w:rFonts w:ascii="Times New Roman" w:hAnsi="Times New Roman" w:cs="Times New Roman"/>
+        </w:rPr>
+        <w:t xml:space="preserve"> These buttons should successfully allow the user to either log in to an existing account or create a new account with a valid email address and password. They should also provide appropriate feedback to the user if there are any errors or issues with their login or </w:t>
+      </w:r>
+      <w:r>
+        <w:rPr>
+          <w:rFonts w:ascii="Times New Roman" w:hAnsi="Times New Roman" w:cs="Times New Roman"/>
+        </w:rPr>
+        <w:t>sign-up</w:t>
+      </w:r>
+      <w:r>
+        <w:rPr>
+          <w:rFonts w:ascii="Times New Roman" w:hAnsi="Times New Roman" w:cs="Times New Roman"/>
+        </w:rPr>
+        <w:t xml:space="preserve"> process.</w:t>
+      </w:r>
+    </w:p>
+    <w:p>
+      <w:pPr>
+        <w:numPr>
+          <w:ilvl w:val="0"/>
+          <w:numId w:val="1"/>
+        </w:numPr>
+        <w:autoSpaceDE w:val="0"/>
+        <w:autoSpaceDN w:val="0"/>
+        <w:adjustRightInd w:val="0"/>
+        <w:rPr>
+          <w:rFonts w:ascii="Times New Roman" w:hAnsi="Times New Roman" w:cs="Times New Roman"/>
+        </w:rPr>
+      </w:pPr>
+      <w:r>
+        <w:rPr>
+          <w:rFonts w:ascii="Times New Roman" w:hAnsi="Times New Roman" w:cs="Times New Roman"/>
+          <w:b/>
+          <w:bCs/>
+        </w:rPr>
+        <w:t>Compose button:</w:t>
+      </w:r>
+      <w:r>
+        <w:rPr>
+          <w:rFonts w:ascii="Times New Roman" w:hAnsi="Times New Roman" w:cs="Times New Roman"/>
+        </w:rPr>
+        <w:t xml:space="preserve"> This button should successfully open a new email composition window with all the necessary fields for composing a new email, including To, Subject, Body, and Attachment options.</w:t>
+      </w:r>
+    </w:p>
+    <w:p>
+      <w:pPr>
+        <w:numPr>
+          <w:ilvl w:val="0"/>
+          <w:numId w:val="1"/>
+        </w:numPr>
+        <w:autoSpaceDE w:val="0"/>
+        <w:autoSpaceDN w:val="0"/>
+        <w:adjustRightInd w:val="0"/>
+        <w:rPr>
+          <w:rFonts w:ascii="Times New Roman" w:hAnsi="Times New Roman" w:cs="Times New Roman"/>
+        </w:rPr>
+      </w:pPr>
+      <w:r>
+        <w:rPr>
+          <w:rFonts w:ascii="Times New Roman" w:hAnsi="Times New Roman" w:cs="Times New Roman"/>
+          <w:b/>
+          <w:bCs/>
+        </w:rPr>
+        <w:t>Send button:</w:t>
+      </w:r>
+      <w:r>
+        <w:rPr>
+          <w:rFonts w:ascii="Times New Roman" w:hAnsi="Times New Roman" w:cs="Times New Roman"/>
+        </w:rPr>
+        <w:t xml:space="preserve"> This button should successfully send the composed email to the recipient's email </w:t>
+      </w:r>
+      <w:r>
+        <w:rPr>
+          <w:rFonts w:ascii="Times New Roman" w:hAnsi="Times New Roman" w:cs="Times New Roman"/>
+        </w:rPr>
+        <w:t>address and</w:t>
+      </w:r>
+      <w:r>
+        <w:rPr>
+          <w:rFonts w:ascii="Times New Roman" w:hAnsi="Times New Roman" w:cs="Times New Roman"/>
+        </w:rPr>
+        <w:t xml:space="preserve"> provide appropriate feedback to the user if the email was sent successfully or not.</w:t>
       </w:r>
     </w:p>
     <w:p>
@@ -413,70 +2884,48 @@
       <w:pPr>
         <w:rPr>
           <w:rFonts w:ascii="Times New Roman" w:hAnsi="Times New Roman" w:cs="Times New Roman"/>
+          <w:b/>
+          <w:bCs/>
+          <w:u w:val="single"/>
+        </w:rPr>
+      </w:pPr>
+      <w:r>
+        <w:rPr>
+          <w:rFonts w:ascii="Times New Roman" w:hAnsi="Times New Roman" w:cs="Times New Roman"/>
+          <w:b/>
+          <w:bCs/>
+          <w:u w:val="single"/>
+        </w:rPr>
+        <w:t>Program Design</w:t>
+      </w:r>
+    </w:p>
+    <w:p>
+      <w:pPr>
+        <w:rPr>
+          <w:rFonts w:ascii="Times New Roman" w:hAnsi="Times New Roman" w:cs="Times New Roman"/>
+        </w:rPr>
+      </w:pPr>
+    </w:p>
+    <w:p>
+      <w:pPr>
+        <w:rPr>
+          <w:rFonts w:ascii="Times New Roman" w:hAnsi="Times New Roman" w:cs="Times New Roman"/>
           <w:color w:val="FF0000"/>
         </w:rPr>
       </w:pPr>
-    </w:p>
-    <w:p>
-      <w:pPr>
-        <w:rPr>
-          <w:rFonts w:ascii="Times New Roman" w:hAnsi="Times New Roman" w:cs="Times New Roman"/>
-          <w:b/>
-          <w:bCs/>
-          <w:u w:val="single"/>
-        </w:rPr>
-      </w:pPr>
-      <w:r>
-        <w:rPr>
-          <w:rFonts w:ascii="Times New Roman" w:hAnsi="Times New Roman" w:cs="Times New Roman"/>
-          <w:b/>
-          <w:bCs/>
-          <w:u w:val="single"/>
-        </w:rPr>
-        <w:t>Program Design</w:t>
-      </w:r>
-    </w:p>
-    <w:p>
-      <w:pPr>
-        <w:rPr>
-          <w:rFonts w:ascii="Times New Roman" w:hAnsi="Times New Roman" w:cs="Times New Roman"/>
-        </w:rPr>
-      </w:pPr>
-    </w:p>
-    <w:p>
-      <w:pPr>
+      <w:r>
         <w:rPr>
           <w:rFonts w:ascii="Times New Roman" w:hAnsi="Times New Roman" w:cs="Times New Roman"/>
           <w:color w:val="FF0000"/>
         </w:rPr>
-      </w:pPr>
+        <w:t>The program design uses appropriate structures. The overall program design is appropriate.</w:t>
+      </w:r>
       <w:r>
         <w:rPr>
           <w:rFonts w:ascii="Times New Roman" w:hAnsi="Times New Roman" w:cs="Times New Roman"/>
           <w:color w:val="FF0000"/>
         </w:rPr>
-        <w:t>The program design uses appropriate structures. The overall program design is appropriate.</w:t>
-      </w:r>
-      <w:r>
-        <w:rPr>
-          <w:rFonts w:ascii="Times New Roman" w:hAnsi="Times New Roman" w:cs="Times New Roman"/>
-          <w:color w:val="FF0000"/>
-        </w:rPr>
         <w:t xml:space="preserve"> </w:t>
-      </w:r>
-      <w:r>
-        <w:rPr>
-          <w:rFonts w:ascii="Times New Roman" w:hAnsi="Times New Roman" w:cs="Times New Roman"/>
-          <w:color w:val="FF0000"/>
-        </w:rPr>
-        <w:t>What does this mean???</w:t>
-      </w:r>
-      <w:r>
-        <w:rPr>
-          <w:rFonts w:ascii="Times New Roman" w:hAnsi="Times New Roman" w:cs="Times New Roman"/>
-          <w:color w:val="FF0000"/>
-        </w:rPr>
-        <w:t xml:space="preserve"> (storyboard)</w:t>
       </w:r>
     </w:p>
     <w:p>
@@ -506,6 +2955,748 @@
         <w:t xml:space="preserve"> </w:t>
       </w:r>
     </w:p>
+    <w:tbl>
+      <w:tblPr>
+        <w:tblStyle w:val="TableGrid"/>
+        <w:tblW w:w="0" w:type="auto"/>
+        <w:jc w:val="center"/>
+        <w:tblLook w:val="04A0" w:firstRow="1" w:lastRow="0" w:firstColumn="1" w:lastColumn="0" w:noHBand="0" w:noVBand="1"/>
+      </w:tblPr>
+      <w:tblGrid>
+        <w:gridCol w:w="4508"/>
+        <w:gridCol w:w="4508"/>
+      </w:tblGrid>
+      <w:tr>
+        <w:trPr>
+          <w:jc w:val="center"/>
+        </w:trPr>
+        <w:tc>
+          <w:tcPr>
+            <w:tcW w:w="4508" w:type="dxa"/>
+          </w:tcPr>
+          <w:p>
+            <w:pPr>
+              <w:jc w:val="center"/>
+              <w:rPr>
+                <w:rFonts w:ascii="Times New Roman" w:hAnsi="Times New Roman" w:cs="Times New Roman"/>
+                <w:color w:val="000000" w:themeColor="text1"/>
+              </w:rPr>
+            </w:pPr>
+            <w:r>
+              <w:rPr>
+                <w:noProof/>
+              </w:rPr>
+              <w:drawing>
+                <wp:inline distT="0" distB="0" distL="0" distR="0" wp14:anchorId="18465B8F" wp14:editId="4DB212C3">
+                  <wp:extent cx="2631440" cy="2133302"/>
+                  <wp:effectExtent l="0" t="0" r="0" b="635"/>
+                  <wp:docPr id="2013481531" name="Picture 1" descr="Graphical user interface, application&#10;&#10;Description automatically generated"/>
+                  <wp:cNvGraphicFramePr>
+                    <a:graphicFrameLocks xmlns:a="http://schemas.openxmlformats.org/drawingml/2006/main" noChangeAspect="1"/>
+                  </wp:cNvGraphicFramePr>
+                  <a:graphic xmlns:a="http://schemas.openxmlformats.org/drawingml/2006/main">
+                    <a:graphicData uri="http://schemas.openxmlformats.org/drawingml/2006/picture">
+                      <pic:pic xmlns:pic="http://schemas.openxmlformats.org/drawingml/2006/picture">
+                        <pic:nvPicPr>
+                          <pic:cNvPr id="2013481531" name="Picture 1" descr="Graphical user interface, application&#10;&#10;Description automatically generated"/>
+                          <pic:cNvPicPr/>
+                        </pic:nvPicPr>
+                        <pic:blipFill rotWithShape="1">
+                          <a:blip r:embed="rId11" cstate="print">
+                            <a:extLst>
+                              <a:ext uri="{28A0092B-C50C-407E-A947-70E740481C1C}">
+                                <a14:useLocalDpi xmlns:a14="http://schemas.microsoft.com/office/drawing/2010/main" val="0"/>
+                              </a:ext>
+                            </a:extLst>
+                          </a:blip>
+                          <a:srcRect/>
+                          <a:stretch/>
+                        </pic:blipFill>
+                        <pic:spPr bwMode="auto">
+                          <a:xfrm>
+                            <a:off x="0" y="0"/>
+                            <a:ext cx="2747421" cy="2227328"/>
+                          </a:xfrm>
+                          <a:prstGeom prst="rect">
+                            <a:avLst/>
+                          </a:prstGeom>
+                          <a:ln>
+                            <a:noFill/>
+                          </a:ln>
+                          <a:extLst>
+                            <a:ext uri="{53640926-AAD7-44D8-BBD7-CCE9431645EC}">
+                              <a14:shadowObscured xmlns:a14="http://schemas.microsoft.com/office/drawing/2010/main"/>
+                            </a:ext>
+                          </a:extLst>
+                        </pic:spPr>
+                      </pic:pic>
+                    </a:graphicData>
+                  </a:graphic>
+                </wp:inline>
+              </w:drawing>
+            </w:r>
+          </w:p>
+        </w:tc>
+        <w:tc>
+          <w:tcPr>
+            <w:tcW w:w="4508" w:type="dxa"/>
+          </w:tcPr>
+          <w:p>
+            <w:pPr>
+              <w:jc w:val="center"/>
+              <w:rPr>
+                <w:rFonts w:ascii="Times New Roman" w:hAnsi="Times New Roman" w:cs="Times New Roman"/>
+                <w:color w:val="000000" w:themeColor="text1"/>
+              </w:rPr>
+            </w:pPr>
+            <w:r>
+              <w:rPr>
+                <w:noProof/>
+              </w:rPr>
+              <w:drawing>
+                <wp:inline distT="0" distB="0" distL="0" distR="0" wp14:anchorId="493A08C6" wp14:editId="526F80BA">
+                  <wp:extent cx="2667461" cy="2128116"/>
+                  <wp:effectExtent l="0" t="0" r="0" b="5715"/>
+                  <wp:docPr id="113926639" name="Picture 2" descr="Graphical user interface&#10;&#10;Description automatically generated"/>
+                  <wp:cNvGraphicFramePr>
+                    <a:graphicFrameLocks xmlns:a="http://schemas.openxmlformats.org/drawingml/2006/main" noChangeAspect="1"/>
+                  </wp:cNvGraphicFramePr>
+                  <a:graphic xmlns:a="http://schemas.openxmlformats.org/drawingml/2006/main">
+                    <a:graphicData uri="http://schemas.openxmlformats.org/drawingml/2006/picture">
+                      <pic:pic xmlns:pic="http://schemas.openxmlformats.org/drawingml/2006/picture">
+                        <pic:nvPicPr>
+                          <pic:cNvPr id="113926639" name="Picture 2" descr="Graphical user interface&#10;&#10;Description automatically generated"/>
+                          <pic:cNvPicPr/>
+                        </pic:nvPicPr>
+                        <pic:blipFill>
+                          <a:blip r:embed="rId12" cstate="print">
+                            <a:extLst>
+                              <a:ext uri="{28A0092B-C50C-407E-A947-70E740481C1C}">
+                                <a14:useLocalDpi xmlns:a14="http://schemas.microsoft.com/office/drawing/2010/main" val="0"/>
+                              </a:ext>
+                            </a:extLst>
+                          </a:blip>
+                          <a:stretch>
+                            <a:fillRect/>
+                          </a:stretch>
+                        </pic:blipFill>
+                        <pic:spPr>
+                          <a:xfrm>
+                            <a:off x="0" y="0"/>
+                            <a:ext cx="2718093" cy="2168510"/>
+                          </a:xfrm>
+                          <a:prstGeom prst="rect">
+                            <a:avLst/>
+                          </a:prstGeom>
+                        </pic:spPr>
+                      </pic:pic>
+                    </a:graphicData>
+                  </a:graphic>
+                </wp:inline>
+              </w:drawing>
+            </w:r>
+          </w:p>
+        </w:tc>
+      </w:tr>
+      <w:tr>
+        <w:trPr>
+          <w:jc w:val="center"/>
+        </w:trPr>
+        <w:tc>
+          <w:tcPr>
+            <w:tcW w:w="4508" w:type="dxa"/>
+          </w:tcPr>
+          <w:p>
+            <w:pPr>
+              <w:jc w:val="center"/>
+              <w:rPr>
+                <w:rFonts w:ascii="Times New Roman" w:hAnsi="Times New Roman" w:cs="Times New Roman"/>
+                <w:color w:val="000000" w:themeColor="text1"/>
+              </w:rPr>
+            </w:pPr>
+            <w:r>
+              <w:rPr>
+                <w:noProof/>
+              </w:rPr>
+              <w:drawing>
+                <wp:inline distT="0" distB="0" distL="0" distR="0" wp14:anchorId="405CFFA5" wp14:editId="4AC82DB7">
+                  <wp:extent cx="2632364" cy="2098659"/>
+                  <wp:effectExtent l="0" t="0" r="0" b="0"/>
+                  <wp:docPr id="1584055842" name="Picture 3" descr="Graphical user interface, text, application, Word&#10;&#10;Description automatically generated"/>
+                  <wp:cNvGraphicFramePr>
+                    <a:graphicFrameLocks xmlns:a="http://schemas.openxmlformats.org/drawingml/2006/main" noChangeAspect="1"/>
+                  </wp:cNvGraphicFramePr>
+                  <a:graphic xmlns:a="http://schemas.openxmlformats.org/drawingml/2006/main">
+                    <a:graphicData uri="http://schemas.openxmlformats.org/drawingml/2006/picture">
+                      <pic:pic xmlns:pic="http://schemas.openxmlformats.org/drawingml/2006/picture">
+                        <pic:nvPicPr>
+                          <pic:cNvPr id="1584055842" name="Picture 3" descr="Graphical user interface, text, application, Word&#10;&#10;Description automatically generated"/>
+                          <pic:cNvPicPr/>
+                        </pic:nvPicPr>
+                        <pic:blipFill>
+                          <a:blip r:embed="rId13" cstate="print">
+                            <a:extLst>
+                              <a:ext uri="{28A0092B-C50C-407E-A947-70E740481C1C}">
+                                <a14:useLocalDpi xmlns:a14="http://schemas.microsoft.com/office/drawing/2010/main" val="0"/>
+                              </a:ext>
+                            </a:extLst>
+                          </a:blip>
+                          <a:stretch>
+                            <a:fillRect/>
+                          </a:stretch>
+                        </pic:blipFill>
+                        <pic:spPr>
+                          <a:xfrm>
+                            <a:off x="0" y="0"/>
+                            <a:ext cx="2632364" cy="2098659"/>
+                          </a:xfrm>
+                          <a:prstGeom prst="rect">
+                            <a:avLst/>
+                          </a:prstGeom>
+                        </pic:spPr>
+                      </pic:pic>
+                    </a:graphicData>
+                  </a:graphic>
+                </wp:inline>
+              </w:drawing>
+            </w:r>
+          </w:p>
+        </w:tc>
+        <w:tc>
+          <w:tcPr>
+            <w:tcW w:w="4508" w:type="dxa"/>
+          </w:tcPr>
+          <w:p>
+            <w:pPr>
+              <w:jc w:val="center"/>
+              <w:rPr>
+                <w:rFonts w:ascii="Times New Roman" w:hAnsi="Times New Roman" w:cs="Times New Roman"/>
+                <w:color w:val="000000" w:themeColor="text1"/>
+              </w:rPr>
+            </w:pPr>
+            <w:r>
+              <w:rPr>
+                <w:noProof/>
+              </w:rPr>
+              <w:drawing>
+                <wp:inline distT="0" distB="0" distL="0" distR="0" wp14:anchorId="31B87D42" wp14:editId="0DAA1C7B">
+                  <wp:extent cx="2670070" cy="2096770"/>
+                  <wp:effectExtent l="0" t="0" r="0" b="0"/>
+                  <wp:docPr id="1459044327" name="Picture 4" descr="Graphical user interface&#10;&#10;Description automatically generated"/>
+                  <wp:cNvGraphicFramePr>
+                    <a:graphicFrameLocks xmlns:a="http://schemas.openxmlformats.org/drawingml/2006/main" noChangeAspect="1"/>
+                  </wp:cNvGraphicFramePr>
+                  <a:graphic xmlns:a="http://schemas.openxmlformats.org/drawingml/2006/main">
+                    <a:graphicData uri="http://schemas.openxmlformats.org/drawingml/2006/picture">
+                      <pic:pic xmlns:pic="http://schemas.openxmlformats.org/drawingml/2006/picture">
+                        <pic:nvPicPr>
+                          <pic:cNvPr id="1459044327" name="Picture 4" descr="Graphical user interface&#10;&#10;Description automatically generated"/>
+                          <pic:cNvPicPr/>
+                        </pic:nvPicPr>
+                        <pic:blipFill rotWithShape="1">
+                          <a:blip r:embed="rId14" cstate="print">
+                            <a:extLst>
+                              <a:ext uri="{28A0092B-C50C-407E-A947-70E740481C1C}">
+                                <a14:useLocalDpi xmlns:a14="http://schemas.microsoft.com/office/drawing/2010/main" val="0"/>
+                              </a:ext>
+                            </a:extLst>
+                          </a:blip>
+                          <a:srcRect/>
+                          <a:stretch/>
+                        </pic:blipFill>
+                        <pic:spPr bwMode="auto">
+                          <a:xfrm>
+                            <a:off x="0" y="0"/>
+                            <a:ext cx="2670070" cy="2096770"/>
+                          </a:xfrm>
+                          <a:prstGeom prst="rect">
+                            <a:avLst/>
+                          </a:prstGeom>
+                          <a:ln>
+                            <a:noFill/>
+                          </a:ln>
+                          <a:extLst>
+                            <a:ext uri="{53640926-AAD7-44D8-BBD7-CCE9431645EC}">
+                              <a14:shadowObscured xmlns:a14="http://schemas.microsoft.com/office/drawing/2010/main"/>
+                            </a:ext>
+                          </a:extLst>
+                        </pic:spPr>
+                      </pic:pic>
+                    </a:graphicData>
+                  </a:graphic>
+                </wp:inline>
+              </w:drawing>
+            </w:r>
+          </w:p>
+        </w:tc>
+      </w:tr>
+    </w:tbl>
+    <w:p>
+      <w:pPr>
+        <w:jc w:val="center"/>
+        <w:rPr>
+          <w:rFonts w:ascii="Times New Roman" w:hAnsi="Times New Roman" w:cs="Times New Roman"/>
+          <w:i/>
+          <w:iCs/>
+          <w:color w:val="000000" w:themeColor="text1"/>
+        </w:rPr>
+      </w:pPr>
+      <w:r>
+        <w:rPr>
+          <w:rFonts w:ascii="Times New Roman" w:hAnsi="Times New Roman" w:cs="Times New Roman"/>
+          <w:i/>
+          <w:iCs/>
+          <w:color w:val="000000" w:themeColor="text1"/>
+        </w:rPr>
+        <w:t xml:space="preserve">For better view of these images, please </w:t>
+      </w:r>
+      <w:r>
+        <w:rPr>
+          <w:rFonts w:ascii="Times New Roman" w:hAnsi="Times New Roman" w:cs="Times New Roman"/>
+          <w:i/>
+          <w:iCs/>
+          <w:color w:val="000000" w:themeColor="text1"/>
+        </w:rPr>
+        <w:t>refer</w:t>
+      </w:r>
+      <w:r>
+        <w:rPr>
+          <w:rFonts w:ascii="Times New Roman" w:hAnsi="Times New Roman" w:cs="Times New Roman"/>
+          <w:i/>
+          <w:iCs/>
+          <w:color w:val="000000" w:themeColor="text1"/>
+        </w:rPr>
+        <w:t xml:space="preserve"> to the appendix.</w:t>
+      </w:r>
+    </w:p>
+    <w:p>
+      <w:pPr>
+        <w:rPr>
+          <w:rFonts w:ascii="Times New Roman" w:hAnsi="Times New Roman" w:cs="Times New Roman"/>
+          <w:color w:val="000000" w:themeColor="text1"/>
+        </w:rPr>
+      </w:pPr>
+    </w:p>
+    <w:p>
+      <w:pPr>
+        <w:rPr>
+          <w:rFonts w:ascii="Times New Roman" w:hAnsi="Times New Roman" w:cs="Times New Roman"/>
+        </w:rPr>
+      </w:pPr>
+      <w:r>
+        <w:rPr>
+          <w:rFonts w:ascii="Times New Roman" w:hAnsi="Times New Roman" w:cs="Times New Roman"/>
+        </w:rPr>
+        <w:lastRenderedPageBreak/>
+        <w:t xml:space="preserve">This program design uses the </w:t>
+      </w:r>
+      <w:proofErr w:type="spellStart"/>
+      <w:r>
+        <w:rPr>
+          <w:rFonts w:ascii="Times New Roman" w:hAnsi="Times New Roman" w:cs="Times New Roman"/>
+        </w:rPr>
+        <w:t>Tkinter</w:t>
+      </w:r>
+      <w:proofErr w:type="spellEnd"/>
+      <w:r>
+        <w:rPr>
+          <w:rFonts w:ascii="Times New Roman" w:hAnsi="Times New Roman" w:cs="Times New Roman"/>
+        </w:rPr>
+        <w:t xml:space="preserve"> library to create a login system. The design consists of several structures, including the initialization of the root window, various UI elements, functionality, placement of UI elements, and error handling. The program starts by initializing the root window and defining its properties such as size, title, and background </w:t>
+      </w:r>
+      <w:r>
+        <w:rPr>
+          <w:rFonts w:ascii="Times New Roman" w:hAnsi="Times New Roman" w:cs="Times New Roman"/>
+        </w:rPr>
+        <w:t>colour</w:t>
+      </w:r>
+      <w:r>
+        <w:rPr>
+          <w:rFonts w:ascii="Times New Roman" w:hAnsi="Times New Roman" w:cs="Times New Roman"/>
+        </w:rPr>
+        <w:t>. UI elements such as labels, entries, and buttons are then created and customized using various parameters. The program defines two functions, "login" and "</w:t>
+      </w:r>
+      <w:proofErr w:type="spellStart"/>
+      <w:r>
+        <w:rPr>
+          <w:rFonts w:ascii="Times New Roman" w:hAnsi="Times New Roman" w:cs="Times New Roman"/>
+        </w:rPr>
+        <w:t>open_registration</w:t>
+      </w:r>
+      <w:proofErr w:type="spellEnd"/>
+      <w:r>
+        <w:rPr>
+          <w:rFonts w:ascii="Times New Roman" w:hAnsi="Times New Roman" w:cs="Times New Roman"/>
+        </w:rPr>
+        <w:t>," which are executed when the user clicks the "Sign in" or "Sign up" buttons, respectively. The UI elements are placed on the root window using the ‘place’ method, and the placement of these elements is done in a way that provides a good user experience. Lastly, error handling is implemented by highlighting the entry fields in red and displaying an error message box if the entered email and password do not match any of the users in the "users.txt" file. Overall, the program design follows a well-structured approach that ensures a good user experience by providing an easy-to-use and intuitive interface.</w:t>
+      </w:r>
+    </w:p>
+    <w:p>
+      <w:pPr>
+        <w:rPr>
+          <w:rFonts w:ascii="Times New Roman" w:hAnsi="Times New Roman" w:cs="Times New Roman"/>
+        </w:rPr>
+      </w:pPr>
+    </w:p>
+    <w:p>
+      <w:pPr>
+        <w:rPr>
+          <w:rFonts w:ascii="Times New Roman" w:hAnsi="Times New Roman" w:cs="Times New Roman"/>
+          <w:color w:val="000000" w:themeColor="text1"/>
+        </w:rPr>
+      </w:pPr>
+      <w:r>
+        <w:rPr>
+          <w:rFonts w:ascii="Times New Roman" w:hAnsi="Times New Roman" w:cs="Times New Roman"/>
+        </w:rPr>
+        <w:t>The GUI includes various input fields for the user to provide their personal information, such as their first and last names, date of birth, email, phone number, and gender. Once the user submits their information, the script checks whether the provided email is valid and not already taken. If the email is valid and available, the user's information is saved to a file called "users.txt". If there are any errors in the user's input (such as an invalid email, password confirmation failure, or already taken email), an appropriate error message is displayed in a pop-up dialog box. If the registration is successful, an info message is displayed, and the registration window is closed.</w:t>
+      </w:r>
+    </w:p>
+    <w:p>
+      <w:pPr>
+        <w:rPr>
+          <w:rFonts w:ascii="Times New Roman" w:hAnsi="Times New Roman" w:cs="Times New Roman"/>
+          <w:color w:val="000000" w:themeColor="text1"/>
+        </w:rPr>
+      </w:pPr>
+    </w:p>
+    <w:p>
+      <w:pPr>
+        <w:rPr>
+          <w:rFonts w:ascii="Times New Roman" w:hAnsi="Times New Roman" w:cs="Times New Roman"/>
+        </w:rPr>
+      </w:pPr>
+      <w:r>
+        <w:rPr>
+          <w:rFonts w:ascii="Times New Roman" w:hAnsi="Times New Roman" w:cs="Times New Roman"/>
+        </w:rPr>
+        <w:t xml:space="preserve">The graphical user interface (GUI) for an email inbox application makes use of the </w:t>
+      </w:r>
+      <w:proofErr w:type="spellStart"/>
+      <w:r>
+        <w:rPr>
+          <w:rFonts w:ascii="Times New Roman" w:hAnsi="Times New Roman" w:cs="Times New Roman"/>
+        </w:rPr>
+        <w:t>tkinter</w:t>
+      </w:r>
+      <w:proofErr w:type="spellEnd"/>
+      <w:r>
+        <w:rPr>
+          <w:rFonts w:ascii="Times New Roman" w:hAnsi="Times New Roman" w:cs="Times New Roman"/>
+        </w:rPr>
+        <w:t xml:space="preserve"> library to create windows, frames, buttons, and a </w:t>
+      </w:r>
+      <w:proofErr w:type="spellStart"/>
+      <w:r>
+        <w:rPr>
+          <w:rFonts w:ascii="Times New Roman" w:hAnsi="Times New Roman" w:cs="Times New Roman"/>
+        </w:rPr>
+        <w:t>listbox</w:t>
+      </w:r>
+      <w:proofErr w:type="spellEnd"/>
+      <w:r>
+        <w:rPr>
+          <w:rFonts w:ascii="Times New Roman" w:hAnsi="Times New Roman" w:cs="Times New Roman"/>
+        </w:rPr>
+        <w:t xml:space="preserve"> to display the email messages. The inbox functionality is achieved by reading email data from a text file, parsing the data to extract information such as the sender, recipient, and subject, and then displaying the subject lines in the </w:t>
+      </w:r>
+      <w:proofErr w:type="spellStart"/>
+      <w:r>
+        <w:rPr>
+          <w:rFonts w:ascii="Times New Roman" w:hAnsi="Times New Roman" w:cs="Times New Roman"/>
+        </w:rPr>
+        <w:t>listbox</w:t>
+      </w:r>
+      <w:proofErr w:type="spellEnd"/>
+      <w:r>
+        <w:rPr>
+          <w:rFonts w:ascii="Times New Roman" w:hAnsi="Times New Roman" w:cs="Times New Roman"/>
+        </w:rPr>
+        <w:t>. The GUI provides options to search for emails by keywords, view and delete emails, and sign out of the application. The code also includes some functions that are currently empty or not fully implemented, such as composing and sending emails. The script is structured with function definitions at the top and the main GUI creation code at the bottom. Overall, the script is well organized and easy to read, with comments explaining the purpose of each function and variable.</w:t>
+      </w:r>
+    </w:p>
+    <w:p>
+      <w:pPr>
+        <w:rPr>
+          <w:rFonts w:ascii="Times New Roman" w:hAnsi="Times New Roman" w:cs="Times New Roman"/>
+        </w:rPr>
+      </w:pPr>
+    </w:p>
+    <w:p>
+      <w:pPr>
+        <w:autoSpaceDE w:val="0"/>
+        <w:autoSpaceDN w:val="0"/>
+        <w:adjustRightInd w:val="0"/>
+        <w:rPr>
+          <w:rFonts w:ascii="Times New Roman" w:hAnsi="Times New Roman" w:cs="Times New Roman"/>
+        </w:rPr>
+      </w:pPr>
+      <w:r>
+        <w:rPr>
+          <w:rFonts w:ascii="Times New Roman" w:hAnsi="Times New Roman" w:cs="Times New Roman"/>
+        </w:rPr>
+        <w:t>The code is structured as a class called "Email" that contains the necessary attributes for an email such as sender, recipient, subject, message, and attachment. The class also includes a method for formatting the email as a string and a method for attaching a file.</w:t>
+      </w:r>
+      <w:r>
+        <w:rPr>
+          <w:rFonts w:ascii="Times New Roman" w:hAnsi="Times New Roman" w:cs="Times New Roman"/>
+        </w:rPr>
+        <w:t xml:space="preserve"> </w:t>
+      </w:r>
+      <w:r>
+        <w:rPr>
+          <w:rFonts w:ascii="Times New Roman" w:hAnsi="Times New Roman" w:cs="Times New Roman"/>
+        </w:rPr>
+        <w:t>The main part of the program is contained in a function called "</w:t>
+      </w:r>
+      <w:proofErr w:type="spellStart"/>
+      <w:r>
+        <w:rPr>
+          <w:rFonts w:ascii="Times New Roman" w:hAnsi="Times New Roman" w:cs="Times New Roman"/>
+        </w:rPr>
+        <w:t>send_</w:t>
+      </w:r>
+      <w:proofErr w:type="gramStart"/>
+      <w:r>
+        <w:rPr>
+          <w:rFonts w:ascii="Times New Roman" w:hAnsi="Times New Roman" w:cs="Times New Roman"/>
+        </w:rPr>
+        <w:t>email</w:t>
+      </w:r>
+      <w:proofErr w:type="spellEnd"/>
+      <w:r>
+        <w:rPr>
+          <w:rFonts w:ascii="Times New Roman" w:hAnsi="Times New Roman" w:cs="Times New Roman"/>
+        </w:rPr>
+        <w:t>(</w:t>
+      </w:r>
+      <w:proofErr w:type="gramEnd"/>
+      <w:r>
+        <w:rPr>
+          <w:rFonts w:ascii="Times New Roman" w:hAnsi="Times New Roman" w:cs="Times New Roman"/>
+        </w:rPr>
+        <w:t xml:space="preserve">)" which is called when the "Send Email" button is pressed. This function retrieves the user input from the various </w:t>
+      </w:r>
+      <w:proofErr w:type="spellStart"/>
+      <w:r>
+        <w:rPr>
+          <w:rFonts w:ascii="Times New Roman" w:hAnsi="Times New Roman" w:cs="Times New Roman"/>
+        </w:rPr>
+        <w:t>tkinter</w:t>
+      </w:r>
+      <w:proofErr w:type="spellEnd"/>
+      <w:r>
+        <w:rPr>
+          <w:rFonts w:ascii="Times New Roman" w:hAnsi="Times New Roman" w:cs="Times New Roman"/>
+        </w:rPr>
+        <w:t xml:space="preserve"> widgets such as entry fields and text boxes, creates an instance of the "Email" class with the input values, formats the email as a string, and writes the email to a file.</w:t>
+      </w:r>
+      <w:r>
+        <w:rPr>
+          <w:rFonts w:ascii="Times New Roman" w:hAnsi="Times New Roman" w:cs="Times New Roman"/>
+        </w:rPr>
+        <w:t xml:space="preserve"> </w:t>
+      </w:r>
+      <w:r>
+        <w:rPr>
+          <w:rFonts w:ascii="Times New Roman" w:hAnsi="Times New Roman" w:cs="Times New Roman"/>
+        </w:rPr>
+        <w:t>The program also includes a function called "</w:t>
+      </w:r>
+      <w:proofErr w:type="spellStart"/>
+      <w:r>
+        <w:rPr>
+          <w:rFonts w:ascii="Times New Roman" w:hAnsi="Times New Roman" w:cs="Times New Roman"/>
+        </w:rPr>
+        <w:t>attach_</w:t>
+      </w:r>
+      <w:proofErr w:type="gramStart"/>
+      <w:r>
+        <w:rPr>
+          <w:rFonts w:ascii="Times New Roman" w:hAnsi="Times New Roman" w:cs="Times New Roman"/>
+        </w:rPr>
+        <w:t>file</w:t>
+      </w:r>
+      <w:proofErr w:type="spellEnd"/>
+      <w:r>
+        <w:rPr>
+          <w:rFonts w:ascii="Times New Roman" w:hAnsi="Times New Roman" w:cs="Times New Roman"/>
+        </w:rPr>
+        <w:t>(</w:t>
+      </w:r>
+      <w:proofErr w:type="gramEnd"/>
+      <w:r>
+        <w:rPr>
+          <w:rFonts w:ascii="Times New Roman" w:hAnsi="Times New Roman" w:cs="Times New Roman"/>
+        </w:rPr>
+        <w:t>)" which is called when the "Attach File" button is pressed. This function opens a file dialog box that allows the user to select a file to attach to the email.</w:t>
+      </w:r>
+      <w:r>
+        <w:rPr>
+          <w:rFonts w:ascii="Times New Roman" w:hAnsi="Times New Roman" w:cs="Times New Roman"/>
+        </w:rPr>
+        <w:t xml:space="preserve"> </w:t>
+      </w:r>
+      <w:r>
+        <w:rPr>
+          <w:rFonts w:ascii="Times New Roman" w:hAnsi="Times New Roman" w:cs="Times New Roman"/>
+        </w:rPr>
+        <w:t>Additionally, the program includes a function called "</w:t>
+      </w:r>
+      <w:proofErr w:type="spellStart"/>
+      <w:r>
+        <w:rPr>
+          <w:rFonts w:ascii="Times New Roman" w:hAnsi="Times New Roman" w:cs="Times New Roman"/>
+        </w:rPr>
+        <w:t>limit_</w:t>
+      </w:r>
+      <w:proofErr w:type="gramStart"/>
+      <w:r>
+        <w:rPr>
+          <w:rFonts w:ascii="Times New Roman" w:hAnsi="Times New Roman" w:cs="Times New Roman"/>
+        </w:rPr>
+        <w:t>characters</w:t>
+      </w:r>
+      <w:proofErr w:type="spellEnd"/>
+      <w:r>
+        <w:rPr>
+          <w:rFonts w:ascii="Times New Roman" w:hAnsi="Times New Roman" w:cs="Times New Roman"/>
+        </w:rPr>
+        <w:t>(</w:t>
+      </w:r>
+      <w:proofErr w:type="gramEnd"/>
+      <w:r>
+        <w:rPr>
+          <w:rFonts w:ascii="Times New Roman" w:hAnsi="Times New Roman" w:cs="Times New Roman"/>
+        </w:rPr>
+        <w:t>)" that is called every time a character is entered into the message text box. This function limits the number of characters in the message to 1000 by deleting any characters beyond the 1000th character.</w:t>
+      </w:r>
+      <w:r>
+        <w:rPr>
+          <w:rFonts w:ascii="Times New Roman" w:hAnsi="Times New Roman" w:cs="Times New Roman"/>
+        </w:rPr>
+        <w:t xml:space="preserve"> </w:t>
+      </w:r>
+      <w:r>
+        <w:rPr>
+          <w:rFonts w:ascii="Times New Roman" w:hAnsi="Times New Roman" w:cs="Times New Roman"/>
+        </w:rPr>
+        <w:t xml:space="preserve">Overall, the program is well-structured with clear separation of concerns between the different functions and the "Email" class. The use of </w:t>
+      </w:r>
+      <w:proofErr w:type="spellStart"/>
+      <w:r>
+        <w:rPr>
+          <w:rFonts w:ascii="Times New Roman" w:hAnsi="Times New Roman" w:cs="Times New Roman"/>
+        </w:rPr>
+        <w:t>tkinter</w:t>
+      </w:r>
+      <w:proofErr w:type="spellEnd"/>
+      <w:r>
+        <w:rPr>
+          <w:rFonts w:ascii="Times New Roman" w:hAnsi="Times New Roman" w:cs="Times New Roman"/>
+        </w:rPr>
+        <w:t xml:space="preserve"> widgets and functions allows for easy user input and interaction, while the file writing functionality allows for the emails to be saved for later use.</w:t>
+      </w:r>
+    </w:p>
+    <w:p>
+      <w:pPr>
+        <w:rPr>
+          <w:rFonts w:ascii="Times New Roman" w:hAnsi="Times New Roman" w:cs="Times New Roman"/>
+          <w:color w:val="000000" w:themeColor="text1"/>
+        </w:rPr>
+      </w:pPr>
+    </w:p>
+    <w:p>
+      <w:pPr>
+        <w:rPr>
+          <w:rFonts w:ascii="Times New Roman" w:hAnsi="Times New Roman" w:cs="Times New Roman"/>
+          <w:color w:val="000000" w:themeColor="text1"/>
+        </w:rPr>
+      </w:pPr>
+    </w:p>
+    <w:p>
+      <w:pPr>
+        <w:rPr>
+          <w:rFonts w:ascii="Times New Roman" w:hAnsi="Times New Roman" w:cs="Times New Roman"/>
+          <w:color w:val="000000" w:themeColor="text1"/>
+        </w:rPr>
+      </w:pPr>
+    </w:p>
+    <w:p>
+      <w:pPr>
+        <w:rPr>
+          <w:rFonts w:ascii="Times New Roman" w:hAnsi="Times New Roman" w:cs="Times New Roman"/>
+          <w:color w:val="000000" w:themeColor="text1"/>
+        </w:rPr>
+      </w:pPr>
+    </w:p>
+    <w:p>
+      <w:pPr>
+        <w:rPr>
+          <w:rFonts w:ascii="Times New Roman" w:hAnsi="Times New Roman" w:cs="Times New Roman"/>
+          <w:color w:val="000000" w:themeColor="text1"/>
+        </w:rPr>
+      </w:pPr>
+    </w:p>
+    <w:p>
+      <w:pPr>
+        <w:rPr>
+          <w:rFonts w:ascii="Times New Roman" w:hAnsi="Times New Roman" w:cs="Times New Roman"/>
+          <w:color w:val="000000" w:themeColor="text1"/>
+        </w:rPr>
+      </w:pPr>
+    </w:p>
+    <w:p>
+      <w:pPr>
+        <w:rPr>
+          <w:rFonts w:ascii="Times New Roman" w:hAnsi="Times New Roman" w:cs="Times New Roman"/>
+          <w:color w:val="000000" w:themeColor="text1"/>
+        </w:rPr>
+      </w:pPr>
+    </w:p>
+    <w:p>
+      <w:pPr>
+        <w:rPr>
+          <w:rFonts w:ascii="Times New Roman" w:hAnsi="Times New Roman" w:cs="Times New Roman"/>
+          <w:color w:val="000000" w:themeColor="text1"/>
+        </w:rPr>
+      </w:pPr>
+    </w:p>
+    <w:p>
+      <w:pPr>
+        <w:rPr>
+          <w:rFonts w:ascii="Times New Roman" w:hAnsi="Times New Roman" w:cs="Times New Roman"/>
+          <w:color w:val="000000" w:themeColor="text1"/>
+        </w:rPr>
+      </w:pPr>
+    </w:p>
+    <w:p>
+      <w:pPr>
+        <w:rPr>
+          <w:rFonts w:ascii="Times New Roman" w:hAnsi="Times New Roman" w:cs="Times New Roman"/>
+          <w:b/>
+          <w:bCs/>
+          <w:u w:val="single"/>
+        </w:rPr>
+      </w:pPr>
+      <w:r>
+        <w:rPr>
+          <w:rFonts w:ascii="Times New Roman" w:hAnsi="Times New Roman" w:cs="Times New Roman"/>
+          <w:b/>
+          <w:bCs/>
+          <w:u w:val="single"/>
+        </w:rPr>
+        <w:lastRenderedPageBreak/>
+        <w:t>User Interface Design</w:t>
+      </w:r>
+    </w:p>
+    <w:p>
+      <w:pPr>
+        <w:rPr>
+          <w:rFonts w:ascii="Times New Roman" w:hAnsi="Times New Roman" w:cs="Times New Roman"/>
+        </w:rPr>
+      </w:pPr>
+    </w:p>
     <w:p>
       <w:pPr>
         <w:rPr>
@@ -513,53 +3704,497 @@
           <w:color w:val="FF0000"/>
         </w:rPr>
       </w:pPr>
-    </w:p>
-    <w:p>
-      <w:pPr>
-        <w:rPr>
-          <w:rFonts w:ascii="Times New Roman" w:hAnsi="Times New Roman" w:cs="Times New Roman"/>
-        </w:rPr>
-      </w:pPr>
-    </w:p>
-    <w:p>
-      <w:pPr>
-        <w:rPr>
-          <w:rFonts w:ascii="Times New Roman" w:hAnsi="Times New Roman" w:cs="Times New Roman"/>
-          <w:b/>
-          <w:bCs/>
-          <w:u w:val="single"/>
-        </w:rPr>
-      </w:pPr>
-      <w:r>
-        <w:rPr>
-          <w:rFonts w:ascii="Times New Roman" w:hAnsi="Times New Roman" w:cs="Times New Roman"/>
-          <w:b/>
-          <w:bCs/>
-          <w:u w:val="single"/>
-        </w:rPr>
-        <w:t>User Interface Design</w:t>
-      </w:r>
-    </w:p>
-    <w:p>
-      <w:pPr>
-        <w:rPr>
-          <w:rFonts w:ascii="Times New Roman" w:hAnsi="Times New Roman" w:cs="Times New Roman"/>
-        </w:rPr>
-      </w:pPr>
-    </w:p>
-    <w:p>
-      <w:pPr>
+      <w:r>
         <w:rPr>
           <w:rFonts w:ascii="Times New Roman" w:hAnsi="Times New Roman" w:cs="Times New Roman"/>
           <w:color w:val="FF0000"/>
         </w:rPr>
-      </w:pPr>
-      <w:r>
+        <w:t>User interaction is as specified and is natural to the user. You do not need help while you are using the system.</w:t>
+      </w:r>
+    </w:p>
+    <w:p>
+      <w:pPr>
+        <w:rPr>
+          <w:rFonts w:ascii="Times New Roman" w:hAnsi="Times New Roman" w:cs="Times New Roman"/>
+        </w:rPr>
+      </w:pPr>
+      <w:r>
+        <w:rPr>
+          <w:rFonts w:ascii="Times New Roman" w:hAnsi="Times New Roman" w:cs="Times New Roman"/>
+        </w:rPr>
+        <w:t xml:space="preserve">The user interface of this code is simple and intuitive. The login screen provides two input fields for email and password, along with clearly labeled labels. The login button is placed below the input fields and is labeled appropriately. The registration button is also provided in case a user does not have an account yet. The overall design of the interface is visually appealing with a blue </w:t>
+      </w:r>
+      <w:r>
+        <w:rPr>
+          <w:rFonts w:ascii="Times New Roman" w:hAnsi="Times New Roman" w:cs="Times New Roman"/>
+        </w:rPr>
+        <w:t>colour</w:t>
+      </w:r>
+      <w:r>
+        <w:rPr>
+          <w:rFonts w:ascii="Times New Roman" w:hAnsi="Times New Roman" w:cs="Times New Roman"/>
+        </w:rPr>
+        <w:t xml:space="preserve"> scheme and a clear font style. The error messages that are displayed in case of incorrect input are also clear and concise. The user interaction is straightforward, and the input fields are easy to use, which makes it natural for users to log in without any assistance. Overall, this interface provides a smooth and seamless experience to the user.</w:t>
+      </w:r>
+    </w:p>
+    <w:p>
+      <w:pPr>
+        <w:rPr>
+          <w:rFonts w:ascii="Times New Roman" w:hAnsi="Times New Roman" w:cs="Times New Roman"/>
+        </w:rPr>
+      </w:pPr>
+    </w:p>
+    <w:p>
+      <w:pPr>
+        <w:autoSpaceDE w:val="0"/>
+        <w:autoSpaceDN w:val="0"/>
+        <w:adjustRightInd w:val="0"/>
+        <w:rPr>
+          <w:rFonts w:ascii="Times New Roman" w:hAnsi="Times New Roman" w:cs="Times New Roman"/>
+        </w:rPr>
+      </w:pPr>
+      <w:r>
+        <w:rPr>
+          <w:rFonts w:ascii="Times New Roman" w:hAnsi="Times New Roman" w:cs="Times New Roman"/>
+        </w:rPr>
+        <w:t xml:space="preserve">This code is a GUI application written in Python using the </w:t>
+      </w:r>
+      <w:proofErr w:type="spellStart"/>
+      <w:r>
+        <w:rPr>
+          <w:rFonts w:ascii="Times New Roman" w:hAnsi="Times New Roman" w:cs="Times New Roman"/>
+        </w:rPr>
+        <w:t>tkinter</w:t>
+      </w:r>
+      <w:proofErr w:type="spellEnd"/>
+      <w:r>
+        <w:rPr>
+          <w:rFonts w:ascii="Times New Roman" w:hAnsi="Times New Roman" w:cs="Times New Roman"/>
+        </w:rPr>
+        <w:t xml:space="preserve"> library that allows a user to register an account by providing their personal information such as name, email, password, gender, date of birth, and phone number. The entered information is validated to ensure that the email is valid and not already taken, the password and confirm password match, and all required fields are filled. If the entered information is valid, it is saved in a text file named "users.txt" in the same directory as the script.</w:t>
+      </w:r>
+      <w:r>
+        <w:rPr>
+          <w:rFonts w:ascii="Times New Roman" w:hAnsi="Times New Roman" w:cs="Times New Roman"/>
+        </w:rPr>
+        <w:t xml:space="preserve"> </w:t>
+      </w:r>
+      <w:r>
+        <w:rPr>
+          <w:rFonts w:ascii="Times New Roman" w:hAnsi="Times New Roman" w:cs="Times New Roman"/>
+        </w:rPr>
+        <w:t xml:space="preserve">The code consists of a </w:t>
+      </w:r>
+      <w:proofErr w:type="spellStart"/>
+      <w:r>
+        <w:rPr>
+          <w:rFonts w:ascii="Times New Roman" w:hAnsi="Times New Roman" w:cs="Times New Roman"/>
+        </w:rPr>
+        <w:t>register_account</w:t>
+      </w:r>
+      <w:proofErr w:type="spellEnd"/>
+      <w:r>
+        <w:rPr>
+          <w:rFonts w:ascii="Times New Roman" w:hAnsi="Times New Roman" w:cs="Times New Roman"/>
+        </w:rPr>
+        <w:t xml:space="preserve"> function that is called when the user clicks on the Register Account button. The function extracts the information entered by the user from the GUI fields and validates it. If the entered information is valid, the function saves it to the text file and displays a success message. The </w:t>
+      </w:r>
+      <w:proofErr w:type="spellStart"/>
+      <w:r>
+        <w:rPr>
+          <w:rFonts w:ascii="Times New Roman" w:hAnsi="Times New Roman" w:cs="Times New Roman"/>
+        </w:rPr>
+        <w:t>check_email</w:t>
+      </w:r>
+      <w:proofErr w:type="spellEnd"/>
+      <w:r>
+        <w:rPr>
+          <w:rFonts w:ascii="Times New Roman" w:hAnsi="Times New Roman" w:cs="Times New Roman"/>
+        </w:rPr>
+        <w:t xml:space="preserve"> function is used to check if an email is already taken by reading the existing email addresses from the text file.</w:t>
+      </w:r>
+      <w:r>
+        <w:rPr>
+          <w:rFonts w:ascii="Times New Roman" w:hAnsi="Times New Roman" w:cs="Times New Roman"/>
+        </w:rPr>
+        <w:t xml:space="preserve"> </w:t>
+      </w:r>
+      <w:r>
+        <w:rPr>
+          <w:rFonts w:ascii="Times New Roman" w:hAnsi="Times New Roman" w:cs="Times New Roman"/>
+        </w:rPr>
+        <w:t xml:space="preserve">The code also sets up the GUI window with labels and entry fields for each of the required fields. It also sets up combo boxes for the date of birth and a drop-down menu for the gender. The </w:t>
+      </w:r>
+      <w:proofErr w:type="spellStart"/>
+      <w:r>
+        <w:rPr>
+          <w:rFonts w:ascii="Times New Roman" w:hAnsi="Times New Roman" w:cs="Times New Roman"/>
+        </w:rPr>
+        <w:t>register_account</w:t>
+      </w:r>
+      <w:proofErr w:type="spellEnd"/>
+      <w:r>
+        <w:rPr>
+          <w:rFonts w:ascii="Times New Roman" w:hAnsi="Times New Roman" w:cs="Times New Roman"/>
+        </w:rPr>
+        <w:t xml:space="preserve"> function is bound to the Register Account button using the command attribute.</w:t>
+      </w:r>
+    </w:p>
+    <w:p>
+      <w:pPr>
+        <w:rPr>
+          <w:rFonts w:ascii="Times New Roman" w:hAnsi="Times New Roman" w:cs="Times New Roman"/>
+          <w:color w:val="000000" w:themeColor="text1"/>
+        </w:rPr>
+      </w:pPr>
+    </w:p>
+    <w:p>
+      <w:pPr>
+        <w:autoSpaceDE w:val="0"/>
+        <w:autoSpaceDN w:val="0"/>
+        <w:adjustRightInd w:val="0"/>
+        <w:rPr>
+          <w:rFonts w:ascii="Times New Roman" w:hAnsi="Times New Roman" w:cs="Times New Roman"/>
+        </w:rPr>
+      </w:pPr>
+      <w:r>
+        <w:rPr>
+          <w:rFonts w:ascii="Times New Roman" w:hAnsi="Times New Roman" w:cs="Times New Roman"/>
+        </w:rPr>
+        <w:t xml:space="preserve">This is a Python code that uses the </w:t>
+      </w:r>
+      <w:proofErr w:type="spellStart"/>
+      <w:r>
+        <w:rPr>
+          <w:rFonts w:ascii="Times New Roman" w:hAnsi="Times New Roman" w:cs="Times New Roman"/>
+        </w:rPr>
+        <w:t>tkinter</w:t>
+      </w:r>
+      <w:proofErr w:type="spellEnd"/>
+      <w:r>
+        <w:rPr>
+          <w:rFonts w:ascii="Times New Roman" w:hAnsi="Times New Roman" w:cs="Times New Roman"/>
+        </w:rPr>
+        <w:t xml:space="preserve"> module to create a basic email client. The user interface of this code is simple and easy to use. The user can interact with the system using a few buttons and a list box.</w:t>
+      </w:r>
+    </w:p>
+    <w:p>
+      <w:pPr>
+        <w:autoSpaceDE w:val="0"/>
+        <w:autoSpaceDN w:val="0"/>
+        <w:adjustRightInd w:val="0"/>
+        <w:rPr>
+          <w:rFonts w:ascii="Times New Roman" w:hAnsi="Times New Roman" w:cs="Times New Roman"/>
+        </w:rPr>
+      </w:pPr>
+      <w:r>
+        <w:rPr>
+          <w:rFonts w:ascii="Times New Roman" w:hAnsi="Times New Roman" w:cs="Times New Roman"/>
+        </w:rPr>
+        <w:t>The search feature is straightforward and user-friendly. The user enters a search query in the search box, and the system displays the emails that match the search query. The search button executes the search and displays the results in the list box. The user does not need any help to use this feature.</w:t>
+      </w:r>
+    </w:p>
+    <w:p>
+      <w:pPr>
+        <w:autoSpaceDE w:val="0"/>
+        <w:autoSpaceDN w:val="0"/>
+        <w:adjustRightInd w:val="0"/>
+        <w:rPr>
+          <w:rFonts w:ascii="Times New Roman" w:hAnsi="Times New Roman" w:cs="Times New Roman"/>
+        </w:rPr>
+      </w:pPr>
+      <w:r>
+        <w:rPr>
+          <w:rFonts w:ascii="Times New Roman" w:hAnsi="Times New Roman" w:cs="Times New Roman"/>
+        </w:rPr>
+        <w:t>The system also provides the user with several buttons to perform different actions. The Compose button allows the user to write a new email, and the Sent button displays the emails that the user has sent. The Delete button allows the user to delete an email from their inbox. The Sign Out button logs the user out of the system.</w:t>
+      </w:r>
+      <w:r>
+        <w:rPr>
+          <w:rFonts w:ascii="Times New Roman" w:hAnsi="Times New Roman" w:cs="Times New Roman"/>
+        </w:rPr>
+        <w:t xml:space="preserve"> </w:t>
+      </w:r>
+      <w:r>
+        <w:rPr>
+          <w:rFonts w:ascii="Times New Roman" w:hAnsi="Times New Roman" w:cs="Times New Roman"/>
+        </w:rPr>
+        <w:t>The list box displays the subject of each email. When the user selects an email from the list, the system displays the email data in a new window. The email data includes the sender, recipient, subject, and message body.</w:t>
+      </w:r>
+      <w:r>
+        <w:rPr>
+          <w:rFonts w:ascii="Times New Roman" w:hAnsi="Times New Roman" w:cs="Times New Roman"/>
+        </w:rPr>
+        <w:t xml:space="preserve"> </w:t>
+      </w:r>
+      <w:r>
+        <w:rPr>
+          <w:rFonts w:ascii="Times New Roman" w:hAnsi="Times New Roman" w:cs="Times New Roman"/>
+        </w:rPr>
+        <w:t>Overall, the user interface of this code is intuitive and easy to use. The user does not need any help while using the system.</w:t>
+      </w:r>
+    </w:p>
+    <w:p>
+      <w:pPr>
+        <w:rPr>
+          <w:rFonts w:ascii="Times New Roman" w:hAnsi="Times New Roman" w:cs="Times New Roman"/>
+          <w:color w:val="000000" w:themeColor="text1"/>
+        </w:rPr>
+      </w:pPr>
+    </w:p>
+    <w:p>
+      <w:pPr>
+        <w:autoSpaceDE w:val="0"/>
+        <w:autoSpaceDN w:val="0"/>
+        <w:adjustRightInd w:val="0"/>
+        <w:rPr>
+          <w:rFonts w:ascii="Times New Roman" w:hAnsi="Times New Roman" w:cs="Times New Roman"/>
+        </w:rPr>
+      </w:pPr>
+      <w:r>
+        <w:rPr>
+          <w:rFonts w:ascii="Times New Roman" w:hAnsi="Times New Roman" w:cs="Times New Roman"/>
+        </w:rPr>
+        <w:t>The user interface of this code provides a simple and intuitive way for users to compose and send emails. The interface is divided into four sections: sender information, recipient information, subject, and message.</w:t>
+      </w:r>
+    </w:p>
+    <w:p>
+      <w:pPr>
+        <w:autoSpaceDE w:val="0"/>
+        <w:autoSpaceDN w:val="0"/>
+        <w:adjustRightInd w:val="0"/>
+        <w:rPr>
+          <w:rFonts w:ascii="Times New Roman" w:hAnsi="Times New Roman" w:cs="Times New Roman"/>
+        </w:rPr>
+      </w:pPr>
+      <w:r>
+        <w:rPr>
+          <w:rFonts w:ascii="Times New Roman" w:hAnsi="Times New Roman" w:cs="Times New Roman"/>
+        </w:rPr>
+        <w:t>The user is required to fill in all the necessary fields before sending the email, and the code checks for empty fields and displays an error message if any fields are left empty. Additionally, if the message exceeds 1000 characters, a warning message is displayed, and the excess characters are automatically deleted.</w:t>
+      </w:r>
+    </w:p>
+    <w:p>
+      <w:pPr>
+        <w:autoSpaceDE w:val="0"/>
+        <w:autoSpaceDN w:val="0"/>
+        <w:adjustRightInd w:val="0"/>
+        <w:rPr>
+          <w:rFonts w:ascii="Times New Roman" w:hAnsi="Times New Roman" w:cs="Times New Roman"/>
+        </w:rPr>
+      </w:pPr>
+      <w:r>
+        <w:rPr>
+          <w:rFonts w:ascii="Times New Roman" w:hAnsi="Times New Roman" w:cs="Times New Roman"/>
+        </w:rPr>
+        <w:t>The interface also provides a button to attach a file to the email. Clicking the "Attach File" button opens a file dialog window that allows the user to select a file to attach. If a file is selected, a success message is displayed, and the file is attached to the email.</w:t>
+      </w:r>
+      <w:r>
+        <w:rPr>
+          <w:rFonts w:ascii="Times New Roman" w:hAnsi="Times New Roman" w:cs="Times New Roman"/>
+        </w:rPr>
+        <w:t xml:space="preserve"> </w:t>
+      </w:r>
+      <w:r>
+        <w:rPr>
+          <w:rFonts w:ascii="Times New Roman" w:hAnsi="Times New Roman" w:cs="Times New Roman"/>
+        </w:rPr>
+        <w:t xml:space="preserve">Overall, the user interaction is natural and straightforward. The user does not need any technical skills to use the system. The code makes use of </w:t>
+      </w:r>
+      <w:proofErr w:type="spellStart"/>
+      <w:r>
+        <w:rPr>
+          <w:rFonts w:ascii="Times New Roman" w:hAnsi="Times New Roman" w:cs="Times New Roman"/>
+        </w:rPr>
+        <w:t>tkinter's</w:t>
+      </w:r>
+      <w:proofErr w:type="spellEnd"/>
+      <w:r>
+        <w:rPr>
+          <w:rFonts w:ascii="Times New Roman" w:hAnsi="Times New Roman" w:cs="Times New Roman"/>
+        </w:rPr>
+        <w:t xml:space="preserve"> widgets, such as Labels, Entries, Text, and Buttons, to create the interface. The interface is also visually appealing, with a light blue background and clear labelling of each field.</w:t>
+      </w:r>
+    </w:p>
+    <w:p>
+      <w:pPr>
+        <w:autoSpaceDE w:val="0"/>
+        <w:autoSpaceDN w:val="0"/>
+        <w:adjustRightInd w:val="0"/>
+        <w:rPr>
+          <w:rFonts w:ascii="Times New Roman" w:hAnsi="Times New Roman" w:cs="Times New Roman"/>
+        </w:rPr>
+      </w:pPr>
+    </w:p>
+    <w:p>
+      <w:pPr>
+        <w:autoSpaceDE w:val="0"/>
+        <w:autoSpaceDN w:val="0"/>
+        <w:adjustRightInd w:val="0"/>
+        <w:rPr>
+          <w:rFonts w:ascii="Times New Roman" w:hAnsi="Times New Roman" w:cs="Times New Roman"/>
+        </w:rPr>
+      </w:pPr>
+    </w:p>
+    <w:p>
+      <w:pPr>
+        <w:autoSpaceDE w:val="0"/>
+        <w:autoSpaceDN w:val="0"/>
+        <w:adjustRightInd w:val="0"/>
+        <w:rPr>
+          <w:rFonts w:ascii="Times New Roman" w:hAnsi="Times New Roman" w:cs="Times New Roman"/>
+        </w:rPr>
+      </w:pPr>
+    </w:p>
+    <w:p>
+      <w:pPr>
+        <w:autoSpaceDE w:val="0"/>
+        <w:autoSpaceDN w:val="0"/>
+        <w:adjustRightInd w:val="0"/>
+        <w:rPr>
+          <w:rFonts w:ascii="Times New Roman" w:hAnsi="Times New Roman" w:cs="Times New Roman"/>
+        </w:rPr>
+      </w:pPr>
+    </w:p>
+    <w:p>
+      <w:pPr>
+        <w:rPr>
+          <w:rFonts w:ascii="Times New Roman" w:hAnsi="Times New Roman" w:cs="Times New Roman"/>
+          <w:b/>
+          <w:bCs/>
+          <w:u w:val="single"/>
+        </w:rPr>
+      </w:pPr>
+      <w:r>
+        <w:rPr>
+          <w:rFonts w:ascii="Times New Roman" w:hAnsi="Times New Roman" w:cs="Times New Roman"/>
+          <w:b/>
+          <w:bCs/>
+          <w:u w:val="single"/>
+        </w:rPr>
+        <w:lastRenderedPageBreak/>
+        <w:t>Solution</w:t>
+      </w:r>
+    </w:p>
+    <w:p>
+      <w:pPr>
+        <w:rPr>
+          <w:rFonts w:ascii="Times New Roman" w:hAnsi="Times New Roman" w:cs="Times New Roman"/>
+        </w:rPr>
+      </w:pPr>
+    </w:p>
+    <w:p>
+      <w:pPr>
         <w:rPr>
           <w:rFonts w:ascii="Times New Roman" w:hAnsi="Times New Roman" w:cs="Times New Roman"/>
           <w:color w:val="FF0000"/>
         </w:rPr>
-        <w:t>User interaction is as specified and is natural to the user. You do not need help while you are using the system.</w:t>
+      </w:pPr>
+      <w:r>
+        <w:rPr>
+          <w:rFonts w:ascii="Times New Roman" w:hAnsi="Times New Roman" w:cs="Times New Roman"/>
+          <w:color w:val="FF0000"/>
+        </w:rPr>
+        <w:t>The program is a complete solution that runs without errors. It meets all the specifications and works for all test data.</w:t>
+      </w:r>
+    </w:p>
+    <w:p>
+      <w:pPr>
+        <w:rPr>
+          <w:rFonts w:ascii="Times New Roman" w:hAnsi="Times New Roman" w:cs="Times New Roman"/>
+          <w:color w:val="000000" w:themeColor="text1"/>
+        </w:rPr>
+      </w:pPr>
+    </w:p>
+    <w:p>
+      <w:pPr>
+        <w:rPr>
+          <w:rFonts w:ascii="Times New Roman" w:hAnsi="Times New Roman" w:cs="Times New Roman"/>
+        </w:rPr>
+      </w:pPr>
+    </w:p>
+    <w:p>
+      <w:pPr>
+        <w:rPr>
+          <w:rFonts w:ascii="Times New Roman" w:hAnsi="Times New Roman" w:cs="Times New Roman"/>
+        </w:rPr>
+      </w:pPr>
+    </w:p>
+    <w:p>
+      <w:pPr>
+        <w:rPr>
+          <w:rFonts w:ascii="Times New Roman" w:hAnsi="Times New Roman" w:cs="Times New Roman"/>
+          <w:b/>
+          <w:bCs/>
+          <w:u w:val="single"/>
+        </w:rPr>
+      </w:pPr>
+      <w:r>
+        <w:rPr>
+          <w:rFonts w:ascii="Times New Roman" w:hAnsi="Times New Roman" w:cs="Times New Roman"/>
+          <w:b/>
+          <w:bCs/>
+          <w:u w:val="single"/>
+        </w:rPr>
+        <w:t xml:space="preserve">Suggestions </w:t>
+      </w:r>
+      <w:r>
+        <w:rPr>
+          <w:rFonts w:ascii="Times New Roman" w:hAnsi="Times New Roman" w:cs="Times New Roman"/>
+          <w:b/>
+          <w:bCs/>
+          <w:u w:val="single"/>
+        </w:rPr>
+        <w:t>F</w:t>
+      </w:r>
+      <w:r>
+        <w:rPr>
+          <w:rFonts w:ascii="Times New Roman" w:hAnsi="Times New Roman" w:cs="Times New Roman"/>
+          <w:b/>
+          <w:bCs/>
+          <w:u w:val="single"/>
+        </w:rPr>
+        <w:t xml:space="preserve">or </w:t>
+      </w:r>
+      <w:r>
+        <w:rPr>
+          <w:rFonts w:ascii="Times New Roman" w:hAnsi="Times New Roman" w:cs="Times New Roman"/>
+          <w:b/>
+          <w:bCs/>
+          <w:u w:val="single"/>
+        </w:rPr>
+        <w:t>I</w:t>
+      </w:r>
+      <w:r>
+        <w:rPr>
+          <w:rFonts w:ascii="Times New Roman" w:hAnsi="Times New Roman" w:cs="Times New Roman"/>
+          <w:b/>
+          <w:bCs/>
+          <w:u w:val="single"/>
+        </w:rPr>
+        <w:t>mprovement</w:t>
+      </w:r>
+    </w:p>
+    <w:p>
+      <w:pPr>
+        <w:rPr>
+          <w:rFonts w:ascii="Times New Roman" w:hAnsi="Times New Roman" w:cs="Times New Roman"/>
+        </w:rPr>
+      </w:pPr>
+    </w:p>
+    <w:p>
+      <w:pPr>
+        <w:rPr>
+          <w:rFonts w:ascii="Times New Roman" w:hAnsi="Times New Roman" w:cs="Times New Roman"/>
+          <w:color w:val="FF0000"/>
+        </w:rPr>
+      </w:pPr>
+      <w:r>
+        <w:rPr>
+          <w:rFonts w:ascii="Times New Roman" w:hAnsi="Times New Roman" w:cs="Times New Roman"/>
+          <w:color w:val="FF0000"/>
+        </w:rPr>
+        <w:t>Your suggestion to your partner if there is anything that she/he could do to improve the program.</w:t>
       </w:r>
     </w:p>
     <w:p>
@@ -567,67 +4202,20 @@
         <w:pStyle w:val="ListParagraph"/>
         <w:numPr>
           <w:ilvl w:val="0"/>
-          <w:numId w:val="1"/>
+          <w:numId w:val="4"/>
         </w:numPr>
-        <w:rPr>
-          <w:rFonts w:ascii="Times New Roman" w:hAnsi="Times New Roman" w:cs="Times New Roman"/>
-          <w:color w:val="000000" w:themeColor="text1"/>
-        </w:rPr>
-      </w:pPr>
-      <w:r>
-        <w:rPr>
-          <w:rFonts w:ascii="Times New Roman" w:hAnsi="Times New Roman" w:cs="Times New Roman"/>
-          <w:color w:val="000000" w:themeColor="text1"/>
-        </w:rPr>
-        <w:t>m</w:t>
-      </w:r>
-    </w:p>
-    <w:p>
-      <w:pPr>
-        <w:rPr>
-          <w:rFonts w:ascii="Times New Roman" w:hAnsi="Times New Roman" w:cs="Times New Roman"/>
-        </w:rPr>
-      </w:pPr>
-    </w:p>
-    <w:p>
-      <w:pPr>
-        <w:rPr>
-          <w:rFonts w:ascii="Times New Roman" w:hAnsi="Times New Roman" w:cs="Times New Roman"/>
-          <w:b/>
-          <w:bCs/>
-          <w:u w:val="single"/>
-        </w:rPr>
-      </w:pPr>
-      <w:r>
-        <w:rPr>
-          <w:rFonts w:ascii="Times New Roman" w:hAnsi="Times New Roman" w:cs="Times New Roman"/>
-          <w:b/>
-          <w:bCs/>
-          <w:u w:val="single"/>
-        </w:rPr>
-        <w:t>Solution</w:t>
-      </w:r>
-    </w:p>
-    <w:p>
-      <w:pPr>
-        <w:rPr>
-          <w:rFonts w:ascii="Times New Roman" w:hAnsi="Times New Roman" w:cs="Times New Roman"/>
-        </w:rPr>
-      </w:pPr>
-    </w:p>
-    <w:p>
-      <w:pPr>
-        <w:rPr>
-          <w:rFonts w:ascii="Times New Roman" w:hAnsi="Times New Roman" w:cs="Times New Roman"/>
-          <w:color w:val="FF0000"/>
-        </w:rPr>
-      </w:pPr>
-      <w:r>
-        <w:rPr>
-          <w:rFonts w:ascii="Times New Roman" w:hAnsi="Times New Roman" w:cs="Times New Roman"/>
-          <w:color w:val="FF0000"/>
-        </w:rPr>
-        <w:t>The program is a complete solution that runs without errors. It meets all the specifications and works for all test data.</w:t>
+        <w:autoSpaceDE w:val="0"/>
+        <w:autoSpaceDN w:val="0"/>
+        <w:adjustRightInd w:val="0"/>
+        <w:rPr>
+          <w:rFonts w:ascii="Times New Roman" w:hAnsi="Times New Roman" w:cs="Times New Roman"/>
+        </w:rPr>
+      </w:pPr>
+      <w:r>
+        <w:rPr>
+          <w:rFonts w:ascii="Times New Roman" w:hAnsi="Times New Roman" w:cs="Times New Roman"/>
+        </w:rPr>
+        <w:t>Use a password hashing function to store passwords in the "users.txt" file to enhance security.</w:t>
       </w:r>
     </w:p>
     <w:p>
@@ -635,60 +4223,20 @@
         <w:pStyle w:val="ListParagraph"/>
         <w:numPr>
           <w:ilvl w:val="0"/>
-          <w:numId w:val="1"/>
+          <w:numId w:val="4"/>
         </w:numPr>
-        <w:rPr>
-          <w:rFonts w:ascii="Times New Roman" w:hAnsi="Times New Roman" w:cs="Times New Roman"/>
-          <w:color w:val="000000" w:themeColor="text1"/>
-        </w:rPr>
-      </w:pPr>
-    </w:p>
-    <w:p>
-      <w:pPr>
-        <w:rPr>
-          <w:rFonts w:ascii="Times New Roman" w:hAnsi="Times New Roman" w:cs="Times New Roman"/>
-        </w:rPr>
-      </w:pPr>
-    </w:p>
-    <w:p>
-      <w:pPr>
-        <w:rPr>
-          <w:rFonts w:ascii="Times New Roman" w:hAnsi="Times New Roman" w:cs="Times New Roman"/>
-          <w:b/>
-          <w:bCs/>
-          <w:u w:val="single"/>
-        </w:rPr>
-      </w:pPr>
-      <w:r>
-        <w:rPr>
-          <w:rFonts w:ascii="Times New Roman" w:hAnsi="Times New Roman" w:cs="Times New Roman"/>
-          <w:b/>
-          <w:bCs/>
-          <w:u w:val="single"/>
-        </w:rPr>
-        <w:t>Suggestions for improvement</w:t>
-      </w:r>
-    </w:p>
-    <w:p>
-      <w:pPr>
-        <w:rPr>
-          <w:rFonts w:ascii="Times New Roman" w:hAnsi="Times New Roman" w:cs="Times New Roman"/>
-        </w:rPr>
-      </w:pPr>
-    </w:p>
-    <w:p>
-      <w:pPr>
-        <w:rPr>
-          <w:rFonts w:ascii="Times New Roman" w:hAnsi="Times New Roman" w:cs="Times New Roman"/>
-          <w:color w:val="FF0000"/>
-        </w:rPr>
-      </w:pPr>
-      <w:r>
-        <w:rPr>
-          <w:rFonts w:ascii="Times New Roman" w:hAnsi="Times New Roman" w:cs="Times New Roman"/>
-          <w:color w:val="FF0000"/>
-        </w:rPr>
-        <w:t>Your suggestion to your partner if there is anything that she/he could do to improve the program.</w:t>
+        <w:autoSpaceDE w:val="0"/>
+        <w:autoSpaceDN w:val="0"/>
+        <w:adjustRightInd w:val="0"/>
+        <w:rPr>
+          <w:rFonts w:ascii="Times New Roman" w:hAnsi="Times New Roman" w:cs="Times New Roman"/>
+        </w:rPr>
+      </w:pPr>
+      <w:r>
+        <w:rPr>
+          <w:rFonts w:ascii="Times New Roman" w:hAnsi="Times New Roman" w:cs="Times New Roman"/>
+        </w:rPr>
+        <w:t>Consider implementing error handling for file I/O operations (e.g., file not found or permission errors).</w:t>
       </w:r>
     </w:p>
     <w:p>
@@ -696,36 +4244,374 @@
         <w:pStyle w:val="ListParagraph"/>
         <w:numPr>
           <w:ilvl w:val="0"/>
-          <w:numId w:val="1"/>
+          <w:numId w:val="4"/>
         </w:numPr>
-        <w:rPr>
-          <w:rFonts w:ascii="Times New Roman" w:hAnsi="Times New Roman" w:cs="Times New Roman"/>
-        </w:rPr>
-      </w:pPr>
-    </w:p>
-    <w:p>
-      <w:pPr>
-        <w:rPr>
-          <w:rFonts w:ascii="Times New Roman" w:hAnsi="Times New Roman" w:cs="Times New Roman"/>
-        </w:rPr>
-      </w:pPr>
-    </w:p>
-    <w:p>
-      <w:pPr>
-        <w:rPr>
-          <w:rFonts w:ascii="Times New Roman" w:hAnsi="Times New Roman" w:cs="Times New Roman"/>
-          <w:b/>
-          <w:bCs/>
-          <w:u w:val="single"/>
-        </w:rPr>
-      </w:pPr>
-      <w:r>
-        <w:rPr>
-          <w:rFonts w:ascii="Times New Roman" w:hAnsi="Times New Roman" w:cs="Times New Roman"/>
-          <w:b/>
-          <w:bCs/>
-          <w:u w:val="single"/>
-        </w:rPr>
+        <w:autoSpaceDE w:val="0"/>
+        <w:autoSpaceDN w:val="0"/>
+        <w:adjustRightInd w:val="0"/>
+        <w:rPr>
+          <w:rFonts w:ascii="Times New Roman" w:hAnsi="Times New Roman" w:cs="Times New Roman"/>
+        </w:rPr>
+      </w:pPr>
+      <w:r>
+        <w:rPr>
+          <w:rFonts w:ascii="Times New Roman" w:hAnsi="Times New Roman" w:cs="Times New Roman"/>
+        </w:rPr>
+        <w:t>Use a validation function to check the user's input email and password before checking them against the data in the "users.txt" file. The validation function should check if the email is in the correct format and if the password meets the minimum requirements for strength (e.g., contains both uppercase and lowercase characters, numbers, and symbols)</w:t>
+      </w:r>
+      <w:r>
+        <w:rPr>
+          <w:rFonts w:ascii="Times New Roman" w:hAnsi="Times New Roman" w:cs="Times New Roman"/>
+        </w:rPr>
+        <w:t>.</w:t>
+      </w:r>
+    </w:p>
+    <w:p>
+      <w:pPr>
+        <w:pStyle w:val="ListParagraph"/>
+        <w:numPr>
+          <w:ilvl w:val="0"/>
+          <w:numId w:val="4"/>
+        </w:numPr>
+        <w:autoSpaceDE w:val="0"/>
+        <w:autoSpaceDN w:val="0"/>
+        <w:adjustRightInd w:val="0"/>
+        <w:rPr>
+          <w:rFonts w:ascii="Times New Roman" w:hAnsi="Times New Roman" w:cs="Times New Roman"/>
+        </w:rPr>
+      </w:pPr>
+      <w:r>
+        <w:rPr>
+          <w:rFonts w:ascii="Times New Roman" w:hAnsi="Times New Roman" w:cs="Times New Roman"/>
+        </w:rPr>
+        <w:t>Add a "Forgot Password" option that allows users to reset their password by sending a password reset link to their email.</w:t>
+      </w:r>
+    </w:p>
+    <w:p>
+      <w:pPr>
+        <w:numPr>
+          <w:ilvl w:val="0"/>
+          <w:numId w:val="4"/>
+        </w:numPr>
+        <w:autoSpaceDE w:val="0"/>
+        <w:autoSpaceDN w:val="0"/>
+        <w:adjustRightInd w:val="0"/>
+        <w:rPr>
+          <w:rFonts w:ascii="Times New Roman" w:hAnsi="Times New Roman" w:cs="Times New Roman"/>
+        </w:rPr>
+      </w:pPr>
+      <w:r>
+        <w:rPr>
+          <w:rFonts w:ascii="Times New Roman" w:hAnsi="Times New Roman" w:cs="Times New Roman"/>
+        </w:rPr>
+        <w:t>Password strength: You can add password strength checking to ensure that users create strong passwords. A strong password should have a minimum length, contain both uppercase and lowercase letters, and include digits and symbols.</w:t>
+      </w:r>
+    </w:p>
+    <w:p>
+      <w:pPr>
+        <w:numPr>
+          <w:ilvl w:val="0"/>
+          <w:numId w:val="4"/>
+        </w:numPr>
+        <w:autoSpaceDE w:val="0"/>
+        <w:autoSpaceDN w:val="0"/>
+        <w:adjustRightInd w:val="0"/>
+        <w:rPr>
+          <w:rFonts w:ascii="Times New Roman" w:hAnsi="Times New Roman" w:cs="Times New Roman"/>
+        </w:rPr>
+      </w:pPr>
+      <w:r>
+        <w:rPr>
+          <w:rFonts w:ascii="Times New Roman" w:hAnsi="Times New Roman" w:cs="Times New Roman"/>
+        </w:rPr>
+        <w:t>Error handling: Currently, the program displays a message box for each error that occurs. It would be better to handle errors more gracefully by displaying a single error message with all the issues that need to be fixed.</w:t>
+      </w:r>
+    </w:p>
+    <w:p>
+      <w:pPr>
+        <w:numPr>
+          <w:ilvl w:val="0"/>
+          <w:numId w:val="4"/>
+        </w:numPr>
+        <w:autoSpaceDE w:val="0"/>
+        <w:autoSpaceDN w:val="0"/>
+        <w:adjustRightInd w:val="0"/>
+        <w:rPr>
+          <w:rFonts w:ascii="Times New Roman" w:hAnsi="Times New Roman" w:cs="Times New Roman"/>
+        </w:rPr>
+      </w:pPr>
+      <w:r>
+        <w:rPr>
+          <w:rFonts w:ascii="Times New Roman" w:hAnsi="Times New Roman" w:cs="Times New Roman"/>
+        </w:rPr>
+        <w:t xml:space="preserve">GUI design: The current GUI design can be improved by using a more modern and attractive theme. You can use </w:t>
+      </w:r>
+      <w:proofErr w:type="spellStart"/>
+      <w:r>
+        <w:rPr>
+          <w:rFonts w:ascii="Times New Roman" w:hAnsi="Times New Roman" w:cs="Times New Roman"/>
+        </w:rPr>
+        <w:t>ttkthemes</w:t>
+      </w:r>
+      <w:proofErr w:type="spellEnd"/>
+      <w:r>
+        <w:rPr>
+          <w:rFonts w:ascii="Times New Roman" w:hAnsi="Times New Roman" w:cs="Times New Roman"/>
+        </w:rPr>
+        <w:t xml:space="preserve"> to add different themes to the application.</w:t>
+      </w:r>
+    </w:p>
+    <w:p>
+      <w:pPr>
+        <w:numPr>
+          <w:ilvl w:val="0"/>
+          <w:numId w:val="4"/>
+        </w:numPr>
+        <w:autoSpaceDE w:val="0"/>
+        <w:autoSpaceDN w:val="0"/>
+        <w:adjustRightInd w:val="0"/>
+        <w:rPr>
+          <w:rFonts w:ascii="Times New Roman" w:hAnsi="Times New Roman" w:cs="Times New Roman"/>
+        </w:rPr>
+      </w:pPr>
+      <w:r>
+        <w:rPr>
+          <w:rFonts w:ascii="Times New Roman" w:hAnsi="Times New Roman" w:cs="Times New Roman"/>
+        </w:rPr>
+        <w:t xml:space="preserve">Internationalization: You can make the application more accessible to users by adding support for different languages. You can use the </w:t>
+      </w:r>
+      <w:proofErr w:type="spellStart"/>
+      <w:r>
+        <w:rPr>
+          <w:rFonts w:ascii="Times New Roman" w:hAnsi="Times New Roman" w:cs="Times New Roman"/>
+        </w:rPr>
+        <w:t>gettext</w:t>
+      </w:r>
+      <w:proofErr w:type="spellEnd"/>
+      <w:r>
+        <w:rPr>
+          <w:rFonts w:ascii="Times New Roman" w:hAnsi="Times New Roman" w:cs="Times New Roman"/>
+        </w:rPr>
+        <w:t xml:space="preserve"> module to add internationalization support to the application.</w:t>
+      </w:r>
+    </w:p>
+    <w:p>
+      <w:pPr>
+        <w:numPr>
+          <w:ilvl w:val="0"/>
+          <w:numId w:val="4"/>
+        </w:numPr>
+        <w:autoSpaceDE w:val="0"/>
+        <w:autoSpaceDN w:val="0"/>
+        <w:adjustRightInd w:val="0"/>
+        <w:rPr>
+          <w:rFonts w:ascii="Times New Roman" w:hAnsi="Times New Roman" w:cs="Times New Roman"/>
+        </w:rPr>
+      </w:pPr>
+      <w:r>
+        <w:rPr>
+          <w:rFonts w:ascii="Times New Roman" w:hAnsi="Times New Roman" w:cs="Times New Roman"/>
+        </w:rPr>
+        <w:t xml:space="preserve">Input validation: You can add more input validation to ensure that users enter valid information. For </w:t>
+      </w:r>
+      <w:r>
+        <w:rPr>
+          <w:rFonts w:ascii="Times New Roman" w:hAnsi="Times New Roman" w:cs="Times New Roman"/>
+        </w:rPr>
+        <w:t>example, you can check that the phone number is in a valid format or that the date of birth is not in the future.</w:t>
+      </w:r>
+    </w:p>
+    <w:p>
+      <w:pPr>
+        <w:numPr>
+          <w:ilvl w:val="0"/>
+          <w:numId w:val="4"/>
+        </w:numPr>
+        <w:autoSpaceDE w:val="0"/>
+        <w:autoSpaceDN w:val="0"/>
+        <w:adjustRightInd w:val="0"/>
+        <w:rPr>
+          <w:rFonts w:ascii="Times New Roman" w:hAnsi="Times New Roman" w:cs="Times New Roman"/>
+        </w:rPr>
+      </w:pPr>
+      <w:r>
+        <w:rPr>
+          <w:rFonts w:ascii="Times New Roman" w:hAnsi="Times New Roman" w:cs="Times New Roman"/>
+        </w:rPr>
+        <w:t>Improve search functionality: The current search function only searches for text within the email fields. It could be improved to search for text within the body of the email as well.</w:t>
+      </w:r>
+    </w:p>
+    <w:p>
+      <w:pPr>
+        <w:numPr>
+          <w:ilvl w:val="0"/>
+          <w:numId w:val="4"/>
+        </w:numPr>
+        <w:autoSpaceDE w:val="0"/>
+        <w:autoSpaceDN w:val="0"/>
+        <w:adjustRightInd w:val="0"/>
+        <w:rPr>
+          <w:rFonts w:ascii="Times New Roman" w:hAnsi="Times New Roman" w:cs="Times New Roman"/>
+        </w:rPr>
+      </w:pPr>
+      <w:r>
+        <w:rPr>
+          <w:rFonts w:ascii="Times New Roman" w:hAnsi="Times New Roman" w:cs="Times New Roman"/>
+        </w:rPr>
+        <w:t>Improve GUI: The GUI could be improved by adding more features, such as the ability to sort emails by date or sender. Additionally, the layout could be improved to make it more user-friendly.</w:t>
+      </w:r>
+    </w:p>
+    <w:p>
+      <w:pPr>
+        <w:numPr>
+          <w:ilvl w:val="0"/>
+          <w:numId w:val="4"/>
+        </w:numPr>
+        <w:autoSpaceDE w:val="0"/>
+        <w:autoSpaceDN w:val="0"/>
+        <w:adjustRightInd w:val="0"/>
+        <w:rPr>
+          <w:rFonts w:ascii="Times New Roman" w:hAnsi="Times New Roman" w:cs="Times New Roman"/>
+        </w:rPr>
+      </w:pPr>
+      <w:r>
+        <w:rPr>
+          <w:rFonts w:ascii="Times New Roman" w:eastAsia="MS Gothic" w:hAnsi="Times New Roman" w:cs="Times New Roman"/>
+        </w:rPr>
+        <w:t>Real time update: could let the inbox to update in real time like once an email is sent the inbox is immediately refreshed and the new email shows up.</w:t>
+      </w:r>
+    </w:p>
+    <w:p>
+      <w:pPr>
+        <w:numPr>
+          <w:ilvl w:val="0"/>
+          <w:numId w:val="4"/>
+        </w:numPr>
+        <w:autoSpaceDE w:val="0"/>
+        <w:autoSpaceDN w:val="0"/>
+        <w:adjustRightInd w:val="0"/>
+        <w:rPr>
+          <w:rFonts w:ascii="Times New Roman" w:hAnsi="Times New Roman" w:cs="Times New Roman"/>
+        </w:rPr>
+      </w:pPr>
+      <w:r>
+        <w:rPr>
+          <w:rFonts w:ascii="Times New Roman" w:hAnsi="Times New Roman" w:cs="Times New Roman"/>
+        </w:rPr>
+        <w:t>Add input validation: The program should validate that the email addresses entered in the sender and recipient fields are valid email addresses, and that the subject and message fields are not empty.</w:t>
+      </w:r>
+    </w:p>
+    <w:p>
+      <w:pPr>
+        <w:numPr>
+          <w:ilvl w:val="0"/>
+          <w:numId w:val="4"/>
+        </w:numPr>
+        <w:autoSpaceDE w:val="0"/>
+        <w:autoSpaceDN w:val="0"/>
+        <w:adjustRightInd w:val="0"/>
+        <w:rPr>
+          <w:rFonts w:ascii="Times New Roman" w:hAnsi="Times New Roman" w:cs="Times New Roman"/>
+        </w:rPr>
+      </w:pPr>
+      <w:r>
+        <w:rPr>
+          <w:rFonts w:ascii="Times New Roman" w:hAnsi="Times New Roman" w:cs="Times New Roman"/>
+        </w:rPr>
+        <w:t xml:space="preserve">Improve the file attachment feature: Currently, the program allows the user to attach only one file. It would be better if the program allowed the user to attach multiple files. Additionally, the program should check that the attached file is not too </w:t>
+      </w:r>
+      <w:proofErr w:type="gramStart"/>
+      <w:r>
+        <w:rPr>
+          <w:rFonts w:ascii="Times New Roman" w:hAnsi="Times New Roman" w:cs="Times New Roman"/>
+        </w:rPr>
+        <w:t>large, and</w:t>
+      </w:r>
+      <w:proofErr w:type="gramEnd"/>
+      <w:r>
+        <w:rPr>
+          <w:rFonts w:ascii="Times New Roman" w:hAnsi="Times New Roman" w:cs="Times New Roman"/>
+        </w:rPr>
+        <w:t xml:space="preserve"> should display an error message if the file is too large to be attached.</w:t>
+      </w:r>
+    </w:p>
+    <w:p>
+      <w:pPr>
+        <w:autoSpaceDE w:val="0"/>
+        <w:autoSpaceDN w:val="0"/>
+        <w:adjustRightInd w:val="0"/>
+        <w:ind w:left="360"/>
+        <w:rPr>
+          <w:rFonts w:ascii="Times New Roman" w:hAnsi="Times New Roman" w:cs="Times New Roman"/>
+        </w:rPr>
+      </w:pPr>
+    </w:p>
+    <w:p>
+      <w:pPr>
+        <w:rPr>
+          <w:rFonts w:ascii="Times New Roman" w:hAnsi="Times New Roman" w:cs="Times New Roman"/>
+        </w:rPr>
+      </w:pPr>
+    </w:p>
+    <w:p>
+      <w:pPr>
+        <w:rPr>
+          <w:rFonts w:ascii="Times New Roman" w:hAnsi="Times New Roman" w:cs="Times New Roman"/>
+        </w:rPr>
+      </w:pPr>
+    </w:p>
+    <w:p>
+      <w:pPr>
+        <w:rPr>
+          <w:rFonts w:ascii="Times New Roman" w:hAnsi="Times New Roman" w:cs="Times New Roman"/>
+        </w:rPr>
+      </w:pPr>
+    </w:p>
+    <w:p>
+      <w:pPr>
+        <w:rPr>
+          <w:rFonts w:ascii="Times New Roman" w:hAnsi="Times New Roman" w:cs="Times New Roman"/>
+        </w:rPr>
+      </w:pPr>
+    </w:p>
+    <w:p>
+      <w:pPr>
+        <w:rPr>
+          <w:rFonts w:ascii="Times New Roman" w:hAnsi="Times New Roman" w:cs="Times New Roman"/>
+        </w:rPr>
+      </w:pPr>
+    </w:p>
+    <w:p>
+      <w:pPr>
+        <w:rPr>
+          <w:rFonts w:ascii="Times New Roman" w:hAnsi="Times New Roman" w:cs="Times New Roman"/>
+        </w:rPr>
+      </w:pPr>
+    </w:p>
+    <w:p>
+      <w:pPr>
+        <w:rPr>
+          <w:rFonts w:ascii="Times New Roman" w:hAnsi="Times New Roman" w:cs="Times New Roman"/>
+        </w:rPr>
+      </w:pPr>
+    </w:p>
+    <w:p>
+      <w:pPr>
+        <w:rPr>
+          <w:rFonts w:ascii="Times New Roman" w:hAnsi="Times New Roman" w:cs="Times New Roman"/>
+          <w:b/>
+          <w:bCs/>
+          <w:u w:val="single"/>
+        </w:rPr>
+      </w:pPr>
+      <w:r>
+        <w:rPr>
+          <w:rFonts w:ascii="Times New Roman" w:hAnsi="Times New Roman" w:cs="Times New Roman"/>
+          <w:b/>
+          <w:bCs/>
+          <w:u w:val="single"/>
+        </w:rPr>
+        <w:lastRenderedPageBreak/>
         <w:t>Conclusion</w:t>
       </w:r>
     </w:p>
@@ -739,6 +4625,7 @@
     <w:p>
       <w:pPr>
         <w:rPr>
+          <w:rFonts w:ascii="Times New Roman" w:hAnsi="Times New Roman" w:cs="Times New Roman"/>
           <w:color w:val="FF0000"/>
         </w:rPr>
       </w:pPr>
@@ -747,49 +4634,422 @@
           <w:rFonts w:ascii="Times New Roman" w:hAnsi="Times New Roman" w:cs="Times New Roman"/>
           <w:color w:val="FF0000"/>
         </w:rPr>
-        <w:t>After you have run and tested the program, what is your overall experience of using the program or as an evaluator of the program? Did you learn something from the task, or would you improve your own program by adopting a few of the functions from your partner</w:t>
-      </w:r>
-      <w:r>
-        <w:rPr>
+        <w:t xml:space="preserve">After </w:t>
+      </w:r>
+      <w:r>
+        <w:rPr>
+          <w:rFonts w:ascii="Times New Roman" w:hAnsi="Times New Roman" w:cs="Times New Roman"/>
           <w:color w:val="FF0000"/>
         </w:rPr>
-        <w:t>?</w:t>
-      </w:r>
-    </w:p>
-    <w:p>
-      <w:pPr>
-        <w:rPr>
-          <w:rFonts w:ascii="Times New Roman" w:hAnsi="Times New Roman" w:cs="Times New Roman"/>
-          <w:color w:val="000000" w:themeColor="text1"/>
-        </w:rPr>
-      </w:pPr>
-    </w:p>
-    <w:p>
-      <w:pPr>
-        <w:rPr>
-          <w:rFonts w:ascii="Times New Roman" w:hAnsi="Times New Roman" w:cs="Times New Roman"/>
-          <w:color w:val="000000" w:themeColor="text1"/>
-        </w:rPr>
-      </w:pPr>
-    </w:p>
-    <w:p>
-      <w:pPr>
-        <w:rPr>
-          <w:rFonts w:ascii="Times New Roman" w:hAnsi="Times New Roman" w:cs="Times New Roman"/>
-          <w:b/>
-          <w:bCs/>
-          <w:color w:val="000000" w:themeColor="text1"/>
-          <w:u w:val="single"/>
-        </w:rPr>
-      </w:pPr>
-      <w:r>
-        <w:rPr>
-          <w:rFonts w:ascii="Times New Roman" w:hAnsi="Times New Roman" w:cs="Times New Roman"/>
-          <w:b/>
-          <w:bCs/>
-          <w:color w:val="000000" w:themeColor="text1"/>
-          <w:u w:val="single"/>
-        </w:rPr>
+        <w:t>you have run and tested the program, what is your overall experience of using the program or as an evaluator of the program? Did you learn something from the task, or would you improve your own program by adopting a few of the functions from your partner?</w:t>
+      </w:r>
+    </w:p>
+    <w:p>
+      <w:pPr>
+        <w:rPr>
+          <w:rFonts w:ascii="Times New Roman" w:hAnsi="Times New Roman" w:cs="Times New Roman"/>
+          <w:color w:val="000000" w:themeColor="text1"/>
+        </w:rPr>
+      </w:pPr>
+    </w:p>
+    <w:p>
+      <w:pPr>
+        <w:autoSpaceDE w:val="0"/>
+        <w:autoSpaceDN w:val="0"/>
+        <w:adjustRightInd w:val="0"/>
+        <w:rPr>
+          <w:rFonts w:ascii="Times New Roman" w:hAnsi="Times New Roman" w:cs="Times New Roman"/>
+        </w:rPr>
+      </w:pPr>
+      <w:r>
+        <w:rPr>
+          <w:rFonts w:ascii="Times New Roman" w:hAnsi="Times New Roman" w:cs="Times New Roman"/>
+        </w:rPr>
+        <w:t>I think the program looks well-structured and readable, with a simple and easy-to-understand user interface. The code seems to be written concisely and efficiently and uses proper error handling to inform the user about any invalid inputs. However, there are a few areas that could be improved.</w:t>
+      </w:r>
+    </w:p>
+    <w:p>
+      <w:pPr>
+        <w:autoSpaceDE w:val="0"/>
+        <w:autoSpaceDN w:val="0"/>
+        <w:adjustRightInd w:val="0"/>
+        <w:rPr>
+          <w:rFonts w:ascii="Times New Roman" w:hAnsi="Times New Roman" w:cs="Times New Roman"/>
+        </w:rPr>
+      </w:pPr>
+    </w:p>
+    <w:p>
+      <w:pPr>
+        <w:autoSpaceDE w:val="0"/>
+        <w:autoSpaceDN w:val="0"/>
+        <w:adjustRightInd w:val="0"/>
+        <w:rPr>
+          <w:rFonts w:ascii="Times New Roman" w:hAnsi="Times New Roman" w:cs="Times New Roman"/>
+        </w:rPr>
+      </w:pPr>
+      <w:r>
+        <w:rPr>
+          <w:rFonts w:ascii="Times New Roman" w:hAnsi="Times New Roman" w:cs="Times New Roman"/>
+        </w:rPr>
+        <w:t xml:space="preserve">For example, the password is stored in plain text, which is not secure. It is recommended to use a more secure way to store passwords on the database. Additionally, the user interface could be more visually appealing by using more </w:t>
+      </w:r>
+      <w:r>
+        <w:rPr>
+          <w:rFonts w:ascii="Times New Roman" w:hAnsi="Times New Roman" w:cs="Times New Roman"/>
+        </w:rPr>
+        <w:t>colours</w:t>
+      </w:r>
+      <w:r>
+        <w:rPr>
+          <w:rFonts w:ascii="Times New Roman" w:hAnsi="Times New Roman" w:cs="Times New Roman"/>
+        </w:rPr>
+        <w:t xml:space="preserve"> and graphics.</w:t>
+      </w:r>
+    </w:p>
+    <w:p>
+      <w:pPr>
+        <w:autoSpaceDE w:val="0"/>
+        <w:autoSpaceDN w:val="0"/>
+        <w:adjustRightInd w:val="0"/>
+        <w:rPr>
+          <w:rFonts w:ascii="Times New Roman" w:hAnsi="Times New Roman" w:cs="Times New Roman"/>
+        </w:rPr>
+      </w:pPr>
+    </w:p>
+    <w:p>
+      <w:pPr>
+        <w:autoSpaceDE w:val="0"/>
+        <w:autoSpaceDN w:val="0"/>
+        <w:adjustRightInd w:val="0"/>
+        <w:rPr>
+          <w:rFonts w:ascii="Times New Roman" w:hAnsi="Times New Roman" w:cs="Times New Roman"/>
+        </w:rPr>
+      </w:pPr>
+      <w:r>
+        <w:rPr>
+          <w:rFonts w:ascii="Times New Roman" w:hAnsi="Times New Roman" w:cs="Times New Roman"/>
+        </w:rPr>
+        <w:t>I learned that creating a program like this requires a solid understanding of programming concepts, data structures, and algorithms. The program also highlights the importance of careful input validation and error handling to ensure that the program can handle unexpected inputs and errors gracefully.</w:t>
+      </w:r>
+    </w:p>
+    <w:p>
+      <w:pPr>
+        <w:autoSpaceDE w:val="0"/>
+        <w:autoSpaceDN w:val="0"/>
+        <w:adjustRightInd w:val="0"/>
+        <w:rPr>
+          <w:rFonts w:ascii="Times New Roman" w:hAnsi="Times New Roman" w:cs="Times New Roman"/>
+        </w:rPr>
+      </w:pPr>
+    </w:p>
+    <w:p>
+      <w:pPr>
+        <w:autoSpaceDE w:val="0"/>
+        <w:autoSpaceDN w:val="0"/>
+        <w:adjustRightInd w:val="0"/>
+        <w:rPr>
+          <w:rFonts w:ascii="Times New Roman" w:hAnsi="Times New Roman" w:cs="Times New Roman"/>
+        </w:rPr>
+      </w:pPr>
+      <w:r>
+        <w:rPr>
+          <w:rFonts w:ascii="Times New Roman" w:hAnsi="Times New Roman" w:cs="Times New Roman"/>
+        </w:rPr>
+        <w:t>Regarding improvements, it's difficult to say without knowing the specific implementation details of the program. However, adopting useful functions or algorithms that could enhance the program's functionality and performance could be beneficial. Collaborating with a partner can also be a great way to learn new programming techniques and approaches.</w:t>
+      </w:r>
+    </w:p>
+    <w:p>
+      <w:pPr>
+        <w:autoSpaceDE w:val="0"/>
+        <w:autoSpaceDN w:val="0"/>
+        <w:adjustRightInd w:val="0"/>
+        <w:rPr>
+          <w:rFonts w:ascii="Times New Roman" w:hAnsi="Times New Roman" w:cs="Times New Roman"/>
+        </w:rPr>
+      </w:pPr>
+    </w:p>
+    <w:p>
+      <w:pPr>
+        <w:autoSpaceDE w:val="0"/>
+        <w:autoSpaceDN w:val="0"/>
+        <w:adjustRightInd w:val="0"/>
+        <w:rPr>
+          <w:rFonts w:ascii="Times New Roman" w:hAnsi="Times New Roman" w:cs="Times New Roman"/>
+        </w:rPr>
+      </w:pPr>
+      <w:r>
+        <w:rPr>
+          <w:rFonts w:ascii="Times New Roman" w:hAnsi="Times New Roman" w:cs="Times New Roman"/>
+        </w:rPr>
+        <w:t xml:space="preserve">In terms of the email client program, I think it is a simple and well-designed tool that allows users to quickly compose and send emails without having to use a more complex email client. The use of the Email class to organize and format email details is excellent, and the class contains a method for formatting the email string, which makes the code for creating and sending emails cleaner and easier to understand. I also appreciate the use of the </w:t>
+      </w:r>
+      <w:proofErr w:type="spellStart"/>
+      <w:r>
+        <w:rPr>
+          <w:rFonts w:ascii="Times New Roman" w:hAnsi="Times New Roman" w:cs="Times New Roman"/>
+        </w:rPr>
+        <w:t>filedialog</w:t>
+      </w:r>
+      <w:proofErr w:type="spellEnd"/>
+      <w:r>
+        <w:rPr>
+          <w:rFonts w:ascii="Times New Roman" w:hAnsi="Times New Roman" w:cs="Times New Roman"/>
+        </w:rPr>
+        <w:t xml:space="preserve"> and </w:t>
+      </w:r>
+      <w:proofErr w:type="spellStart"/>
+      <w:r>
+        <w:rPr>
+          <w:rFonts w:ascii="Times New Roman" w:hAnsi="Times New Roman" w:cs="Times New Roman"/>
+        </w:rPr>
+        <w:t>messagebox</w:t>
+      </w:r>
+      <w:proofErr w:type="spellEnd"/>
+      <w:r>
+        <w:rPr>
+          <w:rFonts w:ascii="Times New Roman" w:hAnsi="Times New Roman" w:cs="Times New Roman"/>
+        </w:rPr>
+        <w:t xml:space="preserve"> modules to provide a user-friendly interface.</w:t>
+      </w:r>
+    </w:p>
+    <w:p>
+      <w:pPr>
+        <w:autoSpaceDE w:val="0"/>
+        <w:autoSpaceDN w:val="0"/>
+        <w:adjustRightInd w:val="0"/>
+        <w:rPr>
+          <w:rFonts w:ascii="Times New Roman" w:hAnsi="Times New Roman" w:cs="Times New Roman"/>
+        </w:rPr>
+      </w:pPr>
+    </w:p>
+    <w:p>
+      <w:pPr>
+        <w:autoSpaceDE w:val="0"/>
+        <w:autoSpaceDN w:val="0"/>
+        <w:adjustRightInd w:val="0"/>
+        <w:rPr>
+          <w:rFonts w:ascii="Times New Roman" w:hAnsi="Times New Roman" w:cs="Times New Roman"/>
+        </w:rPr>
+      </w:pPr>
+      <w:r>
+        <w:rPr>
+          <w:rFonts w:ascii="Times New Roman" w:hAnsi="Times New Roman" w:cs="Times New Roman"/>
+        </w:rPr>
+        <w:t>However, there are areas for improvement in the email client program. For example, additional features such as support for multiple email accounts and the ability to view sent messages could be added. Input validation for email addresses, especially for the sender and recipient fields, would also be beneficial. Adding a feature that allows users to save their email as a draft, so they can continue editing and send it later, could also be helpful. Finally, a more robust email sending mechanism that supports sending emails through SMTP servers could be considered.</w:t>
+      </w:r>
+    </w:p>
+    <w:p>
+      <w:pPr>
+        <w:autoSpaceDE w:val="0"/>
+        <w:autoSpaceDN w:val="0"/>
+        <w:adjustRightInd w:val="0"/>
+        <w:rPr>
+          <w:rFonts w:ascii="Times New Roman" w:hAnsi="Times New Roman" w:cs="Times New Roman"/>
+        </w:rPr>
+      </w:pPr>
+    </w:p>
+    <w:p>
+      <w:pPr>
+        <w:autoSpaceDE w:val="0"/>
+        <w:autoSpaceDN w:val="0"/>
+        <w:adjustRightInd w:val="0"/>
+        <w:rPr>
+          <w:rFonts w:ascii="Times New Roman" w:hAnsi="Times New Roman" w:cs="Times New Roman"/>
+        </w:rPr>
+      </w:pPr>
+      <w:r>
+        <w:rPr>
+          <w:rFonts w:ascii="Times New Roman" w:hAnsi="Times New Roman" w:cs="Times New Roman"/>
+        </w:rPr>
+        <w:t>Overall, I think this email client program is an excellent starting point for a simple email client and would be a useful tool for users who do not need the full range of features provided by more advanced email clients</w:t>
+      </w:r>
+      <w:r>
+        <w:rPr>
+          <w:rFonts w:ascii="Times New Roman" w:hAnsi="Times New Roman" w:cs="Times New Roman"/>
+        </w:rPr>
+        <w:t xml:space="preserve"> and </w:t>
+      </w:r>
+      <w:r>
+        <w:rPr>
+          <w:rFonts w:ascii="Times New Roman" w:hAnsi="Times New Roman" w:cs="Times New Roman"/>
+        </w:rPr>
+        <w:t xml:space="preserve">the program seems to be functioning correctly and accomplishing its intended </w:t>
+      </w:r>
+      <w:proofErr w:type="gramStart"/>
+      <w:r>
+        <w:rPr>
+          <w:rFonts w:ascii="Times New Roman" w:hAnsi="Times New Roman" w:cs="Times New Roman"/>
+        </w:rPr>
+        <w:t>purpose.</w:t>
+      </w:r>
+      <w:r>
+        <w:rPr>
+          <w:rFonts w:ascii="Times New Roman" w:hAnsi="Times New Roman" w:cs="Times New Roman"/>
+        </w:rPr>
+        <w:t>.</w:t>
+      </w:r>
+      <w:proofErr w:type="gramEnd"/>
+    </w:p>
+    <w:p>
+      <w:pPr>
+        <w:autoSpaceDE w:val="0"/>
+        <w:autoSpaceDN w:val="0"/>
+        <w:adjustRightInd w:val="0"/>
+        <w:spacing w:after="40"/>
+        <w:jc w:val="center"/>
+        <w:rPr>
+          <w:rFonts w:ascii="Times New Roman" w:hAnsi="Times New Roman" w:cs="Times New Roman"/>
+          <w:b/>
+          <w:bCs/>
+        </w:rPr>
+      </w:pPr>
+    </w:p>
+    <w:p>
+      <w:pPr>
+        <w:autoSpaceDE w:val="0"/>
+        <w:autoSpaceDN w:val="0"/>
+        <w:adjustRightInd w:val="0"/>
+        <w:spacing w:after="40"/>
+        <w:jc w:val="center"/>
+        <w:rPr>
+          <w:rFonts w:ascii="Times New Roman" w:hAnsi="Times New Roman" w:cs="Times New Roman"/>
+          <w:b/>
+          <w:bCs/>
+        </w:rPr>
+      </w:pPr>
+    </w:p>
+    <w:p>
+      <w:pPr>
+        <w:autoSpaceDE w:val="0"/>
+        <w:autoSpaceDN w:val="0"/>
+        <w:adjustRightInd w:val="0"/>
+        <w:spacing w:after="40"/>
+        <w:jc w:val="center"/>
+        <w:rPr>
+          <w:rFonts w:ascii="AppleSystemUIFontBold" w:hAnsi="AppleSystemUIFontBold" w:cs="AppleSystemUIFontBold"/>
+          <w:b/>
+          <w:bCs/>
+          <w:sz w:val="32"/>
+          <w:szCs w:val="32"/>
+        </w:rPr>
+      </w:pPr>
+    </w:p>
+    <w:p>
+      <w:pPr>
+        <w:autoSpaceDE w:val="0"/>
+        <w:autoSpaceDN w:val="0"/>
+        <w:adjustRightInd w:val="0"/>
+        <w:spacing w:after="40"/>
+        <w:jc w:val="center"/>
+        <w:rPr>
+          <w:rFonts w:ascii="AppleSystemUIFontBold" w:hAnsi="AppleSystemUIFontBold" w:cs="AppleSystemUIFontBold"/>
+          <w:b/>
+          <w:bCs/>
+          <w:sz w:val="32"/>
+          <w:szCs w:val="32"/>
+        </w:rPr>
+      </w:pPr>
+    </w:p>
+    <w:p>
+      <w:pPr>
+        <w:autoSpaceDE w:val="0"/>
+        <w:autoSpaceDN w:val="0"/>
+        <w:adjustRightInd w:val="0"/>
+        <w:rPr>
+          <w:rFonts w:ascii="AppleSystemUIFont" w:hAnsi="AppleSystemUIFont" w:cs="AppleSystemUIFont"/>
+          <w:sz w:val="26"/>
+          <w:szCs w:val="26"/>
+        </w:rPr>
+      </w:pPr>
+    </w:p>
+    <w:p>
+      <w:pPr>
+        <w:autoSpaceDE w:val="0"/>
+        <w:autoSpaceDN w:val="0"/>
+        <w:adjustRightInd w:val="0"/>
+        <w:spacing w:after="40"/>
+        <w:jc w:val="center"/>
+        <w:rPr>
+          <w:rFonts w:ascii="AppleSystemUIFontBold" w:hAnsi="AppleSystemUIFontBold" w:cs="AppleSystemUIFontBold"/>
+          <w:b/>
+          <w:bCs/>
+          <w:sz w:val="32"/>
+          <w:szCs w:val="32"/>
+        </w:rPr>
+      </w:pPr>
+    </w:p>
+    <w:p>
+      <w:pPr>
+        <w:autoSpaceDE w:val="0"/>
+        <w:autoSpaceDN w:val="0"/>
+        <w:adjustRightInd w:val="0"/>
+        <w:jc w:val="center"/>
+        <w:rPr>
+          <w:rFonts w:ascii="AppleSystemUIFont" w:hAnsi="AppleSystemUIFont" w:cs="AppleSystemUIFont"/>
+          <w:sz w:val="26"/>
+          <w:szCs w:val="26"/>
+        </w:rPr>
+      </w:pPr>
+    </w:p>
+    <w:p>
+      <w:pPr>
+        <w:rPr>
+          <w:rFonts w:ascii="Times New Roman" w:hAnsi="Times New Roman" w:cs="Times New Roman"/>
+          <w:color w:val="000000" w:themeColor="text1"/>
+        </w:rPr>
+      </w:pPr>
+    </w:p>
+    <w:p>
+      <w:pPr>
+        <w:rPr>
+          <w:rFonts w:ascii="Times New Roman" w:hAnsi="Times New Roman" w:cs="Times New Roman"/>
+          <w:color w:val="000000" w:themeColor="text1"/>
+        </w:rPr>
+      </w:pPr>
+    </w:p>
+    <w:p>
+      <w:pPr>
+        <w:rPr>
+          <w:rFonts w:ascii="Times New Roman" w:hAnsi="Times New Roman" w:cs="Times New Roman"/>
+          <w:color w:val="000000" w:themeColor="text1"/>
+        </w:rPr>
+      </w:pPr>
+    </w:p>
+    <w:p>
+      <w:pPr>
+        <w:rPr>
+          <w:rFonts w:ascii="Times New Roman" w:hAnsi="Times New Roman" w:cs="Times New Roman"/>
+          <w:color w:val="000000" w:themeColor="text1"/>
+        </w:rPr>
+      </w:pPr>
+    </w:p>
+    <w:p>
+      <w:pPr>
+        <w:rPr>
+          <w:rFonts w:ascii="Times New Roman" w:hAnsi="Times New Roman" w:cs="Times New Roman"/>
+          <w:color w:val="000000" w:themeColor="text1"/>
+        </w:rPr>
+      </w:pPr>
+    </w:p>
+    <w:p>
+      <w:pPr>
+        <w:rPr>
+          <w:rFonts w:ascii="Times New Roman" w:hAnsi="Times New Roman" w:cs="Times New Roman"/>
+          <w:b/>
+          <w:bCs/>
+          <w:color w:val="000000" w:themeColor="text1"/>
+          <w:u w:val="single"/>
+        </w:rPr>
+      </w:pPr>
+      <w:r>
+        <w:rPr>
+          <w:rFonts w:ascii="Times New Roman" w:hAnsi="Times New Roman" w:cs="Times New Roman"/>
+          <w:b/>
+          <w:bCs/>
+          <w:color w:val="000000" w:themeColor="text1"/>
+          <w:u w:val="single"/>
+        </w:rPr>
+        <w:lastRenderedPageBreak/>
         <w:t>Appendix</w:t>
       </w:r>
     </w:p>
@@ -800,6 +5060,271 @@
           <w:color w:val="000000" w:themeColor="text1"/>
         </w:rPr>
       </w:pPr>
+      <w:r>
+        <w:rPr>
+          <w:rFonts w:ascii="Times New Roman" w:hAnsi="Times New Roman" w:cs="Times New Roman"/>
+          <w:noProof/>
+          <w:color w:val="000000" w:themeColor="text1"/>
+        </w:rPr>
+        <w:drawing>
+          <wp:inline distT="0" distB="0" distL="0" distR="0" wp14:anchorId="415EABD4" wp14:editId="31284DA2">
+            <wp:extent cx="5236520" cy="4164965"/>
+            <wp:effectExtent l="0" t="0" r="0" b="635"/>
+            <wp:docPr id="740048015" name="Picture 5" descr="Graphical user interface, application&#10;&#10;Description automatically generated"/>
+            <wp:cNvGraphicFramePr>
+              <a:graphicFrameLocks xmlns:a="http://schemas.openxmlformats.org/drawingml/2006/main" noChangeAspect="1"/>
+            </wp:cNvGraphicFramePr>
+            <a:graphic xmlns:a="http://schemas.openxmlformats.org/drawingml/2006/main">
+              <a:graphicData uri="http://schemas.openxmlformats.org/drawingml/2006/picture">
+                <pic:pic xmlns:pic="http://schemas.openxmlformats.org/drawingml/2006/picture">
+                  <pic:nvPicPr>
+                    <pic:cNvPr id="740048015" name="Picture 5" descr="Graphical user interface, application&#10;&#10;Description automatically generated"/>
+                    <pic:cNvPicPr/>
+                  </pic:nvPicPr>
+                  <pic:blipFill rotWithShape="1">
+                    <a:blip r:embed="rId15" cstate="print">
+                      <a:extLst>
+                        <a:ext uri="{BEBA8EAE-BF5A-486C-A8C5-ECC9F3942E4B}">
+                          <a14:imgProps xmlns:a14="http://schemas.microsoft.com/office/drawing/2010/main">
+                            <a14:imgLayer r:embed="rId16">
+                              <a14:imgEffect>
+                                <a14:backgroundRemoval t="697" b="99005" l="79" r="99525">
+                                  <a14:foregroundMark x1="14727" y1="43483" x2="44893" y2="67562"/>
+                                  <a14:foregroundMark x1="44893" y1="67562" x2="47268" y2="70547"/>
+                                  <a14:foregroundMark x1="1108" y1="1592" x2="96041" y2="99005"/>
+                                  <a14:foregroundMark x1="96041" y1="99005" x2="96041" y2="99005"/>
+                                  <a14:foregroundMark x1="1742" y1="98010" x2="83927" y2="5771"/>
+                                  <a14:foregroundMark x1="83927" y1="5771" x2="93686" y2="1898"/>
+                                  <a14:foregroundMark x1="62074" y1="2687" x2="98812" y2="36020"/>
+                                  <a14:foregroundMark x1="41568" y1="1791" x2="98654" y2="68856"/>
+                                  <a14:foregroundMark x1="98654" y1="68856" x2="98812" y2="68955"/>
+                                  <a14:foregroundMark x1="22961" y1="4080" x2="89074" y2="80896"/>
+                                  <a14:foregroundMark x1="44656" y1="88657" x2="92162" y2="21990"/>
+                                  <a14:foregroundMark x1="58670" y1="87861" x2="95883" y2="50448"/>
+                                  <a14:foregroundMark x1="67142" y1="95920" x2="91211" y2="69154"/>
+                                  <a14:foregroundMark x1="89074" y1="9751" x2="99762" y2="43284"/>
+                                  <a14:foregroundMark x1="91845" y1="4478" x2="95566" y2="52239"/>
+                                  <a14:foregroundMark x1="95566" y1="52239" x2="95566" y2="52239"/>
+                                  <a14:foregroundMark x1="2454" y1="995" x2="15994" y2="98806"/>
+                                  <a14:foregroundMark x1="36025" y1="52836" x2="75534" y2="53035"/>
+                                  <a14:foregroundMark x1="75534" y1="53035" x2="81156" y2="52637"/>
+                                  <a14:foregroundMark x1="52415" y1="40000" x2="76485" y2="40299"/>
+                                  <a14:foregroundMark x1="54157" y1="45572" x2="76168" y2="43682"/>
+                                  <a14:foregroundMark x1="58670" y1="43682" x2="58670" y2="34726"/>
+                                  <a14:foregroundMark x1="47506" y1="59801" x2="52098" y2="79900"/>
+                                  <a14:foregroundMark x1="49485" y1="60000" x2="49169" y2="61592"/>
+                                  <a14:foregroundMark x1="2613" y1="1990" x2="67696" y2="3781"/>
+                                  <a14:foregroundMark x1="67696" y1="3781" x2="88282" y2="2886"/>
+                                  <a14:foregroundMark x1="435" y1="66450" x2="475" y2="68259"/>
+                                  <a14:foregroundMark x1="326" y1="61527" x2="334" y2="61901"/>
+                                  <a14:foregroundMark x1="5542" y1="57910" x2="13143" y2="73930"/>
+                                  <a14:foregroundMark x1="40697" y1="69154" x2="68884" y2="74826"/>
+                                  <a14:foregroundMark x1="98496" y1="77413" x2="95645" y2="91542"/>
+                                  <a14:foregroundMark x1="17656" y1="30846" x2="41884" y2="48060"/>
+                                  <a14:foregroundMark x1="17498" y1="81194" x2="73951" y2="87662"/>
+                                  <a14:foregroundMark x1="14093" y1="93134" x2="24624" y2="93234"/>
+                                  <a14:foregroundMark x1="24624" y1="93234" x2="88440" y2="91642"/>
+                                  <a14:foregroundMark x1="1742" y1="50647" x2="950" y2="50348"/>
+                                  <a14:foregroundMark x1="554" y1="47662" x2="871" y2="51144"/>
+                                  <a14:foregroundMark x1="871" y1="46766" x2="950" y2="51343"/>
+                                  <a14:foregroundMark x1="61599" y1="1393" x2="92795" y2="3781"/>
+                                  <a14:foregroundMark x1="92795" y1="3781" x2="97625" y2="2786"/>
+                                  <a14:foregroundMark x1="64766" y1="1194" x2="87648" y2="2786"/>
+                                  <a14:foregroundMark x1="87648" y1="2786" x2="98416" y2="1990"/>
+                                  <a14:foregroundMark x1="99050" y1="1393" x2="73317" y2="896"/>
+                                  <a14:foregroundMark x1="72367" y1="697" x2="74505" y2="796"/>
+                                  <a14:backgroundMark x1="79" y1="31741" x2="79" y2="30448"/>
+                                  <a14:backgroundMark x1="158" y1="15920" x2="158" y2="12438"/>
+                                  <a14:backgroundMark x1="158" y1="52040" x2="211" y2="51364"/>
+                                  <a14:backgroundMark x1="0" y1="60100" x2="79" y2="53433"/>
+                                  <a14:backgroundMark x1="158" y1="65373" x2="0" y2="60597"/>
+                                  <a14:backgroundMark x1="0" y1="60299" x2="0" y2="58507"/>
+                                  <a14:backgroundMark x1="158" y1="59104" x2="0" y2="61493"/>
+                                  <a14:backgroundMark x1="158" y1="53333" x2="158" y2="52736"/>
+                                  <a14:backgroundMark x1="99762" y1="99801" x2="99762" y2="99801"/>
+                                  <a14:backgroundMark x1="99842" y1="498" x2="99604" y2="0"/>
+                                  <a14:backgroundMark x1="98337" y1="0" x2="99446" y2="100"/>
+                                </a14:backgroundRemoval>
+                              </a14:imgEffect>
+                            </a14:imgLayer>
+                          </a14:imgProps>
+                        </a:ext>
+                        <a:ext uri="{28A0092B-C50C-407E-A947-70E740481C1C}">
+                          <a14:useLocalDpi xmlns:a14="http://schemas.microsoft.com/office/drawing/2010/main" val="0"/>
+                        </a:ext>
+                      </a:extLst>
+                    </a:blip>
+                    <a:srcRect/>
+                    <a:stretch/>
+                  </pic:blipFill>
+                  <pic:spPr bwMode="auto">
+                    <a:xfrm>
+                      <a:off x="0" y="0"/>
+                      <a:ext cx="5244367" cy="4171206"/>
+                    </a:xfrm>
+                    <a:prstGeom prst="rect">
+                      <a:avLst/>
+                    </a:prstGeom>
+                    <a:ln>
+                      <a:noFill/>
+                    </a:ln>
+                    <a:extLst>
+                      <a:ext uri="{53640926-AAD7-44D8-BBD7-CCE9431645EC}">
+                        <a14:shadowObscured xmlns:a14="http://schemas.microsoft.com/office/drawing/2010/main"/>
+                      </a:ext>
+                    </a:extLst>
+                  </pic:spPr>
+                </pic:pic>
+              </a:graphicData>
+            </a:graphic>
+          </wp:inline>
+        </w:drawing>
+      </w:r>
+      <w:r>
+        <w:rPr>
+          <w:rFonts w:ascii="Times New Roman" w:hAnsi="Times New Roman" w:cs="Times New Roman"/>
+          <w:noProof/>
+          <w:color w:val="000000" w:themeColor="text1"/>
+        </w:rPr>
+        <w:drawing>
+          <wp:inline distT="0" distB="0" distL="0" distR="0" wp14:anchorId="1A8ADABD" wp14:editId="530AB6F4">
+            <wp:extent cx="5237018" cy="4178126"/>
+            <wp:effectExtent l="0" t="0" r="0" b="635"/>
+            <wp:docPr id="768913400" name="Picture 6" descr="Graphical user interface&#10;&#10;Description automatically generated"/>
+            <wp:cNvGraphicFramePr>
+              <a:graphicFrameLocks xmlns:a="http://schemas.openxmlformats.org/drawingml/2006/main" noChangeAspect="1"/>
+            </wp:cNvGraphicFramePr>
+            <a:graphic xmlns:a="http://schemas.openxmlformats.org/drawingml/2006/main">
+              <a:graphicData uri="http://schemas.openxmlformats.org/drawingml/2006/picture">
+                <pic:pic xmlns:pic="http://schemas.openxmlformats.org/drawingml/2006/picture">
+                  <pic:nvPicPr>
+                    <pic:cNvPr id="768913400" name="Picture 6" descr="Graphical user interface&#10;&#10;Description automatically generated"/>
+                    <pic:cNvPicPr/>
+                  </pic:nvPicPr>
+                  <pic:blipFill>
+                    <a:blip r:embed="rId17" cstate="print">
+                      <a:extLst>
+                        <a:ext uri="{28A0092B-C50C-407E-A947-70E740481C1C}">
+                          <a14:useLocalDpi xmlns:a14="http://schemas.microsoft.com/office/drawing/2010/main" val="0"/>
+                        </a:ext>
+                      </a:extLst>
+                    </a:blip>
+                    <a:stretch>
+                      <a:fillRect/>
+                    </a:stretch>
+                  </pic:blipFill>
+                  <pic:spPr>
+                    <a:xfrm>
+                      <a:off x="0" y="0"/>
+                      <a:ext cx="5246550" cy="4185731"/>
+                    </a:xfrm>
+                    <a:prstGeom prst="rect">
+                      <a:avLst/>
+                    </a:prstGeom>
+                  </pic:spPr>
+                </pic:pic>
+              </a:graphicData>
+            </a:graphic>
+          </wp:inline>
+        </w:drawing>
+      </w:r>
+      <w:r>
+        <w:rPr>
+          <w:rFonts w:ascii="Times New Roman" w:hAnsi="Times New Roman" w:cs="Times New Roman"/>
+          <w:noProof/>
+          <w:color w:val="000000" w:themeColor="text1"/>
+        </w:rPr>
+        <w:lastRenderedPageBreak/>
+        <w:drawing>
+          <wp:inline distT="0" distB="0" distL="0" distR="0" wp14:anchorId="230D57DB" wp14:editId="18C238A2">
+            <wp:extent cx="5227782" cy="4167861"/>
+            <wp:effectExtent l="0" t="0" r="5080" b="0"/>
+            <wp:docPr id="367768267" name="Picture 7" descr="Graphical user interface, text, application, Word&#10;&#10;Description automatically generated"/>
+            <wp:cNvGraphicFramePr>
+              <a:graphicFrameLocks xmlns:a="http://schemas.openxmlformats.org/drawingml/2006/main" noChangeAspect="1"/>
+            </wp:cNvGraphicFramePr>
+            <a:graphic xmlns:a="http://schemas.openxmlformats.org/drawingml/2006/main">
+              <a:graphicData uri="http://schemas.openxmlformats.org/drawingml/2006/picture">
+                <pic:pic xmlns:pic="http://schemas.openxmlformats.org/drawingml/2006/picture">
+                  <pic:nvPicPr>
+                    <pic:cNvPr id="367768267" name="Picture 7" descr="Graphical user interface, text, application, Word&#10;&#10;Description automatically generated"/>
+                    <pic:cNvPicPr/>
+                  </pic:nvPicPr>
+                  <pic:blipFill>
+                    <a:blip r:embed="rId18" cstate="print">
+                      <a:extLst>
+                        <a:ext uri="{28A0092B-C50C-407E-A947-70E740481C1C}">
+                          <a14:useLocalDpi xmlns:a14="http://schemas.microsoft.com/office/drawing/2010/main" val="0"/>
+                        </a:ext>
+                      </a:extLst>
+                    </a:blip>
+                    <a:stretch>
+                      <a:fillRect/>
+                    </a:stretch>
+                  </pic:blipFill>
+                  <pic:spPr>
+                    <a:xfrm>
+                      <a:off x="0" y="0"/>
+                      <a:ext cx="5280621" cy="4209987"/>
+                    </a:xfrm>
+                    <a:prstGeom prst="rect">
+                      <a:avLst/>
+                    </a:prstGeom>
+                  </pic:spPr>
+                </pic:pic>
+              </a:graphicData>
+            </a:graphic>
+          </wp:inline>
+        </w:drawing>
+      </w:r>
+      <w:r>
+        <w:rPr>
+          <w:rFonts w:ascii="Times New Roman" w:hAnsi="Times New Roman" w:cs="Times New Roman"/>
+          <w:noProof/>
+          <w:color w:val="000000" w:themeColor="text1"/>
+        </w:rPr>
+        <w:drawing>
+          <wp:inline distT="0" distB="0" distL="0" distR="0" wp14:anchorId="5D554651" wp14:editId="755E4E86">
+            <wp:extent cx="5227320" cy="4104946"/>
+            <wp:effectExtent l="0" t="0" r="5080" b="0"/>
+            <wp:docPr id="538867879" name="Picture 8" descr="Graphical user interface&#10;&#10;Description automatically generated"/>
+            <wp:cNvGraphicFramePr>
+              <a:graphicFrameLocks xmlns:a="http://schemas.openxmlformats.org/drawingml/2006/main" noChangeAspect="1"/>
+            </wp:cNvGraphicFramePr>
+            <a:graphic xmlns:a="http://schemas.openxmlformats.org/drawingml/2006/main">
+              <a:graphicData uri="http://schemas.openxmlformats.org/drawingml/2006/picture">
+                <pic:pic xmlns:pic="http://schemas.openxmlformats.org/drawingml/2006/picture">
+                  <pic:nvPicPr>
+                    <pic:cNvPr id="538867879" name="Picture 8" descr="Graphical user interface&#10;&#10;Description automatically generated"/>
+                    <pic:cNvPicPr/>
+                  </pic:nvPicPr>
+                  <pic:blipFill>
+                    <a:blip r:embed="rId19" cstate="print">
+                      <a:extLst>
+                        <a:ext uri="{28A0092B-C50C-407E-A947-70E740481C1C}">
+                          <a14:useLocalDpi xmlns:a14="http://schemas.microsoft.com/office/drawing/2010/main" val="0"/>
+                        </a:ext>
+                      </a:extLst>
+                    </a:blip>
+                    <a:stretch>
+                      <a:fillRect/>
+                    </a:stretch>
+                  </pic:blipFill>
+                  <pic:spPr>
+                    <a:xfrm>
+                      <a:off x="0" y="0"/>
+                      <a:ext cx="5246322" cy="4119868"/>
+                    </a:xfrm>
+                    <a:prstGeom prst="rect">
+                      <a:avLst/>
+                    </a:prstGeom>
+                  </pic:spPr>
+                </pic:pic>
+              </a:graphicData>
+            </a:graphic>
+          </wp:inline>
+        </w:drawing>
+      </w:r>
     </w:p>
     <w:p>
       <w:pPr>
@@ -810,9 +5335,11 @@
       </w:pPr>
     </w:p>
     <w:sectPr>
-      <w:headerReference w:type="default" r:id="rId7"/>
+      <w:headerReference w:type="default" r:id="rId20"/>
+      <w:footerReference w:type="even" r:id="rId21"/>
+      <w:footerReference w:type="default" r:id="rId22"/>
       <w:pgSz w:w="11906" w:h="16838"/>
-      <w:pgMar w:top="1440" w:right="1440" w:bottom="1440" w:left="1440" w:header="708" w:footer="708" w:gutter="0"/>
+      <w:pgMar w:top="720" w:right="720" w:bottom="720" w:left="720" w:header="0" w:footer="708" w:gutter="0"/>
       <w:cols w:space="708"/>
       <w:docGrid w:linePitch="360"/>
     </w:sectPr>
@@ -839,6 +5366,130 @@
 </w:endnotes>
 </file>
 
+<file path=word/footer1.xml><?xml version="1.0" encoding="utf-8"?>
+<w:ftr xmlns:wpc="http://schemas.microsoft.com/office/word/2010/wordprocessingCanvas" xmlns:cx="http://schemas.microsoft.com/office/drawing/2014/chartex" xmlns:cx1="http://schemas.microsoft.com/office/drawing/2015/9/8/chartex" xmlns:cx2="http://schemas.microsoft.com/office/drawing/2015/10/21/chartex" xmlns:cx3="http://schemas.microsoft.com/office/drawing/2016/5/9/chartex" xmlns:cx4="http://schemas.microsoft.com/office/drawing/2016/5/10/chartex" xmlns:cx5="http://schemas.microsoft.com/office/drawing/2016/5/11/chartex" xmlns:cx6="http://schemas.microsoft.com/office/drawing/2016/5/12/chartex" xmlns:cx7="http://schemas.microsoft.com/office/drawing/2016/5/13/chartex" xmlns:cx8="http://schemas.microsoft.com/office/drawing/2016/5/14/chartex" xmlns:mc="http://schemas.openxmlformats.org/markup-compatibility/2006" xmlns:aink="http://schemas.microsoft.com/office/drawing/2016/ink" xmlns:am3d="http://schemas.microsoft.com/office/drawing/2017/model3d" xmlns:o="urn:schemas-microsoft-com:office:office" xmlns:oel="http://schemas.microsoft.com/office/2019/extlst" xmlns:r="http://schemas.openxmlformats.org/officeDocument/2006/relationships" xmlns:m="http://schemas.openxmlformats.org/officeDocument/2006/math" xmlns:v="urn:schemas-microsoft-com:vml" xmlns:wp14="http://schemas.microsoft.com/office/word/2010/wordprocessingDrawing" xmlns:wp="http://schemas.openxmlformats.org/drawingml/2006/wordprocessingDrawing" xmlns:w10="urn:schemas-microsoft-com:office:word" xmlns:w="http://schemas.openxmlformats.org/wordprocessingml/2006/main" xmlns:w14="http://schemas.microsoft.com/office/word/2010/wordml" xmlns:w15="http://schemas.microsoft.com/office/word/2012/wordml" xmlns:w16cex="http://schemas.microsoft.com/office/word/2018/wordml/cex" xmlns:w16cid="http://schemas.microsoft.com/office/word/2016/wordml/cid" xmlns:w16="http://schemas.microsoft.com/office/word/2018/wordml" xmlns:w16du="http://schemas.microsoft.com/office/word/2023/wordml/word16du" xmlns:w16sdtdh="http://schemas.microsoft.com/office/word/2020/wordml/sdtdatahash" xmlns:w16se="http://schemas.microsoft.com/office/word/2015/wordml/symex" xmlns:wpg="http://schemas.microsoft.com/office/word/2010/wordprocessingGroup" xmlns:wpi="http://schemas.microsoft.com/office/word/2010/wordprocessingInk" xmlns:wne="http://schemas.microsoft.com/office/word/2006/wordml" xmlns:wps="http://schemas.microsoft.com/office/word/2010/wordprocessingShape" mc:Ignorable="w14 w15 w16se w16cid w16 w16cex w16sdtdh wp14">
+  <w:sdt>
+    <w:sdtPr>
+      <w:rPr>
+        <w:rStyle w:val="PageNumber"/>
+      </w:rPr>
+      <w:id w:val="-1204173272"/>
+      <w:docPartObj>
+        <w:docPartGallery w:val="Page Numbers (Bottom of Page)"/>
+        <w:docPartUnique/>
+      </w:docPartObj>
+    </w:sdtPr>
+    <w:sdtContent>
+      <w:p>
+        <w:pPr>
+          <w:pStyle w:val="Footer"/>
+          <w:framePr w:wrap="none" w:vAnchor="text" w:hAnchor="margin" w:xAlign="right" w:y="1"/>
+          <w:rPr>
+            <w:rStyle w:val="PageNumber"/>
+          </w:rPr>
+        </w:pPr>
+        <w:r>
+          <w:rPr>
+            <w:rStyle w:val="PageNumber"/>
+          </w:rPr>
+          <w:fldChar w:fldCharType="begin"/>
+        </w:r>
+        <w:r>
+          <w:rPr>
+            <w:rStyle w:val="PageNumber"/>
+          </w:rPr>
+          <w:instrText xml:space="preserve"> PAGE </w:instrText>
+        </w:r>
+        <w:r>
+          <w:rPr>
+            <w:rStyle w:val="PageNumber"/>
+          </w:rPr>
+          <w:fldChar w:fldCharType="end"/>
+        </w:r>
+      </w:p>
+    </w:sdtContent>
+  </w:sdt>
+  <w:p>
+    <w:pPr>
+      <w:pStyle w:val="Footer"/>
+      <w:ind w:right="360"/>
+    </w:pPr>
+  </w:p>
+</w:ftr>
+</file>
+
+<file path=word/footer2.xml><?xml version="1.0" encoding="utf-8"?>
+<w:ftr xmlns:wpc="http://schemas.microsoft.com/office/word/2010/wordprocessingCanvas" xmlns:cx="http://schemas.microsoft.com/office/drawing/2014/chartex" xmlns:cx1="http://schemas.microsoft.com/office/drawing/2015/9/8/chartex" xmlns:cx2="http://schemas.microsoft.com/office/drawing/2015/10/21/chartex" xmlns:cx3="http://schemas.microsoft.com/office/drawing/2016/5/9/chartex" xmlns:cx4="http://schemas.microsoft.com/office/drawing/2016/5/10/chartex" xmlns:cx5="http://schemas.microsoft.com/office/drawing/2016/5/11/chartex" xmlns:cx6="http://schemas.microsoft.com/office/drawing/2016/5/12/chartex" xmlns:cx7="http://schemas.microsoft.com/office/drawing/2016/5/13/chartex" xmlns:cx8="http://schemas.microsoft.com/office/drawing/2016/5/14/chartex" xmlns:mc="http://schemas.openxmlformats.org/markup-compatibility/2006" xmlns:aink="http://schemas.microsoft.com/office/drawing/2016/ink" xmlns:am3d="http://schemas.microsoft.com/office/drawing/2017/model3d" xmlns:o="urn:schemas-microsoft-com:office:office" xmlns:oel="http://schemas.microsoft.com/office/2019/extlst" xmlns:r="http://schemas.openxmlformats.org/officeDocument/2006/relationships" xmlns:m="http://schemas.openxmlformats.org/officeDocument/2006/math" xmlns:v="urn:schemas-microsoft-com:vml" xmlns:wp14="http://schemas.microsoft.com/office/word/2010/wordprocessingDrawing" xmlns:wp="http://schemas.openxmlformats.org/drawingml/2006/wordprocessingDrawing" xmlns:w10="urn:schemas-microsoft-com:office:word" xmlns:w="http://schemas.openxmlformats.org/wordprocessingml/2006/main" xmlns:w14="http://schemas.microsoft.com/office/word/2010/wordml" xmlns:w15="http://schemas.microsoft.com/office/word/2012/wordml" xmlns:w16cex="http://schemas.microsoft.com/office/word/2018/wordml/cex" xmlns:w16cid="http://schemas.microsoft.com/office/word/2016/wordml/cid" xmlns:w16="http://schemas.microsoft.com/office/word/2018/wordml" xmlns:w16du="http://schemas.microsoft.com/office/word/2023/wordml/word16du" xmlns:w16sdtdh="http://schemas.microsoft.com/office/word/2020/wordml/sdtdatahash" xmlns:w16se="http://schemas.microsoft.com/office/word/2015/wordml/symex" xmlns:wpg="http://schemas.microsoft.com/office/word/2010/wordprocessingGroup" xmlns:wpi="http://schemas.microsoft.com/office/word/2010/wordprocessingInk" xmlns:wne="http://schemas.microsoft.com/office/word/2006/wordml" xmlns:wps="http://schemas.microsoft.com/office/word/2010/wordprocessingShape" mc:Ignorable="w14 w15 w16se w16cid w16 w16cex w16sdtdh wp14">
+  <w:sdt>
+    <w:sdtPr>
+      <w:rPr>
+        <w:rStyle w:val="PageNumber"/>
+        <w:rFonts w:ascii="Times New Roman" w:hAnsi="Times New Roman" w:cs="Times New Roman"/>
+      </w:rPr>
+      <w:id w:val="53663822"/>
+      <w:docPartObj>
+        <w:docPartGallery w:val="Page Numbers (Bottom of Page)"/>
+        <w:docPartUnique/>
+      </w:docPartObj>
+    </w:sdtPr>
+    <w:sdtContent>
+      <w:p>
+        <w:pPr>
+          <w:pStyle w:val="Footer"/>
+          <w:framePr w:wrap="none" w:vAnchor="text" w:hAnchor="margin" w:xAlign="right" w:y="1"/>
+          <w:rPr>
+            <w:rStyle w:val="PageNumber"/>
+            <w:rFonts w:ascii="Times New Roman" w:hAnsi="Times New Roman" w:cs="Times New Roman"/>
+          </w:rPr>
+        </w:pPr>
+        <w:r>
+          <w:rPr>
+            <w:rStyle w:val="PageNumber"/>
+            <w:rFonts w:ascii="Times New Roman" w:hAnsi="Times New Roman" w:cs="Times New Roman"/>
+          </w:rPr>
+          <w:fldChar w:fldCharType="begin"/>
+        </w:r>
+        <w:r>
+          <w:rPr>
+            <w:rStyle w:val="PageNumber"/>
+            <w:rFonts w:ascii="Times New Roman" w:hAnsi="Times New Roman" w:cs="Times New Roman"/>
+          </w:rPr>
+          <w:instrText xml:space="preserve"> PAGE </w:instrText>
+        </w:r>
+        <w:r>
+          <w:rPr>
+            <w:rStyle w:val="PageNumber"/>
+            <w:rFonts w:ascii="Times New Roman" w:hAnsi="Times New Roman" w:cs="Times New Roman"/>
+          </w:rPr>
+          <w:fldChar w:fldCharType="separate"/>
+        </w:r>
+        <w:r>
+          <w:rPr>
+            <w:rStyle w:val="PageNumber"/>
+            <w:rFonts w:ascii="Times New Roman" w:hAnsi="Times New Roman" w:cs="Times New Roman"/>
+            <w:noProof/>
+          </w:rPr>
+          <w:t>1</w:t>
+        </w:r>
+        <w:r>
+          <w:rPr>
+            <w:rStyle w:val="PageNumber"/>
+            <w:rFonts w:ascii="Times New Roman" w:hAnsi="Times New Roman" w:cs="Times New Roman"/>
+          </w:rPr>
+          <w:fldChar w:fldCharType="end"/>
+        </w:r>
+      </w:p>
+    </w:sdtContent>
+  </w:sdt>
+  <w:p>
+    <w:pPr>
+      <w:pStyle w:val="Footer"/>
+      <w:ind w:right="360"/>
+    </w:pPr>
+  </w:p>
+</w:ftr>
+</file>
+
 <file path=word/footnotes.xml><?xml version="1.0" encoding="utf-8"?>
 <w:footnotes xmlns:wpc="http://schemas.microsoft.com/office/word/2010/wordprocessingCanvas" xmlns:cx="http://schemas.microsoft.com/office/drawing/2014/chartex" xmlns:cx1="http://schemas.microsoft.com/office/drawing/2015/9/8/chartex" xmlns:cx2="http://schemas.microsoft.com/office/drawing/2015/10/21/chartex" xmlns:cx3="http://schemas.microsoft.com/office/drawing/2016/5/9/chartex" xmlns:cx4="http://schemas.microsoft.com/office/drawing/2016/5/10/chartex" xmlns:cx5="http://schemas.microsoft.com/office/drawing/2016/5/11/chartex" xmlns:cx6="http://schemas.microsoft.com/office/drawing/2016/5/12/chartex" xmlns:cx7="http://schemas.microsoft.com/office/drawing/2016/5/13/chartex" xmlns:cx8="http://schemas.microsoft.com/office/drawing/2016/5/14/chartex" xmlns:mc="http://schemas.openxmlformats.org/markup-compatibility/2006" xmlns:aink="http://schemas.microsoft.com/office/drawing/2016/ink" xmlns:am3d="http://schemas.microsoft.com/office/drawing/2017/model3d" xmlns:o="urn:schemas-microsoft-com:office:office" xmlns:oel="http://schemas.microsoft.com/office/2019/extlst" xmlns:r="http://schemas.openxmlformats.org/officeDocument/2006/relationships" xmlns:m="http://schemas.openxmlformats.org/officeDocument/2006/math" xmlns:v="urn:schemas-microsoft-com:vml" xmlns:wp14="http://schemas.microsoft.com/office/word/2010/wordprocessingDrawing" xmlns:wp="http://schemas.openxmlformats.org/drawingml/2006/wordprocessingDrawing" xmlns:w10="urn:schemas-microsoft-com:office:word" xmlns:w="http://schemas.openxmlformats.org/wordprocessingml/2006/main" xmlns:w14="http://schemas.microsoft.com/office/word/2010/wordml" xmlns:w15="http://schemas.microsoft.com/office/word/2012/wordml" xmlns:w16cex="http://schemas.microsoft.com/office/word/2018/wordml/cex" xmlns:w16cid="http://schemas.microsoft.com/office/word/2016/wordml/cid" xmlns:w16="http://schemas.microsoft.com/office/word/2018/wordml" xmlns:w16du="http://schemas.microsoft.com/office/word/2023/wordml/word16du" xmlns:w16sdtdh="http://schemas.microsoft.com/office/word/2020/wordml/sdtdatahash" xmlns:w16se="http://schemas.microsoft.com/office/word/2015/wordml/symex" xmlns:wpg="http://schemas.microsoft.com/office/word/2010/wordprocessingGroup" xmlns:wpi="http://schemas.microsoft.com/office/word/2010/wordprocessingInk" xmlns:wne="http://schemas.microsoft.com/office/word/2006/wordml" xmlns:wps="http://schemas.microsoft.com/office/word/2010/wordprocessingShape" mc:Ignorable="w14 w15 w16se w16cid w16 w16cex w16sdtdh wp14">
   <w:footnote w:type="separator" w:id="-1">
@@ -863,29 +5514,56 @@
   <w:p>
     <w:pPr>
       <w:pStyle w:val="Header"/>
+      <w:jc w:val="right"/>
       <w:rPr>
         <w:rFonts w:ascii="Times New Roman" w:hAnsi="Times New Roman" w:cs="Times New Roman"/>
       </w:rPr>
     </w:pPr>
     <w:r>
       <w:rPr>
-        <w:rFonts w:ascii="Times New Roman" w:hAnsi="Times New Roman" w:cs="Times New Roman"/>
+        <w:noProof/>
       </w:rPr>
-      <w:t xml:space="preserve">Simple Email System </w:t>
-    </w:r>
-  </w:p>
-  <w:p>
-    <w:pPr>
-      <w:pStyle w:val="Header"/>
-      <w:rPr>
-        <w:rFonts w:ascii="Times New Roman" w:hAnsi="Times New Roman" w:cs="Times New Roman"/>
-      </w:rPr>
-    </w:pPr>
-    <w:r>
-      <w:rPr>
-        <w:rFonts w:ascii="Times New Roman" w:hAnsi="Times New Roman" w:cs="Times New Roman"/>
-      </w:rPr>
-      <w:t>Soo Yung Ting (33354456)</w:t>
+      <w:drawing>
+        <wp:inline distT="0" distB="0" distL="0" distR="0" wp14:anchorId="1797BD61" wp14:editId="3348FAD8">
+          <wp:extent cx="2133600" cy="625604"/>
+          <wp:effectExtent l="0" t="0" r="0" b="0"/>
+          <wp:docPr id="10" name="Picture 10" descr="Text&#10;&#10;Description automatically generated"/>
+          <wp:cNvGraphicFramePr>
+            <a:graphicFrameLocks xmlns:a="http://schemas.openxmlformats.org/drawingml/2006/main" noChangeAspect="1"/>
+          </wp:cNvGraphicFramePr>
+          <a:graphic xmlns:a="http://schemas.openxmlformats.org/drawingml/2006/main">
+            <a:graphicData uri="http://schemas.openxmlformats.org/drawingml/2006/picture">
+              <pic:pic xmlns:pic="http://schemas.openxmlformats.org/drawingml/2006/picture">
+                <pic:nvPicPr>
+                  <pic:cNvPr id="18" name="Picture 18" descr="Text&#10;&#10;Description automatically generated"/>
+                  <pic:cNvPicPr/>
+                </pic:nvPicPr>
+                <pic:blipFill>
+                  <a:blip r:embed="rId1" cstate="print">
+                    <a:extLst>
+                      <a:ext uri="{28A0092B-C50C-407E-A947-70E740481C1C}">
+                        <a14:useLocalDpi xmlns:a14="http://schemas.microsoft.com/office/drawing/2010/main" val="0"/>
+                      </a:ext>
+                    </a:extLst>
+                  </a:blip>
+                  <a:stretch>
+                    <a:fillRect/>
+                  </a:stretch>
+                </pic:blipFill>
+                <pic:spPr>
+                  <a:xfrm>
+                    <a:off x="0" y="0"/>
+                    <a:ext cx="2133600" cy="625604"/>
+                  </a:xfrm>
+                  <a:prstGeom prst="rect">
+                    <a:avLst/>
+                  </a:prstGeom>
+                </pic:spPr>
+              </pic:pic>
+            </a:graphicData>
+          </a:graphic>
+        </wp:inline>
+      </w:drawing>
     </w:r>
   </w:p>
 </w:hdr>
@@ -894,6 +5572,60 @@
 <file path=word/numbering.xml><?xml version="1.0" encoding="utf-8"?>
 <w:numbering xmlns:wpc="http://schemas.microsoft.com/office/word/2010/wordprocessingCanvas" xmlns:cx="http://schemas.microsoft.com/office/drawing/2014/chartex" xmlns:cx1="http://schemas.microsoft.com/office/drawing/2015/9/8/chartex" xmlns:cx2="http://schemas.microsoft.com/office/drawing/2015/10/21/chartex" xmlns:cx3="http://schemas.microsoft.com/office/drawing/2016/5/9/chartex" xmlns:cx4="http://schemas.microsoft.com/office/drawing/2016/5/10/chartex" xmlns:cx5="http://schemas.microsoft.com/office/drawing/2016/5/11/chartex" xmlns:cx6="http://schemas.microsoft.com/office/drawing/2016/5/12/chartex" xmlns:cx7="http://schemas.microsoft.com/office/drawing/2016/5/13/chartex" xmlns:cx8="http://schemas.microsoft.com/office/drawing/2016/5/14/chartex" xmlns:mc="http://schemas.openxmlformats.org/markup-compatibility/2006" xmlns:aink="http://schemas.microsoft.com/office/drawing/2016/ink" xmlns:am3d="http://schemas.microsoft.com/office/drawing/2017/model3d" xmlns:o="urn:schemas-microsoft-com:office:office" xmlns:oel="http://schemas.microsoft.com/office/2019/extlst" xmlns:r="http://schemas.openxmlformats.org/officeDocument/2006/relationships" xmlns:m="http://schemas.openxmlformats.org/officeDocument/2006/math" xmlns:v="urn:schemas-microsoft-com:vml" xmlns:wp14="http://schemas.microsoft.com/office/word/2010/wordprocessingDrawing" xmlns:wp="http://schemas.openxmlformats.org/drawingml/2006/wordprocessingDrawing" xmlns:w10="urn:schemas-microsoft-com:office:word" xmlns:w="http://schemas.openxmlformats.org/wordprocessingml/2006/main" xmlns:w14="http://schemas.microsoft.com/office/word/2010/wordml" xmlns:w15="http://schemas.microsoft.com/office/word/2012/wordml" xmlns:w16cex="http://schemas.microsoft.com/office/word/2018/wordml/cex" xmlns:w16cid="http://schemas.microsoft.com/office/word/2016/wordml/cid" xmlns:w16="http://schemas.microsoft.com/office/word/2018/wordml" xmlns:w16du="http://schemas.microsoft.com/office/word/2023/wordml/word16du" xmlns:w16sdtdh="http://schemas.microsoft.com/office/word/2020/wordml/sdtdatahash" xmlns:w16se="http://schemas.microsoft.com/office/word/2015/wordml/symex" xmlns:wpg="http://schemas.microsoft.com/office/word/2010/wordprocessingGroup" xmlns:wpi="http://schemas.microsoft.com/office/word/2010/wordprocessingInk" xmlns:wne="http://schemas.microsoft.com/office/word/2006/wordml" xmlns:wps="http://schemas.microsoft.com/office/word/2010/wordprocessingShape" mc:Ignorable="w14 w15 w16se w16cid w16 w16cex w16sdtdh wp14">
   <w:abstractNum w:abstractNumId="0" w15:restartNumberingAfterBreak="0">
+    <w:nsid w:val="00000001"/>
+    <w:multiLevelType w:val="hybridMultilevel"/>
+    <w:tmpl w:val="FFFFFFFF"/>
+    <w:lvl w:ilvl="0" w:tplc="00000001">
+      <w:start w:val="1"/>
+      <w:numFmt w:val="decimal"/>
+      <w:lvlText w:val="%1."/>
+      <w:lvlJc w:val="left"/>
+      <w:pPr>
+        <w:ind w:left="720" w:hanging="360"/>
+      </w:pPr>
+    </w:lvl>
+    <w:lvl w:ilvl="1" w:tplc="FFFFFFFF">
+      <w:numFmt w:val="decimal"/>
+      <w:lvlText w:val=""/>
+      <w:lvlJc w:val="left"/>
+    </w:lvl>
+    <w:lvl w:ilvl="2" w:tplc="FFFFFFFF">
+      <w:numFmt w:val="decimal"/>
+      <w:lvlText w:val=""/>
+      <w:lvlJc w:val="left"/>
+    </w:lvl>
+    <w:lvl w:ilvl="3" w:tplc="FFFFFFFF">
+      <w:numFmt w:val="decimal"/>
+      <w:lvlText w:val=""/>
+      <w:lvlJc w:val="left"/>
+    </w:lvl>
+    <w:lvl w:ilvl="4" w:tplc="FFFFFFFF">
+      <w:numFmt w:val="decimal"/>
+      <w:lvlText w:val=""/>
+      <w:lvlJc w:val="left"/>
+    </w:lvl>
+    <w:lvl w:ilvl="5" w:tplc="FFFFFFFF">
+      <w:numFmt w:val="decimal"/>
+      <w:lvlText w:val=""/>
+      <w:lvlJc w:val="left"/>
+    </w:lvl>
+    <w:lvl w:ilvl="6" w:tplc="FFFFFFFF">
+      <w:numFmt w:val="decimal"/>
+      <w:lvlText w:val=""/>
+      <w:lvlJc w:val="left"/>
+    </w:lvl>
+    <w:lvl w:ilvl="7" w:tplc="FFFFFFFF">
+      <w:numFmt w:val="decimal"/>
+      <w:lvlText w:val=""/>
+      <w:lvlJc w:val="left"/>
+    </w:lvl>
+    <w:lvl w:ilvl="8" w:tplc="FFFFFFFF">
+      <w:numFmt w:val="decimal"/>
+      <w:lvlText w:val=""/>
+      <w:lvlJc w:val="left"/>
+    </w:lvl>
+  </w:abstractNum>
+  <w:abstractNum w:abstractNumId="1" w15:restartNumberingAfterBreak="0">
     <w:nsid w:val="17A672B3"/>
     <w:multiLevelType w:val="hybridMultilevel"/>
     <w:tmpl w:val="9B8AAB14"/>
@@ -1005,8 +5737,189 @@
       </w:rPr>
     </w:lvl>
   </w:abstractNum>
+  <w:abstractNum w:abstractNumId="2" w15:restartNumberingAfterBreak="0">
+    <w:nsid w:val="24C70DA7"/>
+    <w:multiLevelType w:val="hybridMultilevel"/>
+    <w:tmpl w:val="00146AE0"/>
+    <w:lvl w:ilvl="0" w:tplc="0809000F">
+      <w:start w:val="1"/>
+      <w:numFmt w:val="decimal"/>
+      <w:lvlText w:val="%1."/>
+      <w:lvlJc w:val="left"/>
+      <w:pPr>
+        <w:ind w:left="720" w:hanging="360"/>
+      </w:pPr>
+    </w:lvl>
+    <w:lvl w:ilvl="1" w:tplc="08090019" w:tentative="1">
+      <w:start w:val="1"/>
+      <w:numFmt w:val="lowerLetter"/>
+      <w:lvlText w:val="%2."/>
+      <w:lvlJc w:val="left"/>
+      <w:pPr>
+        <w:ind w:left="1440" w:hanging="360"/>
+      </w:pPr>
+    </w:lvl>
+    <w:lvl w:ilvl="2" w:tplc="0809001B" w:tentative="1">
+      <w:start w:val="1"/>
+      <w:numFmt w:val="lowerRoman"/>
+      <w:lvlText w:val="%3."/>
+      <w:lvlJc w:val="right"/>
+      <w:pPr>
+        <w:ind w:left="2160" w:hanging="180"/>
+      </w:pPr>
+    </w:lvl>
+    <w:lvl w:ilvl="3" w:tplc="0809000F" w:tentative="1">
+      <w:start w:val="1"/>
+      <w:numFmt w:val="decimal"/>
+      <w:lvlText w:val="%4."/>
+      <w:lvlJc w:val="left"/>
+      <w:pPr>
+        <w:ind w:left="2880" w:hanging="360"/>
+      </w:pPr>
+    </w:lvl>
+    <w:lvl w:ilvl="4" w:tplc="08090019" w:tentative="1">
+      <w:start w:val="1"/>
+      <w:numFmt w:val="lowerLetter"/>
+      <w:lvlText w:val="%5."/>
+      <w:lvlJc w:val="left"/>
+      <w:pPr>
+        <w:ind w:left="3600" w:hanging="360"/>
+      </w:pPr>
+    </w:lvl>
+    <w:lvl w:ilvl="5" w:tplc="0809001B" w:tentative="1">
+      <w:start w:val="1"/>
+      <w:numFmt w:val="lowerRoman"/>
+      <w:lvlText w:val="%6."/>
+      <w:lvlJc w:val="right"/>
+      <w:pPr>
+        <w:ind w:left="4320" w:hanging="180"/>
+      </w:pPr>
+    </w:lvl>
+    <w:lvl w:ilvl="6" w:tplc="0809000F" w:tentative="1">
+      <w:start w:val="1"/>
+      <w:numFmt w:val="decimal"/>
+      <w:lvlText w:val="%7."/>
+      <w:lvlJc w:val="left"/>
+      <w:pPr>
+        <w:ind w:left="5040" w:hanging="360"/>
+      </w:pPr>
+    </w:lvl>
+    <w:lvl w:ilvl="7" w:tplc="08090019" w:tentative="1">
+      <w:start w:val="1"/>
+      <w:numFmt w:val="lowerLetter"/>
+      <w:lvlText w:val="%8."/>
+      <w:lvlJc w:val="left"/>
+      <w:pPr>
+        <w:ind w:left="5760" w:hanging="360"/>
+      </w:pPr>
+    </w:lvl>
+    <w:lvl w:ilvl="8" w:tplc="0809001B" w:tentative="1">
+      <w:start w:val="1"/>
+      <w:numFmt w:val="lowerRoman"/>
+      <w:lvlText w:val="%9."/>
+      <w:lvlJc w:val="right"/>
+      <w:pPr>
+        <w:ind w:left="6480" w:hanging="180"/>
+      </w:pPr>
+    </w:lvl>
+  </w:abstractNum>
+  <w:abstractNum w:abstractNumId="3" w15:restartNumberingAfterBreak="0">
+    <w:nsid w:val="79741AB9"/>
+    <w:multiLevelType w:val="hybridMultilevel"/>
+    <w:tmpl w:val="E6B41FDA"/>
+    <w:lvl w:ilvl="0" w:tplc="0809000F">
+      <w:start w:val="1"/>
+      <w:numFmt w:val="decimal"/>
+      <w:lvlText w:val="%1."/>
+      <w:lvlJc w:val="left"/>
+      <w:pPr>
+        <w:ind w:left="720" w:hanging="360"/>
+      </w:pPr>
+    </w:lvl>
+    <w:lvl w:ilvl="1" w:tplc="08090019" w:tentative="1">
+      <w:start w:val="1"/>
+      <w:numFmt w:val="lowerLetter"/>
+      <w:lvlText w:val="%2."/>
+      <w:lvlJc w:val="left"/>
+      <w:pPr>
+        <w:ind w:left="1440" w:hanging="360"/>
+      </w:pPr>
+    </w:lvl>
+    <w:lvl w:ilvl="2" w:tplc="0809001B" w:tentative="1">
+      <w:start w:val="1"/>
+      <w:numFmt w:val="lowerRoman"/>
+      <w:lvlText w:val="%3."/>
+      <w:lvlJc w:val="right"/>
+      <w:pPr>
+        <w:ind w:left="2160" w:hanging="180"/>
+      </w:pPr>
+    </w:lvl>
+    <w:lvl w:ilvl="3" w:tplc="0809000F" w:tentative="1">
+      <w:start w:val="1"/>
+      <w:numFmt w:val="decimal"/>
+      <w:lvlText w:val="%4."/>
+      <w:lvlJc w:val="left"/>
+      <w:pPr>
+        <w:ind w:left="2880" w:hanging="360"/>
+      </w:pPr>
+    </w:lvl>
+    <w:lvl w:ilvl="4" w:tplc="08090019" w:tentative="1">
+      <w:start w:val="1"/>
+      <w:numFmt w:val="lowerLetter"/>
+      <w:lvlText w:val="%5."/>
+      <w:lvlJc w:val="left"/>
+      <w:pPr>
+        <w:ind w:left="3600" w:hanging="360"/>
+      </w:pPr>
+    </w:lvl>
+    <w:lvl w:ilvl="5" w:tplc="0809001B" w:tentative="1">
+      <w:start w:val="1"/>
+      <w:numFmt w:val="lowerRoman"/>
+      <w:lvlText w:val="%6."/>
+      <w:lvlJc w:val="right"/>
+      <w:pPr>
+        <w:ind w:left="4320" w:hanging="180"/>
+      </w:pPr>
+    </w:lvl>
+    <w:lvl w:ilvl="6" w:tplc="0809000F" w:tentative="1">
+      <w:start w:val="1"/>
+      <w:numFmt w:val="decimal"/>
+      <w:lvlText w:val="%7."/>
+      <w:lvlJc w:val="left"/>
+      <w:pPr>
+        <w:ind w:left="5040" w:hanging="360"/>
+      </w:pPr>
+    </w:lvl>
+    <w:lvl w:ilvl="7" w:tplc="08090019" w:tentative="1">
+      <w:start w:val="1"/>
+      <w:numFmt w:val="lowerLetter"/>
+      <w:lvlText w:val="%8."/>
+      <w:lvlJc w:val="left"/>
+      <w:pPr>
+        <w:ind w:left="5760" w:hanging="360"/>
+      </w:pPr>
+    </w:lvl>
+    <w:lvl w:ilvl="8" w:tplc="0809001B" w:tentative="1">
+      <w:start w:val="1"/>
+      <w:numFmt w:val="lowerRoman"/>
+      <w:lvlText w:val="%9."/>
+      <w:lvlJc w:val="right"/>
+      <w:pPr>
+        <w:ind w:left="6480" w:hanging="180"/>
+      </w:pPr>
+    </w:lvl>
+  </w:abstractNum>
   <w:num w:numId="1" w16cid:durableId="1584338495">
+    <w:abstractNumId w:val="1"/>
+  </w:num>
+  <w:num w:numId="2" w16cid:durableId="1877766203">
+    <w:abstractNumId w:val="2"/>
+  </w:num>
+  <w:num w:numId="3" w16cid:durableId="739988000">
     <w:abstractNumId w:val="0"/>
+  </w:num>
+  <w:num w:numId="4" w16cid:durableId="817308807">
+    <w:abstractNumId w:val="3"/>
   </w:num>
 </w:numbering>
 </file>
@@ -1110,7 +6023,7 @@
     <w:lsdException w:name="Body Text Indent 2" w:semiHidden="1" w:unhideWhenUsed="1"/>
     <w:lsdException w:name="Body Text Indent 3" w:semiHidden="1" w:unhideWhenUsed="1"/>
     <w:lsdException w:name="Block Text" w:semiHidden="1" w:unhideWhenUsed="1"/>
-    <w:lsdException w:name="Hyperlink" w:semiHidden="1" w:unhideWhenUsed="1"/>
+    <w:lsdException w:name="Hyperlink" w:semiHidden="1" w:uiPriority="0" w:unhideWhenUsed="1"/>
     <w:lsdException w:name="FollowedHyperlink" w:semiHidden="1" w:unhideWhenUsed="1"/>
     <w:lsdException w:name="Strong" w:uiPriority="22" w:qFormat="1"/>
     <w:lsdException w:name="Emphasis" w:uiPriority="20" w:qFormat="1"/>
@@ -1405,6 +6318,7 @@
   <w:style w:type="paragraph" w:default="1" w:styleId="Normal">
     <w:name w:val="Normal"/>
     <w:qFormat/>
+    <w:rsid w:val="00A35192"/>
     <w:rPr>
       <w:lang w:val="en-GB"/>
     </w:rPr>
@@ -1494,6 +6408,93 @@
       <w:ind w:left="720"/>
       <w:contextualSpacing/>
     </w:pPr>
+  </w:style>
+  <w:style w:type="table" w:styleId="TableGrid">
+    <w:name w:val="Table Grid"/>
+    <w:basedOn w:val="TableNormal"/>
+    <w:uiPriority w:val="39"/>
+    <w:rsid w:val="006C74A2"/>
+    <w:tblPr>
+      <w:tblBorders>
+        <w:top w:val="single" w:sz="4" w:space="0" w:color="auto"/>
+        <w:left w:val="single" w:sz="4" w:space="0" w:color="auto"/>
+        <w:bottom w:val="single" w:sz="4" w:space="0" w:color="auto"/>
+        <w:right w:val="single" w:sz="4" w:space="0" w:color="auto"/>
+        <w:insideH w:val="single" w:sz="4" w:space="0" w:color="auto"/>
+        <w:insideV w:val="single" w:sz="4" w:space="0" w:color="auto"/>
+      </w:tblBorders>
+    </w:tblPr>
+  </w:style>
+  <w:style w:type="paragraph" w:styleId="NormalWeb">
+    <w:name w:val="Normal (Web)"/>
+    <w:basedOn w:val="Normal"/>
+    <w:uiPriority w:val="99"/>
+    <w:unhideWhenUsed/>
+    <w:rsid w:val="0083154B"/>
+    <w:pPr>
+      <w:spacing w:before="100" w:beforeAutospacing="1" w:after="100" w:afterAutospacing="1"/>
+    </w:pPr>
+    <w:rPr>
+      <w:rFonts w:ascii="Times New Roman" w:eastAsia="Times New Roman" w:hAnsi="Times New Roman" w:cs="Times New Roman"/>
+      <w:lang w:val="en-MY"/>
+    </w:rPr>
+  </w:style>
+  <w:style w:type="character" w:styleId="Hyperlink">
+    <w:name w:val="Hyperlink"/>
+    <w:rsid w:val="0083154B"/>
+    <w:rPr>
+      <w:color w:val="0000FF"/>
+      <w:u w:val="single"/>
+    </w:rPr>
+  </w:style>
+  <w:style w:type="paragraph" w:customStyle="1" w:styleId="Title1">
+    <w:name w:val="Title1"/>
+    <w:basedOn w:val="Normal"/>
+    <w:rsid w:val="0083154B"/>
+    <w:rPr>
+      <w:rFonts w:ascii="Lucida Sans" w:eastAsia="Times New Roman" w:hAnsi="Lucida Sans" w:cs="Times New Roman"/>
+      <w:b/>
+      <w:bCs/>
+      <w:sz w:val="36"/>
+      <w:szCs w:val="36"/>
+      <w:lang w:eastAsia="en-GB"/>
+    </w:rPr>
+  </w:style>
+  <w:style w:type="paragraph" w:customStyle="1" w:styleId="tabletext">
+    <w:name w:val="table text"/>
+    <w:basedOn w:val="Normal"/>
+    <w:rsid w:val="0083154B"/>
+    <w:pPr>
+      <w:spacing w:before="60" w:after="60"/>
+      <w:ind w:right="113"/>
+    </w:pPr>
+    <w:rPr>
+      <w:rFonts w:ascii="Lucida Sans" w:eastAsia="Times New Roman" w:hAnsi="Lucida Sans" w:cs="Times New Roman"/>
+      <w:sz w:val="18"/>
+      <w:lang w:eastAsia="en-GB"/>
+    </w:rPr>
+  </w:style>
+  <w:style w:type="paragraph" w:customStyle="1" w:styleId="Default">
+    <w:name w:val="Default"/>
+    <w:rsid w:val="0083154B"/>
+    <w:pPr>
+      <w:autoSpaceDE w:val="0"/>
+      <w:autoSpaceDN w:val="0"/>
+      <w:adjustRightInd w:val="0"/>
+    </w:pPr>
+    <w:rPr>
+      <w:rFonts w:ascii="Calibri" w:eastAsia="Times New Roman" w:hAnsi="Calibri" w:cs="Calibri"/>
+      <w:color w:val="000000"/>
+      <w:lang w:val="en-GB" w:eastAsia="en-GB"/>
+    </w:rPr>
+  </w:style>
+  <w:style w:type="character" w:styleId="PageNumber">
+    <w:name w:val="page number"/>
+    <w:basedOn w:val="DefaultParagraphFont"/>
+    <w:uiPriority w:val="99"/>
+    <w:semiHidden/>
+    <w:unhideWhenUsed/>
+    <w:rsid w:val="0083154B"/>
   </w:style>
 </w:styles>
 </file>
@@ -1791,4 +6792,16 @@
     </a:ext>
   </a:extLst>
 </a:theme>
+</file>
+
+<file path=customXml/item1.xml><?xml version="1.0" encoding="utf-8"?>
+<b:Sources xmlns:b="http://schemas.openxmlformats.org/officeDocument/2006/bibliography" xmlns="http://schemas.openxmlformats.org/officeDocument/2006/bibliography" SelectedStyle="/APASixthEditionOfficeOnline.xsl" StyleName="APA" Version="6"/>
+</file>
+
+<file path=customXml/itemProps1.xml><?xml version="1.0" encoding="utf-8"?>
+<ds:datastoreItem xmlns:ds="http://schemas.openxmlformats.org/officeDocument/2006/customXml" ds:itemID="{2587193B-7C7E-BF44-A33D-DE91749B082C}">
+  <ds:schemaRefs>
+    <ds:schemaRef ds:uri="http://schemas.openxmlformats.org/officeDocument/2006/bibliography"/>
+  </ds:schemaRefs>
+</ds:datastoreItem>
 </file>
--- a/Simple Email System Report.docx
+++ b/Simple Email System Report.docx
@@ -2810,16 +2810,14 @@
         </w:rPr>
         <w:t xml:space="preserve">A straightforward email system is a flexible tool that may be used by people, companies, and organisations for a range of objectives. Email is primarily used for communication, enabling quick and inexpensive transmission of messages, documents, and other items to friends, clients, and </w:t>
       </w:r>
-      <w:proofErr w:type="spellStart"/>
-      <w:r>
-        <w:rPr>
-          <w:rFonts w:ascii="Times New Roman" w:hAnsi="Times New Roman" w:cs="Times New Roman"/>
-          <w:sz w:val="20"/>
-          <w:szCs w:val="20"/>
-        </w:rPr>
-        <w:t>coworkers</w:t>
-      </w:r>
-      <w:proofErr w:type="spellEnd"/>
+      <w:r>
+        <w:rPr>
+          <w:rFonts w:ascii="Times New Roman" w:hAnsi="Times New Roman" w:cs="Times New Roman"/>
+          <w:sz w:val="20"/>
+          <w:szCs w:val="20"/>
+        </w:rPr>
+        <w:t>co-workers</w:t>
+      </w:r>
       <w:r>
         <w:rPr>
           <w:rFonts w:ascii="Times New Roman" w:hAnsi="Times New Roman" w:cs="Times New Roman"/>
@@ -2898,16 +2896,14 @@
         </w:rPr>
         <w:t xml:space="preserve">Email can also be utilised in the classroom, where teachers can send messages to students, provide course materials, and give homework assignments. </w:t>
       </w:r>
-      <w:proofErr w:type="gramStart"/>
-      <w:r>
-        <w:rPr>
-          <w:rFonts w:ascii="Times New Roman" w:hAnsi="Times New Roman" w:cs="Times New Roman"/>
-          <w:sz w:val="20"/>
-          <w:szCs w:val="20"/>
-        </w:rPr>
-        <w:t>Last but not least</w:t>
-      </w:r>
-      <w:proofErr w:type="gramEnd"/>
+      <w:r>
+        <w:rPr>
+          <w:rFonts w:ascii="Times New Roman" w:hAnsi="Times New Roman" w:cs="Times New Roman"/>
+          <w:sz w:val="20"/>
+          <w:szCs w:val="20"/>
+        </w:rPr>
+        <w:t>Finally</w:t>
+      </w:r>
       <w:r>
         <w:rPr>
           <w:rFonts w:ascii="Times New Roman" w:hAnsi="Times New Roman" w:cs="Times New Roman"/>
@@ -2945,6 +2941,7 @@
           <w:bCs/>
           <w:sz w:val="20"/>
           <w:szCs w:val="20"/>
+          <w:highlight w:val="yellow"/>
           <w:u w:val="single"/>
         </w:rPr>
         <w:t xml:space="preserve">Quality </w:t>
@@ -2956,6 +2953,7 @@
           <w:bCs/>
           <w:sz w:val="20"/>
           <w:szCs w:val="20"/>
+          <w:highlight w:val="yellow"/>
           <w:u w:val="single"/>
         </w:rPr>
         <w:t>O</w:t>
@@ -2967,6 +2965,7 @@
           <w:bCs/>
           <w:sz w:val="20"/>
           <w:szCs w:val="20"/>
+          <w:highlight w:val="yellow"/>
           <w:u w:val="single"/>
         </w:rPr>
         <w:t xml:space="preserve">f </w:t>
@@ -2978,6 +2977,7 @@
           <w:bCs/>
           <w:sz w:val="20"/>
           <w:szCs w:val="20"/>
+          <w:highlight w:val="yellow"/>
           <w:u w:val="single"/>
         </w:rPr>
         <w:t>W</w:t>
@@ -2989,6 +2989,7 @@
           <w:bCs/>
           <w:sz w:val="20"/>
           <w:szCs w:val="20"/>
+          <w:highlight w:val="yellow"/>
           <w:u w:val="single"/>
         </w:rPr>
         <w:t>ork</w:t>
@@ -3641,6 +3642,7 @@
           <w:bCs/>
           <w:sz w:val="20"/>
           <w:szCs w:val="20"/>
+          <w:highlight w:val="green"/>
           <w:u w:val="single"/>
         </w:rPr>
         <w:t>Program Design</w:t>
@@ -3650,62 +3652,13 @@
       <w:pPr>
         <w:rPr>
           <w:rFonts w:ascii="Times New Roman" w:hAnsi="Times New Roman" w:cs="Times New Roman"/>
-          <w:sz w:val="20"/>
-          <w:szCs w:val="20"/>
-        </w:rPr>
-      </w:pPr>
-    </w:p>
-    <w:p>
-      <w:pPr>
-        <w:rPr>
-          <w:rFonts w:ascii="Times New Roman" w:hAnsi="Times New Roman" w:cs="Times New Roman"/>
-          <w:color w:val="FF0000"/>
-          <w:sz w:val="20"/>
-          <w:szCs w:val="20"/>
-        </w:rPr>
-      </w:pPr>
-      <w:r>
-        <w:rPr>
-          <w:rFonts w:ascii="Times New Roman" w:hAnsi="Times New Roman" w:cs="Times New Roman"/>
-          <w:color w:val="FF0000"/>
-          <w:sz w:val="20"/>
-          <w:szCs w:val="20"/>
-        </w:rPr>
-        <w:t xml:space="preserve">The program design uses appropriate structures. The overall program design is appropriate. </w:t>
-      </w:r>
-    </w:p>
-    <w:p>
-      <w:pPr>
-        <w:pStyle w:val="ListParagraph"/>
-        <w:numPr>
-          <w:ilvl w:val="0"/>
-          <w:numId w:val="1"/>
-        </w:numPr>
-        <w:rPr>
-          <w:rFonts w:ascii="Times New Roman" w:hAnsi="Times New Roman" w:cs="Times New Roman"/>
-          <w:color w:val="000000" w:themeColor="text1"/>
-          <w:sz w:val="20"/>
-          <w:szCs w:val="20"/>
-        </w:rPr>
-      </w:pPr>
-      <w:r>
-        <w:rPr>
-          <w:rFonts w:ascii="Times New Roman" w:hAnsi="Times New Roman" w:cs="Times New Roman"/>
-          <w:color w:val="000000" w:themeColor="text1"/>
-          <w:sz w:val="20"/>
-          <w:szCs w:val="20"/>
-        </w:rPr>
-        <w:t>Screenshots and some explanation</w:t>
-      </w:r>
-      <w:r>
-        <w:rPr>
-          <w:rFonts w:ascii="Times New Roman" w:hAnsi="Times New Roman" w:cs="Times New Roman"/>
-          <w:color w:val="000000" w:themeColor="text1"/>
-          <w:sz w:val="20"/>
-          <w:szCs w:val="20"/>
-        </w:rPr>
-        <w:t xml:space="preserve"> </w:t>
-      </w:r>
+          <w:b/>
+          <w:bCs/>
+          <w:sz w:val="20"/>
+          <w:szCs w:val="20"/>
+          <w:u w:val="single"/>
+        </w:rPr>
+      </w:pPr>
     </w:p>
     <w:tbl>
       <w:tblPr>
@@ -4073,7 +4026,7 @@
           <w:sz w:val="20"/>
           <w:szCs w:val="20"/>
         </w:rPr>
-        <w:t xml:space="preserve">This program design uses the </w:t>
+        <w:t xml:space="preserve">This program theme uses the </w:t>
       </w:r>
       <w:proofErr w:type="spellStart"/>
       <w:r>
@@ -4091,7 +4044,7 @@
           <w:sz w:val="20"/>
           <w:szCs w:val="20"/>
         </w:rPr>
-        <w:t xml:space="preserve"> library to create a login system. The design consists of several structures, including the initialization of the root window, various UI elements, functionality, placement of UI elements, and error handling. The program starts by initializing the root window and defining its properties such as size, title, and background </w:t>
+        <w:t xml:space="preserve"> library to create a login system. A theme consists of several structures, including root window initialization, various UI elements, functionality, placement of UI elements, and error handling. The program first initializes the root window and defines its properties, such as size, title, and background </w:t>
       </w:r>
       <w:r>
         <w:rPr>
@@ -4107,7 +4060,7 @@
           <w:sz w:val="20"/>
           <w:szCs w:val="20"/>
         </w:rPr>
-        <w:t>. UI elements such as labels, entries, and buttons are then created and customized using various parameters. The program defines two functions, "login" and "</w:t>
+        <w:t>. Then create and customize UI elements such as labels, entries, and buttons with various parameters. The program defines two functions, "login" and "</w:t>
       </w:r>
       <w:proofErr w:type="spellStart"/>
       <w:r>
@@ -4125,17 +4078,61 @@
           <w:sz w:val="20"/>
           <w:szCs w:val="20"/>
         </w:rPr>
-        <w:t>," which are executed when the user clicks the "Sign in" or "Sign up" buttons, respectively. The UI elements are placed on the root window using the ‘place’ method, and the placement of these elements is done in a way that provides a good user experience. Lastly, error handling is implemented by highlighting the entry fields in red and displaying an error message box if the entered email and password do not match any of the users in the "users.txt" file. Overall, the program design follows a well-structured approach that ensures a good user experience by providing an easy-to-use and intuitive interface.</w:t>
-      </w:r>
-    </w:p>
-    <w:p>
-      <w:pPr>
-        <w:rPr>
-          <w:rFonts w:ascii="Times New Roman" w:hAnsi="Times New Roman" w:cs="Times New Roman"/>
-          <w:sz w:val="20"/>
-          <w:szCs w:val="20"/>
-        </w:rPr>
-      </w:pPr>
+        <w:t>", which are executed when the user clicks the "Sign in" and "Sign up" buttons respectively. UI elements are placed in the root window using the "place" method, and the placement of these elements is done in a way that provides a good user experience. Finally, error handling is implemented by highlighting the input field in red and displaying an error message box if the entered email address and password do not match any users in the "users.txt" file. Therefore, the program design follows a well-structured approach that ensures a good user experience by providing an easy-to-use and intuitive interface.</w:t>
+      </w:r>
+    </w:p>
+    <w:p>
+      <w:pPr>
+        <w:rPr>
+          <w:rFonts w:ascii="Times New Roman" w:hAnsi="Times New Roman" w:cs="Times New Roman"/>
+          <w:sz w:val="20"/>
+          <w:szCs w:val="20"/>
+        </w:rPr>
+      </w:pPr>
+    </w:p>
+    <w:p>
+      <w:pPr>
+        <w:rPr>
+          <w:rFonts w:ascii="Times New Roman" w:hAnsi="Times New Roman" w:cs="Times New Roman"/>
+          <w:sz w:val="20"/>
+          <w:szCs w:val="20"/>
+        </w:rPr>
+      </w:pPr>
+      <w:r>
+        <w:rPr>
+          <w:rFonts w:ascii="Times New Roman" w:hAnsi="Times New Roman" w:cs="Times New Roman"/>
+          <w:sz w:val="20"/>
+          <w:szCs w:val="20"/>
+        </w:rPr>
+        <w:t xml:space="preserve">The user can enter their personal data in a variety of fields on the registration page, including their first and last names, date of birth, email, phone number, and gender. After the user enters their data, the script verifies that the email address they have </w:t>
+      </w:r>
+      <w:r>
+        <w:rPr>
+          <w:rFonts w:ascii="Times New Roman" w:hAnsi="Times New Roman" w:cs="Times New Roman"/>
+          <w:sz w:val="20"/>
+          <w:szCs w:val="20"/>
+        </w:rPr>
+        <w:lastRenderedPageBreak/>
+        <w:t xml:space="preserve">provided is valid and not already in use. The user's details are stored in a file named "users.txt" if the email is legitimate and accessible. A pop-up dialogue box will appear with the relevant error message if the user's input contains any mistakes (such as an invalid email, a password confirmation failure, or an email that has previously been used). An information message </w:t>
+      </w:r>
+      <w:proofErr w:type="gramStart"/>
+      <w:r>
+        <w:rPr>
+          <w:rFonts w:ascii="Times New Roman" w:hAnsi="Times New Roman" w:cs="Times New Roman"/>
+          <w:sz w:val="20"/>
+          <w:szCs w:val="20"/>
+        </w:rPr>
+        <w:t>appears</w:t>
+      </w:r>
+      <w:proofErr w:type="gramEnd"/>
+      <w:r>
+        <w:rPr>
+          <w:rFonts w:ascii="Times New Roman" w:hAnsi="Times New Roman" w:cs="Times New Roman"/>
+          <w:sz w:val="20"/>
+          <w:szCs w:val="20"/>
+        </w:rPr>
+        <w:t xml:space="preserve"> and the registration window closes if the registration is successful.</w:t>
+      </w:r>
     </w:p>
     <w:p>
       <w:pPr>
@@ -4146,14 +4143,210 @@
           <w:szCs w:val="20"/>
         </w:rPr>
       </w:pPr>
-      <w:r>
-        <w:rPr>
-          <w:rFonts w:ascii="Times New Roman" w:hAnsi="Times New Roman" w:cs="Times New Roman"/>
-          <w:sz w:val="20"/>
-          <w:szCs w:val="20"/>
-        </w:rPr>
-        <w:lastRenderedPageBreak/>
-        <w:t>The GUI includes various input fields for the user to provide their personal information, such as their first and last names, date of birth, email, phone number, and gender. Once the user submits their information, the script checks whether the provided email is valid and not already taken. If the email is valid and available, the user's information is saved to a file called "users.txt". If there are any errors in the user's input (such as an invalid email, password confirmation failure, or already taken email), an appropriate error message is displayed in a pop-up dialog box. If the registration is successful, an info message is displayed, and the registration window is closed.</w:t>
+    </w:p>
+    <w:p>
+      <w:pPr>
+        <w:rPr>
+          <w:rFonts w:ascii="Times New Roman" w:hAnsi="Times New Roman" w:cs="Times New Roman"/>
+          <w:sz w:val="20"/>
+          <w:szCs w:val="20"/>
+        </w:rPr>
+      </w:pPr>
+      <w:r>
+        <w:rPr>
+          <w:rFonts w:ascii="Times New Roman" w:hAnsi="Times New Roman" w:cs="Times New Roman"/>
+          <w:sz w:val="20"/>
+          <w:szCs w:val="20"/>
+        </w:rPr>
+        <w:t xml:space="preserve">The inbox application uses the </w:t>
+      </w:r>
+      <w:proofErr w:type="spellStart"/>
+      <w:r>
+        <w:rPr>
+          <w:rFonts w:ascii="Times New Roman" w:hAnsi="Times New Roman" w:cs="Times New Roman"/>
+          <w:sz w:val="20"/>
+          <w:szCs w:val="20"/>
+        </w:rPr>
+        <w:t>tkinter</w:t>
+      </w:r>
+      <w:proofErr w:type="spellEnd"/>
+      <w:r>
+        <w:rPr>
+          <w:rFonts w:ascii="Times New Roman" w:hAnsi="Times New Roman" w:cs="Times New Roman"/>
+          <w:sz w:val="20"/>
+          <w:szCs w:val="20"/>
+        </w:rPr>
+        <w:t xml:space="preserve"> library to create windows, frames, buttons, and list boxes to display email messages. The Inbox functionality is implemented by reading email data from a text file, </w:t>
+      </w:r>
+      <w:proofErr w:type="spellStart"/>
+      <w:r>
+        <w:rPr>
+          <w:rFonts w:ascii="Times New Roman" w:hAnsi="Times New Roman" w:cs="Times New Roman"/>
+          <w:sz w:val="20"/>
+          <w:szCs w:val="20"/>
+        </w:rPr>
+        <w:t>analyzing</w:t>
+      </w:r>
+      <w:proofErr w:type="spellEnd"/>
+      <w:r>
+        <w:rPr>
+          <w:rFonts w:ascii="Times New Roman" w:hAnsi="Times New Roman" w:cs="Times New Roman"/>
+          <w:sz w:val="20"/>
+          <w:szCs w:val="20"/>
+        </w:rPr>
+        <w:t xml:space="preserve"> the data to extract information such as sender, recipient, and subject, and then displaying the subject line in a list box.  The GUI provides options to search emails by keyword, view and delete emails, and log out of the application. The code also includes some functionality that is currently empty or not fully implemented, such as composing and sending email. The script consists of the function definitions above and the main GUI creation code below. </w:t>
+      </w:r>
+    </w:p>
+    <w:p>
+      <w:pPr>
+        <w:rPr>
+          <w:rFonts w:ascii="Times New Roman" w:hAnsi="Times New Roman" w:cs="Times New Roman"/>
+          <w:sz w:val="20"/>
+          <w:szCs w:val="20"/>
+        </w:rPr>
+      </w:pPr>
+    </w:p>
+    <w:p>
+      <w:pPr>
+        <w:rPr>
+          <w:rFonts w:ascii="Times New Roman" w:hAnsi="Times New Roman" w:cs="Times New Roman"/>
+          <w:sz w:val="20"/>
+          <w:szCs w:val="20"/>
+        </w:rPr>
+      </w:pPr>
+      <w:r>
+        <w:rPr>
+          <w:rFonts w:ascii="Times New Roman" w:hAnsi="Times New Roman" w:cs="Times New Roman"/>
+          <w:sz w:val="20"/>
+          <w:szCs w:val="20"/>
+        </w:rPr>
+        <w:t>The code is structured as a class called "Email" that contains the necessary properties for an email, such as sender, recipient, subject, message, and attachments. The class also contains a method to format the email as a string and a method to attach a file. The main part of the program is contained in a function called "</w:t>
+      </w:r>
+      <w:proofErr w:type="spellStart"/>
+      <w:r>
+        <w:rPr>
+          <w:rFonts w:ascii="Times New Roman" w:hAnsi="Times New Roman" w:cs="Times New Roman"/>
+          <w:sz w:val="20"/>
+          <w:szCs w:val="20"/>
+        </w:rPr>
+        <w:t>send_</w:t>
+      </w:r>
+      <w:proofErr w:type="gramStart"/>
+      <w:r>
+        <w:rPr>
+          <w:rFonts w:ascii="Times New Roman" w:hAnsi="Times New Roman" w:cs="Times New Roman"/>
+          <w:sz w:val="20"/>
+          <w:szCs w:val="20"/>
+        </w:rPr>
+        <w:t>email</w:t>
+      </w:r>
+      <w:proofErr w:type="spellEnd"/>
+      <w:r>
+        <w:rPr>
+          <w:rFonts w:ascii="Times New Roman" w:hAnsi="Times New Roman" w:cs="Times New Roman"/>
+          <w:sz w:val="20"/>
+          <w:szCs w:val="20"/>
+        </w:rPr>
+        <w:t>(</w:t>
+      </w:r>
+      <w:proofErr w:type="gramEnd"/>
+      <w:r>
+        <w:rPr>
+          <w:rFonts w:ascii="Times New Roman" w:hAnsi="Times New Roman" w:cs="Times New Roman"/>
+          <w:sz w:val="20"/>
+          <w:szCs w:val="20"/>
+        </w:rPr>
+        <w:t xml:space="preserve">)", which is called when the "Send Email" button is pressed. This function takes user input from various </w:t>
+      </w:r>
+      <w:proofErr w:type="spellStart"/>
+      <w:r>
+        <w:rPr>
+          <w:rFonts w:ascii="Times New Roman" w:hAnsi="Times New Roman" w:cs="Times New Roman"/>
+          <w:sz w:val="20"/>
+          <w:szCs w:val="20"/>
+        </w:rPr>
+        <w:t>tkinter</w:t>
+      </w:r>
+      <w:proofErr w:type="spellEnd"/>
+      <w:r>
+        <w:rPr>
+          <w:rFonts w:ascii="Times New Roman" w:hAnsi="Times New Roman" w:cs="Times New Roman"/>
+          <w:sz w:val="20"/>
+          <w:szCs w:val="20"/>
+        </w:rPr>
+        <w:t xml:space="preserve"> widgets such as input fields and text fields, creates an instance of class "email" with the input value, formats the email as a string and writes the email to a file. The program also includes a function called "</w:t>
+      </w:r>
+      <w:proofErr w:type="spellStart"/>
+      <w:r>
+        <w:rPr>
+          <w:rFonts w:ascii="Times New Roman" w:hAnsi="Times New Roman" w:cs="Times New Roman"/>
+          <w:sz w:val="20"/>
+          <w:szCs w:val="20"/>
+        </w:rPr>
+        <w:t>attach_</w:t>
+      </w:r>
+      <w:proofErr w:type="gramStart"/>
+      <w:r>
+        <w:rPr>
+          <w:rFonts w:ascii="Times New Roman" w:hAnsi="Times New Roman" w:cs="Times New Roman"/>
+          <w:sz w:val="20"/>
+          <w:szCs w:val="20"/>
+        </w:rPr>
+        <w:t>file</w:t>
+      </w:r>
+      <w:proofErr w:type="spellEnd"/>
+      <w:r>
+        <w:rPr>
+          <w:rFonts w:ascii="Times New Roman" w:hAnsi="Times New Roman" w:cs="Times New Roman"/>
+          <w:sz w:val="20"/>
+          <w:szCs w:val="20"/>
+        </w:rPr>
+        <w:t>(</w:t>
+      </w:r>
+      <w:proofErr w:type="gramEnd"/>
+      <w:r>
+        <w:rPr>
+          <w:rFonts w:ascii="Times New Roman" w:hAnsi="Times New Roman" w:cs="Times New Roman"/>
+          <w:sz w:val="20"/>
+          <w:szCs w:val="20"/>
+        </w:rPr>
+        <w:t>)" which is called when the "Attach File" button is pressed. This function opens a file dialog where the user can select a file to attach to the email.  Additionally, the program includes a function called "</w:t>
+      </w:r>
+      <w:proofErr w:type="spellStart"/>
+      <w:r>
+        <w:rPr>
+          <w:rFonts w:ascii="Times New Roman" w:hAnsi="Times New Roman" w:cs="Times New Roman"/>
+          <w:sz w:val="20"/>
+          <w:szCs w:val="20"/>
+        </w:rPr>
+        <w:t>limit_</w:t>
+      </w:r>
+      <w:proofErr w:type="gramStart"/>
+      <w:r>
+        <w:rPr>
+          <w:rFonts w:ascii="Times New Roman" w:hAnsi="Times New Roman" w:cs="Times New Roman"/>
+          <w:sz w:val="20"/>
+          <w:szCs w:val="20"/>
+        </w:rPr>
+        <w:t>characters</w:t>
+      </w:r>
+      <w:proofErr w:type="spellEnd"/>
+      <w:r>
+        <w:rPr>
+          <w:rFonts w:ascii="Times New Roman" w:hAnsi="Times New Roman" w:cs="Times New Roman"/>
+          <w:sz w:val="20"/>
+          <w:szCs w:val="20"/>
+        </w:rPr>
+        <w:t>(</w:t>
+      </w:r>
+      <w:proofErr w:type="gramEnd"/>
+      <w:r>
+        <w:rPr>
+          <w:rFonts w:ascii="Times New Roman" w:hAnsi="Times New Roman" w:cs="Times New Roman"/>
+          <w:sz w:val="20"/>
+          <w:szCs w:val="20"/>
+        </w:rPr>
+        <w:t xml:space="preserve">)" that is called every time a character is entered in the message text field. This function limits the number of characters in a message to 1000 by removing all characters after the 1000th character. </w:t>
       </w:r>
     </w:p>
     <w:p>
@@ -4170,71 +4363,84 @@
       <w:pPr>
         <w:rPr>
           <w:rFonts w:ascii="Times New Roman" w:hAnsi="Times New Roman" w:cs="Times New Roman"/>
-          <w:sz w:val="20"/>
-          <w:szCs w:val="20"/>
-        </w:rPr>
-      </w:pPr>
-      <w:r>
-        <w:rPr>
-          <w:rFonts w:ascii="Times New Roman" w:hAnsi="Times New Roman" w:cs="Times New Roman"/>
-          <w:sz w:val="20"/>
-          <w:szCs w:val="20"/>
-        </w:rPr>
-        <w:t xml:space="preserve">The graphical user interface (GUI) for an email inbox application makes use of the </w:t>
-      </w:r>
-      <w:proofErr w:type="spellStart"/>
-      <w:r>
-        <w:rPr>
-          <w:rFonts w:ascii="Times New Roman" w:hAnsi="Times New Roman" w:cs="Times New Roman"/>
-          <w:sz w:val="20"/>
-          <w:szCs w:val="20"/>
-        </w:rPr>
-        <w:t>tkinter</w:t>
-      </w:r>
-      <w:proofErr w:type="spellEnd"/>
-      <w:r>
-        <w:rPr>
-          <w:rFonts w:ascii="Times New Roman" w:hAnsi="Times New Roman" w:cs="Times New Roman"/>
-          <w:sz w:val="20"/>
-          <w:szCs w:val="20"/>
-        </w:rPr>
-        <w:t xml:space="preserve"> library to create windows, frames, buttons, and a </w:t>
-      </w:r>
-      <w:proofErr w:type="spellStart"/>
-      <w:r>
-        <w:rPr>
-          <w:rFonts w:ascii="Times New Roman" w:hAnsi="Times New Roman" w:cs="Times New Roman"/>
-          <w:sz w:val="20"/>
-          <w:szCs w:val="20"/>
-        </w:rPr>
-        <w:t>listbox</w:t>
-      </w:r>
-      <w:proofErr w:type="spellEnd"/>
-      <w:r>
-        <w:rPr>
-          <w:rFonts w:ascii="Times New Roman" w:hAnsi="Times New Roman" w:cs="Times New Roman"/>
-          <w:sz w:val="20"/>
-          <w:szCs w:val="20"/>
-        </w:rPr>
-        <w:t xml:space="preserve"> to display the email messages. The inbox functionality is achieved by reading email data from a text file, parsing the data to extract information such as the sender, recipient, and subject, and then displaying the subject lines in the </w:t>
-      </w:r>
-      <w:proofErr w:type="spellStart"/>
-      <w:r>
-        <w:rPr>
-          <w:rFonts w:ascii="Times New Roman" w:hAnsi="Times New Roman" w:cs="Times New Roman"/>
-          <w:sz w:val="20"/>
-          <w:szCs w:val="20"/>
-        </w:rPr>
-        <w:t>listbox</w:t>
-      </w:r>
-      <w:proofErr w:type="spellEnd"/>
-      <w:r>
-        <w:rPr>
-          <w:rFonts w:ascii="Times New Roman" w:hAnsi="Times New Roman" w:cs="Times New Roman"/>
-          <w:sz w:val="20"/>
-          <w:szCs w:val="20"/>
-        </w:rPr>
-        <w:t>. The GUI provides options to search for emails by keywords, view and delete emails, and sign out of the application. The code also includes some functions that are currently empty or not fully implemented, such as composing and sending emails. The script is structured with function definitions at the top and the main GUI creation code at the bottom. Overall, the script is well organized and easy to read, with comments explaining the purpose of each function and variable.</w:t>
+          <w:b/>
+          <w:bCs/>
+          <w:sz w:val="20"/>
+          <w:szCs w:val="20"/>
+          <w:u w:val="single"/>
+        </w:rPr>
+      </w:pPr>
+      <w:r>
+        <w:rPr>
+          <w:rFonts w:ascii="Times New Roman" w:hAnsi="Times New Roman" w:cs="Times New Roman"/>
+          <w:b/>
+          <w:bCs/>
+          <w:sz w:val="20"/>
+          <w:szCs w:val="20"/>
+          <w:u w:val="single"/>
+        </w:rPr>
+        <w:t>User Interface Design</w:t>
+      </w:r>
+    </w:p>
+    <w:p>
+      <w:pPr>
+        <w:rPr>
+          <w:rFonts w:ascii="Times New Roman" w:hAnsi="Times New Roman" w:cs="Times New Roman"/>
+          <w:sz w:val="20"/>
+          <w:szCs w:val="20"/>
+        </w:rPr>
+      </w:pPr>
+    </w:p>
+    <w:p>
+      <w:pPr>
+        <w:rPr>
+          <w:rFonts w:ascii="Times New Roman" w:hAnsi="Times New Roman" w:cs="Times New Roman"/>
+          <w:color w:val="FF0000"/>
+          <w:sz w:val="20"/>
+          <w:szCs w:val="20"/>
+        </w:rPr>
+      </w:pPr>
+      <w:r>
+        <w:rPr>
+          <w:rFonts w:ascii="Times New Roman" w:hAnsi="Times New Roman" w:cs="Times New Roman"/>
+          <w:color w:val="FF0000"/>
+          <w:sz w:val="20"/>
+          <w:szCs w:val="20"/>
+        </w:rPr>
+        <w:t>User interaction is as specified and is natural to the user. You do not need help while you are using the system.</w:t>
+      </w:r>
+    </w:p>
+    <w:p>
+      <w:pPr>
+        <w:rPr>
+          <w:rFonts w:ascii="Times New Roman" w:hAnsi="Times New Roman" w:cs="Times New Roman"/>
+          <w:sz w:val="20"/>
+          <w:szCs w:val="20"/>
+        </w:rPr>
+      </w:pPr>
+      <w:r>
+        <w:rPr>
+          <w:rFonts w:ascii="Times New Roman" w:hAnsi="Times New Roman" w:cs="Times New Roman"/>
+          <w:sz w:val="20"/>
+          <w:szCs w:val="20"/>
+        </w:rPr>
+        <w:t xml:space="preserve">The user interface of this code is simple and intuitive. The login screen provides two input fields for email and password, along with clearly labeled labels. The login button is placed below the input fields and is labeled appropriately. The registration button is also provided in case a user does not have an account yet. The overall design of the interface is visually appealing with a blue </w:t>
+      </w:r>
+      <w:r>
+        <w:rPr>
+          <w:rFonts w:ascii="Times New Roman" w:hAnsi="Times New Roman" w:cs="Times New Roman"/>
+          <w:sz w:val="20"/>
+          <w:szCs w:val="20"/>
+        </w:rPr>
+        <w:t>colour</w:t>
+      </w:r>
+      <w:r>
+        <w:rPr>
+          <w:rFonts w:ascii="Times New Roman" w:hAnsi="Times New Roman" w:cs="Times New Roman"/>
+          <w:sz w:val="20"/>
+          <w:szCs w:val="20"/>
+        </w:rPr>
+        <w:t xml:space="preserve"> scheme and a clear font style. The error messages that are displayed in case of incorrect input are also clear and concise. The user interaction is straightforward, and the input fields are easy to use, which makes it natural for users to log in without any assistance. Overall, this interface provides a smooth and seamless experience to the user.</w:t>
       </w:r>
     </w:p>
     <w:p>
@@ -4263,7 +4469,25 @@
           <w:sz w:val="20"/>
           <w:szCs w:val="20"/>
         </w:rPr>
-        <w:t>The code is structured as a class called "Email" that contains the necessary attributes for an email such as sender, recipient, subject, message, and attachment. The class also includes a method for formatting the email as a string and a method for attaching a file.</w:t>
+        <w:t xml:space="preserve">This code is a GUI application written in Python using the </w:t>
+      </w:r>
+      <w:proofErr w:type="spellStart"/>
+      <w:r>
+        <w:rPr>
+          <w:rFonts w:ascii="Times New Roman" w:hAnsi="Times New Roman" w:cs="Times New Roman"/>
+          <w:sz w:val="20"/>
+          <w:szCs w:val="20"/>
+        </w:rPr>
+        <w:t>tkinter</w:t>
+      </w:r>
+      <w:proofErr w:type="spellEnd"/>
+      <w:r>
+        <w:rPr>
+          <w:rFonts w:ascii="Times New Roman" w:hAnsi="Times New Roman" w:cs="Times New Roman"/>
+          <w:sz w:val="20"/>
+          <w:szCs w:val="20"/>
+        </w:rPr>
+        <w:t xml:space="preserve"> library that allows a user to register an account by providing their personal information such as name, email, password, gender, date of birth, and phone number. The entered information is validated to ensure that the email is valid and not already taken, the password and confirm password match, and all required fields are filled. If the entered information is valid, it is saved in a text file named "users.txt" in the same directory as the script.</w:t>
       </w:r>
       <w:r>
         <w:rPr>
@@ -4279,7 +4503,7 @@
           <w:sz w:val="20"/>
           <w:szCs w:val="20"/>
         </w:rPr>
-        <w:t>The main part of the program is contained in a function called "</w:t>
+        <w:t xml:space="preserve">The code consists of a </w:t>
       </w:r>
       <w:proofErr w:type="spellStart"/>
       <w:r>
@@ -4288,16 +4512,7 @@
           <w:sz w:val="20"/>
           <w:szCs w:val="20"/>
         </w:rPr>
-        <w:t>send_</w:t>
-      </w:r>
-      <w:proofErr w:type="gramStart"/>
-      <w:r>
-        <w:rPr>
-          <w:rFonts w:ascii="Times New Roman" w:hAnsi="Times New Roman" w:cs="Times New Roman"/>
-          <w:sz w:val="20"/>
-          <w:szCs w:val="20"/>
-        </w:rPr>
-        <w:t>email</w:t>
+        <w:t>register_account</w:t>
       </w:r>
       <w:proofErr w:type="spellEnd"/>
       <w:r>
@@ -4306,16 +4521,7 @@
           <w:sz w:val="20"/>
           <w:szCs w:val="20"/>
         </w:rPr>
-        <w:t>(</w:t>
-      </w:r>
-      <w:proofErr w:type="gramEnd"/>
-      <w:r>
-        <w:rPr>
-          <w:rFonts w:ascii="Times New Roman" w:hAnsi="Times New Roman" w:cs="Times New Roman"/>
-          <w:sz w:val="20"/>
-          <w:szCs w:val="20"/>
-        </w:rPr>
-        <w:t xml:space="preserve">)" which is called when the "Send Email" button is pressed. This function retrieves the user input from the various </w:t>
+        <w:t xml:space="preserve"> function that is called when the user clicks on the Register Account button. The function extracts the information entered by the user from the GUI fields and validates it. If the entered information is valid, the function saves it to the text file and displays a success message. The </w:t>
       </w:r>
       <w:proofErr w:type="spellStart"/>
       <w:r>
@@ -4324,7 +4530,7 @@
           <w:sz w:val="20"/>
           <w:szCs w:val="20"/>
         </w:rPr>
-        <w:t>tkinter</w:t>
+        <w:t>check_email</w:t>
       </w:r>
       <w:proofErr w:type="spellEnd"/>
       <w:r>
@@ -4333,7 +4539,7 @@
           <w:sz w:val="20"/>
           <w:szCs w:val="20"/>
         </w:rPr>
-        <w:t xml:space="preserve"> widgets such as entry fields and text boxes, creates an instance of the "Email" class with the input values, formats the email as a string, and writes the email to a file.</w:t>
+        <w:t xml:space="preserve"> function is used to check if an email is already taken by reading the existing email addresses from the text file.</w:t>
       </w:r>
       <w:r>
         <w:rPr>
@@ -4349,7 +4555,7 @@
           <w:sz w:val="20"/>
           <w:szCs w:val="20"/>
         </w:rPr>
-        <w:t>The program also includes a function called "</w:t>
+        <w:t xml:space="preserve">The code also sets up the GUI window with labels and entry fields for each of the required fields. It also sets up combo boxes for the date of birth and a drop-down menu for the gender. The </w:t>
       </w:r>
       <w:proofErr w:type="spellStart"/>
       <w:r>
@@ -4358,16 +4564,7 @@
           <w:sz w:val="20"/>
           <w:szCs w:val="20"/>
         </w:rPr>
-        <w:t>attach_</w:t>
-      </w:r>
-      <w:proofErr w:type="gramStart"/>
-      <w:r>
-        <w:rPr>
-          <w:rFonts w:ascii="Times New Roman" w:hAnsi="Times New Roman" w:cs="Times New Roman"/>
-          <w:sz w:val="20"/>
-          <w:szCs w:val="20"/>
-        </w:rPr>
-        <w:t>file</w:t>
+        <w:t>register_account</w:t>
       </w:r>
       <w:proofErr w:type="spellEnd"/>
       <w:r>
@@ -4376,102 +4573,7 @@
           <w:sz w:val="20"/>
           <w:szCs w:val="20"/>
         </w:rPr>
-        <w:t>(</w:t>
-      </w:r>
-      <w:proofErr w:type="gramEnd"/>
-      <w:r>
-        <w:rPr>
-          <w:rFonts w:ascii="Times New Roman" w:hAnsi="Times New Roman" w:cs="Times New Roman"/>
-          <w:sz w:val="20"/>
-          <w:szCs w:val="20"/>
-        </w:rPr>
-        <w:t>)" which is called when the "Attach File" button is pressed. This function opens a file dialog box that allows the user to select a file to attach to the email.</w:t>
-      </w:r>
-      <w:r>
-        <w:rPr>
-          <w:rFonts w:ascii="Times New Roman" w:hAnsi="Times New Roman" w:cs="Times New Roman"/>
-          <w:sz w:val="20"/>
-          <w:szCs w:val="20"/>
-        </w:rPr>
-        <w:t xml:space="preserve"> </w:t>
-      </w:r>
-      <w:r>
-        <w:rPr>
-          <w:rFonts w:ascii="Times New Roman" w:hAnsi="Times New Roman" w:cs="Times New Roman"/>
-          <w:sz w:val="20"/>
-          <w:szCs w:val="20"/>
-        </w:rPr>
-        <w:t>Additionally, the program includes a function called "</w:t>
-      </w:r>
-      <w:proofErr w:type="spellStart"/>
-      <w:r>
-        <w:rPr>
-          <w:rFonts w:ascii="Times New Roman" w:hAnsi="Times New Roman" w:cs="Times New Roman"/>
-          <w:sz w:val="20"/>
-          <w:szCs w:val="20"/>
-        </w:rPr>
-        <w:t>limit_</w:t>
-      </w:r>
-      <w:proofErr w:type="gramStart"/>
-      <w:r>
-        <w:rPr>
-          <w:rFonts w:ascii="Times New Roman" w:hAnsi="Times New Roman" w:cs="Times New Roman"/>
-          <w:sz w:val="20"/>
-          <w:szCs w:val="20"/>
-        </w:rPr>
-        <w:t>characters</w:t>
-      </w:r>
-      <w:proofErr w:type="spellEnd"/>
-      <w:r>
-        <w:rPr>
-          <w:rFonts w:ascii="Times New Roman" w:hAnsi="Times New Roman" w:cs="Times New Roman"/>
-          <w:sz w:val="20"/>
-          <w:szCs w:val="20"/>
-        </w:rPr>
-        <w:t>(</w:t>
-      </w:r>
-      <w:proofErr w:type="gramEnd"/>
-      <w:r>
-        <w:rPr>
-          <w:rFonts w:ascii="Times New Roman" w:hAnsi="Times New Roman" w:cs="Times New Roman"/>
-          <w:sz w:val="20"/>
-          <w:szCs w:val="20"/>
-        </w:rPr>
-        <w:t>)" that is called every time a character is entered into the message text box. This function limits the number of characters in the message to 1000 by deleting any characters beyond the 1000th character.</w:t>
-      </w:r>
-      <w:r>
-        <w:rPr>
-          <w:rFonts w:ascii="Times New Roman" w:hAnsi="Times New Roman" w:cs="Times New Roman"/>
-          <w:sz w:val="20"/>
-          <w:szCs w:val="20"/>
-        </w:rPr>
-        <w:t xml:space="preserve"> </w:t>
-      </w:r>
-      <w:r>
-        <w:rPr>
-          <w:rFonts w:ascii="Times New Roman" w:hAnsi="Times New Roman" w:cs="Times New Roman"/>
-          <w:sz w:val="20"/>
-          <w:szCs w:val="20"/>
-        </w:rPr>
-        <w:t xml:space="preserve">Overall, the program is well-structured with clear separation of concerns between the different functions and the "Email" class. The use of </w:t>
-      </w:r>
-      <w:proofErr w:type="spellStart"/>
-      <w:r>
-        <w:rPr>
-          <w:rFonts w:ascii="Times New Roman" w:hAnsi="Times New Roman" w:cs="Times New Roman"/>
-          <w:sz w:val="20"/>
-          <w:szCs w:val="20"/>
-        </w:rPr>
-        <w:t>tkinter</w:t>
-      </w:r>
-      <w:proofErr w:type="spellEnd"/>
-      <w:r>
-        <w:rPr>
-          <w:rFonts w:ascii="Times New Roman" w:hAnsi="Times New Roman" w:cs="Times New Roman"/>
-          <w:sz w:val="20"/>
-          <w:szCs w:val="20"/>
-        </w:rPr>
-        <w:t xml:space="preserve"> widgets and functions allows for easy user input and interaction, while the file writing functionality allows for the emails to be saved for later use.</w:t>
+        <w:t xml:space="preserve"> function is bound to the Register Account button using the command attribute.</w:t>
       </w:r>
     </w:p>
     <w:p>
@@ -4479,99 +4581,6 @@
         <w:rPr>
           <w:rFonts w:ascii="Times New Roman" w:hAnsi="Times New Roman" w:cs="Times New Roman"/>
           <w:color w:val="000000" w:themeColor="text1"/>
-          <w:sz w:val="20"/>
-          <w:szCs w:val="20"/>
-        </w:rPr>
-      </w:pPr>
-    </w:p>
-    <w:p>
-      <w:pPr>
-        <w:rPr>
-          <w:rFonts w:ascii="Times New Roman" w:hAnsi="Times New Roman" w:cs="Times New Roman"/>
-          <w:b/>
-          <w:bCs/>
-          <w:sz w:val="20"/>
-          <w:szCs w:val="20"/>
-          <w:u w:val="single"/>
-        </w:rPr>
-      </w:pPr>
-      <w:r>
-        <w:rPr>
-          <w:rFonts w:ascii="Times New Roman" w:hAnsi="Times New Roman" w:cs="Times New Roman"/>
-          <w:b/>
-          <w:bCs/>
-          <w:sz w:val="20"/>
-          <w:szCs w:val="20"/>
-          <w:u w:val="single"/>
-        </w:rPr>
-        <w:t>User Interface Design</w:t>
-      </w:r>
-    </w:p>
-    <w:p>
-      <w:pPr>
-        <w:rPr>
-          <w:rFonts w:ascii="Times New Roman" w:hAnsi="Times New Roman" w:cs="Times New Roman"/>
-          <w:sz w:val="20"/>
-          <w:szCs w:val="20"/>
-        </w:rPr>
-      </w:pPr>
-    </w:p>
-    <w:p>
-      <w:pPr>
-        <w:rPr>
-          <w:rFonts w:ascii="Times New Roman" w:hAnsi="Times New Roman" w:cs="Times New Roman"/>
-          <w:color w:val="FF0000"/>
-          <w:sz w:val="20"/>
-          <w:szCs w:val="20"/>
-        </w:rPr>
-      </w:pPr>
-      <w:r>
-        <w:rPr>
-          <w:rFonts w:ascii="Times New Roman" w:hAnsi="Times New Roman" w:cs="Times New Roman"/>
-          <w:color w:val="FF0000"/>
-          <w:sz w:val="20"/>
-          <w:szCs w:val="20"/>
-        </w:rPr>
-        <w:t>User interaction is as specified and is natural to the user. You do not need help while you are using the system.</w:t>
-      </w:r>
-    </w:p>
-    <w:p>
-      <w:pPr>
-        <w:rPr>
-          <w:rFonts w:ascii="Times New Roman" w:hAnsi="Times New Roman" w:cs="Times New Roman"/>
-          <w:sz w:val="20"/>
-          <w:szCs w:val="20"/>
-        </w:rPr>
-      </w:pPr>
-      <w:r>
-        <w:rPr>
-          <w:rFonts w:ascii="Times New Roman" w:hAnsi="Times New Roman" w:cs="Times New Roman"/>
-          <w:sz w:val="20"/>
-          <w:szCs w:val="20"/>
-        </w:rPr>
-        <w:t xml:space="preserve">The user interface of this code is simple and intuitive. The login screen provides two input fields for email and password, along with clearly labeled labels. The login button is placed below the input fields and is labeled appropriately. The registration button is also provided in case a user does not have an account yet. The overall design of the interface is visually appealing with a blue </w:t>
-      </w:r>
-      <w:r>
-        <w:rPr>
-          <w:rFonts w:ascii="Times New Roman" w:hAnsi="Times New Roman" w:cs="Times New Roman"/>
-          <w:sz w:val="20"/>
-          <w:szCs w:val="20"/>
-        </w:rPr>
-        <w:t>colour</w:t>
-      </w:r>
-      <w:r>
-        <w:rPr>
-          <w:rFonts w:ascii="Times New Roman" w:hAnsi="Times New Roman" w:cs="Times New Roman"/>
-          <w:sz w:val="20"/>
-          <w:szCs w:val="20"/>
-        </w:rPr>
-        <w:t xml:space="preserve"> scheme and a clear font style. The error messages that are displayed in case of incorrect input are also clear and concise. The user interaction is straightforward, and the input fields are easy to use, which makes it natural for users to log in without any assistance. Overall, this interface provides a smooth and seamless experience to the user.</w:t>
-      </w:r>
-    </w:p>
-    <w:p>
-      <w:pPr>
-        <w:rPr>
-          <w:rFonts w:ascii="Times New Roman" w:hAnsi="Times New Roman" w:cs="Times New Roman"/>
           <w:sz w:val="20"/>
           <w:szCs w:val="20"/>
         </w:rPr>
@@ -4594,7 +4603,7 @@
           <w:sz w:val="20"/>
           <w:szCs w:val="20"/>
         </w:rPr>
-        <w:t xml:space="preserve">This code is a GUI application written in Python using the </w:t>
+        <w:t xml:space="preserve">This is a Python code that uses the </w:t>
       </w:r>
       <w:proofErr w:type="spellStart"/>
       <w:r>
@@ -4612,104 +4621,8 @@
           <w:sz w:val="20"/>
           <w:szCs w:val="20"/>
         </w:rPr>
-        <w:t xml:space="preserve"> library that allows a user to register an account by providing their personal information such as name, email, password, gender, date of birth, and phone number. The entered information is validated to ensure that the email is valid and not already taken, the password and confirm password match, and all required fields are filled. If the entered information is valid, it is saved in a text file named "users.txt" in the same directory as the script.</w:t>
-      </w:r>
-      <w:r>
-        <w:rPr>
-          <w:rFonts w:ascii="Times New Roman" w:hAnsi="Times New Roman" w:cs="Times New Roman"/>
-          <w:sz w:val="20"/>
-          <w:szCs w:val="20"/>
-        </w:rPr>
-        <w:t xml:space="preserve"> </w:t>
-      </w:r>
-      <w:r>
-        <w:rPr>
-          <w:rFonts w:ascii="Times New Roman" w:hAnsi="Times New Roman" w:cs="Times New Roman"/>
-          <w:sz w:val="20"/>
-          <w:szCs w:val="20"/>
-        </w:rPr>
-        <w:t xml:space="preserve">The code consists of a </w:t>
-      </w:r>
-      <w:proofErr w:type="spellStart"/>
-      <w:r>
-        <w:rPr>
-          <w:rFonts w:ascii="Times New Roman" w:hAnsi="Times New Roman" w:cs="Times New Roman"/>
-          <w:sz w:val="20"/>
-          <w:szCs w:val="20"/>
-        </w:rPr>
-        <w:t>register_account</w:t>
-      </w:r>
-      <w:proofErr w:type="spellEnd"/>
-      <w:r>
-        <w:rPr>
-          <w:rFonts w:ascii="Times New Roman" w:hAnsi="Times New Roman" w:cs="Times New Roman"/>
-          <w:sz w:val="20"/>
-          <w:szCs w:val="20"/>
-        </w:rPr>
-        <w:t xml:space="preserve"> function that is called when the user clicks on the Register Account button. The function extracts the information entered by the user from the GUI fields and validates it. If the entered information is valid, the function saves it to the text file and displays a success message. The </w:t>
-      </w:r>
-      <w:proofErr w:type="spellStart"/>
-      <w:r>
-        <w:rPr>
-          <w:rFonts w:ascii="Times New Roman" w:hAnsi="Times New Roman" w:cs="Times New Roman"/>
-          <w:sz w:val="20"/>
-          <w:szCs w:val="20"/>
-        </w:rPr>
-        <w:t>check_email</w:t>
-      </w:r>
-      <w:proofErr w:type="spellEnd"/>
-      <w:r>
-        <w:rPr>
-          <w:rFonts w:ascii="Times New Roman" w:hAnsi="Times New Roman" w:cs="Times New Roman"/>
-          <w:sz w:val="20"/>
-          <w:szCs w:val="20"/>
-        </w:rPr>
-        <w:t xml:space="preserve"> function is used to check if an email is already taken by reading the existing email addresses from the text file.</w:t>
-      </w:r>
-      <w:r>
-        <w:rPr>
-          <w:rFonts w:ascii="Times New Roman" w:hAnsi="Times New Roman" w:cs="Times New Roman"/>
-          <w:sz w:val="20"/>
-          <w:szCs w:val="20"/>
-        </w:rPr>
-        <w:t xml:space="preserve"> </w:t>
-      </w:r>
-      <w:r>
-        <w:rPr>
-          <w:rFonts w:ascii="Times New Roman" w:hAnsi="Times New Roman" w:cs="Times New Roman"/>
-          <w:sz w:val="20"/>
-          <w:szCs w:val="20"/>
-        </w:rPr>
-        <w:t xml:space="preserve">The code also sets up the GUI window with labels and entry fields for each of the required fields. It also sets up combo boxes for the date of birth and a drop-down menu for the gender. The </w:t>
-      </w:r>
-      <w:proofErr w:type="spellStart"/>
-      <w:r>
-        <w:rPr>
-          <w:rFonts w:ascii="Times New Roman" w:hAnsi="Times New Roman" w:cs="Times New Roman"/>
-          <w:sz w:val="20"/>
-          <w:szCs w:val="20"/>
-        </w:rPr>
-        <w:t>register_account</w:t>
-      </w:r>
-      <w:proofErr w:type="spellEnd"/>
-      <w:r>
-        <w:rPr>
-          <w:rFonts w:ascii="Times New Roman" w:hAnsi="Times New Roman" w:cs="Times New Roman"/>
-          <w:sz w:val="20"/>
-          <w:szCs w:val="20"/>
-        </w:rPr>
-        <w:t xml:space="preserve"> function is bound to the Register Account button using the command attribute.</w:t>
-      </w:r>
-    </w:p>
-    <w:p>
-      <w:pPr>
-        <w:rPr>
-          <w:rFonts w:ascii="Times New Roman" w:hAnsi="Times New Roman" w:cs="Times New Roman"/>
-          <w:color w:val="000000" w:themeColor="text1"/>
-          <w:sz w:val="20"/>
-          <w:szCs w:val="20"/>
-        </w:rPr>
-      </w:pPr>
+        <w:t xml:space="preserve"> module to create a basic email client. The user interface of this code is simple and easy to use. The user can interact with the system using a few buttons and a list box.</w:t>
+      </w:r>
     </w:p>
     <w:p>
       <w:pPr>
@@ -4728,25 +4641,7 @@
           <w:sz w:val="20"/>
           <w:szCs w:val="20"/>
         </w:rPr>
-        <w:t xml:space="preserve">This is a Python code that uses the </w:t>
-      </w:r>
-      <w:proofErr w:type="spellStart"/>
-      <w:r>
-        <w:rPr>
-          <w:rFonts w:ascii="Times New Roman" w:hAnsi="Times New Roman" w:cs="Times New Roman"/>
-          <w:sz w:val="20"/>
-          <w:szCs w:val="20"/>
-        </w:rPr>
-        <w:t>tkinter</w:t>
-      </w:r>
-      <w:proofErr w:type="spellEnd"/>
-      <w:r>
-        <w:rPr>
-          <w:rFonts w:ascii="Times New Roman" w:hAnsi="Times New Roman" w:cs="Times New Roman"/>
-          <w:sz w:val="20"/>
-          <w:szCs w:val="20"/>
-        </w:rPr>
-        <w:t xml:space="preserve"> module to create a basic email client. The user interface of this code is simple and easy to use. The user can interact with the system using a few buttons and a list box.</w:t>
+        <w:t>The search feature is straightforward and user-friendly. The user enters a search query in the search box, and the system displays the emails that match the search query. The search button executes the search and displays the results in the list box. The user does not need any help to use this feature.</w:t>
       </w:r>
     </w:p>
     <w:p>
@@ -4766,8 +4661,50 @@
           <w:sz w:val="20"/>
           <w:szCs w:val="20"/>
         </w:rPr>
-        <w:t>The search feature is straightforward and user-friendly. The user enters a search query in the search box, and the system displays the emails that match the search query. The search button executes the search and displays the results in the list box. The user does not need any help to use this feature.</w:t>
-      </w:r>
+        <w:t>The system also provides the user with several buttons to perform different actions. The Compose button allows the user to write a new email, and the Sent button displays the emails that the user has sent. The Delete button allows the user to delete an email from their inbox. The Sign Out button logs the user out of the system.</w:t>
+      </w:r>
+      <w:r>
+        <w:rPr>
+          <w:rFonts w:ascii="Times New Roman" w:hAnsi="Times New Roman" w:cs="Times New Roman"/>
+          <w:sz w:val="20"/>
+          <w:szCs w:val="20"/>
+        </w:rPr>
+        <w:t xml:space="preserve"> </w:t>
+      </w:r>
+      <w:r>
+        <w:rPr>
+          <w:rFonts w:ascii="Times New Roman" w:hAnsi="Times New Roman" w:cs="Times New Roman"/>
+          <w:sz w:val="20"/>
+          <w:szCs w:val="20"/>
+        </w:rPr>
+        <w:t>The list box displays the subject of each email. When the user selects an email from the list, the system displays the email data in a new window. The email data includes the sender, recipient, subject, and message body.</w:t>
+      </w:r>
+      <w:r>
+        <w:rPr>
+          <w:rFonts w:ascii="Times New Roman" w:hAnsi="Times New Roman" w:cs="Times New Roman"/>
+          <w:sz w:val="20"/>
+          <w:szCs w:val="20"/>
+        </w:rPr>
+        <w:t xml:space="preserve"> </w:t>
+      </w:r>
+      <w:r>
+        <w:rPr>
+          <w:rFonts w:ascii="Times New Roman" w:hAnsi="Times New Roman" w:cs="Times New Roman"/>
+          <w:sz w:val="20"/>
+          <w:szCs w:val="20"/>
+        </w:rPr>
+        <w:t>Overall, the user interface of this code is intuitive and easy to use. The user does not need any help while using the system.</w:t>
+      </w:r>
+    </w:p>
+    <w:p>
+      <w:pPr>
+        <w:rPr>
+          <w:rFonts w:ascii="Times New Roman" w:hAnsi="Times New Roman" w:cs="Times New Roman"/>
+          <w:color w:val="000000" w:themeColor="text1"/>
+          <w:sz w:val="20"/>
+          <w:szCs w:val="20"/>
+        </w:rPr>
+      </w:pPr>
     </w:p>
     <w:p>
       <w:pPr>
@@ -4786,50 +4723,8 @@
           <w:sz w:val="20"/>
           <w:szCs w:val="20"/>
         </w:rPr>
-        <w:t>The system also provides the user with several buttons to perform different actions. The Compose button allows the user to write a new email, and the Sent button displays the emails that the user has sent. The Delete button allows the user to delete an email from their inbox. The Sign Out button logs the user out of the system.</w:t>
-      </w:r>
-      <w:r>
-        <w:rPr>
-          <w:rFonts w:ascii="Times New Roman" w:hAnsi="Times New Roman" w:cs="Times New Roman"/>
-          <w:sz w:val="20"/>
-          <w:szCs w:val="20"/>
-        </w:rPr>
-        <w:t xml:space="preserve"> </w:t>
-      </w:r>
-      <w:r>
-        <w:rPr>
-          <w:rFonts w:ascii="Times New Roman" w:hAnsi="Times New Roman" w:cs="Times New Roman"/>
-          <w:sz w:val="20"/>
-          <w:szCs w:val="20"/>
-        </w:rPr>
-        <w:t>The list box displays the subject of each email. When the user selects an email from the list, the system displays the email data in a new window. The email data includes the sender, recipient, subject, and message body.</w:t>
-      </w:r>
-      <w:r>
-        <w:rPr>
-          <w:rFonts w:ascii="Times New Roman" w:hAnsi="Times New Roman" w:cs="Times New Roman"/>
-          <w:sz w:val="20"/>
-          <w:szCs w:val="20"/>
-        </w:rPr>
-        <w:t xml:space="preserve"> </w:t>
-      </w:r>
-      <w:r>
-        <w:rPr>
-          <w:rFonts w:ascii="Times New Roman" w:hAnsi="Times New Roman" w:cs="Times New Roman"/>
-          <w:sz w:val="20"/>
-          <w:szCs w:val="20"/>
-        </w:rPr>
-        <w:t>Overall, the user interface of this code is intuitive and easy to use. The user does not need any help while using the system.</w:t>
-      </w:r>
-    </w:p>
-    <w:p>
-      <w:pPr>
-        <w:rPr>
-          <w:rFonts w:ascii="Times New Roman" w:hAnsi="Times New Roman" w:cs="Times New Roman"/>
-          <w:color w:val="000000" w:themeColor="text1"/>
-          <w:sz w:val="20"/>
-          <w:szCs w:val="20"/>
-        </w:rPr>
-      </w:pPr>
+        <w:t>The user interface of this code provides a simple and intuitive way for users to compose and send emails. The interface is divided into four sections: sender information, recipient information, subject, and message.</w:t>
+      </w:r>
     </w:p>
     <w:p>
       <w:pPr>
@@ -4848,7 +4743,7 @@
           <w:sz w:val="20"/>
           <w:szCs w:val="20"/>
         </w:rPr>
-        <w:t>The user interface of this code provides a simple and intuitive way for users to compose and send emails. The interface is divided into four sections: sender information, recipient information, subject, and message.</w:t>
+        <w:t>The user is required to fill in all the necessary fields before sending the email, and the code checks for empty fields and displays an error message if any fields are left empty. Additionally, if the message exceeds 1000 characters, a warning message is displayed, and the excess characters are automatically deleted.</w:t>
       </w:r>
     </w:p>
     <w:p>
@@ -4868,44 +4763,32 @@
           <w:sz w:val="20"/>
           <w:szCs w:val="20"/>
         </w:rPr>
+        <w:t>The interface also provides a button to attach a file to the email. Clicking the "Attach File" button opens a file dialog window that allows the user to select a file to attach. If a file is selected, a success message is displayed, and the file is attached to the email.</w:t>
+      </w:r>
+      <w:r>
+        <w:rPr>
+          <w:rFonts w:ascii="Times New Roman" w:hAnsi="Times New Roman" w:cs="Times New Roman"/>
+          <w:sz w:val="20"/>
+          <w:szCs w:val="20"/>
+        </w:rPr>
+        <w:t xml:space="preserve"> </w:t>
+      </w:r>
+      <w:r>
+        <w:rPr>
+          <w:rFonts w:ascii="Times New Roman" w:hAnsi="Times New Roman" w:cs="Times New Roman"/>
+          <w:sz w:val="20"/>
+          <w:szCs w:val="20"/>
+        </w:rPr>
+        <w:t xml:space="preserve">Overall, the user interaction is natural and straightforward. The user does not need any technical skills to use the system. The code </w:t>
+      </w:r>
+      <w:r>
+        <w:rPr>
+          <w:rFonts w:ascii="Times New Roman" w:hAnsi="Times New Roman" w:cs="Times New Roman"/>
+          <w:sz w:val="20"/>
+          <w:szCs w:val="20"/>
+        </w:rPr>
         <w:lastRenderedPageBreak/>
-        <w:t>The user is required to fill in all the necessary fields before sending the email, and the code checks for empty fields and displays an error message if any fields are left empty. Additionally, if the message exceeds 1000 characters, a warning message is displayed, and the excess characters are automatically deleted.</w:t>
-      </w:r>
-    </w:p>
-    <w:p>
-      <w:pPr>
-        <w:autoSpaceDE w:val="0"/>
-        <w:autoSpaceDN w:val="0"/>
-        <w:adjustRightInd w:val="0"/>
-        <w:rPr>
-          <w:rFonts w:ascii="Times New Roman" w:hAnsi="Times New Roman" w:cs="Times New Roman"/>
-          <w:sz w:val="20"/>
-          <w:szCs w:val="20"/>
-        </w:rPr>
-      </w:pPr>
-      <w:r>
-        <w:rPr>
-          <w:rFonts w:ascii="Times New Roman" w:hAnsi="Times New Roman" w:cs="Times New Roman"/>
-          <w:sz w:val="20"/>
-          <w:szCs w:val="20"/>
-        </w:rPr>
-        <w:t>The interface also provides a button to attach a file to the email. Clicking the "Attach File" button opens a file dialog window that allows the user to select a file to attach. If a file is selected, a success message is displayed, and the file is attached to the email.</w:t>
-      </w:r>
-      <w:r>
-        <w:rPr>
-          <w:rFonts w:ascii="Times New Roman" w:hAnsi="Times New Roman" w:cs="Times New Roman"/>
-          <w:sz w:val="20"/>
-          <w:szCs w:val="20"/>
-        </w:rPr>
-        <w:t xml:space="preserve"> </w:t>
-      </w:r>
-      <w:r>
-        <w:rPr>
-          <w:rFonts w:ascii="Times New Roman" w:hAnsi="Times New Roman" w:cs="Times New Roman"/>
-          <w:sz w:val="20"/>
-          <w:szCs w:val="20"/>
-        </w:rPr>
-        <w:t xml:space="preserve">Overall, the user interaction is natural and straightforward. The user does not need any technical skills to use the system. The code makes use of </w:t>
+        <w:t xml:space="preserve">makes use of </w:t>
       </w:r>
       <w:proofErr w:type="spellStart"/>
       <w:r>
@@ -6121,14 +6004,9 @@
           </w:tcPr>
           <w:p>
             <w:pPr>
-              <w:numPr>
-                <w:ilvl w:val="1"/>
-                <w:numId w:val="3"/>
-              </w:numPr>
               <w:autoSpaceDE w:val="0"/>
               <w:autoSpaceDN w:val="0"/>
               <w:adjustRightInd w:val="0"/>
-              <w:ind w:left="0" w:firstLine="0"/>
               <w:rPr>
                 <w:rFonts w:ascii="Times New Roman" w:hAnsi="Times New Roman" w:cs="Times New Roman"/>
                 <w:sz w:val="20"/>
@@ -6328,10 +6206,6 @@
           </w:tcPr>
           <w:p>
             <w:pPr>
-              <w:numPr>
-                <w:ilvl w:val="1"/>
-                <w:numId w:val="3"/>
-              </w:numPr>
               <w:autoSpaceDE w:val="0"/>
               <w:autoSpaceDN w:val="0"/>
               <w:adjustRightInd w:val="0"/>
@@ -6829,7 +6703,6 @@
                 <w:sz w:val="20"/>
                 <w:szCs w:val="20"/>
               </w:rPr>
-              <w:lastRenderedPageBreak/>
               <w:t>0008</w:t>
             </w:r>
           </w:p>
@@ -7055,7 +6928,16 @@
                 <w:sz w:val="20"/>
                 <w:szCs w:val="20"/>
               </w:rPr>
-              <w:t xml:space="preserve"> fields should have a red highlight around them, and a message box should appear with the message "Invalid email or password!"</w:t>
+              <w:t xml:space="preserve"> fields should have a red highlight around them, and a message box should appear with the </w:t>
+            </w:r>
+            <w:r>
+              <w:rPr>
+                <w:rFonts w:ascii="Times New Roman" w:hAnsi="Times New Roman" w:cs="Times New Roman"/>
+                <w:sz w:val="20"/>
+                <w:szCs w:val="20"/>
+              </w:rPr>
+              <w:lastRenderedPageBreak/>
+              <w:t>message "Invalid email or password!"</w:t>
             </w:r>
           </w:p>
         </w:tc>
@@ -7079,6 +6961,7 @@
                 <w:sz w:val="20"/>
                 <w:szCs w:val="20"/>
               </w:rPr>
+              <w:lastRenderedPageBreak/>
               <w:t>Pass</w:t>
             </w:r>
           </w:p>
@@ -9121,16 +9004,7 @@
                 <w:sz w:val="20"/>
                 <w:szCs w:val="20"/>
               </w:rPr>
-              <w:t xml:space="preserve">Warning message is displayed when no file is </w:t>
-            </w:r>
-            <w:r>
-              <w:rPr>
-                <w:rFonts w:ascii="Times New Roman" w:hAnsi="Times New Roman" w:cs="Times New Roman"/>
-                <w:sz w:val="20"/>
-                <w:szCs w:val="20"/>
-              </w:rPr>
-              <w:lastRenderedPageBreak/>
-              <w:t>selected to attach.</w:t>
+              <w:t>Warning message is displayed when no file is selected to attach.</w:t>
             </w:r>
           </w:p>
         </w:tc>
@@ -9161,7 +9035,6 @@
                 <w:sz w:val="20"/>
                 <w:szCs w:val="20"/>
               </w:rPr>
-              <w:lastRenderedPageBreak/>
               <w:t>Click the "Attach File" button.</w:t>
             </w:r>
           </w:p>
@@ -9398,6 +9271,7 @@
           <w:sz w:val="20"/>
           <w:szCs w:val="20"/>
         </w:rPr>
+        <w:lastRenderedPageBreak/>
         <w:t>Your suggestion to your partner if there is anything that she/he could do to improve the program.</w:t>
       </w:r>
     </w:p>
@@ -10107,7 +9981,6 @@
           <w:sz w:val="20"/>
           <w:szCs w:val="20"/>
         </w:rPr>
-        <w:lastRenderedPageBreak/>
         <w:t>However, there are areas for improvement in the email client program. For example, additional features such as support for multiple email accounts and the ability to view sent messages could be added. Input validation for email addresses, especially for the sender and recipient fields, would also be beneficial. Adding a feature that allows users to save their email as a draft, so they can continue editing and send it later, could also be helpful. Finally, a more robust email sending mechanism that supports sending emails through SMTP servers could be considered.</w:t>
       </w:r>
     </w:p>
@@ -10140,6 +10013,7 @@
           <w:sz w:val="20"/>
           <w:szCs w:val="20"/>
         </w:rPr>
+        <w:lastRenderedPageBreak/>
         <w:t>Overall, I think this email client program is an excellent starting point for a simple email client and would be a useful tool for users who do not need the full range of features provided by more advanced email clients</w:t>
       </w:r>
       <w:r>
@@ -10205,7 +10079,6 @@
           <w:sz w:val="20"/>
           <w:szCs w:val="20"/>
         </w:rPr>
-        <w:lastRenderedPageBreak/>
         <w:drawing>
           <wp:inline distT="0" distB="0" distL="0" distR="0" wp14:anchorId="415EABD4" wp14:editId="31284DA2">
             <wp:extent cx="5236520" cy="4164965"/>

--- a/Simple Email System Report.docx
+++ b/Simple Email System Report.docx
@@ -895,13 +895,7 @@
         <w:rPr>
           <w:rFonts w:ascii="Times New Roman" w:hAnsi="Times New Roman" w:cs="Times New Roman"/>
         </w:rPr>
-        <w:t xml:space="preserve">Date: </w:t>
-      </w:r>
-      <w:r>
-        <w:rPr>
-          <w:rFonts w:ascii="Times New Roman" w:hAnsi="Times New Roman" w:cs="Times New Roman"/>
-        </w:rPr>
-        <w:t>30</w:t>
+        <w:t>Date: 30</w:t>
       </w:r>
       <w:r>
         <w:rPr>
@@ -914,25 +908,7 @@
         <w:rPr>
           <w:rFonts w:ascii="Times New Roman" w:hAnsi="Times New Roman" w:cs="Times New Roman"/>
         </w:rPr>
-        <w:t xml:space="preserve"> </w:t>
-      </w:r>
-      <w:r>
-        <w:rPr>
-          <w:rFonts w:ascii="Times New Roman" w:hAnsi="Times New Roman" w:cs="Times New Roman"/>
-        </w:rPr>
-        <w:t>March</w:t>
-      </w:r>
-      <w:r>
-        <w:rPr>
-          <w:rFonts w:ascii="Times New Roman" w:hAnsi="Times New Roman" w:cs="Times New Roman"/>
-        </w:rPr>
-        <w:t xml:space="preserve"> 202</w:t>
-      </w:r>
-      <w:r>
-        <w:rPr>
-          <w:rFonts w:ascii="Times New Roman" w:hAnsi="Times New Roman" w:cs="Times New Roman"/>
-        </w:rPr>
-        <w:t>3</w:t>
+        <w:t xml:space="preserve"> March 2023</w:t>
       </w:r>
     </w:p>
     <w:p>
@@ -1308,6 +1284,16 @@
                 <w:szCs w:val="28"/>
               </w:rPr>
             </w:pPr>
+            <w:r>
+              <w:rPr>
+                <w:rFonts w:ascii="Times New Roman" w:hAnsi="Times New Roman" w:cs="Times New Roman"/>
+                <w:b/>
+                <w:bCs/>
+                <w:sz w:val="28"/>
+                <w:szCs w:val="28"/>
+              </w:rPr>
+              <w:t xml:space="preserve">4 - 5 </w:t>
+            </w:r>
           </w:p>
         </w:tc>
       </w:tr>
@@ -1389,6 +1375,16 @@
                 <w:szCs w:val="28"/>
               </w:rPr>
             </w:pPr>
+            <w:r>
+              <w:rPr>
+                <w:rFonts w:ascii="Times New Roman" w:hAnsi="Times New Roman" w:cs="Times New Roman"/>
+                <w:b/>
+                <w:bCs/>
+                <w:sz w:val="28"/>
+                <w:szCs w:val="28"/>
+              </w:rPr>
+              <w:t>5 - 6</w:t>
+            </w:r>
           </w:p>
         </w:tc>
       </w:tr>
@@ -1470,6 +1466,16 @@
                 <w:szCs w:val="28"/>
               </w:rPr>
             </w:pPr>
+            <w:r>
+              <w:rPr>
+                <w:rFonts w:ascii="Times New Roman" w:hAnsi="Times New Roman" w:cs="Times New Roman"/>
+                <w:b/>
+                <w:bCs/>
+                <w:sz w:val="28"/>
+                <w:szCs w:val="28"/>
+              </w:rPr>
+              <w:t>6</w:t>
+            </w:r>
           </w:p>
         </w:tc>
       </w:tr>
@@ -1551,6 +1557,16 @@
                 <w:szCs w:val="28"/>
               </w:rPr>
             </w:pPr>
+            <w:r>
+              <w:rPr>
+                <w:rFonts w:ascii="Times New Roman" w:hAnsi="Times New Roman" w:cs="Times New Roman"/>
+                <w:b/>
+                <w:bCs/>
+                <w:sz w:val="28"/>
+                <w:szCs w:val="28"/>
+              </w:rPr>
+              <w:t>7 - 8</w:t>
+            </w:r>
           </w:p>
         </w:tc>
       </w:tr>
@@ -1632,6 +1648,16 @@
                 <w:szCs w:val="28"/>
               </w:rPr>
             </w:pPr>
+            <w:r>
+              <w:rPr>
+                <w:rFonts w:ascii="Times New Roman" w:hAnsi="Times New Roman" w:cs="Times New Roman"/>
+                <w:b/>
+                <w:bCs/>
+                <w:sz w:val="28"/>
+                <w:szCs w:val="28"/>
+              </w:rPr>
+              <w:t>9</w:t>
+            </w:r>
           </w:p>
         </w:tc>
       </w:tr>
@@ -1713,6 +1739,16 @@
                 <w:szCs w:val="28"/>
               </w:rPr>
             </w:pPr>
+            <w:r>
+              <w:rPr>
+                <w:rFonts w:ascii="Times New Roman" w:hAnsi="Times New Roman" w:cs="Times New Roman"/>
+                <w:b/>
+                <w:bCs/>
+                <w:sz w:val="28"/>
+                <w:szCs w:val="28"/>
+              </w:rPr>
+              <w:t>9</w:t>
+            </w:r>
           </w:p>
         </w:tc>
       </w:tr>
@@ -1794,6 +1830,16 @@
                 <w:szCs w:val="28"/>
               </w:rPr>
             </w:pPr>
+            <w:r>
+              <w:rPr>
+                <w:rFonts w:ascii="Times New Roman" w:hAnsi="Times New Roman" w:cs="Times New Roman"/>
+                <w:b/>
+                <w:bCs/>
+                <w:sz w:val="28"/>
+                <w:szCs w:val="28"/>
+              </w:rPr>
+              <w:t>10 - 11</w:t>
+            </w:r>
           </w:p>
         </w:tc>
       </w:tr>
@@ -2091,7 +2137,6 @@
     </w:p>
     <w:p>
       <w:pPr>
-        <w:spacing w:line="276" w:lineRule="auto"/>
         <w:rPr>
           <w:rFonts w:ascii="Times New Roman" w:hAnsi="Times New Roman" w:cs="Times New Roman"/>
           <w:b/>
@@ -2255,7 +2300,23 @@
           <w:sz w:val="20"/>
           <w:szCs w:val="20"/>
         </w:rPr>
-        <w:t xml:space="preserve"> (such as Outlook and Google Mail). The purpose is to create a user -friendly system through the user -friendly graphics user interface (GUI), and users can easily send and receive emails. The current challenge is that there is no system corresponding to the required functions. Users need a reliable, simple </w:t>
+        <w:t xml:space="preserve"> (such as Outlook and </w:t>
+      </w:r>
+      <w:r>
+        <w:rPr>
+          <w:rFonts w:ascii="Times New Roman" w:hAnsi="Times New Roman" w:cs="Times New Roman"/>
+          <w:sz w:val="20"/>
+          <w:szCs w:val="20"/>
+        </w:rPr>
+        <w:t>Gmail</w:t>
+      </w:r>
+      <w:r>
+        <w:rPr>
+          <w:rFonts w:ascii="Times New Roman" w:hAnsi="Times New Roman" w:cs="Times New Roman"/>
+          <w:sz w:val="20"/>
+          <w:szCs w:val="20"/>
+        </w:rPr>
+        <w:t xml:space="preserve">). The purpose is to create a user-friendly system through the user-friendly graphics user interface (GUI), and users can easily send and receive emails. The current challenge is that there is no system corresponding to the required functions. Users need a reliable, simple </w:t>
       </w:r>
       <w:r>
         <w:rPr>
@@ -2303,7 +2364,41 @@
           <w:sz w:val="20"/>
           <w:szCs w:val="20"/>
         </w:rPr>
-        <w:t>, which leads to difficulties in the management letter, which leads to missed opportunities and reduce productivity. To solve this problem, customers want to provide an email system that provides the current email update, user -friendly interface and accurate data management to achieve effective email communication.</w:t>
+        <w:t>, which leads to difficulties in the management letter, which leads to missed opportunities and reduce productivity. To solve this problem, customers want to provide an email system that provides the current email update, user</w:t>
+      </w:r>
+      <w:r>
+        <w:rPr>
+          <w:rFonts w:ascii="Times New Roman" w:hAnsi="Times New Roman" w:cs="Times New Roman"/>
+          <w:sz w:val="20"/>
+          <w:szCs w:val="20"/>
+        </w:rPr>
+        <w:t>-</w:t>
+      </w:r>
+      <w:r>
+        <w:rPr>
+          <w:rFonts w:ascii="Times New Roman" w:hAnsi="Times New Roman" w:cs="Times New Roman"/>
+          <w:sz w:val="20"/>
+          <w:szCs w:val="20"/>
+        </w:rPr>
+        <w:t xml:space="preserve">friendly </w:t>
+      </w:r>
+      <w:proofErr w:type="gramStart"/>
+      <w:r>
+        <w:rPr>
+          <w:rFonts w:ascii="Times New Roman" w:hAnsi="Times New Roman" w:cs="Times New Roman"/>
+          <w:sz w:val="20"/>
+          <w:szCs w:val="20"/>
+        </w:rPr>
+        <w:t>interface</w:t>
+      </w:r>
+      <w:proofErr w:type="gramEnd"/>
+      <w:r>
+        <w:rPr>
+          <w:rFonts w:ascii="Times New Roman" w:hAnsi="Times New Roman" w:cs="Times New Roman"/>
+          <w:sz w:val="20"/>
+          <w:szCs w:val="20"/>
+        </w:rPr>
+        <w:t xml:space="preserve"> and accurate data management to achieve effective email communication.</w:t>
       </w:r>
     </w:p>
     <w:p>
@@ -2599,7 +2694,7 @@
           <w:sz w:val="20"/>
           <w:szCs w:val="20"/>
         </w:rPr>
-        <w:t xml:space="preserve"> users can click a button or display the "Combination" symbol of the new </w:t>
+        <w:t xml:space="preserve"> users can click a button or display the </w:t>
       </w:r>
       <w:r>
         <w:rPr>
@@ -2608,6 +2703,42 @@
           <w:sz w:val="20"/>
           <w:szCs w:val="20"/>
         </w:rPr>
+        <w:t>“</w:t>
+      </w:r>
+      <w:r>
+        <w:rPr>
+          <w:rFonts w:ascii="Times New Roman" w:hAnsi="Times New Roman" w:cs="Times New Roman"/>
+          <w:color w:val="000000" w:themeColor="text1"/>
+          <w:sz w:val="20"/>
+          <w:szCs w:val="20"/>
+        </w:rPr>
+        <w:t>Combination</w:t>
+      </w:r>
+      <w:r>
+        <w:rPr>
+          <w:rFonts w:ascii="Times New Roman" w:hAnsi="Times New Roman" w:cs="Times New Roman"/>
+          <w:color w:val="000000" w:themeColor="text1"/>
+          <w:sz w:val="20"/>
+          <w:szCs w:val="20"/>
+        </w:rPr>
+        <w:t>”</w:t>
+      </w:r>
+      <w:r>
+        <w:rPr>
+          <w:rFonts w:ascii="Times New Roman" w:hAnsi="Times New Roman" w:cs="Times New Roman"/>
+          <w:color w:val="000000" w:themeColor="text1"/>
+          <w:sz w:val="20"/>
+          <w:szCs w:val="20"/>
+        </w:rPr>
+        <w:t xml:space="preserve"> symbol of the new </w:t>
+      </w:r>
+      <w:r>
+        <w:rPr>
+          <w:rFonts w:ascii="Times New Roman" w:hAnsi="Times New Roman" w:cs="Times New Roman"/>
+          <w:color w:val="000000" w:themeColor="text1"/>
+          <w:sz w:val="20"/>
+          <w:szCs w:val="20"/>
+        </w:rPr>
         <w:t>email</w:t>
       </w:r>
       <w:r>
@@ -2635,7 +2766,7 @@
           <w:sz w:val="20"/>
           <w:szCs w:val="20"/>
         </w:rPr>
-        <w:t xml:space="preserve"> composition window, users can enter the recipient's </w:t>
+        <w:t xml:space="preserve"> composition window, users can enter the recipient</w:t>
       </w:r>
       <w:r>
         <w:rPr>
@@ -2644,6 +2775,24 @@
           <w:sz w:val="20"/>
           <w:szCs w:val="20"/>
         </w:rPr>
+        <w:t>’</w:t>
+      </w:r>
+      <w:r>
+        <w:rPr>
+          <w:rFonts w:ascii="Times New Roman" w:hAnsi="Times New Roman" w:cs="Times New Roman"/>
+          <w:color w:val="000000" w:themeColor="text1"/>
+          <w:sz w:val="20"/>
+          <w:szCs w:val="20"/>
+        </w:rPr>
+        <w:t xml:space="preserve">s </w:t>
+      </w:r>
+      <w:r>
+        <w:rPr>
+          <w:rFonts w:ascii="Times New Roman" w:hAnsi="Times New Roman" w:cs="Times New Roman"/>
+          <w:color w:val="000000" w:themeColor="text1"/>
+          <w:sz w:val="20"/>
+          <w:szCs w:val="20"/>
+        </w:rPr>
         <w:t>email</w:t>
       </w:r>
       <w:r>
@@ -2671,7 +2820,7 @@
           <w:sz w:val="20"/>
           <w:szCs w:val="20"/>
         </w:rPr>
-        <w:t xml:space="preserve"> and main body. If the user wants to add a file, it can click the "Add File" button at the bottom left of the window, and then select the file to be added. If the user is ready to send </w:t>
+        <w:t xml:space="preserve"> and main body. If the user wants to add a file, it can click the </w:t>
       </w:r>
       <w:r>
         <w:rPr>
@@ -2680,6 +2829,42 @@
           <w:sz w:val="20"/>
           <w:szCs w:val="20"/>
         </w:rPr>
+        <w:t>“</w:t>
+      </w:r>
+      <w:r>
+        <w:rPr>
+          <w:rFonts w:ascii="Times New Roman" w:hAnsi="Times New Roman" w:cs="Times New Roman"/>
+          <w:color w:val="000000" w:themeColor="text1"/>
+          <w:sz w:val="20"/>
+          <w:szCs w:val="20"/>
+        </w:rPr>
+        <w:t>Add File</w:t>
+      </w:r>
+      <w:r>
+        <w:rPr>
+          <w:rFonts w:ascii="Times New Roman" w:hAnsi="Times New Roman" w:cs="Times New Roman"/>
+          <w:color w:val="000000" w:themeColor="text1"/>
+          <w:sz w:val="20"/>
+          <w:szCs w:val="20"/>
+        </w:rPr>
+        <w:t>”</w:t>
+      </w:r>
+      <w:r>
+        <w:rPr>
+          <w:rFonts w:ascii="Times New Roman" w:hAnsi="Times New Roman" w:cs="Times New Roman"/>
+          <w:color w:val="000000" w:themeColor="text1"/>
+          <w:sz w:val="20"/>
+          <w:szCs w:val="20"/>
+        </w:rPr>
+        <w:t xml:space="preserve"> button at the bottom left of the window, and then select the file to be added. If the user is ready to send </w:t>
+      </w:r>
+      <w:r>
+        <w:rPr>
+          <w:rFonts w:ascii="Times New Roman" w:hAnsi="Times New Roman" w:cs="Times New Roman"/>
+          <w:color w:val="000000" w:themeColor="text1"/>
+          <w:sz w:val="20"/>
+          <w:szCs w:val="20"/>
+        </w:rPr>
         <w:t>email</w:t>
       </w:r>
       <w:r>
@@ -2725,7 +2910,43 @@
           <w:sz w:val="20"/>
           <w:szCs w:val="20"/>
         </w:rPr>
-        <w:t xml:space="preserve"> can eventually click the "Send" button in the lower right corner of the window to send to the recipient.</w:t>
+        <w:t xml:space="preserve"> can click the </w:t>
+      </w:r>
+      <w:r>
+        <w:rPr>
+          <w:rFonts w:ascii="Times New Roman" w:hAnsi="Times New Roman" w:cs="Times New Roman"/>
+          <w:color w:val="000000" w:themeColor="text1"/>
+          <w:sz w:val="20"/>
+          <w:szCs w:val="20"/>
+        </w:rPr>
+        <w:t>“</w:t>
+      </w:r>
+      <w:r>
+        <w:rPr>
+          <w:rFonts w:ascii="Times New Roman" w:hAnsi="Times New Roman" w:cs="Times New Roman"/>
+          <w:color w:val="000000" w:themeColor="text1"/>
+          <w:sz w:val="20"/>
+          <w:szCs w:val="20"/>
+        </w:rPr>
+        <w:t>Send</w:t>
+      </w:r>
+      <w:r>
+        <w:rPr>
+          <w:rFonts w:ascii="Times New Roman" w:hAnsi="Times New Roman" w:cs="Times New Roman"/>
+          <w:color w:val="000000" w:themeColor="text1"/>
+          <w:sz w:val="20"/>
+          <w:szCs w:val="20"/>
+        </w:rPr>
+        <w:t>”</w:t>
+      </w:r>
+      <w:r>
+        <w:rPr>
+          <w:rFonts w:ascii="Times New Roman" w:hAnsi="Times New Roman" w:cs="Times New Roman"/>
+          <w:color w:val="000000" w:themeColor="text1"/>
+          <w:sz w:val="20"/>
+          <w:szCs w:val="20"/>
+        </w:rPr>
+        <w:t xml:space="preserve"> button in the lower right corner of the window to send to the recipient.</w:t>
       </w:r>
     </w:p>
     <w:p>
@@ -2941,7 +3162,6 @@
           <w:bCs/>
           <w:sz w:val="20"/>
           <w:szCs w:val="20"/>
-          <w:highlight w:val="yellow"/>
           <w:u w:val="single"/>
         </w:rPr>
         <w:t xml:space="preserve">Quality </w:t>
@@ -2953,7 +3173,6 @@
           <w:bCs/>
           <w:sz w:val="20"/>
           <w:szCs w:val="20"/>
-          <w:highlight w:val="yellow"/>
           <w:u w:val="single"/>
         </w:rPr>
         <w:t>O</w:t>
@@ -2965,7 +3184,6 @@
           <w:bCs/>
           <w:sz w:val="20"/>
           <w:szCs w:val="20"/>
-          <w:highlight w:val="yellow"/>
           <w:u w:val="single"/>
         </w:rPr>
         <w:t xml:space="preserve">f </w:t>
@@ -2977,7 +3195,6 @@
           <w:bCs/>
           <w:sz w:val="20"/>
           <w:szCs w:val="20"/>
-          <w:highlight w:val="yellow"/>
           <w:u w:val="single"/>
         </w:rPr>
         <w:t>W</w:t>
@@ -2989,336 +3206,9 @@
           <w:bCs/>
           <w:sz w:val="20"/>
           <w:szCs w:val="20"/>
-          <w:highlight w:val="yellow"/>
           <w:u w:val="single"/>
         </w:rPr>
         <w:t>ork</w:t>
-      </w:r>
-    </w:p>
-    <w:p>
-      <w:pPr>
-        <w:rPr>
-          <w:rFonts w:ascii="Times New Roman" w:hAnsi="Times New Roman" w:cs="Times New Roman"/>
-          <w:sz w:val="20"/>
-          <w:szCs w:val="20"/>
-        </w:rPr>
-      </w:pPr>
-    </w:p>
-    <w:p>
-      <w:pPr>
-        <w:rPr>
-          <w:rFonts w:ascii="Times New Roman" w:hAnsi="Times New Roman" w:cs="Times New Roman"/>
-          <w:color w:val="FF0000"/>
-          <w:sz w:val="20"/>
-          <w:szCs w:val="20"/>
-        </w:rPr>
-      </w:pPr>
-      <w:r>
-        <w:rPr>
-          <w:rFonts w:ascii="Times New Roman" w:hAnsi="Times New Roman" w:cs="Times New Roman"/>
-          <w:color w:val="FF0000"/>
-          <w:sz w:val="20"/>
-          <w:szCs w:val="20"/>
-        </w:rPr>
-        <w:t>The functionalities of the program work as per specifications by checking screens and controls like menus, buttons, icons, etc.</w:t>
-      </w:r>
-    </w:p>
-    <w:p>
-      <w:pPr>
-        <w:pStyle w:val="ListParagraph"/>
-        <w:numPr>
-          <w:ilvl w:val="0"/>
-          <w:numId w:val="1"/>
-        </w:numPr>
-        <w:rPr>
-          <w:rFonts w:ascii="Times New Roman" w:hAnsi="Times New Roman" w:cs="Times New Roman"/>
-          <w:color w:val="000000" w:themeColor="text1"/>
-          <w:sz w:val="20"/>
-          <w:szCs w:val="20"/>
-        </w:rPr>
-      </w:pPr>
-      <w:r>
-        <w:rPr>
-          <w:rFonts w:ascii="Times New Roman" w:hAnsi="Times New Roman" w:cs="Times New Roman"/>
-          <w:b/>
-          <w:bCs/>
-          <w:color w:val="000000" w:themeColor="text1"/>
-          <w:sz w:val="20"/>
-          <w:szCs w:val="20"/>
-        </w:rPr>
-        <w:t>Reliable:</w:t>
-      </w:r>
-      <w:r>
-        <w:rPr>
-          <w:rFonts w:ascii="Times New Roman" w:hAnsi="Times New Roman" w:cs="Times New Roman"/>
-          <w:color w:val="000000" w:themeColor="text1"/>
-          <w:sz w:val="20"/>
-          <w:szCs w:val="20"/>
-        </w:rPr>
-        <w:t xml:space="preserve"> </w:t>
-      </w:r>
-      <w:r>
-        <w:rPr>
-          <w:rFonts w:ascii="Times New Roman" w:hAnsi="Times New Roman" w:cs="Times New Roman"/>
-          <w:color w:val="000000" w:themeColor="text1"/>
-          <w:sz w:val="20"/>
-          <w:szCs w:val="20"/>
-        </w:rPr>
-        <w:t>the email system should be reliable and have a high uptime rate which means that it should be able to handle a large volume of emails and deliver them without fail.</w:t>
-      </w:r>
-    </w:p>
-    <w:p>
-      <w:pPr>
-        <w:pStyle w:val="ListParagraph"/>
-        <w:numPr>
-          <w:ilvl w:val="0"/>
-          <w:numId w:val="1"/>
-        </w:numPr>
-        <w:rPr>
-          <w:rFonts w:ascii="Times New Roman" w:hAnsi="Times New Roman" w:cs="Times New Roman"/>
-          <w:color w:val="000000" w:themeColor="text1"/>
-          <w:sz w:val="20"/>
-          <w:szCs w:val="20"/>
-        </w:rPr>
-      </w:pPr>
-      <w:r>
-        <w:rPr>
-          <w:rFonts w:ascii="Times New Roman" w:hAnsi="Times New Roman" w:cs="Times New Roman"/>
-          <w:b/>
-          <w:bCs/>
-          <w:color w:val="000000" w:themeColor="text1"/>
-          <w:sz w:val="20"/>
-          <w:szCs w:val="20"/>
-        </w:rPr>
-        <w:t xml:space="preserve">Speed: </w:t>
-      </w:r>
-      <w:r>
-        <w:rPr>
-          <w:rFonts w:ascii="Times New Roman" w:hAnsi="Times New Roman" w:cs="Times New Roman"/>
-          <w:color w:val="000000" w:themeColor="text1"/>
-          <w:sz w:val="20"/>
-          <w:szCs w:val="20"/>
-        </w:rPr>
-        <w:t xml:space="preserve">the email system should be fast and be able to deliver them fast and able to deliver the emails quickly. This is an important aspect because many users expect their emails to be delivered promptly. </w:t>
-      </w:r>
-    </w:p>
-    <w:p>
-      <w:pPr>
-        <w:pStyle w:val="ListParagraph"/>
-        <w:numPr>
-          <w:ilvl w:val="0"/>
-          <w:numId w:val="1"/>
-        </w:numPr>
-        <w:rPr>
-          <w:rFonts w:ascii="Times New Roman" w:hAnsi="Times New Roman" w:cs="Times New Roman"/>
-          <w:color w:val="000000" w:themeColor="text1"/>
-          <w:sz w:val="20"/>
-          <w:szCs w:val="20"/>
-        </w:rPr>
-      </w:pPr>
-      <w:r>
-        <w:rPr>
-          <w:rFonts w:ascii="Times New Roman" w:hAnsi="Times New Roman" w:cs="Times New Roman"/>
-          <w:b/>
-          <w:bCs/>
-          <w:color w:val="000000" w:themeColor="text1"/>
-          <w:sz w:val="20"/>
-          <w:szCs w:val="20"/>
-        </w:rPr>
-        <w:t xml:space="preserve">User interface: </w:t>
-      </w:r>
-      <w:r>
-        <w:rPr>
-          <w:rFonts w:ascii="Times New Roman" w:hAnsi="Times New Roman" w:cs="Times New Roman"/>
-          <w:color w:val="000000" w:themeColor="text1"/>
-          <w:sz w:val="20"/>
-          <w:szCs w:val="20"/>
-        </w:rPr>
-        <w:t>user-interface should be easy to use and navigate. This will help to improve user satisfaction and reduce the likelihood of user errors.</w:t>
-      </w:r>
-    </w:p>
-    <w:p>
-      <w:pPr>
-        <w:pStyle w:val="ListParagraph"/>
-        <w:numPr>
-          <w:ilvl w:val="0"/>
-          <w:numId w:val="1"/>
-        </w:numPr>
-        <w:rPr>
-          <w:rFonts w:ascii="Times New Roman" w:hAnsi="Times New Roman" w:cs="Times New Roman"/>
-          <w:color w:val="000000" w:themeColor="text1"/>
-          <w:sz w:val="20"/>
-          <w:szCs w:val="20"/>
-        </w:rPr>
-      </w:pPr>
-      <w:r>
-        <w:rPr>
-          <w:rFonts w:ascii="Times New Roman" w:hAnsi="Times New Roman" w:cs="Times New Roman"/>
-          <w:b/>
-          <w:bCs/>
-          <w:color w:val="000000" w:themeColor="text1"/>
-          <w:sz w:val="20"/>
-          <w:szCs w:val="20"/>
-        </w:rPr>
-        <w:t xml:space="preserve">Security: </w:t>
-      </w:r>
-      <w:r>
-        <w:rPr>
-          <w:rFonts w:ascii="Times New Roman" w:hAnsi="Times New Roman" w:cs="Times New Roman"/>
-          <w:b/>
-          <w:bCs/>
-          <w:color w:val="000000" w:themeColor="text1"/>
-          <w:sz w:val="20"/>
-          <w:szCs w:val="20"/>
-        </w:rPr>
-        <w:t xml:space="preserve"> </w:t>
-      </w:r>
-      <w:r>
-        <w:rPr>
-          <w:rFonts w:ascii="Times New Roman" w:hAnsi="Times New Roman" w:cs="Times New Roman"/>
-          <w:sz w:val="20"/>
-          <w:szCs w:val="20"/>
-        </w:rPr>
-        <w:t>The email system should be secure and protect user data from unauthorized access. This includes implementing encryption, multi-factor authentication, and other security measures to prevent hacking and other security breaches.</w:t>
-      </w:r>
-    </w:p>
-    <w:p>
-      <w:pPr>
-        <w:pStyle w:val="ListParagraph"/>
-        <w:numPr>
-          <w:ilvl w:val="0"/>
-          <w:numId w:val="1"/>
-        </w:numPr>
-        <w:rPr>
-          <w:rFonts w:ascii="Times New Roman" w:hAnsi="Times New Roman" w:cs="Times New Roman"/>
-          <w:color w:val="000000" w:themeColor="text1"/>
-          <w:sz w:val="20"/>
-          <w:szCs w:val="20"/>
-        </w:rPr>
-      </w:pPr>
-      <w:r>
-        <w:rPr>
-          <w:rFonts w:ascii="Times New Roman" w:hAnsi="Times New Roman" w:cs="Times New Roman"/>
-          <w:b/>
-          <w:bCs/>
-          <w:color w:val="000000" w:themeColor="text1"/>
-          <w:sz w:val="20"/>
-          <w:szCs w:val="20"/>
-        </w:rPr>
-        <w:t>Scalability:</w:t>
-      </w:r>
-      <w:r>
-        <w:rPr>
-          <w:rFonts w:ascii="Times New Roman" w:hAnsi="Times New Roman" w:cs="Times New Roman"/>
-          <w:color w:val="000000" w:themeColor="text1"/>
-          <w:sz w:val="20"/>
-          <w:szCs w:val="20"/>
-        </w:rPr>
-        <w:t xml:space="preserve"> </w:t>
-      </w:r>
-      <w:r>
-        <w:rPr>
-          <w:rFonts w:ascii="Times New Roman" w:hAnsi="Times New Roman" w:cs="Times New Roman"/>
-          <w:sz w:val="20"/>
-          <w:szCs w:val="20"/>
-        </w:rPr>
-        <w:t>The email system should be able to handle a growing number of users and emails without compromising performance. This means that it should be designed to scale up as the user base grows.</w:t>
-      </w:r>
-    </w:p>
-    <w:p>
-      <w:pPr>
-        <w:pStyle w:val="ListParagraph"/>
-        <w:numPr>
-          <w:ilvl w:val="0"/>
-          <w:numId w:val="1"/>
-        </w:numPr>
-        <w:rPr>
-          <w:rFonts w:ascii="Times New Roman" w:hAnsi="Times New Roman" w:cs="Times New Roman"/>
-          <w:color w:val="000000" w:themeColor="text1"/>
-          <w:sz w:val="20"/>
-          <w:szCs w:val="20"/>
-        </w:rPr>
-      </w:pPr>
-      <w:r>
-        <w:rPr>
-          <w:rFonts w:ascii="Times New Roman" w:hAnsi="Times New Roman" w:cs="Times New Roman"/>
-          <w:b/>
-          <w:bCs/>
-          <w:color w:val="000000" w:themeColor="text1"/>
-          <w:sz w:val="20"/>
-          <w:szCs w:val="20"/>
-        </w:rPr>
-        <w:lastRenderedPageBreak/>
-        <w:t>Compatibility:</w:t>
-      </w:r>
-      <w:r>
-        <w:rPr>
-          <w:rFonts w:ascii="Times New Roman" w:hAnsi="Times New Roman" w:cs="Times New Roman"/>
-          <w:color w:val="000000" w:themeColor="text1"/>
-          <w:sz w:val="20"/>
-          <w:szCs w:val="20"/>
-        </w:rPr>
-        <w:t xml:space="preserve"> </w:t>
-      </w:r>
-      <w:r>
-        <w:rPr>
-          <w:rFonts w:ascii="Times New Roman" w:hAnsi="Times New Roman" w:cs="Times New Roman"/>
-          <w:sz w:val="20"/>
-          <w:szCs w:val="20"/>
-        </w:rPr>
-        <w:t>The email system should be compatible with different email clients and platforms. This includes being able to send and receive emails from different email clients and platforms.</w:t>
-      </w:r>
-    </w:p>
-    <w:p>
-      <w:pPr>
-        <w:pStyle w:val="ListParagraph"/>
-        <w:numPr>
-          <w:ilvl w:val="0"/>
-          <w:numId w:val="1"/>
-        </w:numPr>
-        <w:rPr>
-          <w:rFonts w:ascii="Times New Roman" w:hAnsi="Times New Roman" w:cs="Times New Roman"/>
-          <w:color w:val="000000" w:themeColor="text1"/>
-          <w:sz w:val="20"/>
-          <w:szCs w:val="20"/>
-        </w:rPr>
-      </w:pPr>
-      <w:r>
-        <w:rPr>
-          <w:rFonts w:ascii="Times New Roman" w:hAnsi="Times New Roman" w:cs="Times New Roman"/>
-          <w:b/>
-          <w:bCs/>
-          <w:color w:val="000000" w:themeColor="text1"/>
-          <w:sz w:val="20"/>
-          <w:szCs w:val="20"/>
-        </w:rPr>
-        <w:t>Customization:</w:t>
-      </w:r>
-      <w:r>
-        <w:rPr>
-          <w:rFonts w:ascii="Times New Roman" w:hAnsi="Times New Roman" w:cs="Times New Roman"/>
-          <w:color w:val="000000" w:themeColor="text1"/>
-          <w:sz w:val="20"/>
-          <w:szCs w:val="20"/>
-        </w:rPr>
-        <w:t xml:space="preserve"> </w:t>
-      </w:r>
-      <w:r>
-        <w:rPr>
-          <w:rFonts w:ascii="Times New Roman" w:hAnsi="Times New Roman" w:cs="Times New Roman"/>
-          <w:sz w:val="20"/>
-          <w:szCs w:val="20"/>
-        </w:rPr>
-        <w:t xml:space="preserve">The email system should be customizable to meet the unique needs of individual </w:t>
-      </w:r>
-      <w:r>
-        <w:rPr>
-          <w:rFonts w:ascii="Times New Roman" w:hAnsi="Times New Roman" w:cs="Times New Roman"/>
-          <w:color w:val="000000" w:themeColor="text1"/>
-          <w:sz w:val="20"/>
-          <w:szCs w:val="20"/>
-        </w:rPr>
-        <w:t>users and organizations. This includes the ability to customize email templates, signatures, filters, and other settings.</w:t>
       </w:r>
     </w:p>
     <w:p>
@@ -3346,16 +3236,36 @@
           <w:sz w:val="20"/>
           <w:szCs w:val="20"/>
         </w:rPr>
-        <w:t>Clarity:</w:t>
-      </w:r>
-      <w:r>
-        <w:rPr>
-          <w:rFonts w:ascii="Times New Roman" w:hAnsi="Times New Roman" w:cs="Times New Roman"/>
+        <w:t>User interface</w:t>
+      </w:r>
+      <w:r>
+        <w:rPr>
+          <w:rFonts w:ascii="Times New Roman" w:hAnsi="Times New Roman" w:cs="Times New Roman"/>
+          <w:b/>
+          <w:bCs/>
           <w:color w:val="000000" w:themeColor="text1"/>
           <w:sz w:val="20"/>
           <w:szCs w:val="20"/>
         </w:rPr>
-        <w:t xml:space="preserve"> The menu should be clear and easy to understand, with well-labeled and organized options. Users should be able to quickly find what they are looking for without confusion or frustration.</w:t>
+        <w:t xml:space="preserve">: </w:t>
+      </w:r>
+      <w:r>
+        <w:rPr>
+          <w:rFonts w:ascii="Times New Roman" w:hAnsi="Times New Roman" w:cs="Times New Roman"/>
+          <w:color w:val="000000" w:themeColor="text1"/>
+          <w:sz w:val="20"/>
+          <w:szCs w:val="20"/>
+        </w:rPr>
+        <w:t>S</w:t>
+      </w:r>
+      <w:r>
+        <w:rPr>
+          <w:rFonts w:ascii="Times New Roman" w:hAnsi="Times New Roman" w:cs="Times New Roman"/>
+          <w:color w:val="000000" w:themeColor="text1"/>
+          <w:sz w:val="20"/>
+          <w:szCs w:val="20"/>
+        </w:rPr>
+        <w:t>imple to use and navigate. Users will be more satisfied as a result, and user mistakes will be less likely.</w:t>
       </w:r>
     </w:p>
     <w:p>
@@ -3383,7 +3293,7 @@
           <w:sz w:val="20"/>
           <w:szCs w:val="20"/>
         </w:rPr>
-        <w:t>Functionality:</w:t>
+        <w:t>Security:</w:t>
       </w:r>
       <w:r>
         <w:rPr>
@@ -3392,7 +3302,7 @@
           <w:sz w:val="20"/>
           <w:szCs w:val="20"/>
         </w:rPr>
-        <w:t xml:space="preserve"> The menu should provide access to all the necessary features and functions of the email system, such as composing, sending, and receiving emails, as well as managing contacts, folders, and settings.</w:t>
+        <w:t xml:space="preserve"> The email system needs to be safe to prevent unauthorised access to user information. To stop hacking and other security breaches, this entails putting encryption, multiple-factor authentication, and other security measures in place.</w:t>
       </w:r>
     </w:p>
     <w:p>
@@ -3420,7 +3330,7 @@
           <w:sz w:val="20"/>
           <w:szCs w:val="20"/>
         </w:rPr>
-        <w:t>Accessibility:</w:t>
+        <w:t>Compatibility:</w:t>
       </w:r>
       <w:r>
         <w:rPr>
@@ -3429,25 +3339,7 @@
           <w:sz w:val="20"/>
           <w:szCs w:val="20"/>
         </w:rPr>
-        <w:t xml:space="preserve"> The menu should be accessible to all users, regardless of their level of experience or ability. It should be easy to navigate with keyboard shortcuts or other accessibility </w:t>
-      </w:r>
-      <w:r>
-        <w:rPr>
-          <w:rFonts w:ascii="Times New Roman" w:hAnsi="Times New Roman" w:cs="Times New Roman"/>
-          <w:color w:val="000000" w:themeColor="text1"/>
-          <w:sz w:val="20"/>
-          <w:szCs w:val="20"/>
-        </w:rPr>
-        <w:t>features and</w:t>
-      </w:r>
-      <w:r>
-        <w:rPr>
-          <w:rFonts w:ascii="Times New Roman" w:hAnsi="Times New Roman" w:cs="Times New Roman"/>
-          <w:color w:val="000000" w:themeColor="text1"/>
-          <w:sz w:val="20"/>
-          <w:szCs w:val="20"/>
-        </w:rPr>
-        <w:t xml:space="preserve"> should be optimized for use on different devices and screen sizes.</w:t>
+        <w:t xml:space="preserve"> Different email clients, platforms, and operating systems should be able to use the email system. Being able to send and receive emails using several email clients and platforms is part of this.</w:t>
       </w:r>
     </w:p>
     <w:p>
@@ -3461,6 +3353,7 @@
         <w:adjustRightInd w:val="0"/>
         <w:rPr>
           <w:rFonts w:ascii="Times New Roman" w:hAnsi="Times New Roman" w:cs="Times New Roman"/>
+          <w:color w:val="000000" w:themeColor="text1"/>
           <w:sz w:val="20"/>
           <w:szCs w:val="20"/>
         </w:rPr>
@@ -3470,64 +3363,58 @@
           <w:rFonts w:ascii="Times New Roman" w:hAnsi="Times New Roman" w:cs="Times New Roman"/>
           <w:b/>
           <w:bCs/>
-          <w:sz w:val="20"/>
-          <w:szCs w:val="20"/>
-        </w:rPr>
-        <w:t xml:space="preserve">Sign-In </w:t>
-      </w:r>
-      <w:r>
-        <w:rPr>
-          <w:rFonts w:ascii="Times New Roman" w:hAnsi="Times New Roman" w:cs="Times New Roman"/>
-          <w:b/>
-          <w:bCs/>
-          <w:sz w:val="20"/>
-          <w:szCs w:val="20"/>
-        </w:rPr>
-        <w:t xml:space="preserve">and </w:t>
-      </w:r>
-      <w:r>
-        <w:rPr>
-          <w:rFonts w:ascii="Times New Roman" w:hAnsi="Times New Roman" w:cs="Times New Roman"/>
-          <w:b/>
-          <w:bCs/>
-          <w:sz w:val="20"/>
-          <w:szCs w:val="20"/>
-        </w:rPr>
-        <w:t>Sign-Up</w:t>
-      </w:r>
-      <w:r>
-        <w:rPr>
-          <w:rFonts w:ascii="Times New Roman" w:hAnsi="Times New Roman" w:cs="Times New Roman"/>
-          <w:b/>
-          <w:bCs/>
-          <w:sz w:val="20"/>
-          <w:szCs w:val="20"/>
-        </w:rPr>
-        <w:t xml:space="preserve"> buttons:</w:t>
-      </w:r>
-      <w:r>
-        <w:rPr>
-          <w:rFonts w:ascii="Times New Roman" w:hAnsi="Times New Roman" w:cs="Times New Roman"/>
-          <w:sz w:val="20"/>
-          <w:szCs w:val="20"/>
-        </w:rPr>
-        <w:t xml:space="preserve"> These buttons should successfully allow the user to either log in to an existing account or create a new account with a valid email address and password. They should also provide appropriate feedback to the user if there are any errors or issues with their login or </w:t>
-      </w:r>
-      <w:r>
-        <w:rPr>
-          <w:rFonts w:ascii="Times New Roman" w:hAnsi="Times New Roman" w:cs="Times New Roman"/>
-          <w:sz w:val="20"/>
-          <w:szCs w:val="20"/>
-        </w:rPr>
-        <w:t>sign-up</w:t>
-      </w:r>
-      <w:r>
-        <w:rPr>
-          <w:rFonts w:ascii="Times New Roman" w:hAnsi="Times New Roman" w:cs="Times New Roman"/>
-          <w:sz w:val="20"/>
-          <w:szCs w:val="20"/>
-        </w:rPr>
-        <w:t xml:space="preserve"> process.</w:t>
+          <w:color w:val="000000" w:themeColor="text1"/>
+          <w:sz w:val="20"/>
+          <w:szCs w:val="20"/>
+        </w:rPr>
+        <w:t xml:space="preserve">Customization: </w:t>
+      </w:r>
+      <w:r>
+        <w:rPr>
+          <w:rFonts w:ascii="Times New Roman" w:hAnsi="Times New Roman" w:cs="Times New Roman"/>
+          <w:color w:val="000000" w:themeColor="text1"/>
+          <w:sz w:val="20"/>
+          <w:szCs w:val="20"/>
+        </w:rPr>
+        <w:t xml:space="preserve">The email system </w:t>
+      </w:r>
+      <w:r>
+        <w:rPr>
+          <w:rFonts w:ascii="Times New Roman" w:hAnsi="Times New Roman" w:cs="Times New Roman"/>
+          <w:color w:val="000000" w:themeColor="text1"/>
+          <w:sz w:val="20"/>
+          <w:szCs w:val="20"/>
+        </w:rPr>
+        <w:t>needs</w:t>
+      </w:r>
+      <w:r>
+        <w:rPr>
+          <w:rFonts w:ascii="Times New Roman" w:hAnsi="Times New Roman" w:cs="Times New Roman"/>
+          <w:color w:val="000000" w:themeColor="text1"/>
+          <w:sz w:val="20"/>
+          <w:szCs w:val="20"/>
+        </w:rPr>
+        <w:t xml:space="preserve"> to be adaptable to the </w:t>
+      </w:r>
+      <w:proofErr w:type="gramStart"/>
+      <w:r>
+        <w:rPr>
+          <w:rFonts w:ascii="Times New Roman" w:hAnsi="Times New Roman" w:cs="Times New Roman"/>
+          <w:color w:val="000000" w:themeColor="text1"/>
+          <w:sz w:val="20"/>
+          <w:szCs w:val="20"/>
+        </w:rPr>
+        <w:t>particular requirements</w:t>
+      </w:r>
+      <w:proofErr w:type="gramEnd"/>
+      <w:r>
+        <w:rPr>
+          <w:rFonts w:ascii="Times New Roman" w:hAnsi="Times New Roman" w:cs="Times New Roman"/>
+          <w:color w:val="000000" w:themeColor="text1"/>
+          <w:sz w:val="20"/>
+          <w:szCs w:val="20"/>
+        </w:rPr>
+        <w:t xml:space="preserve"> of different users and organisations. The ability to alter email templates, signatures, filters, and other settings is part of this.</w:t>
       </w:r>
     </w:p>
     <w:p>
@@ -3541,6 +3428,7 @@
         <w:adjustRightInd w:val="0"/>
         <w:rPr>
           <w:rFonts w:ascii="Times New Roman" w:hAnsi="Times New Roman" w:cs="Times New Roman"/>
+          <w:color w:val="000000" w:themeColor="text1"/>
           <w:sz w:val="20"/>
           <w:szCs w:val="20"/>
         </w:rPr>
@@ -3550,18 +3438,20 @@
           <w:rFonts w:ascii="Times New Roman" w:hAnsi="Times New Roman" w:cs="Times New Roman"/>
           <w:b/>
           <w:bCs/>
-          <w:sz w:val="20"/>
-          <w:szCs w:val="20"/>
-        </w:rPr>
-        <w:t>Compose button:</w:t>
-      </w:r>
-      <w:r>
-        <w:rPr>
-          <w:rFonts w:ascii="Times New Roman" w:hAnsi="Times New Roman" w:cs="Times New Roman"/>
-          <w:sz w:val="20"/>
-          <w:szCs w:val="20"/>
-        </w:rPr>
-        <w:t xml:space="preserve"> This button should successfully open a new email composition window with all the necessary fields for composing a new email, including To, Subject, Body, and Attachment options.</w:t>
+          <w:color w:val="000000" w:themeColor="text1"/>
+          <w:sz w:val="20"/>
+          <w:szCs w:val="20"/>
+        </w:rPr>
+        <w:t xml:space="preserve">Clarity: </w:t>
+      </w:r>
+      <w:r>
+        <w:rPr>
+          <w:rFonts w:ascii="Times New Roman" w:hAnsi="Times New Roman" w:cs="Times New Roman"/>
+          <w:color w:val="000000" w:themeColor="text1"/>
+          <w:sz w:val="20"/>
+          <w:szCs w:val="20"/>
+        </w:rPr>
+        <w:t>The options on the menu should be well-labeled and arranged, and they should be simple to grasp. Users should have no trouble or difficulty finding the information they need.</w:t>
       </w:r>
     </w:p>
     <w:p>
@@ -3575,64 +3465,86 @@
         <w:adjustRightInd w:val="0"/>
         <w:rPr>
           <w:rFonts w:ascii="Times New Roman" w:hAnsi="Times New Roman" w:cs="Times New Roman"/>
-          <w:sz w:val="20"/>
-          <w:szCs w:val="20"/>
-        </w:rPr>
-      </w:pPr>
-      <w:r>
-        <w:rPr>
-          <w:rFonts w:ascii="Times New Roman" w:hAnsi="Times New Roman" w:cs="Times New Roman"/>
           <w:b/>
           <w:bCs/>
-          <w:sz w:val="20"/>
-          <w:szCs w:val="20"/>
-        </w:rPr>
-        <w:t>Send button:</w:t>
-      </w:r>
-      <w:r>
-        <w:rPr>
-          <w:rFonts w:ascii="Times New Roman" w:hAnsi="Times New Roman" w:cs="Times New Roman"/>
-          <w:sz w:val="20"/>
-          <w:szCs w:val="20"/>
-        </w:rPr>
-        <w:t xml:space="preserve"> This button should successfully send the composed email to the recipient's email </w:t>
-      </w:r>
-      <w:r>
-        <w:rPr>
-          <w:rFonts w:ascii="Times New Roman" w:hAnsi="Times New Roman" w:cs="Times New Roman"/>
-          <w:sz w:val="20"/>
-          <w:szCs w:val="20"/>
-        </w:rPr>
-        <w:t>address and</w:t>
-      </w:r>
-      <w:r>
-        <w:rPr>
-          <w:rFonts w:ascii="Times New Roman" w:hAnsi="Times New Roman" w:cs="Times New Roman"/>
-          <w:sz w:val="20"/>
-          <w:szCs w:val="20"/>
-        </w:rPr>
-        <w:t xml:space="preserve"> provide appropriate feedback to the user if the email was sent successfully or not.</w:t>
-      </w:r>
-    </w:p>
-    <w:p>
-      <w:pPr>
-        <w:rPr>
-          <w:rFonts w:ascii="Times New Roman" w:hAnsi="Times New Roman" w:cs="Times New Roman"/>
-          <w:color w:val="FF0000"/>
-          <w:sz w:val="20"/>
-          <w:szCs w:val="20"/>
-        </w:rPr>
-      </w:pPr>
-    </w:p>
-    <w:p>
-      <w:pPr>
+          <w:color w:val="000000" w:themeColor="text1"/>
+          <w:sz w:val="20"/>
+          <w:szCs w:val="20"/>
+        </w:rPr>
+      </w:pPr>
+      <w:r>
         <w:rPr>
           <w:rFonts w:ascii="Times New Roman" w:hAnsi="Times New Roman" w:cs="Times New Roman"/>
           <w:b/>
           <w:bCs/>
-          <w:sz w:val="20"/>
-          <w:szCs w:val="20"/>
-          <w:u w:val="single"/>
+          <w:color w:val="000000" w:themeColor="text1"/>
+          <w:sz w:val="20"/>
+          <w:szCs w:val="20"/>
+        </w:rPr>
+        <w:t xml:space="preserve">Functionality: </w:t>
+      </w:r>
+      <w:r>
+        <w:rPr>
+          <w:rFonts w:ascii="Times New Roman" w:hAnsi="Times New Roman" w:cs="Times New Roman"/>
+          <w:color w:val="000000" w:themeColor="text1"/>
+          <w:sz w:val="20"/>
+          <w:szCs w:val="20"/>
+        </w:rPr>
+        <w:t xml:space="preserve">The menu should give users access to </w:t>
+      </w:r>
+      <w:proofErr w:type="gramStart"/>
+      <w:r>
+        <w:rPr>
+          <w:rFonts w:ascii="Times New Roman" w:hAnsi="Times New Roman" w:cs="Times New Roman"/>
+          <w:color w:val="000000" w:themeColor="text1"/>
+          <w:sz w:val="20"/>
+          <w:szCs w:val="20"/>
+        </w:rPr>
+        <w:t>all of</w:t>
+      </w:r>
+      <w:proofErr w:type="gramEnd"/>
+      <w:r>
+        <w:rPr>
+          <w:rFonts w:ascii="Times New Roman" w:hAnsi="Times New Roman" w:cs="Times New Roman"/>
+          <w:color w:val="000000" w:themeColor="text1"/>
+          <w:sz w:val="20"/>
+          <w:szCs w:val="20"/>
+        </w:rPr>
+        <w:t xml:space="preserve"> the email system</w:t>
+      </w:r>
+      <w:r>
+        <w:rPr>
+          <w:rFonts w:ascii="Times New Roman" w:hAnsi="Times New Roman" w:cs="Times New Roman"/>
+          <w:color w:val="000000" w:themeColor="text1"/>
+          <w:sz w:val="20"/>
+          <w:szCs w:val="20"/>
+        </w:rPr>
+        <w:t>’</w:t>
+      </w:r>
+      <w:r>
+        <w:rPr>
+          <w:rFonts w:ascii="Times New Roman" w:hAnsi="Times New Roman" w:cs="Times New Roman"/>
+          <w:color w:val="000000" w:themeColor="text1"/>
+          <w:sz w:val="20"/>
+          <w:szCs w:val="20"/>
+        </w:rPr>
+        <w:t>s essential features and capabilities, including the ability to create, send, and receive emails as well as control contacts, folders, and settings.</w:t>
+      </w:r>
+    </w:p>
+    <w:p>
+      <w:pPr>
+        <w:numPr>
+          <w:ilvl w:val="0"/>
+          <w:numId w:val="1"/>
+        </w:numPr>
+        <w:autoSpaceDE w:val="0"/>
+        <w:autoSpaceDN w:val="0"/>
+        <w:adjustRightInd w:val="0"/>
+        <w:rPr>
+          <w:rFonts w:ascii="Times New Roman" w:hAnsi="Times New Roman" w:cs="Times New Roman"/>
+          <w:color w:val="000000" w:themeColor="text1"/>
+          <w:sz w:val="20"/>
+          <w:szCs w:val="20"/>
         </w:rPr>
       </w:pPr>
       <w:r>
@@ -3640,9 +3552,274 @@
           <w:rFonts w:ascii="Times New Roman" w:hAnsi="Times New Roman" w:cs="Times New Roman"/>
           <w:b/>
           <w:bCs/>
-          <w:sz w:val="20"/>
-          <w:szCs w:val="20"/>
-          <w:highlight w:val="green"/>
+          <w:color w:val="000000" w:themeColor="text1"/>
+          <w:sz w:val="20"/>
+          <w:szCs w:val="20"/>
+        </w:rPr>
+        <w:lastRenderedPageBreak/>
+        <w:t xml:space="preserve">Accessibility: </w:t>
+      </w:r>
+      <w:r>
+        <w:rPr>
+          <w:rFonts w:ascii="Times New Roman" w:hAnsi="Times New Roman" w:cs="Times New Roman"/>
+          <w:color w:val="000000" w:themeColor="text1"/>
+          <w:sz w:val="20"/>
+          <w:szCs w:val="20"/>
+        </w:rPr>
+        <w:t>Keyboard shortcuts and other accessibility features should make it simple to explore, and it should be designed to work well on a variety of screens and devices.</w:t>
+      </w:r>
+    </w:p>
+    <w:p>
+      <w:pPr>
+        <w:numPr>
+          <w:ilvl w:val="0"/>
+          <w:numId w:val="1"/>
+        </w:numPr>
+        <w:autoSpaceDE w:val="0"/>
+        <w:autoSpaceDN w:val="0"/>
+        <w:adjustRightInd w:val="0"/>
+        <w:rPr>
+          <w:rFonts w:ascii="Times New Roman" w:hAnsi="Times New Roman" w:cs="Times New Roman"/>
+          <w:sz w:val="20"/>
+          <w:szCs w:val="20"/>
+        </w:rPr>
+      </w:pPr>
+      <w:r>
+        <w:rPr>
+          <w:rFonts w:ascii="Times New Roman" w:hAnsi="Times New Roman" w:cs="Times New Roman"/>
+          <w:b/>
+          <w:bCs/>
+          <w:sz w:val="20"/>
+          <w:szCs w:val="20"/>
+        </w:rPr>
+        <w:t xml:space="preserve">Sign-In </w:t>
+      </w:r>
+      <w:r>
+        <w:rPr>
+          <w:rFonts w:ascii="Times New Roman" w:hAnsi="Times New Roman" w:cs="Times New Roman"/>
+          <w:b/>
+          <w:bCs/>
+          <w:sz w:val="20"/>
+          <w:szCs w:val="20"/>
+        </w:rPr>
+        <w:t xml:space="preserve">and </w:t>
+      </w:r>
+      <w:r>
+        <w:rPr>
+          <w:rFonts w:ascii="Times New Roman" w:hAnsi="Times New Roman" w:cs="Times New Roman"/>
+          <w:b/>
+          <w:bCs/>
+          <w:sz w:val="20"/>
+          <w:szCs w:val="20"/>
+        </w:rPr>
+        <w:t>Sign-Up</w:t>
+      </w:r>
+      <w:r>
+        <w:rPr>
+          <w:rFonts w:ascii="Times New Roman" w:hAnsi="Times New Roman" w:cs="Times New Roman"/>
+          <w:b/>
+          <w:bCs/>
+          <w:sz w:val="20"/>
+          <w:szCs w:val="20"/>
+        </w:rPr>
+        <w:t xml:space="preserve"> buttons:</w:t>
+      </w:r>
+      <w:r>
+        <w:rPr>
+          <w:rFonts w:ascii="Times New Roman" w:hAnsi="Times New Roman" w:cs="Times New Roman"/>
+          <w:sz w:val="20"/>
+          <w:szCs w:val="20"/>
+        </w:rPr>
+        <w:t xml:space="preserve"> </w:t>
+      </w:r>
+      <w:r>
+        <w:rPr>
+          <w:rFonts w:ascii="Times New Roman" w:hAnsi="Times New Roman" w:cs="Times New Roman"/>
+          <w:sz w:val="20"/>
+          <w:szCs w:val="20"/>
+        </w:rPr>
+        <w:t xml:space="preserve">The user should be able to sign </w:t>
+      </w:r>
+      <w:r>
+        <w:rPr>
+          <w:rFonts w:ascii="Times New Roman" w:hAnsi="Times New Roman" w:cs="Times New Roman"/>
+          <w:sz w:val="20"/>
+          <w:szCs w:val="20"/>
+        </w:rPr>
+        <w:t>into</w:t>
+      </w:r>
+      <w:r>
+        <w:rPr>
+          <w:rFonts w:ascii="Times New Roman" w:hAnsi="Times New Roman" w:cs="Times New Roman"/>
+          <w:sz w:val="20"/>
+          <w:szCs w:val="20"/>
+        </w:rPr>
+        <w:t xml:space="preserve"> an existing account or establish a new account with a valid email address and password by clicking the Sign-In and Sign-Up </w:t>
+      </w:r>
+      <w:r>
+        <w:rPr>
+          <w:rFonts w:ascii="Times New Roman" w:hAnsi="Times New Roman" w:cs="Times New Roman"/>
+          <w:sz w:val="20"/>
+          <w:szCs w:val="20"/>
+        </w:rPr>
+        <w:t>buttons</w:t>
+      </w:r>
+      <w:r>
+        <w:rPr>
+          <w:rFonts w:ascii="Times New Roman" w:hAnsi="Times New Roman" w:cs="Times New Roman"/>
+          <w:sz w:val="20"/>
+          <w:szCs w:val="20"/>
+        </w:rPr>
+        <w:t>. If there are any mistakes or problems with the user</w:t>
+      </w:r>
+      <w:r>
+        <w:rPr>
+          <w:rFonts w:ascii="Times New Roman" w:hAnsi="Times New Roman" w:cs="Times New Roman"/>
+          <w:sz w:val="20"/>
+          <w:szCs w:val="20"/>
+        </w:rPr>
+        <w:t>’</w:t>
+      </w:r>
+      <w:r>
+        <w:rPr>
+          <w:rFonts w:ascii="Times New Roman" w:hAnsi="Times New Roman" w:cs="Times New Roman"/>
+          <w:sz w:val="20"/>
+          <w:szCs w:val="20"/>
+        </w:rPr>
+        <w:t>s sign-in or registration procedure, they should also give the user the proper feedback.</w:t>
+      </w:r>
+    </w:p>
+    <w:p>
+      <w:pPr>
+        <w:numPr>
+          <w:ilvl w:val="0"/>
+          <w:numId w:val="1"/>
+        </w:numPr>
+        <w:autoSpaceDE w:val="0"/>
+        <w:autoSpaceDN w:val="0"/>
+        <w:adjustRightInd w:val="0"/>
+        <w:rPr>
+          <w:rFonts w:ascii="Times New Roman" w:hAnsi="Times New Roman" w:cs="Times New Roman"/>
+          <w:sz w:val="20"/>
+          <w:szCs w:val="20"/>
+        </w:rPr>
+      </w:pPr>
+      <w:r>
+        <w:rPr>
+          <w:rFonts w:ascii="Times New Roman" w:hAnsi="Times New Roman" w:cs="Times New Roman"/>
+          <w:b/>
+          <w:bCs/>
+          <w:sz w:val="20"/>
+          <w:szCs w:val="20"/>
+        </w:rPr>
+        <w:t>Compose button:</w:t>
+      </w:r>
+      <w:r>
+        <w:rPr>
+          <w:rFonts w:ascii="Times New Roman" w:hAnsi="Times New Roman" w:cs="Times New Roman"/>
+          <w:sz w:val="20"/>
+          <w:szCs w:val="20"/>
+        </w:rPr>
+        <w:t xml:space="preserve"> This button should correctly create a new email composition window with To, Subject, Body, and Attachment choices for creating a new email.</w:t>
+      </w:r>
+    </w:p>
+    <w:p>
+      <w:pPr>
+        <w:numPr>
+          <w:ilvl w:val="0"/>
+          <w:numId w:val="1"/>
+        </w:numPr>
+        <w:autoSpaceDE w:val="0"/>
+        <w:autoSpaceDN w:val="0"/>
+        <w:adjustRightInd w:val="0"/>
+        <w:rPr>
+          <w:rFonts w:ascii="Times New Roman" w:hAnsi="Times New Roman" w:cs="Times New Roman"/>
+          <w:sz w:val="20"/>
+          <w:szCs w:val="20"/>
+        </w:rPr>
+      </w:pPr>
+      <w:r>
+        <w:rPr>
+          <w:rFonts w:ascii="Times New Roman" w:hAnsi="Times New Roman" w:cs="Times New Roman"/>
+          <w:b/>
+          <w:bCs/>
+          <w:sz w:val="20"/>
+          <w:szCs w:val="20"/>
+        </w:rPr>
+        <w:t>Send button:</w:t>
+      </w:r>
+      <w:r>
+        <w:rPr>
+          <w:rFonts w:ascii="Times New Roman" w:hAnsi="Times New Roman" w:cs="Times New Roman"/>
+          <w:sz w:val="20"/>
+          <w:szCs w:val="20"/>
+        </w:rPr>
+        <w:t xml:space="preserve"> </w:t>
+      </w:r>
+      <w:r>
+        <w:rPr>
+          <w:rFonts w:ascii="Times New Roman" w:hAnsi="Times New Roman" w:cs="Times New Roman"/>
+          <w:sz w:val="20"/>
+          <w:szCs w:val="20"/>
+        </w:rPr>
+        <w:t>Send</w:t>
+      </w:r>
+      <w:r>
+        <w:rPr>
+          <w:rFonts w:ascii="Times New Roman" w:hAnsi="Times New Roman" w:cs="Times New Roman"/>
+          <w:sz w:val="20"/>
+          <w:szCs w:val="20"/>
+        </w:rPr>
+        <w:t xml:space="preserve"> the constructed email to the recipient</w:t>
+      </w:r>
+      <w:r>
+        <w:rPr>
+          <w:rFonts w:ascii="Times New Roman" w:hAnsi="Times New Roman" w:cs="Times New Roman"/>
+          <w:sz w:val="20"/>
+          <w:szCs w:val="20"/>
+        </w:rPr>
+        <w:t>’</w:t>
+      </w:r>
+      <w:r>
+        <w:rPr>
+          <w:rFonts w:ascii="Times New Roman" w:hAnsi="Times New Roman" w:cs="Times New Roman"/>
+          <w:sz w:val="20"/>
+          <w:szCs w:val="20"/>
+        </w:rPr>
+        <w:t>s email address successfully and give the user the necessary feedback if the email was sent successfully or not.</w:t>
+      </w:r>
+    </w:p>
+    <w:p>
+      <w:pPr>
+        <w:autoSpaceDE w:val="0"/>
+        <w:autoSpaceDN w:val="0"/>
+        <w:adjustRightInd w:val="0"/>
+        <w:rPr>
+          <w:rFonts w:ascii="Times New Roman" w:hAnsi="Times New Roman" w:cs="Times New Roman"/>
+          <w:color w:val="FF0000"/>
+          <w:sz w:val="20"/>
+          <w:szCs w:val="20"/>
+        </w:rPr>
+      </w:pPr>
+    </w:p>
+    <w:p>
+      <w:pPr>
+        <w:rPr>
+          <w:rFonts w:ascii="Times New Roman" w:hAnsi="Times New Roman" w:cs="Times New Roman"/>
+          <w:b/>
+          <w:bCs/>
+          <w:sz w:val="20"/>
+          <w:szCs w:val="20"/>
+          <w:u w:val="single"/>
+        </w:rPr>
+      </w:pPr>
+      <w:r>
+        <w:rPr>
+          <w:rFonts w:ascii="Times New Roman" w:hAnsi="Times New Roman" w:cs="Times New Roman"/>
+          <w:b/>
+          <w:bCs/>
+          <w:sz w:val="20"/>
+          <w:szCs w:val="20"/>
           <w:u w:val="single"/>
         </w:rPr>
         <w:t>Program Design</w:t>
@@ -4035,7 +4212,15 @@
           <w:sz w:val="20"/>
           <w:szCs w:val="20"/>
         </w:rPr>
-        <w:t>Tkinter</w:t>
+        <w:t>t</w:t>
+      </w:r>
+      <w:r>
+        <w:rPr>
+          <w:rFonts w:ascii="Times New Roman" w:hAnsi="Times New Roman" w:cs="Times New Roman"/>
+          <w:sz w:val="20"/>
+          <w:szCs w:val="20"/>
+        </w:rPr>
+        <w:t>kinter</w:t>
       </w:r>
       <w:proofErr w:type="spellEnd"/>
       <w:r>
@@ -4044,7 +4229,55 @@
           <w:sz w:val="20"/>
           <w:szCs w:val="20"/>
         </w:rPr>
-        <w:t xml:space="preserve"> library to create a login system. A theme consists of several structures, including root window initialization, various UI elements, functionality, placement of UI elements, and error handling. The program first initializes the root window and defines its properties, such as size, title, and background </w:t>
+        <w:t xml:space="preserve"> library to create a login system. A theme consists of several structures, including root window </w:t>
+      </w:r>
+      <w:r>
+        <w:rPr>
+          <w:rFonts w:ascii="Times New Roman" w:hAnsi="Times New Roman" w:cs="Times New Roman"/>
+          <w:sz w:val="20"/>
+          <w:szCs w:val="20"/>
+        </w:rPr>
+        <w:t xml:space="preserve">initialization, various UI elements, functionality, placement of </w:t>
+      </w:r>
+      <w:r>
+        <w:rPr>
+          <w:rFonts w:ascii="Times New Roman" w:hAnsi="Times New Roman" w:cs="Times New Roman"/>
+          <w:sz w:val="20"/>
+          <w:szCs w:val="20"/>
+        </w:rPr>
+        <w:t>user-interface (</w:t>
+      </w:r>
+      <w:r>
+        <w:rPr>
+          <w:rFonts w:ascii="Times New Roman" w:hAnsi="Times New Roman" w:cs="Times New Roman"/>
+          <w:sz w:val="20"/>
+          <w:szCs w:val="20"/>
+        </w:rPr>
+        <w:t>UI</w:t>
+      </w:r>
+      <w:r>
+        <w:rPr>
+          <w:rFonts w:ascii="Times New Roman" w:hAnsi="Times New Roman" w:cs="Times New Roman"/>
+          <w:sz w:val="20"/>
+          <w:szCs w:val="20"/>
+        </w:rPr>
+        <w:t>)</w:t>
+      </w:r>
+      <w:r>
+        <w:rPr>
+          <w:rFonts w:ascii="Times New Roman" w:hAnsi="Times New Roman" w:cs="Times New Roman"/>
+          <w:sz w:val="20"/>
+          <w:szCs w:val="20"/>
+        </w:rPr>
+        <w:t xml:space="preserve"> </w:t>
+      </w:r>
+      <w:r>
+        <w:rPr>
+          <w:rFonts w:ascii="Times New Roman" w:hAnsi="Times New Roman" w:cs="Times New Roman"/>
+          <w:sz w:val="20"/>
+          <w:szCs w:val="20"/>
+        </w:rPr>
+        <w:t xml:space="preserve">elements, and error handling. The program first initializes the root window and defines its properties, such as size, title, and background </w:t>
       </w:r>
       <w:r>
         <w:rPr>
@@ -4060,7 +4293,47 @@
           <w:sz w:val="20"/>
           <w:szCs w:val="20"/>
         </w:rPr>
-        <w:t>. Then create and customize UI elements such as labels, entries, and buttons with various parameters. The program defines two functions, "login" and "</w:t>
+        <w:t xml:space="preserve">. Then create and customize UI elements such as labels, entries, and buttons with various parameters. The program defines two functions, </w:t>
+      </w:r>
+      <w:r>
+        <w:rPr>
+          <w:rFonts w:ascii="Times New Roman" w:hAnsi="Times New Roman" w:cs="Times New Roman"/>
+          <w:sz w:val="20"/>
+          <w:szCs w:val="20"/>
+        </w:rPr>
+        <w:t>“</w:t>
+      </w:r>
+      <w:r>
+        <w:rPr>
+          <w:rFonts w:ascii="Times New Roman" w:hAnsi="Times New Roman" w:cs="Times New Roman"/>
+          <w:sz w:val="20"/>
+          <w:szCs w:val="20"/>
+        </w:rPr>
+        <w:t>login</w:t>
+      </w:r>
+      <w:r>
+        <w:rPr>
+          <w:rFonts w:ascii="Times New Roman" w:hAnsi="Times New Roman" w:cs="Times New Roman"/>
+          <w:sz w:val="20"/>
+          <w:szCs w:val="20"/>
+        </w:rPr>
+        <w:t>”</w:t>
+      </w:r>
+      <w:r>
+        <w:rPr>
+          <w:rFonts w:ascii="Times New Roman" w:hAnsi="Times New Roman" w:cs="Times New Roman"/>
+          <w:sz w:val="20"/>
+          <w:szCs w:val="20"/>
+        </w:rPr>
+        <w:t xml:space="preserve"> and </w:t>
+      </w:r>
+      <w:r>
+        <w:rPr>
+          <w:rFonts w:ascii="Times New Roman" w:hAnsi="Times New Roman" w:cs="Times New Roman"/>
+          <w:sz w:val="20"/>
+          <w:szCs w:val="20"/>
+        </w:rPr>
+        <w:t>“</w:t>
       </w:r>
       <w:proofErr w:type="spellStart"/>
       <w:r>
@@ -4078,33 +4351,310 @@
           <w:sz w:val="20"/>
           <w:szCs w:val="20"/>
         </w:rPr>
-        <w:t>", which are executed when the user clicks the "Sign in" and "Sign up" buttons respectively. UI elements are placed in the root window using the "place" method, and the placement of these elements is done in a way that provides a good user experience. Finally, error handling is implemented by highlighting the input field in red and displaying an error message box if the entered email address and password do not match any users in the "users.txt" file. Therefore, the program design follows a well-structured approach that ensures a good user experience by providing an easy-to-use and intuitive interface.</w:t>
-      </w:r>
-    </w:p>
-    <w:p>
-      <w:pPr>
-        <w:rPr>
-          <w:rFonts w:ascii="Times New Roman" w:hAnsi="Times New Roman" w:cs="Times New Roman"/>
-          <w:sz w:val="20"/>
-          <w:szCs w:val="20"/>
-        </w:rPr>
-      </w:pPr>
-    </w:p>
-    <w:p>
-      <w:pPr>
-        <w:rPr>
-          <w:rFonts w:ascii="Times New Roman" w:hAnsi="Times New Roman" w:cs="Times New Roman"/>
-          <w:sz w:val="20"/>
-          <w:szCs w:val="20"/>
-        </w:rPr>
-      </w:pPr>
-      <w:r>
-        <w:rPr>
-          <w:rFonts w:ascii="Times New Roman" w:hAnsi="Times New Roman" w:cs="Times New Roman"/>
-          <w:sz w:val="20"/>
-          <w:szCs w:val="20"/>
-        </w:rPr>
-        <w:t xml:space="preserve">The user can enter their personal data in a variety of fields on the registration page, including their first and last names, date of birth, email, phone number, and gender. After the user enters their data, the script verifies that the email address they have </w:t>
+        <w:t>”</w:t>
+      </w:r>
+      <w:r>
+        <w:rPr>
+          <w:rFonts w:ascii="Times New Roman" w:hAnsi="Times New Roman" w:cs="Times New Roman"/>
+          <w:sz w:val="20"/>
+          <w:szCs w:val="20"/>
+        </w:rPr>
+        <w:t xml:space="preserve">, which are executed when the user clicks the </w:t>
+      </w:r>
+      <w:r>
+        <w:rPr>
+          <w:rFonts w:ascii="Times New Roman" w:hAnsi="Times New Roman" w:cs="Times New Roman"/>
+          <w:sz w:val="20"/>
+          <w:szCs w:val="20"/>
+        </w:rPr>
+        <w:t>“</w:t>
+      </w:r>
+      <w:r>
+        <w:rPr>
+          <w:rFonts w:ascii="Times New Roman" w:hAnsi="Times New Roman" w:cs="Times New Roman"/>
+          <w:sz w:val="20"/>
+          <w:szCs w:val="20"/>
+        </w:rPr>
+        <w:t>Sign in</w:t>
+      </w:r>
+      <w:r>
+        <w:rPr>
+          <w:rFonts w:ascii="Times New Roman" w:hAnsi="Times New Roman" w:cs="Times New Roman"/>
+          <w:sz w:val="20"/>
+          <w:szCs w:val="20"/>
+        </w:rPr>
+        <w:t>”</w:t>
+      </w:r>
+      <w:r>
+        <w:rPr>
+          <w:rFonts w:ascii="Times New Roman" w:hAnsi="Times New Roman" w:cs="Times New Roman"/>
+          <w:sz w:val="20"/>
+          <w:szCs w:val="20"/>
+        </w:rPr>
+        <w:t xml:space="preserve"> and </w:t>
+      </w:r>
+      <w:r>
+        <w:rPr>
+          <w:rFonts w:ascii="Times New Roman" w:hAnsi="Times New Roman" w:cs="Times New Roman"/>
+          <w:sz w:val="20"/>
+          <w:szCs w:val="20"/>
+        </w:rPr>
+        <w:t>“</w:t>
+      </w:r>
+      <w:r>
+        <w:rPr>
+          <w:rFonts w:ascii="Times New Roman" w:hAnsi="Times New Roman" w:cs="Times New Roman"/>
+          <w:sz w:val="20"/>
+          <w:szCs w:val="20"/>
+        </w:rPr>
+        <w:t>Sign up</w:t>
+      </w:r>
+      <w:r>
+        <w:rPr>
+          <w:rFonts w:ascii="Times New Roman" w:hAnsi="Times New Roman" w:cs="Times New Roman"/>
+          <w:sz w:val="20"/>
+          <w:szCs w:val="20"/>
+        </w:rPr>
+        <w:t>”</w:t>
+      </w:r>
+      <w:r>
+        <w:rPr>
+          <w:rFonts w:ascii="Times New Roman" w:hAnsi="Times New Roman" w:cs="Times New Roman"/>
+          <w:sz w:val="20"/>
+          <w:szCs w:val="20"/>
+        </w:rPr>
+        <w:t xml:space="preserve"> buttons respectively. UI elements are placed in the root window using the </w:t>
+      </w:r>
+      <w:r>
+        <w:rPr>
+          <w:rFonts w:ascii="Times New Roman" w:hAnsi="Times New Roman" w:cs="Times New Roman"/>
+          <w:sz w:val="20"/>
+          <w:szCs w:val="20"/>
+        </w:rPr>
+        <w:t>“</w:t>
+      </w:r>
+      <w:r>
+        <w:rPr>
+          <w:rFonts w:ascii="Times New Roman" w:hAnsi="Times New Roman" w:cs="Times New Roman"/>
+          <w:sz w:val="20"/>
+          <w:szCs w:val="20"/>
+        </w:rPr>
+        <w:t>place</w:t>
+      </w:r>
+      <w:r>
+        <w:rPr>
+          <w:rFonts w:ascii="Times New Roman" w:hAnsi="Times New Roman" w:cs="Times New Roman"/>
+          <w:sz w:val="20"/>
+          <w:szCs w:val="20"/>
+        </w:rPr>
+        <w:t>”</w:t>
+      </w:r>
+      <w:r>
+        <w:rPr>
+          <w:rFonts w:ascii="Times New Roman" w:hAnsi="Times New Roman" w:cs="Times New Roman"/>
+          <w:sz w:val="20"/>
+          <w:szCs w:val="20"/>
+        </w:rPr>
+        <w:t xml:space="preserve"> method, and the placement of these elements is done in a way that provides a good user experience. Finally, error handling is implemented by highlighting the input field in red and displaying an error message box if the entered email address and password do not match any users in the </w:t>
+      </w:r>
+      <w:r>
+        <w:rPr>
+          <w:rFonts w:ascii="Times New Roman" w:hAnsi="Times New Roman" w:cs="Times New Roman"/>
+          <w:sz w:val="20"/>
+          <w:szCs w:val="20"/>
+        </w:rPr>
+        <w:t>“</w:t>
+      </w:r>
+      <w:r>
+        <w:rPr>
+          <w:rFonts w:ascii="Times New Roman" w:hAnsi="Times New Roman" w:cs="Times New Roman"/>
+          <w:sz w:val="20"/>
+          <w:szCs w:val="20"/>
+        </w:rPr>
+        <w:t>users.txt</w:t>
+      </w:r>
+      <w:r>
+        <w:rPr>
+          <w:rFonts w:ascii="Times New Roman" w:hAnsi="Times New Roman" w:cs="Times New Roman"/>
+          <w:sz w:val="20"/>
+          <w:szCs w:val="20"/>
+        </w:rPr>
+        <w:t>”</w:t>
+      </w:r>
+      <w:r>
+        <w:rPr>
+          <w:rFonts w:ascii="Times New Roman" w:hAnsi="Times New Roman" w:cs="Times New Roman"/>
+          <w:sz w:val="20"/>
+          <w:szCs w:val="20"/>
+        </w:rPr>
+        <w:t xml:space="preserve"> file. Therefore, the program design follows a well-structured approach that ensures a good user experience by providing an easy-to-use and intuitive interface.</w:t>
+      </w:r>
+    </w:p>
+    <w:p>
+      <w:pPr>
+        <w:rPr>
+          <w:rFonts w:ascii="Times New Roman" w:hAnsi="Times New Roman" w:cs="Times New Roman"/>
+          <w:sz w:val="20"/>
+          <w:szCs w:val="20"/>
+        </w:rPr>
+      </w:pPr>
+    </w:p>
+    <w:p>
+      <w:pPr>
+        <w:rPr>
+          <w:rFonts w:ascii="Times New Roman" w:hAnsi="Times New Roman" w:cs="Times New Roman"/>
+          <w:sz w:val="20"/>
+          <w:szCs w:val="20"/>
+        </w:rPr>
+      </w:pPr>
+      <w:r>
+        <w:rPr>
+          <w:rFonts w:ascii="Times New Roman" w:hAnsi="Times New Roman" w:cs="Times New Roman"/>
+          <w:sz w:val="20"/>
+          <w:szCs w:val="20"/>
+        </w:rPr>
+        <w:t>The user can enter their personal data in a variety of fields on the registration page, including their first and last names, date of birth, email, phone number, and gender. After the user enters their data, the script verifies that the email address they have provided is valid and not already in use. The user</w:t>
+      </w:r>
+      <w:r>
+        <w:rPr>
+          <w:rFonts w:ascii="Times New Roman" w:hAnsi="Times New Roman" w:cs="Times New Roman"/>
+          <w:sz w:val="20"/>
+          <w:szCs w:val="20"/>
+        </w:rPr>
+        <w:t>’</w:t>
+      </w:r>
+      <w:r>
+        <w:rPr>
+          <w:rFonts w:ascii="Times New Roman" w:hAnsi="Times New Roman" w:cs="Times New Roman"/>
+          <w:sz w:val="20"/>
+          <w:szCs w:val="20"/>
+        </w:rPr>
+        <w:t xml:space="preserve">s details are stored in a file named </w:t>
+      </w:r>
+      <w:r>
+        <w:rPr>
+          <w:rFonts w:ascii="Times New Roman" w:hAnsi="Times New Roman" w:cs="Times New Roman"/>
+          <w:sz w:val="20"/>
+          <w:szCs w:val="20"/>
+        </w:rPr>
+        <w:t>“</w:t>
+      </w:r>
+      <w:r>
+        <w:rPr>
+          <w:rFonts w:ascii="Times New Roman" w:hAnsi="Times New Roman" w:cs="Times New Roman"/>
+          <w:sz w:val="20"/>
+          <w:szCs w:val="20"/>
+        </w:rPr>
+        <w:t>users.txt</w:t>
+      </w:r>
+      <w:r>
+        <w:rPr>
+          <w:rFonts w:ascii="Times New Roman" w:hAnsi="Times New Roman" w:cs="Times New Roman"/>
+          <w:sz w:val="20"/>
+          <w:szCs w:val="20"/>
+        </w:rPr>
+        <w:t>”</w:t>
+      </w:r>
+      <w:r>
+        <w:rPr>
+          <w:rFonts w:ascii="Times New Roman" w:hAnsi="Times New Roman" w:cs="Times New Roman"/>
+          <w:sz w:val="20"/>
+          <w:szCs w:val="20"/>
+        </w:rPr>
+        <w:t xml:space="preserve"> if the email is legitimate and accessible. A pop-up dialogue box will appear with the relevant error message if the user</w:t>
+      </w:r>
+      <w:r>
+        <w:rPr>
+          <w:rFonts w:ascii="Times New Roman" w:hAnsi="Times New Roman" w:cs="Times New Roman"/>
+          <w:sz w:val="20"/>
+          <w:szCs w:val="20"/>
+        </w:rPr>
+        <w:t>’</w:t>
+      </w:r>
+      <w:r>
+        <w:rPr>
+          <w:rFonts w:ascii="Times New Roman" w:hAnsi="Times New Roman" w:cs="Times New Roman"/>
+          <w:sz w:val="20"/>
+          <w:szCs w:val="20"/>
+        </w:rPr>
+        <w:t xml:space="preserve">s input contains any mistakes (such as an invalid email, a password confirmation failure, or an email that has previously been used). An information message </w:t>
+      </w:r>
+      <w:r>
+        <w:rPr>
+          <w:rFonts w:ascii="Times New Roman" w:hAnsi="Times New Roman" w:cs="Times New Roman"/>
+          <w:sz w:val="20"/>
+          <w:szCs w:val="20"/>
+        </w:rPr>
+        <w:t>appears,</w:t>
+      </w:r>
+      <w:r>
+        <w:rPr>
+          <w:rFonts w:ascii="Times New Roman" w:hAnsi="Times New Roman" w:cs="Times New Roman"/>
+          <w:sz w:val="20"/>
+          <w:szCs w:val="20"/>
+        </w:rPr>
+        <w:t xml:space="preserve"> and the registration window closes if the registration is successful.</w:t>
+      </w:r>
+    </w:p>
+    <w:p>
+      <w:pPr>
+        <w:rPr>
+          <w:rFonts w:ascii="Times New Roman" w:hAnsi="Times New Roman" w:cs="Times New Roman"/>
+          <w:color w:val="000000" w:themeColor="text1"/>
+          <w:sz w:val="20"/>
+          <w:szCs w:val="20"/>
+        </w:rPr>
+      </w:pPr>
+    </w:p>
+    <w:p>
+      <w:pPr>
+        <w:rPr>
+          <w:rFonts w:ascii="Times New Roman" w:hAnsi="Times New Roman" w:cs="Times New Roman"/>
+          <w:sz w:val="20"/>
+          <w:szCs w:val="20"/>
+        </w:rPr>
+      </w:pPr>
+      <w:r>
+        <w:rPr>
+          <w:rFonts w:ascii="Times New Roman" w:hAnsi="Times New Roman" w:cs="Times New Roman"/>
+          <w:sz w:val="20"/>
+          <w:szCs w:val="20"/>
+        </w:rPr>
+        <w:t xml:space="preserve">The inbox application uses the </w:t>
+      </w:r>
+      <w:proofErr w:type="spellStart"/>
+      <w:r>
+        <w:rPr>
+          <w:rFonts w:ascii="Times New Roman" w:hAnsi="Times New Roman" w:cs="Times New Roman"/>
+          <w:sz w:val="20"/>
+          <w:szCs w:val="20"/>
+        </w:rPr>
+        <w:t>tkinter</w:t>
+      </w:r>
+      <w:proofErr w:type="spellEnd"/>
+      <w:r>
+        <w:rPr>
+          <w:rFonts w:ascii="Times New Roman" w:hAnsi="Times New Roman" w:cs="Times New Roman"/>
+          <w:sz w:val="20"/>
+          <w:szCs w:val="20"/>
+        </w:rPr>
+        <w:t xml:space="preserve"> library to create windows, frames, buttons, and list boxes to display email messages. The Inbox functionality is implemented by reading email data from a text file, </w:t>
+      </w:r>
+      <w:r>
+        <w:rPr>
+          <w:rFonts w:ascii="Times New Roman" w:hAnsi="Times New Roman" w:cs="Times New Roman"/>
+          <w:sz w:val="20"/>
+          <w:szCs w:val="20"/>
+        </w:rPr>
+        <w:t>analysing</w:t>
+      </w:r>
+      <w:r>
+        <w:rPr>
+          <w:rFonts w:ascii="Times New Roman" w:hAnsi="Times New Roman" w:cs="Times New Roman"/>
+          <w:sz w:val="20"/>
+          <w:szCs w:val="20"/>
+        </w:rPr>
+        <w:t xml:space="preserve"> the data to extract information such as sender, recipient, and subject, and then displaying the subject line in a list box.  The GUI provides options to search emails by keyword, view and delete emails, and log out of the application. The code also includes some functionality that is currently empty or not </w:t>
       </w:r>
       <w:r>
         <w:rPr>
@@ -4113,7 +4663,82 @@
           <w:szCs w:val="20"/>
         </w:rPr>
         <w:lastRenderedPageBreak/>
-        <w:t xml:space="preserve">provided is valid and not already in use. The user's details are stored in a file named "users.txt" if the email is legitimate and accessible. A pop-up dialogue box will appear with the relevant error message if the user's input contains any mistakes (such as an invalid email, a password confirmation failure, or an email that has previously been used). An information message </w:t>
+        <w:t xml:space="preserve">fully implemented, such as composing and sending email. The script consists of the function definitions above and the main GUI creation code below. </w:t>
+      </w:r>
+    </w:p>
+    <w:p>
+      <w:pPr>
+        <w:rPr>
+          <w:rFonts w:ascii="Times New Roman" w:hAnsi="Times New Roman" w:cs="Times New Roman"/>
+          <w:sz w:val="20"/>
+          <w:szCs w:val="20"/>
+        </w:rPr>
+      </w:pPr>
+    </w:p>
+    <w:p>
+      <w:pPr>
+        <w:rPr>
+          <w:rFonts w:ascii="Times New Roman" w:hAnsi="Times New Roman" w:cs="Times New Roman"/>
+          <w:sz w:val="20"/>
+          <w:szCs w:val="20"/>
+        </w:rPr>
+      </w:pPr>
+      <w:r>
+        <w:rPr>
+          <w:rFonts w:ascii="Times New Roman" w:hAnsi="Times New Roman" w:cs="Times New Roman"/>
+          <w:sz w:val="20"/>
+          <w:szCs w:val="20"/>
+        </w:rPr>
+        <w:t xml:space="preserve">The code is structured as a class called </w:t>
+      </w:r>
+      <w:r>
+        <w:rPr>
+          <w:rFonts w:ascii="Times New Roman" w:hAnsi="Times New Roman" w:cs="Times New Roman"/>
+          <w:sz w:val="20"/>
+          <w:szCs w:val="20"/>
+        </w:rPr>
+        <w:t>“</w:t>
+      </w:r>
+      <w:r>
+        <w:rPr>
+          <w:rFonts w:ascii="Times New Roman" w:hAnsi="Times New Roman" w:cs="Times New Roman"/>
+          <w:sz w:val="20"/>
+          <w:szCs w:val="20"/>
+        </w:rPr>
+        <w:t>Email</w:t>
+      </w:r>
+      <w:r>
+        <w:rPr>
+          <w:rFonts w:ascii="Times New Roman" w:hAnsi="Times New Roman" w:cs="Times New Roman"/>
+          <w:sz w:val="20"/>
+          <w:szCs w:val="20"/>
+        </w:rPr>
+        <w:t>”</w:t>
+      </w:r>
+      <w:r>
+        <w:rPr>
+          <w:rFonts w:ascii="Times New Roman" w:hAnsi="Times New Roman" w:cs="Times New Roman"/>
+          <w:sz w:val="20"/>
+          <w:szCs w:val="20"/>
+        </w:rPr>
+        <w:t xml:space="preserve"> that contains the necessary properties for an email, such as sender, recipient, subject, message, and attachments. The class also contains a method to format the email as a string and a method to attach a file. The main part of the program is contained in a function called </w:t>
+      </w:r>
+      <w:r>
+        <w:rPr>
+          <w:rFonts w:ascii="Times New Roman" w:hAnsi="Times New Roman" w:cs="Times New Roman"/>
+          <w:sz w:val="20"/>
+          <w:szCs w:val="20"/>
+        </w:rPr>
+        <w:t>“</w:t>
+      </w:r>
+      <w:proofErr w:type="spellStart"/>
+      <w:r>
+        <w:rPr>
+          <w:rFonts w:ascii="Times New Roman" w:hAnsi="Times New Roman" w:cs="Times New Roman"/>
+          <w:sz w:val="20"/>
+          <w:szCs w:val="20"/>
+        </w:rPr>
+        <w:t>send_</w:t>
       </w:r>
       <w:proofErr w:type="gramStart"/>
       <w:r>
@@ -4122,7 +4747,16 @@
           <w:sz w:val="20"/>
           <w:szCs w:val="20"/>
         </w:rPr>
-        <w:t>appears</w:t>
+        <w:t>email</w:t>
+      </w:r>
+      <w:proofErr w:type="spellEnd"/>
+      <w:r>
+        <w:rPr>
+          <w:rFonts w:ascii="Times New Roman" w:hAnsi="Times New Roman" w:cs="Times New Roman"/>
+          <w:sz w:val="20"/>
+          <w:szCs w:val="20"/>
+        </w:rPr>
+        <w:t>(</w:t>
       </w:r>
       <w:proofErr w:type="gramEnd"/>
       <w:r>
@@ -4131,34 +4765,55 @@
           <w:sz w:val="20"/>
           <w:szCs w:val="20"/>
         </w:rPr>
-        <w:t xml:space="preserve"> and the registration window closes if the registration is successful.</w:t>
-      </w:r>
-    </w:p>
-    <w:p>
-      <w:pPr>
-        <w:rPr>
-          <w:rFonts w:ascii="Times New Roman" w:hAnsi="Times New Roman" w:cs="Times New Roman"/>
-          <w:color w:val="000000" w:themeColor="text1"/>
-          <w:sz w:val="20"/>
-          <w:szCs w:val="20"/>
-        </w:rPr>
-      </w:pPr>
-    </w:p>
-    <w:p>
-      <w:pPr>
-        <w:rPr>
-          <w:rFonts w:ascii="Times New Roman" w:hAnsi="Times New Roman" w:cs="Times New Roman"/>
-          <w:sz w:val="20"/>
-          <w:szCs w:val="20"/>
-        </w:rPr>
-      </w:pPr>
-      <w:r>
-        <w:rPr>
-          <w:rFonts w:ascii="Times New Roman" w:hAnsi="Times New Roman" w:cs="Times New Roman"/>
-          <w:sz w:val="20"/>
-          <w:szCs w:val="20"/>
-        </w:rPr>
-        <w:t xml:space="preserve">The inbox application uses the </w:t>
+        <w:t>)</w:t>
+      </w:r>
+      <w:r>
+        <w:rPr>
+          <w:rFonts w:ascii="Times New Roman" w:hAnsi="Times New Roman" w:cs="Times New Roman"/>
+          <w:sz w:val="20"/>
+          <w:szCs w:val="20"/>
+        </w:rPr>
+        <w:t>”</w:t>
+      </w:r>
+      <w:r>
+        <w:rPr>
+          <w:rFonts w:ascii="Times New Roman" w:hAnsi="Times New Roman" w:cs="Times New Roman"/>
+          <w:sz w:val="20"/>
+          <w:szCs w:val="20"/>
+        </w:rPr>
+        <w:t xml:space="preserve">, which is called when the </w:t>
+      </w:r>
+      <w:r>
+        <w:rPr>
+          <w:rFonts w:ascii="Times New Roman" w:hAnsi="Times New Roman" w:cs="Times New Roman"/>
+          <w:sz w:val="20"/>
+          <w:szCs w:val="20"/>
+        </w:rPr>
+        <w:t>“</w:t>
+      </w:r>
+      <w:r>
+        <w:rPr>
+          <w:rFonts w:ascii="Times New Roman" w:hAnsi="Times New Roman" w:cs="Times New Roman"/>
+          <w:sz w:val="20"/>
+          <w:szCs w:val="20"/>
+        </w:rPr>
+        <w:t>Send Email</w:t>
+      </w:r>
+      <w:r>
+        <w:rPr>
+          <w:rFonts w:ascii="Times New Roman" w:hAnsi="Times New Roman" w:cs="Times New Roman"/>
+          <w:sz w:val="20"/>
+          <w:szCs w:val="20"/>
+        </w:rPr>
+        <w:t>”</w:t>
+      </w:r>
+      <w:r>
+        <w:rPr>
+          <w:rFonts w:ascii="Times New Roman" w:hAnsi="Times New Roman" w:cs="Times New Roman"/>
+          <w:sz w:val="20"/>
+          <w:szCs w:val="20"/>
+        </w:rPr>
+        <w:t xml:space="preserve"> button is pressed. This function takes user input from various </w:t>
       </w:r>
       <w:proofErr w:type="spellStart"/>
       <w:r>
@@ -4176,7 +4831,47 @@
           <w:sz w:val="20"/>
           <w:szCs w:val="20"/>
         </w:rPr>
-        <w:t xml:space="preserve"> library to create windows, frames, buttons, and list boxes to display email messages. The Inbox functionality is implemented by reading email data from a text file, </w:t>
+        <w:t xml:space="preserve"> widgets such as input fields and text fields, creates an instance of class </w:t>
+      </w:r>
+      <w:r>
+        <w:rPr>
+          <w:rFonts w:ascii="Times New Roman" w:hAnsi="Times New Roman" w:cs="Times New Roman"/>
+          <w:sz w:val="20"/>
+          <w:szCs w:val="20"/>
+        </w:rPr>
+        <w:t>“</w:t>
+      </w:r>
+      <w:r>
+        <w:rPr>
+          <w:rFonts w:ascii="Times New Roman" w:hAnsi="Times New Roman" w:cs="Times New Roman"/>
+          <w:sz w:val="20"/>
+          <w:szCs w:val="20"/>
+        </w:rPr>
+        <w:t>email</w:t>
+      </w:r>
+      <w:r>
+        <w:rPr>
+          <w:rFonts w:ascii="Times New Roman" w:hAnsi="Times New Roman" w:cs="Times New Roman"/>
+          <w:sz w:val="20"/>
+          <w:szCs w:val="20"/>
+        </w:rPr>
+        <w:t>”</w:t>
+      </w:r>
+      <w:r>
+        <w:rPr>
+          <w:rFonts w:ascii="Times New Roman" w:hAnsi="Times New Roman" w:cs="Times New Roman"/>
+          <w:sz w:val="20"/>
+          <w:szCs w:val="20"/>
+        </w:rPr>
+        <w:t xml:space="preserve"> with the input value, formats the email as a string and writes the email to a file. The program also includes a function called </w:t>
+      </w:r>
+      <w:r>
+        <w:rPr>
+          <w:rFonts w:ascii="Times New Roman" w:hAnsi="Times New Roman" w:cs="Times New Roman"/>
+          <w:sz w:val="20"/>
+          <w:szCs w:val="20"/>
+        </w:rPr>
+        <w:t>“</w:t>
       </w:r>
       <w:proofErr w:type="spellStart"/>
       <w:r>
@@ -4185,7 +4880,16 @@
           <w:sz w:val="20"/>
           <w:szCs w:val="20"/>
         </w:rPr>
-        <w:t>analyzing</w:t>
+        <w:t>attach_</w:t>
+      </w:r>
+      <w:proofErr w:type="gramStart"/>
+      <w:r>
+        <w:rPr>
+          <w:rFonts w:ascii="Times New Roman" w:hAnsi="Times New Roman" w:cs="Times New Roman"/>
+          <w:sz w:val="20"/>
+          <w:szCs w:val="20"/>
+        </w:rPr>
+        <w:t>file</w:t>
       </w:r>
       <w:proofErr w:type="spellEnd"/>
       <w:r>
@@ -4194,33 +4898,72 @@
           <w:sz w:val="20"/>
           <w:szCs w:val="20"/>
         </w:rPr>
-        <w:t xml:space="preserve"> the data to extract information such as sender, recipient, and subject, and then displaying the subject line in a list box.  The GUI provides options to search emails by keyword, view and delete emails, and log out of the application. The code also includes some functionality that is currently empty or not fully implemented, such as composing and sending email. The script consists of the function definitions above and the main GUI creation code below. </w:t>
-      </w:r>
-    </w:p>
-    <w:p>
-      <w:pPr>
-        <w:rPr>
-          <w:rFonts w:ascii="Times New Roman" w:hAnsi="Times New Roman" w:cs="Times New Roman"/>
-          <w:sz w:val="20"/>
-          <w:szCs w:val="20"/>
-        </w:rPr>
-      </w:pPr>
-    </w:p>
-    <w:p>
-      <w:pPr>
-        <w:rPr>
-          <w:rFonts w:ascii="Times New Roman" w:hAnsi="Times New Roman" w:cs="Times New Roman"/>
-          <w:sz w:val="20"/>
-          <w:szCs w:val="20"/>
-        </w:rPr>
-      </w:pPr>
-      <w:r>
-        <w:rPr>
-          <w:rFonts w:ascii="Times New Roman" w:hAnsi="Times New Roman" w:cs="Times New Roman"/>
-          <w:sz w:val="20"/>
-          <w:szCs w:val="20"/>
-        </w:rPr>
-        <w:t>The code is structured as a class called "Email" that contains the necessary properties for an email, such as sender, recipient, subject, message, and attachments. The class also contains a method to format the email as a string and a method to attach a file. The main part of the program is contained in a function called "</w:t>
+        <w:t>(</w:t>
+      </w:r>
+      <w:proofErr w:type="gramEnd"/>
+      <w:r>
+        <w:rPr>
+          <w:rFonts w:ascii="Times New Roman" w:hAnsi="Times New Roman" w:cs="Times New Roman"/>
+          <w:sz w:val="20"/>
+          <w:szCs w:val="20"/>
+        </w:rPr>
+        <w:t>)</w:t>
+      </w:r>
+      <w:r>
+        <w:rPr>
+          <w:rFonts w:ascii="Times New Roman" w:hAnsi="Times New Roman" w:cs="Times New Roman"/>
+          <w:sz w:val="20"/>
+          <w:szCs w:val="20"/>
+        </w:rPr>
+        <w:t>”</w:t>
+      </w:r>
+      <w:r>
+        <w:rPr>
+          <w:rFonts w:ascii="Times New Roman" w:hAnsi="Times New Roman" w:cs="Times New Roman"/>
+          <w:sz w:val="20"/>
+          <w:szCs w:val="20"/>
+        </w:rPr>
+        <w:t xml:space="preserve"> which is called when the </w:t>
+      </w:r>
+      <w:r>
+        <w:rPr>
+          <w:rFonts w:ascii="Times New Roman" w:hAnsi="Times New Roman" w:cs="Times New Roman"/>
+          <w:sz w:val="20"/>
+          <w:szCs w:val="20"/>
+        </w:rPr>
+        <w:t>“</w:t>
+      </w:r>
+      <w:r>
+        <w:rPr>
+          <w:rFonts w:ascii="Times New Roman" w:hAnsi="Times New Roman" w:cs="Times New Roman"/>
+          <w:sz w:val="20"/>
+          <w:szCs w:val="20"/>
+        </w:rPr>
+        <w:t>Attach File</w:t>
+      </w:r>
+      <w:r>
+        <w:rPr>
+          <w:rFonts w:ascii="Times New Roman" w:hAnsi="Times New Roman" w:cs="Times New Roman"/>
+          <w:sz w:val="20"/>
+          <w:szCs w:val="20"/>
+        </w:rPr>
+        <w:t>”</w:t>
+      </w:r>
+      <w:r>
+        <w:rPr>
+          <w:rFonts w:ascii="Times New Roman" w:hAnsi="Times New Roman" w:cs="Times New Roman"/>
+          <w:sz w:val="20"/>
+          <w:szCs w:val="20"/>
+        </w:rPr>
+        <w:t xml:space="preserve"> button is pressed. This function opens a file dialog where the user can select a file to attach to the email.  Additionally, the program includes a function called </w:t>
+      </w:r>
+      <w:r>
+        <w:rPr>
+          <w:rFonts w:ascii="Times New Roman" w:hAnsi="Times New Roman" w:cs="Times New Roman"/>
+          <w:sz w:val="20"/>
+          <w:szCs w:val="20"/>
+        </w:rPr>
+        <w:t>“</w:t>
       </w:r>
       <w:proofErr w:type="spellStart"/>
       <w:r>
@@ -4229,7 +4972,7 @@
           <w:sz w:val="20"/>
           <w:szCs w:val="20"/>
         </w:rPr>
-        <w:t>send_</w:t>
+        <w:t>limit_</w:t>
       </w:r>
       <w:proofErr w:type="gramStart"/>
       <w:r>
@@ -4238,7 +4981,7 @@
           <w:sz w:val="20"/>
           <w:szCs w:val="20"/>
         </w:rPr>
-        <w:t>email</w:t>
+        <w:t>characters</w:t>
       </w:r>
       <w:proofErr w:type="spellEnd"/>
       <w:r>
@@ -4256,97 +4999,31 @@
           <w:sz w:val="20"/>
           <w:szCs w:val="20"/>
         </w:rPr>
-        <w:t xml:space="preserve">)", which is called when the "Send Email" button is pressed. This function takes user input from various </w:t>
-      </w:r>
-      <w:proofErr w:type="spellStart"/>
-      <w:r>
-        <w:rPr>
-          <w:rFonts w:ascii="Times New Roman" w:hAnsi="Times New Roman" w:cs="Times New Roman"/>
-          <w:sz w:val="20"/>
-          <w:szCs w:val="20"/>
-        </w:rPr>
-        <w:t>tkinter</w:t>
-      </w:r>
-      <w:proofErr w:type="spellEnd"/>
-      <w:r>
-        <w:rPr>
-          <w:rFonts w:ascii="Times New Roman" w:hAnsi="Times New Roman" w:cs="Times New Roman"/>
-          <w:sz w:val="20"/>
-          <w:szCs w:val="20"/>
-        </w:rPr>
-        <w:t xml:space="preserve"> widgets such as input fields and text fields, creates an instance of class "email" with the input value, formats the email as a string and writes the email to a file. The program also includes a function called "</w:t>
-      </w:r>
-      <w:proofErr w:type="spellStart"/>
-      <w:r>
-        <w:rPr>
-          <w:rFonts w:ascii="Times New Roman" w:hAnsi="Times New Roman" w:cs="Times New Roman"/>
-          <w:sz w:val="20"/>
-          <w:szCs w:val="20"/>
-        </w:rPr>
-        <w:t>attach_</w:t>
-      </w:r>
-      <w:proofErr w:type="gramStart"/>
-      <w:r>
-        <w:rPr>
-          <w:rFonts w:ascii="Times New Roman" w:hAnsi="Times New Roman" w:cs="Times New Roman"/>
-          <w:sz w:val="20"/>
-          <w:szCs w:val="20"/>
-        </w:rPr>
-        <w:t>file</w:t>
-      </w:r>
-      <w:proofErr w:type="spellEnd"/>
-      <w:r>
-        <w:rPr>
-          <w:rFonts w:ascii="Times New Roman" w:hAnsi="Times New Roman" w:cs="Times New Roman"/>
-          <w:sz w:val="20"/>
-          <w:szCs w:val="20"/>
-        </w:rPr>
-        <w:t>(</w:t>
-      </w:r>
-      <w:proofErr w:type="gramEnd"/>
-      <w:r>
-        <w:rPr>
-          <w:rFonts w:ascii="Times New Roman" w:hAnsi="Times New Roman" w:cs="Times New Roman"/>
-          <w:sz w:val="20"/>
-          <w:szCs w:val="20"/>
-        </w:rPr>
-        <w:t>)" which is called when the "Attach File" button is pressed. This function opens a file dialog where the user can select a file to attach to the email.  Additionally, the program includes a function called "</w:t>
-      </w:r>
-      <w:proofErr w:type="spellStart"/>
-      <w:r>
-        <w:rPr>
-          <w:rFonts w:ascii="Times New Roman" w:hAnsi="Times New Roman" w:cs="Times New Roman"/>
-          <w:sz w:val="20"/>
-          <w:szCs w:val="20"/>
-        </w:rPr>
-        <w:t>limit_</w:t>
-      </w:r>
-      <w:proofErr w:type="gramStart"/>
-      <w:r>
-        <w:rPr>
-          <w:rFonts w:ascii="Times New Roman" w:hAnsi="Times New Roman" w:cs="Times New Roman"/>
-          <w:sz w:val="20"/>
-          <w:szCs w:val="20"/>
-        </w:rPr>
-        <w:t>characters</w:t>
-      </w:r>
-      <w:proofErr w:type="spellEnd"/>
-      <w:r>
-        <w:rPr>
-          <w:rFonts w:ascii="Times New Roman" w:hAnsi="Times New Roman" w:cs="Times New Roman"/>
-          <w:sz w:val="20"/>
-          <w:szCs w:val="20"/>
-        </w:rPr>
-        <w:t>(</w:t>
-      </w:r>
-      <w:proofErr w:type="gramEnd"/>
-      <w:r>
-        <w:rPr>
-          <w:rFonts w:ascii="Times New Roman" w:hAnsi="Times New Roman" w:cs="Times New Roman"/>
-          <w:sz w:val="20"/>
-          <w:szCs w:val="20"/>
-        </w:rPr>
-        <w:t xml:space="preserve">)" that is called every time a character is entered in the message text field. This function limits the number of characters in a message to 1000 by removing all characters after the 1000th character. </w:t>
+        <w:t>)</w:t>
+      </w:r>
+      <w:r>
+        <w:rPr>
+          <w:rFonts w:ascii="Times New Roman" w:hAnsi="Times New Roman" w:cs="Times New Roman"/>
+          <w:sz w:val="20"/>
+          <w:szCs w:val="20"/>
+        </w:rPr>
+        <w:t>”</w:t>
+      </w:r>
+      <w:r>
+        <w:rPr>
+          <w:rFonts w:ascii="Times New Roman" w:hAnsi="Times New Roman" w:cs="Times New Roman"/>
+          <w:sz w:val="20"/>
+          <w:szCs w:val="20"/>
+        </w:rPr>
+        <w:t xml:space="preserve"> that is called every time a character is entered in the message text field. This function limits the number of characters in a message to 1000 by removing all characters after the 1000th character.</w:t>
+      </w:r>
+      <w:r>
+        <w:rPr>
+          <w:rFonts w:ascii="Times New Roman" w:hAnsi="Times New Roman" w:cs="Times New Roman"/>
+          <w:sz w:val="20"/>
+          <w:szCs w:val="20"/>
+        </w:rPr>
+        <w:t xml:space="preserve"> </w:t>
       </w:r>
     </w:p>
     <w:p>
@@ -4381,76 +5058,6 @@
         </w:rPr>
         <w:t>User Interface Design</w:t>
       </w:r>
-    </w:p>
-    <w:p>
-      <w:pPr>
-        <w:rPr>
-          <w:rFonts w:ascii="Times New Roman" w:hAnsi="Times New Roman" w:cs="Times New Roman"/>
-          <w:sz w:val="20"/>
-          <w:szCs w:val="20"/>
-        </w:rPr>
-      </w:pPr>
-    </w:p>
-    <w:p>
-      <w:pPr>
-        <w:rPr>
-          <w:rFonts w:ascii="Times New Roman" w:hAnsi="Times New Roman" w:cs="Times New Roman"/>
-          <w:color w:val="FF0000"/>
-          <w:sz w:val="20"/>
-          <w:szCs w:val="20"/>
-        </w:rPr>
-      </w:pPr>
-      <w:r>
-        <w:rPr>
-          <w:rFonts w:ascii="Times New Roman" w:hAnsi="Times New Roman" w:cs="Times New Roman"/>
-          <w:color w:val="FF0000"/>
-          <w:sz w:val="20"/>
-          <w:szCs w:val="20"/>
-        </w:rPr>
-        <w:t>User interaction is as specified and is natural to the user. You do not need help while you are using the system.</w:t>
-      </w:r>
-    </w:p>
-    <w:p>
-      <w:pPr>
-        <w:rPr>
-          <w:rFonts w:ascii="Times New Roman" w:hAnsi="Times New Roman" w:cs="Times New Roman"/>
-          <w:sz w:val="20"/>
-          <w:szCs w:val="20"/>
-        </w:rPr>
-      </w:pPr>
-      <w:r>
-        <w:rPr>
-          <w:rFonts w:ascii="Times New Roman" w:hAnsi="Times New Roman" w:cs="Times New Roman"/>
-          <w:sz w:val="20"/>
-          <w:szCs w:val="20"/>
-        </w:rPr>
-        <w:t xml:space="preserve">The user interface of this code is simple and intuitive. The login screen provides two input fields for email and password, along with clearly labeled labels. The login button is placed below the input fields and is labeled appropriately. The registration button is also provided in case a user does not have an account yet. The overall design of the interface is visually appealing with a blue </w:t>
-      </w:r>
-      <w:r>
-        <w:rPr>
-          <w:rFonts w:ascii="Times New Roman" w:hAnsi="Times New Roman" w:cs="Times New Roman"/>
-          <w:sz w:val="20"/>
-          <w:szCs w:val="20"/>
-        </w:rPr>
-        <w:t>colour</w:t>
-      </w:r>
-      <w:r>
-        <w:rPr>
-          <w:rFonts w:ascii="Times New Roman" w:hAnsi="Times New Roman" w:cs="Times New Roman"/>
-          <w:sz w:val="20"/>
-          <w:szCs w:val="20"/>
-        </w:rPr>
-        <w:t xml:space="preserve"> scheme and a clear font style. The error messages that are displayed in case of incorrect input are also clear and concise. The user interaction is straightforward, and the input fields are easy to use, which makes it natural for users to log in without any assistance. Overall, this interface provides a smooth and seamless experience to the user.</w:t>
-      </w:r>
-    </w:p>
-    <w:p>
-      <w:pPr>
-        <w:rPr>
-          <w:rFonts w:ascii="Times New Roman" w:hAnsi="Times New Roman" w:cs="Times New Roman"/>
-          <w:sz w:val="20"/>
-          <w:szCs w:val="20"/>
-        </w:rPr>
-      </w:pPr>
     </w:p>
     <w:p>
       <w:pPr>
@@ -4463,128 +5070,6 @@
           <w:szCs w:val="20"/>
         </w:rPr>
       </w:pPr>
-      <w:r>
-        <w:rPr>
-          <w:rFonts w:ascii="Times New Roman" w:hAnsi="Times New Roman" w:cs="Times New Roman"/>
-          <w:sz w:val="20"/>
-          <w:szCs w:val="20"/>
-        </w:rPr>
-        <w:t xml:space="preserve">This code is a GUI application written in Python using the </w:t>
-      </w:r>
-      <w:proofErr w:type="spellStart"/>
-      <w:r>
-        <w:rPr>
-          <w:rFonts w:ascii="Times New Roman" w:hAnsi="Times New Roman" w:cs="Times New Roman"/>
-          <w:sz w:val="20"/>
-          <w:szCs w:val="20"/>
-        </w:rPr>
-        <w:t>tkinter</w:t>
-      </w:r>
-      <w:proofErr w:type="spellEnd"/>
-      <w:r>
-        <w:rPr>
-          <w:rFonts w:ascii="Times New Roman" w:hAnsi="Times New Roman" w:cs="Times New Roman"/>
-          <w:sz w:val="20"/>
-          <w:szCs w:val="20"/>
-        </w:rPr>
-        <w:t xml:space="preserve"> library that allows a user to register an account by providing their personal information such as name, email, password, gender, date of birth, and phone number. The entered information is validated to ensure that the email is valid and not already taken, the password and confirm password match, and all required fields are filled. If the entered information is valid, it is saved in a text file named "users.txt" in the same directory as the script.</w:t>
-      </w:r>
-      <w:r>
-        <w:rPr>
-          <w:rFonts w:ascii="Times New Roman" w:hAnsi="Times New Roman" w:cs="Times New Roman"/>
-          <w:sz w:val="20"/>
-          <w:szCs w:val="20"/>
-        </w:rPr>
-        <w:t xml:space="preserve"> </w:t>
-      </w:r>
-      <w:r>
-        <w:rPr>
-          <w:rFonts w:ascii="Times New Roman" w:hAnsi="Times New Roman" w:cs="Times New Roman"/>
-          <w:sz w:val="20"/>
-          <w:szCs w:val="20"/>
-        </w:rPr>
-        <w:t xml:space="preserve">The code consists of a </w:t>
-      </w:r>
-      <w:proofErr w:type="spellStart"/>
-      <w:r>
-        <w:rPr>
-          <w:rFonts w:ascii="Times New Roman" w:hAnsi="Times New Roman" w:cs="Times New Roman"/>
-          <w:sz w:val="20"/>
-          <w:szCs w:val="20"/>
-        </w:rPr>
-        <w:t>register_account</w:t>
-      </w:r>
-      <w:proofErr w:type="spellEnd"/>
-      <w:r>
-        <w:rPr>
-          <w:rFonts w:ascii="Times New Roman" w:hAnsi="Times New Roman" w:cs="Times New Roman"/>
-          <w:sz w:val="20"/>
-          <w:szCs w:val="20"/>
-        </w:rPr>
-        <w:t xml:space="preserve"> function that is called when the user clicks on the Register Account button. The function extracts the information entered by the user from the GUI fields and validates it. If the entered information is valid, the function saves it to the text file and displays a success message. The </w:t>
-      </w:r>
-      <w:proofErr w:type="spellStart"/>
-      <w:r>
-        <w:rPr>
-          <w:rFonts w:ascii="Times New Roman" w:hAnsi="Times New Roman" w:cs="Times New Roman"/>
-          <w:sz w:val="20"/>
-          <w:szCs w:val="20"/>
-        </w:rPr>
-        <w:t>check_email</w:t>
-      </w:r>
-      <w:proofErr w:type="spellEnd"/>
-      <w:r>
-        <w:rPr>
-          <w:rFonts w:ascii="Times New Roman" w:hAnsi="Times New Roman" w:cs="Times New Roman"/>
-          <w:sz w:val="20"/>
-          <w:szCs w:val="20"/>
-        </w:rPr>
-        <w:t xml:space="preserve"> function is used to check if an email is already taken by reading the existing email addresses from the text file.</w:t>
-      </w:r>
-      <w:r>
-        <w:rPr>
-          <w:rFonts w:ascii="Times New Roman" w:hAnsi="Times New Roman" w:cs="Times New Roman"/>
-          <w:sz w:val="20"/>
-          <w:szCs w:val="20"/>
-        </w:rPr>
-        <w:t xml:space="preserve"> </w:t>
-      </w:r>
-      <w:r>
-        <w:rPr>
-          <w:rFonts w:ascii="Times New Roman" w:hAnsi="Times New Roman" w:cs="Times New Roman"/>
-          <w:sz w:val="20"/>
-          <w:szCs w:val="20"/>
-        </w:rPr>
-        <w:t xml:space="preserve">The code also sets up the GUI window with labels and entry fields for each of the required fields. It also sets up combo boxes for the date of birth and a drop-down menu for the gender. The </w:t>
-      </w:r>
-      <w:proofErr w:type="spellStart"/>
-      <w:r>
-        <w:rPr>
-          <w:rFonts w:ascii="Times New Roman" w:hAnsi="Times New Roman" w:cs="Times New Roman"/>
-          <w:sz w:val="20"/>
-          <w:szCs w:val="20"/>
-        </w:rPr>
-        <w:t>register_account</w:t>
-      </w:r>
-      <w:proofErr w:type="spellEnd"/>
-      <w:r>
-        <w:rPr>
-          <w:rFonts w:ascii="Times New Roman" w:hAnsi="Times New Roman" w:cs="Times New Roman"/>
-          <w:sz w:val="20"/>
-          <w:szCs w:val="20"/>
-        </w:rPr>
-        <w:t xml:space="preserve"> function is bound to the Register Account button using the command attribute.</w:t>
-      </w:r>
-    </w:p>
-    <w:p>
-      <w:pPr>
-        <w:rPr>
-          <w:rFonts w:ascii="Times New Roman" w:hAnsi="Times New Roman" w:cs="Times New Roman"/>
-          <w:color w:val="000000" w:themeColor="text1"/>
-          <w:sz w:val="20"/>
-          <w:szCs w:val="20"/>
-        </w:rPr>
-      </w:pPr>
     </w:p>
     <w:p>
       <w:pPr>
@@ -4603,25 +5088,103 @@
           <w:sz w:val="20"/>
           <w:szCs w:val="20"/>
         </w:rPr>
-        <w:t xml:space="preserve">This is a Python code that uses the </w:t>
-      </w:r>
-      <w:proofErr w:type="spellStart"/>
-      <w:r>
-        <w:rPr>
-          <w:rFonts w:ascii="Times New Roman" w:hAnsi="Times New Roman" w:cs="Times New Roman"/>
-          <w:sz w:val="20"/>
-          <w:szCs w:val="20"/>
-        </w:rPr>
-        <w:t>tkinter</w:t>
-      </w:r>
-      <w:proofErr w:type="spellEnd"/>
-      <w:r>
-        <w:rPr>
-          <w:rFonts w:ascii="Times New Roman" w:hAnsi="Times New Roman" w:cs="Times New Roman"/>
-          <w:sz w:val="20"/>
-          <w:szCs w:val="20"/>
-        </w:rPr>
-        <w:t xml:space="preserve"> module to create a basic email client. The user interface of this code is simple and easy to use. The user can interact with the system using a few buttons and a list box.</w:t>
+        <w:t xml:space="preserve">The interface of this code is simple and </w:t>
+      </w:r>
+      <w:r>
+        <w:rPr>
+          <w:rFonts w:ascii="Times New Roman" w:hAnsi="Times New Roman" w:cs="Times New Roman"/>
+          <w:sz w:val="20"/>
+          <w:szCs w:val="20"/>
+        </w:rPr>
+        <w:t>intuitiv</w:t>
+      </w:r>
+      <w:r>
+        <w:rPr>
+          <w:rFonts w:ascii="Times New Roman" w:hAnsi="Times New Roman" w:cs="Times New Roman"/>
+          <w:sz w:val="20"/>
+          <w:szCs w:val="20"/>
+        </w:rPr>
+        <w:t>e</w:t>
+      </w:r>
+      <w:r>
+        <w:rPr>
+          <w:rFonts w:ascii="Times New Roman" w:hAnsi="Times New Roman" w:cs="Times New Roman"/>
+          <w:sz w:val="20"/>
+          <w:szCs w:val="20"/>
+        </w:rPr>
+        <w:t xml:space="preserve"> with a smooth and seamless experience</w:t>
+      </w:r>
+      <w:r>
+        <w:rPr>
+          <w:rFonts w:ascii="Times New Roman" w:hAnsi="Times New Roman" w:cs="Times New Roman"/>
+          <w:sz w:val="20"/>
+          <w:szCs w:val="20"/>
+        </w:rPr>
+        <w:t xml:space="preserve">. The login screen offers two input fields for email and password, and a clearly labeled header. The login button is located below the input field and is labeled accordingly. Also provides a </w:t>
+      </w:r>
+      <w:r>
+        <w:rPr>
+          <w:rFonts w:ascii="Times New Roman" w:hAnsi="Times New Roman" w:cs="Times New Roman"/>
+          <w:sz w:val="20"/>
+          <w:szCs w:val="20"/>
+        </w:rPr>
+        <w:t>sign-up</w:t>
+      </w:r>
+      <w:r>
+        <w:rPr>
+          <w:rFonts w:ascii="Times New Roman" w:hAnsi="Times New Roman" w:cs="Times New Roman"/>
+          <w:sz w:val="20"/>
+          <w:szCs w:val="20"/>
+        </w:rPr>
+        <w:t xml:space="preserve"> button if the user doesn</w:t>
+      </w:r>
+      <w:r>
+        <w:rPr>
+          <w:rFonts w:ascii="Times New Roman" w:hAnsi="Times New Roman" w:cs="Times New Roman"/>
+          <w:sz w:val="20"/>
+          <w:szCs w:val="20"/>
+        </w:rPr>
+        <w:t>’</w:t>
+      </w:r>
+      <w:r>
+        <w:rPr>
+          <w:rFonts w:ascii="Times New Roman" w:hAnsi="Times New Roman" w:cs="Times New Roman"/>
+          <w:sz w:val="20"/>
+          <w:szCs w:val="20"/>
+        </w:rPr>
+        <w:t xml:space="preserve">t have an account yet. The overall </w:t>
+      </w:r>
+      <w:r>
+        <w:rPr>
+          <w:rFonts w:ascii="Times New Roman" w:hAnsi="Times New Roman" w:cs="Times New Roman"/>
+          <w:sz w:val="20"/>
+          <w:szCs w:val="20"/>
+        </w:rPr>
+        <w:t xml:space="preserve">UI </w:t>
+      </w:r>
+      <w:r>
+        <w:rPr>
+          <w:rFonts w:ascii="Times New Roman" w:hAnsi="Times New Roman" w:cs="Times New Roman"/>
+          <w:sz w:val="20"/>
+          <w:szCs w:val="20"/>
+        </w:rPr>
+        <w:t xml:space="preserve">design is visually appealing with a blue </w:t>
+      </w:r>
+      <w:r>
+        <w:rPr>
+          <w:rFonts w:ascii="Times New Roman" w:hAnsi="Times New Roman" w:cs="Times New Roman"/>
+          <w:sz w:val="20"/>
+          <w:szCs w:val="20"/>
+        </w:rPr>
+        <w:t>colour</w:t>
+      </w:r>
+      <w:r>
+        <w:rPr>
+          <w:rFonts w:ascii="Times New Roman" w:hAnsi="Times New Roman" w:cs="Times New Roman"/>
+          <w:sz w:val="20"/>
+          <w:szCs w:val="20"/>
+        </w:rPr>
+        <w:t xml:space="preserve"> scheme and clean typography. The error messages displayed when the input is incorrect are also clear and concise. User interaction is straightforward and input fields are easy to use, allowing users to sign up naturally without external help. </w:t>
       </w:r>
     </w:p>
     <w:p>
@@ -4635,14 +5198,6 @@
           <w:szCs w:val="20"/>
         </w:rPr>
       </w:pPr>
-      <w:r>
-        <w:rPr>
-          <w:rFonts w:ascii="Times New Roman" w:hAnsi="Times New Roman" w:cs="Times New Roman"/>
-          <w:sz w:val="20"/>
-          <w:szCs w:val="20"/>
-        </w:rPr>
-        <w:t>The search feature is straightforward and user-friendly. The user enters a search query in the search box, and the system displays the emails that match the search query. The search button executes the search and displays the results in the list box. The user does not need any help to use this feature.</w:t>
-      </w:r>
     </w:p>
     <w:p>
       <w:pPr>
@@ -4661,7 +5216,63 @@
           <w:sz w:val="20"/>
           <w:szCs w:val="20"/>
         </w:rPr>
-        <w:t>The system also provides the user with several buttons to perform different actions. The Compose button allows the user to write a new email, and the Sent button displays the emails that the user has sent. The Delete button allows the user to delete an email from their inbox. The Sign Out button logs the user out of the system.</w:t>
+        <w:t>U</w:t>
+      </w:r>
+      <w:r>
+        <w:rPr>
+          <w:rFonts w:ascii="Times New Roman" w:hAnsi="Times New Roman" w:cs="Times New Roman"/>
+          <w:sz w:val="20"/>
+          <w:szCs w:val="20"/>
+        </w:rPr>
+        <w:t xml:space="preserve">ser </w:t>
+      </w:r>
+      <w:r>
+        <w:rPr>
+          <w:rFonts w:ascii="Times New Roman" w:hAnsi="Times New Roman" w:cs="Times New Roman"/>
+          <w:sz w:val="20"/>
+          <w:szCs w:val="20"/>
+        </w:rPr>
+        <w:t xml:space="preserve">can </w:t>
+      </w:r>
+      <w:r>
+        <w:rPr>
+          <w:rFonts w:ascii="Times New Roman" w:hAnsi="Times New Roman" w:cs="Times New Roman"/>
+          <w:sz w:val="20"/>
+          <w:szCs w:val="20"/>
+        </w:rPr>
+        <w:t xml:space="preserve">register an account by providing their personal information such as name, email, password, gender, date of birth, and phone number. The entered information is validated to ensure that the email is valid and not already taken, the password and confirm password match, and all required fields are filled. If the entered information is valid, it is saved in a text file named </w:t>
+      </w:r>
+      <w:r>
+        <w:rPr>
+          <w:rFonts w:ascii="Times New Roman" w:hAnsi="Times New Roman" w:cs="Times New Roman"/>
+          <w:sz w:val="20"/>
+          <w:szCs w:val="20"/>
+        </w:rPr>
+        <w:t>“</w:t>
+      </w:r>
+      <w:r>
+        <w:rPr>
+          <w:rFonts w:ascii="Times New Roman" w:hAnsi="Times New Roman" w:cs="Times New Roman"/>
+          <w:sz w:val="20"/>
+          <w:szCs w:val="20"/>
+        </w:rPr>
+        <w:t>users.txt</w:t>
+      </w:r>
+      <w:r>
+        <w:rPr>
+          <w:rFonts w:ascii="Times New Roman" w:hAnsi="Times New Roman" w:cs="Times New Roman"/>
+          <w:sz w:val="20"/>
+          <w:szCs w:val="20"/>
+        </w:rPr>
+        <w:t>”</w:t>
+      </w:r>
+      <w:r>
+        <w:rPr>
+          <w:rFonts w:ascii="Times New Roman" w:hAnsi="Times New Roman" w:cs="Times New Roman"/>
+          <w:sz w:val="20"/>
+          <w:szCs w:val="20"/>
+        </w:rPr>
+        <w:t xml:space="preserve"> in the same directory as the script.</w:t>
       </w:r>
       <w:r>
         <w:rPr>
@@ -4677,7 +5288,103 @@
           <w:sz w:val="20"/>
           <w:szCs w:val="20"/>
         </w:rPr>
-        <w:t>The list box displays the subject of each email. When the user selects an email from the list, the system displays the email data in a new window. The email data includes the sender, recipient, subject, and message body.</w:t>
+        <w:t xml:space="preserve">The code consists of a </w:t>
+      </w:r>
+      <w:r>
+        <w:rPr>
+          <w:rFonts w:ascii="Times New Roman" w:hAnsi="Times New Roman" w:cs="Times New Roman"/>
+          <w:sz w:val="20"/>
+          <w:szCs w:val="20"/>
+        </w:rPr>
+        <w:t>“</w:t>
+      </w:r>
+      <w:r>
+        <w:rPr>
+          <w:rFonts w:ascii="Times New Roman" w:hAnsi="Times New Roman" w:cs="Times New Roman"/>
+          <w:sz w:val="20"/>
+          <w:szCs w:val="20"/>
+        </w:rPr>
+        <w:t>register_account</w:t>
+      </w:r>
+      <w:r>
+        <w:rPr>
+          <w:rFonts w:ascii="Times New Roman" w:hAnsi="Times New Roman" w:cs="Times New Roman"/>
+          <w:sz w:val="20"/>
+          <w:szCs w:val="20"/>
+        </w:rPr>
+        <w:t>”</w:t>
+      </w:r>
+      <w:r>
+        <w:rPr>
+          <w:rFonts w:ascii="Times New Roman" w:hAnsi="Times New Roman" w:cs="Times New Roman"/>
+          <w:sz w:val="20"/>
+          <w:szCs w:val="20"/>
+        </w:rPr>
+        <w:t xml:space="preserve"> function that is called when the user clicks on the </w:t>
+      </w:r>
+      <w:r>
+        <w:rPr>
+          <w:rFonts w:ascii="Times New Roman" w:hAnsi="Times New Roman" w:cs="Times New Roman"/>
+          <w:sz w:val="20"/>
+          <w:szCs w:val="20"/>
+        </w:rPr>
+        <w:t>“</w:t>
+      </w:r>
+      <w:r>
+        <w:rPr>
+          <w:rFonts w:ascii="Times New Roman" w:hAnsi="Times New Roman" w:cs="Times New Roman"/>
+          <w:sz w:val="20"/>
+          <w:szCs w:val="20"/>
+        </w:rPr>
+        <w:t>Register Account</w:t>
+      </w:r>
+      <w:r>
+        <w:rPr>
+          <w:rFonts w:ascii="Times New Roman" w:hAnsi="Times New Roman" w:cs="Times New Roman"/>
+          <w:sz w:val="20"/>
+          <w:szCs w:val="20"/>
+        </w:rPr>
+        <w:t>”</w:t>
+      </w:r>
+      <w:r>
+        <w:rPr>
+          <w:rFonts w:ascii="Times New Roman" w:hAnsi="Times New Roman" w:cs="Times New Roman"/>
+          <w:sz w:val="20"/>
+          <w:szCs w:val="20"/>
+        </w:rPr>
+        <w:t xml:space="preserve"> button. The function extracts the information entered by the user from the GUI fields and validates it. If the entered information is valid, the function saves it to the text file and displays a success message. The </w:t>
+      </w:r>
+      <w:r>
+        <w:rPr>
+          <w:rFonts w:ascii="Times New Roman" w:hAnsi="Times New Roman" w:cs="Times New Roman"/>
+          <w:sz w:val="20"/>
+          <w:szCs w:val="20"/>
+        </w:rPr>
+        <w:t>“</w:t>
+      </w:r>
+      <w:r>
+        <w:rPr>
+          <w:rFonts w:ascii="Times New Roman" w:hAnsi="Times New Roman" w:cs="Times New Roman"/>
+          <w:sz w:val="20"/>
+          <w:szCs w:val="20"/>
+        </w:rPr>
+        <w:t>check_email</w:t>
+      </w:r>
+      <w:r>
+        <w:rPr>
+          <w:rFonts w:ascii="Times New Roman" w:hAnsi="Times New Roman" w:cs="Times New Roman"/>
+          <w:sz w:val="20"/>
+          <w:szCs w:val="20"/>
+        </w:rPr>
+        <w:t>”</w:t>
+      </w:r>
+      <w:r>
+        <w:rPr>
+          <w:rFonts w:ascii="Times New Roman" w:hAnsi="Times New Roman" w:cs="Times New Roman"/>
+          <w:sz w:val="20"/>
+          <w:szCs w:val="20"/>
+        </w:rPr>
+        <w:t xml:space="preserve"> function is used to check if an email is already taken by reading the existing email addresses from the text file.</w:t>
       </w:r>
       <w:r>
         <w:rPr>
@@ -4693,7 +5400,71 @@
           <w:sz w:val="20"/>
           <w:szCs w:val="20"/>
         </w:rPr>
-        <w:t>Overall, the user interface of this code is intuitive and easy to use. The user does not need any help while using the system.</w:t>
+        <w:t xml:space="preserve">The code also sets up the GUI window with labels and entry fields for each of the required fields. It also sets up combo boxes for the date of birth and a drop-down menu for the gender. The </w:t>
+      </w:r>
+      <w:r>
+        <w:rPr>
+          <w:rFonts w:ascii="Times New Roman" w:hAnsi="Times New Roman" w:cs="Times New Roman"/>
+          <w:sz w:val="20"/>
+          <w:szCs w:val="20"/>
+        </w:rPr>
+        <w:t>“</w:t>
+      </w:r>
+      <w:r>
+        <w:rPr>
+          <w:rFonts w:ascii="Times New Roman" w:hAnsi="Times New Roman" w:cs="Times New Roman"/>
+          <w:sz w:val="20"/>
+          <w:szCs w:val="20"/>
+        </w:rPr>
+        <w:t>register_account</w:t>
+      </w:r>
+      <w:r>
+        <w:rPr>
+          <w:rFonts w:ascii="Times New Roman" w:hAnsi="Times New Roman" w:cs="Times New Roman"/>
+          <w:sz w:val="20"/>
+          <w:szCs w:val="20"/>
+        </w:rPr>
+        <w:t>”</w:t>
+      </w:r>
+      <w:r>
+        <w:rPr>
+          <w:rFonts w:ascii="Times New Roman" w:hAnsi="Times New Roman" w:cs="Times New Roman"/>
+          <w:sz w:val="20"/>
+          <w:szCs w:val="20"/>
+        </w:rPr>
+        <w:t xml:space="preserve"> function is bound to the </w:t>
+      </w:r>
+      <w:r>
+        <w:rPr>
+          <w:rFonts w:ascii="Times New Roman" w:hAnsi="Times New Roman" w:cs="Times New Roman"/>
+          <w:sz w:val="20"/>
+          <w:szCs w:val="20"/>
+        </w:rPr>
+        <w:t>“</w:t>
+      </w:r>
+      <w:r>
+        <w:rPr>
+          <w:rFonts w:ascii="Times New Roman" w:hAnsi="Times New Roman" w:cs="Times New Roman"/>
+          <w:sz w:val="20"/>
+          <w:szCs w:val="20"/>
+        </w:rPr>
+        <w:t>Register Account</w:t>
+      </w:r>
+      <w:r>
+        <w:rPr>
+          <w:rFonts w:ascii="Times New Roman" w:hAnsi="Times New Roman" w:cs="Times New Roman"/>
+          <w:sz w:val="20"/>
+          <w:szCs w:val="20"/>
+        </w:rPr>
+        <w:t>”</w:t>
+      </w:r>
+      <w:r>
+        <w:rPr>
+          <w:rFonts w:ascii="Times New Roman" w:hAnsi="Times New Roman" w:cs="Times New Roman"/>
+          <w:sz w:val="20"/>
+          <w:szCs w:val="20"/>
+        </w:rPr>
+        <w:t xml:space="preserve"> button using the command attribute.</w:t>
       </w:r>
     </w:p>
     <w:p>
@@ -4723,8 +5494,306 @@
           <w:sz w:val="20"/>
           <w:szCs w:val="20"/>
         </w:rPr>
-        <w:t>The user interface of this code provides a simple and intuitive way for users to compose and send emails. The interface is divided into four sections: sender information, recipient information, subject, and message.</w:t>
-      </w:r>
+        <w:t xml:space="preserve">The inbox of the email system </w:t>
+      </w:r>
+      <w:r>
+        <w:rPr>
+          <w:rFonts w:ascii="Times New Roman" w:hAnsi="Times New Roman" w:cs="Times New Roman"/>
+          <w:sz w:val="20"/>
+          <w:szCs w:val="20"/>
+        </w:rPr>
+        <w:t xml:space="preserve">user </w:t>
+      </w:r>
+      <w:r>
+        <w:rPr>
+          <w:rFonts w:ascii="Times New Roman" w:hAnsi="Times New Roman" w:cs="Times New Roman"/>
+          <w:sz w:val="20"/>
+          <w:szCs w:val="20"/>
+        </w:rPr>
+        <w:t xml:space="preserve">interface </w:t>
+      </w:r>
+      <w:r>
+        <w:rPr>
+          <w:rFonts w:ascii="Times New Roman" w:hAnsi="Times New Roman" w:cs="Times New Roman"/>
+          <w:sz w:val="20"/>
+          <w:szCs w:val="20"/>
+        </w:rPr>
+        <w:t>is simple and easy to use. The user can interact with the system using a few buttons and a list box.</w:t>
+      </w:r>
+      <w:r>
+        <w:rPr>
+          <w:rFonts w:ascii="Times New Roman" w:hAnsi="Times New Roman" w:cs="Times New Roman"/>
+          <w:sz w:val="20"/>
+          <w:szCs w:val="20"/>
+        </w:rPr>
+        <w:t xml:space="preserve"> </w:t>
+      </w:r>
+      <w:r>
+        <w:rPr>
+          <w:rFonts w:ascii="Times New Roman" w:hAnsi="Times New Roman" w:cs="Times New Roman"/>
+          <w:sz w:val="20"/>
+          <w:szCs w:val="20"/>
+        </w:rPr>
+        <w:t>The search feature is straightforward and user-friendly</w:t>
+      </w:r>
+      <w:r>
+        <w:rPr>
+          <w:rFonts w:ascii="Times New Roman" w:hAnsi="Times New Roman" w:cs="Times New Roman"/>
+          <w:sz w:val="20"/>
+          <w:szCs w:val="20"/>
+        </w:rPr>
+        <w:t xml:space="preserve"> and</w:t>
+      </w:r>
+      <w:r>
+        <w:rPr>
+          <w:rFonts w:ascii="Times New Roman" w:hAnsi="Times New Roman" w:cs="Times New Roman"/>
+          <w:sz w:val="20"/>
+          <w:szCs w:val="20"/>
+        </w:rPr>
+        <w:t xml:space="preserve"> </w:t>
+      </w:r>
+      <w:r>
+        <w:rPr>
+          <w:rFonts w:ascii="Times New Roman" w:hAnsi="Times New Roman" w:cs="Times New Roman"/>
+          <w:sz w:val="20"/>
+          <w:szCs w:val="20"/>
+        </w:rPr>
+        <w:t xml:space="preserve">when </w:t>
+      </w:r>
+      <w:r>
+        <w:rPr>
+          <w:rFonts w:ascii="Times New Roman" w:hAnsi="Times New Roman" w:cs="Times New Roman"/>
+          <w:sz w:val="20"/>
+          <w:szCs w:val="20"/>
+        </w:rPr>
+        <w:t>user</w:t>
+      </w:r>
+      <w:r>
+        <w:rPr>
+          <w:rFonts w:ascii="Times New Roman" w:hAnsi="Times New Roman" w:cs="Times New Roman"/>
+          <w:sz w:val="20"/>
+          <w:szCs w:val="20"/>
+        </w:rPr>
+        <w:t>s</w:t>
+      </w:r>
+      <w:r>
+        <w:rPr>
+          <w:rFonts w:ascii="Times New Roman" w:hAnsi="Times New Roman" w:cs="Times New Roman"/>
+          <w:sz w:val="20"/>
+          <w:szCs w:val="20"/>
+        </w:rPr>
+        <w:t xml:space="preserve"> </w:t>
+      </w:r>
+      <w:r>
+        <w:rPr>
+          <w:rFonts w:ascii="Times New Roman" w:hAnsi="Times New Roman" w:cs="Times New Roman"/>
+          <w:sz w:val="20"/>
+          <w:szCs w:val="20"/>
+        </w:rPr>
+        <w:t>enter</w:t>
+      </w:r>
+      <w:r>
+        <w:rPr>
+          <w:rFonts w:ascii="Times New Roman" w:hAnsi="Times New Roman" w:cs="Times New Roman"/>
+          <w:sz w:val="20"/>
+          <w:szCs w:val="20"/>
+        </w:rPr>
+        <w:t xml:space="preserve"> a search query in the search box, and the system displays the emails that match the search query. The search button executes the search and displays the results in the list box</w:t>
+      </w:r>
+      <w:r>
+        <w:rPr>
+          <w:rFonts w:ascii="Times New Roman" w:hAnsi="Times New Roman" w:cs="Times New Roman"/>
+          <w:sz w:val="20"/>
+          <w:szCs w:val="20"/>
+        </w:rPr>
+        <w:t xml:space="preserve"> and</w:t>
+      </w:r>
+      <w:r>
+        <w:rPr>
+          <w:rFonts w:ascii="Times New Roman" w:hAnsi="Times New Roman" w:cs="Times New Roman"/>
+          <w:sz w:val="20"/>
+          <w:szCs w:val="20"/>
+        </w:rPr>
+        <w:t xml:space="preserve"> user does not need any help to use this feature.</w:t>
+      </w:r>
+      <w:r>
+        <w:rPr>
+          <w:rFonts w:ascii="Times New Roman" w:hAnsi="Times New Roman" w:cs="Times New Roman"/>
+          <w:sz w:val="20"/>
+          <w:szCs w:val="20"/>
+        </w:rPr>
+        <w:t xml:space="preserve"> It also</w:t>
+      </w:r>
+      <w:r>
+        <w:rPr>
+          <w:rFonts w:ascii="Times New Roman" w:hAnsi="Times New Roman" w:cs="Times New Roman"/>
+          <w:sz w:val="20"/>
+          <w:szCs w:val="20"/>
+        </w:rPr>
+        <w:t xml:space="preserve"> provides the user with several buttons to perform different actions. The </w:t>
+      </w:r>
+      <w:r>
+        <w:rPr>
+          <w:rFonts w:ascii="Times New Roman" w:hAnsi="Times New Roman" w:cs="Times New Roman"/>
+          <w:sz w:val="20"/>
+          <w:szCs w:val="20"/>
+        </w:rPr>
+        <w:t>“</w:t>
+      </w:r>
+      <w:r>
+        <w:rPr>
+          <w:rFonts w:ascii="Times New Roman" w:hAnsi="Times New Roman" w:cs="Times New Roman"/>
+          <w:sz w:val="20"/>
+          <w:szCs w:val="20"/>
+        </w:rPr>
+        <w:t>Compose</w:t>
+      </w:r>
+      <w:r>
+        <w:rPr>
+          <w:rFonts w:ascii="Times New Roman" w:hAnsi="Times New Roman" w:cs="Times New Roman"/>
+          <w:sz w:val="20"/>
+          <w:szCs w:val="20"/>
+        </w:rPr>
+        <w:t>”</w:t>
+      </w:r>
+      <w:r>
+        <w:rPr>
+          <w:rFonts w:ascii="Times New Roman" w:hAnsi="Times New Roman" w:cs="Times New Roman"/>
+          <w:sz w:val="20"/>
+          <w:szCs w:val="20"/>
+        </w:rPr>
+        <w:t xml:space="preserve"> button allows the user to write a new email, and the </w:t>
+      </w:r>
+      <w:r>
+        <w:rPr>
+          <w:rFonts w:ascii="Times New Roman" w:hAnsi="Times New Roman" w:cs="Times New Roman"/>
+          <w:sz w:val="20"/>
+          <w:szCs w:val="20"/>
+        </w:rPr>
+        <w:t>“</w:t>
+      </w:r>
+      <w:r>
+        <w:rPr>
+          <w:rFonts w:ascii="Times New Roman" w:hAnsi="Times New Roman" w:cs="Times New Roman"/>
+          <w:sz w:val="20"/>
+          <w:szCs w:val="20"/>
+        </w:rPr>
+        <w:t>Sent</w:t>
+      </w:r>
+      <w:r>
+        <w:rPr>
+          <w:rFonts w:ascii="Times New Roman" w:hAnsi="Times New Roman" w:cs="Times New Roman"/>
+          <w:sz w:val="20"/>
+          <w:szCs w:val="20"/>
+        </w:rPr>
+        <w:t>”</w:t>
+      </w:r>
+      <w:r>
+        <w:rPr>
+          <w:rFonts w:ascii="Times New Roman" w:hAnsi="Times New Roman" w:cs="Times New Roman"/>
+          <w:sz w:val="20"/>
+          <w:szCs w:val="20"/>
+        </w:rPr>
+        <w:t xml:space="preserve"> button displays the emails that the user has sent. The </w:t>
+      </w:r>
+      <w:r>
+        <w:rPr>
+          <w:rFonts w:ascii="Times New Roman" w:hAnsi="Times New Roman" w:cs="Times New Roman"/>
+          <w:sz w:val="20"/>
+          <w:szCs w:val="20"/>
+        </w:rPr>
+        <w:t>“</w:t>
+      </w:r>
+      <w:r>
+        <w:rPr>
+          <w:rFonts w:ascii="Times New Roman" w:hAnsi="Times New Roman" w:cs="Times New Roman"/>
+          <w:sz w:val="20"/>
+          <w:szCs w:val="20"/>
+        </w:rPr>
+        <w:t>Delete</w:t>
+      </w:r>
+      <w:r>
+        <w:rPr>
+          <w:rFonts w:ascii="Times New Roman" w:hAnsi="Times New Roman" w:cs="Times New Roman"/>
+          <w:sz w:val="20"/>
+          <w:szCs w:val="20"/>
+        </w:rPr>
+        <w:t>”</w:t>
+      </w:r>
+      <w:r>
+        <w:rPr>
+          <w:rFonts w:ascii="Times New Roman" w:hAnsi="Times New Roman" w:cs="Times New Roman"/>
+          <w:sz w:val="20"/>
+          <w:szCs w:val="20"/>
+        </w:rPr>
+        <w:t xml:space="preserve"> button allows the user to delete an email from their inbox. The </w:t>
+      </w:r>
+      <w:r>
+        <w:rPr>
+          <w:rFonts w:ascii="Times New Roman" w:hAnsi="Times New Roman" w:cs="Times New Roman"/>
+          <w:sz w:val="20"/>
+          <w:szCs w:val="20"/>
+        </w:rPr>
+        <w:t>“</w:t>
+      </w:r>
+      <w:r>
+        <w:rPr>
+          <w:rFonts w:ascii="Times New Roman" w:hAnsi="Times New Roman" w:cs="Times New Roman"/>
+          <w:sz w:val="20"/>
+          <w:szCs w:val="20"/>
+        </w:rPr>
+        <w:t>Sign Out</w:t>
+      </w:r>
+      <w:r>
+        <w:rPr>
+          <w:rFonts w:ascii="Times New Roman" w:hAnsi="Times New Roman" w:cs="Times New Roman"/>
+          <w:sz w:val="20"/>
+          <w:szCs w:val="20"/>
+        </w:rPr>
+        <w:t>”</w:t>
+      </w:r>
+      <w:r>
+        <w:rPr>
+          <w:rFonts w:ascii="Times New Roman" w:hAnsi="Times New Roman" w:cs="Times New Roman"/>
+          <w:sz w:val="20"/>
+          <w:szCs w:val="20"/>
+        </w:rPr>
+        <w:t xml:space="preserve"> button logs the user out of the system.</w:t>
+      </w:r>
+      <w:r>
+        <w:rPr>
+          <w:rFonts w:ascii="Times New Roman" w:hAnsi="Times New Roman" w:cs="Times New Roman"/>
+          <w:sz w:val="20"/>
+          <w:szCs w:val="20"/>
+        </w:rPr>
+        <w:t xml:space="preserve"> </w:t>
+      </w:r>
+      <w:r>
+        <w:rPr>
+          <w:rFonts w:ascii="Times New Roman" w:hAnsi="Times New Roman" w:cs="Times New Roman"/>
+          <w:sz w:val="20"/>
+          <w:szCs w:val="20"/>
+        </w:rPr>
+        <w:t>The list box displays the subject of each email. When the user selects an email from the list, the system displays the email data in a new window. The email data includes the sender, recipient, subject, and message body.</w:t>
+      </w:r>
+      <w:r>
+        <w:rPr>
+          <w:rFonts w:ascii="Times New Roman" w:hAnsi="Times New Roman" w:cs="Times New Roman"/>
+          <w:sz w:val="20"/>
+          <w:szCs w:val="20"/>
+        </w:rPr>
+        <w:t xml:space="preserve"> </w:t>
+      </w:r>
+    </w:p>
+    <w:p>
+      <w:pPr>
+        <w:rPr>
+          <w:rFonts w:ascii="Times New Roman" w:hAnsi="Times New Roman" w:cs="Times New Roman"/>
+          <w:color w:val="000000" w:themeColor="text1"/>
+          <w:sz w:val="20"/>
+          <w:szCs w:val="20"/>
+        </w:rPr>
+      </w:pPr>
     </w:p>
     <w:p>
       <w:pPr>
@@ -4743,7 +5812,87 @@
           <w:sz w:val="20"/>
           <w:szCs w:val="20"/>
         </w:rPr>
-        <w:t>The user is required to fill in all the necessary fields before sending the email, and the code checks for empty fields and displays an error message if any fields are left empty. Additionally, if the message exceeds 1000 characters, a warning message is displayed, and the excess characters are automatically deleted.</w:t>
+        <w:t>Users may easily and intuitively compose and send emails using the email composing user interface. Sender information, recipient information, subject, and message make up the interface</w:t>
+      </w:r>
+      <w:r>
+        <w:rPr>
+          <w:rFonts w:ascii="Times New Roman" w:hAnsi="Times New Roman" w:cs="Times New Roman"/>
+          <w:sz w:val="20"/>
+          <w:szCs w:val="20"/>
+        </w:rPr>
+        <w:t>’</w:t>
+      </w:r>
+      <w:r>
+        <w:rPr>
+          <w:rFonts w:ascii="Times New Roman" w:hAnsi="Times New Roman" w:cs="Times New Roman"/>
+          <w:sz w:val="20"/>
+          <w:szCs w:val="20"/>
+        </w:rPr>
+        <w:t xml:space="preserve">s four components. Before sending the email, the user must complete all needed data; otherwise, the code checks for empty fields and shows an error message. A warning notice is also </w:t>
+      </w:r>
+      <w:r>
+        <w:rPr>
+          <w:rFonts w:ascii="Times New Roman" w:hAnsi="Times New Roman" w:cs="Times New Roman"/>
+          <w:sz w:val="20"/>
+          <w:szCs w:val="20"/>
+        </w:rPr>
+        <w:t>presented,</w:t>
+      </w:r>
+      <w:r>
+        <w:rPr>
+          <w:rFonts w:ascii="Times New Roman" w:hAnsi="Times New Roman" w:cs="Times New Roman"/>
+          <w:sz w:val="20"/>
+          <w:szCs w:val="20"/>
+        </w:rPr>
+        <w:t xml:space="preserve"> and the extra characters are automatically erased if the message is longer than 1000 characters. The user interface also has a button for email attachments. </w:t>
+      </w:r>
+      <w:r>
+        <w:rPr>
+          <w:rFonts w:ascii="Times New Roman" w:hAnsi="Times New Roman" w:cs="Times New Roman"/>
+          <w:sz w:val="20"/>
+          <w:szCs w:val="20"/>
+        </w:rPr>
+        <w:t xml:space="preserve">The </w:t>
+      </w:r>
+      <w:r>
+        <w:rPr>
+          <w:rFonts w:ascii="Times New Roman" w:hAnsi="Times New Roman" w:cs="Times New Roman"/>
+          <w:sz w:val="20"/>
+          <w:szCs w:val="20"/>
+        </w:rPr>
+        <w:t>“</w:t>
+      </w:r>
+      <w:r>
+        <w:rPr>
+          <w:rFonts w:ascii="Times New Roman" w:hAnsi="Times New Roman" w:cs="Times New Roman"/>
+          <w:sz w:val="20"/>
+          <w:szCs w:val="20"/>
+        </w:rPr>
+        <w:t>Attach File</w:t>
+      </w:r>
+      <w:r>
+        <w:rPr>
+          <w:rFonts w:ascii="Times New Roman" w:hAnsi="Times New Roman" w:cs="Times New Roman"/>
+          <w:sz w:val="20"/>
+          <w:szCs w:val="20"/>
+        </w:rPr>
+        <w:t>”</w:t>
+      </w:r>
+      <w:r>
+        <w:rPr>
+          <w:rFonts w:ascii="Times New Roman" w:hAnsi="Times New Roman" w:cs="Times New Roman"/>
+          <w:sz w:val="20"/>
+          <w:szCs w:val="20"/>
+        </w:rPr>
+        <w:t xml:space="preserve"> button activates</w:t>
+      </w:r>
+      <w:r>
+        <w:rPr>
+          <w:rFonts w:ascii="Times New Roman" w:hAnsi="Times New Roman" w:cs="Times New Roman"/>
+          <w:sz w:val="20"/>
+          <w:szCs w:val="20"/>
+        </w:rPr>
+        <w:t xml:space="preserve"> a file dialogue box where the user can choose the file they want to attach. If a file is selected, a success message is displayed, and the file is attached to the email. </w:t>
       </w:r>
     </w:p>
     <w:p>
@@ -4757,57 +5906,6 @@
           <w:szCs w:val="20"/>
         </w:rPr>
       </w:pPr>
-      <w:r>
-        <w:rPr>
-          <w:rFonts w:ascii="Times New Roman" w:hAnsi="Times New Roman" w:cs="Times New Roman"/>
-          <w:sz w:val="20"/>
-          <w:szCs w:val="20"/>
-        </w:rPr>
-        <w:t>The interface also provides a button to attach a file to the email. Clicking the "Attach File" button opens a file dialog window that allows the user to select a file to attach. If a file is selected, a success message is displayed, and the file is attached to the email.</w:t>
-      </w:r>
-      <w:r>
-        <w:rPr>
-          <w:rFonts w:ascii="Times New Roman" w:hAnsi="Times New Roman" w:cs="Times New Roman"/>
-          <w:sz w:val="20"/>
-          <w:szCs w:val="20"/>
-        </w:rPr>
-        <w:t xml:space="preserve"> </w:t>
-      </w:r>
-      <w:r>
-        <w:rPr>
-          <w:rFonts w:ascii="Times New Roman" w:hAnsi="Times New Roman" w:cs="Times New Roman"/>
-          <w:sz w:val="20"/>
-          <w:szCs w:val="20"/>
-        </w:rPr>
-        <w:t xml:space="preserve">Overall, the user interaction is natural and straightforward. The user does not need any technical skills to use the system. The code </w:t>
-      </w:r>
-      <w:r>
-        <w:rPr>
-          <w:rFonts w:ascii="Times New Roman" w:hAnsi="Times New Roman" w:cs="Times New Roman"/>
-          <w:sz w:val="20"/>
-          <w:szCs w:val="20"/>
-        </w:rPr>
-        <w:lastRenderedPageBreak/>
-        <w:t xml:space="preserve">makes use of </w:t>
-      </w:r>
-      <w:proofErr w:type="spellStart"/>
-      <w:r>
-        <w:rPr>
-          <w:rFonts w:ascii="Times New Roman" w:hAnsi="Times New Roman" w:cs="Times New Roman"/>
-          <w:sz w:val="20"/>
-          <w:szCs w:val="20"/>
-        </w:rPr>
-        <w:t>tkinter's</w:t>
-      </w:r>
-      <w:proofErr w:type="spellEnd"/>
-      <w:r>
-        <w:rPr>
-          <w:rFonts w:ascii="Times New Roman" w:hAnsi="Times New Roman" w:cs="Times New Roman"/>
-          <w:sz w:val="20"/>
-          <w:szCs w:val="20"/>
-        </w:rPr>
-        <w:t xml:space="preserve"> widgets, such as Labels, Entries, Text, and Buttons, to create the interface. The interface is also visually appealing, with a light blue background and clear labelling of each field.</w:t>
-      </w:r>
     </w:p>
     <w:p>
       <w:pPr>
@@ -4823,6 +5921,186 @@
     </w:p>
     <w:p>
       <w:pPr>
+        <w:autoSpaceDE w:val="0"/>
+        <w:autoSpaceDN w:val="0"/>
+        <w:adjustRightInd w:val="0"/>
+        <w:rPr>
+          <w:rFonts w:ascii="Times New Roman" w:hAnsi="Times New Roman" w:cs="Times New Roman"/>
+          <w:sz w:val="20"/>
+          <w:szCs w:val="20"/>
+        </w:rPr>
+      </w:pPr>
+    </w:p>
+    <w:p>
+      <w:pPr>
+        <w:autoSpaceDE w:val="0"/>
+        <w:autoSpaceDN w:val="0"/>
+        <w:adjustRightInd w:val="0"/>
+        <w:rPr>
+          <w:rFonts w:ascii="Times New Roman" w:hAnsi="Times New Roman" w:cs="Times New Roman"/>
+          <w:sz w:val="20"/>
+          <w:szCs w:val="20"/>
+        </w:rPr>
+      </w:pPr>
+    </w:p>
+    <w:p>
+      <w:pPr>
+        <w:autoSpaceDE w:val="0"/>
+        <w:autoSpaceDN w:val="0"/>
+        <w:adjustRightInd w:val="0"/>
+        <w:rPr>
+          <w:rFonts w:ascii="Times New Roman" w:hAnsi="Times New Roman" w:cs="Times New Roman"/>
+          <w:sz w:val="20"/>
+          <w:szCs w:val="20"/>
+        </w:rPr>
+      </w:pPr>
+    </w:p>
+    <w:p>
+      <w:pPr>
+        <w:autoSpaceDE w:val="0"/>
+        <w:autoSpaceDN w:val="0"/>
+        <w:adjustRightInd w:val="0"/>
+        <w:rPr>
+          <w:rFonts w:ascii="Times New Roman" w:hAnsi="Times New Roman" w:cs="Times New Roman"/>
+          <w:sz w:val="20"/>
+          <w:szCs w:val="20"/>
+        </w:rPr>
+      </w:pPr>
+    </w:p>
+    <w:p>
+      <w:pPr>
+        <w:autoSpaceDE w:val="0"/>
+        <w:autoSpaceDN w:val="0"/>
+        <w:adjustRightInd w:val="0"/>
+        <w:rPr>
+          <w:rFonts w:ascii="Times New Roman" w:hAnsi="Times New Roman" w:cs="Times New Roman"/>
+          <w:sz w:val="20"/>
+          <w:szCs w:val="20"/>
+        </w:rPr>
+      </w:pPr>
+    </w:p>
+    <w:p>
+      <w:pPr>
+        <w:autoSpaceDE w:val="0"/>
+        <w:autoSpaceDN w:val="0"/>
+        <w:adjustRightInd w:val="0"/>
+        <w:rPr>
+          <w:rFonts w:ascii="Times New Roman" w:hAnsi="Times New Roman" w:cs="Times New Roman"/>
+          <w:sz w:val="20"/>
+          <w:szCs w:val="20"/>
+        </w:rPr>
+      </w:pPr>
+    </w:p>
+    <w:p>
+      <w:pPr>
+        <w:autoSpaceDE w:val="0"/>
+        <w:autoSpaceDN w:val="0"/>
+        <w:adjustRightInd w:val="0"/>
+        <w:rPr>
+          <w:rFonts w:ascii="Times New Roman" w:hAnsi="Times New Roman" w:cs="Times New Roman"/>
+          <w:sz w:val="20"/>
+          <w:szCs w:val="20"/>
+        </w:rPr>
+      </w:pPr>
+    </w:p>
+    <w:p>
+      <w:pPr>
+        <w:autoSpaceDE w:val="0"/>
+        <w:autoSpaceDN w:val="0"/>
+        <w:adjustRightInd w:val="0"/>
+        <w:rPr>
+          <w:rFonts w:ascii="Times New Roman" w:hAnsi="Times New Roman" w:cs="Times New Roman"/>
+          <w:sz w:val="20"/>
+          <w:szCs w:val="20"/>
+        </w:rPr>
+      </w:pPr>
+    </w:p>
+    <w:p>
+      <w:pPr>
+        <w:autoSpaceDE w:val="0"/>
+        <w:autoSpaceDN w:val="0"/>
+        <w:adjustRightInd w:val="0"/>
+        <w:rPr>
+          <w:rFonts w:ascii="Times New Roman" w:hAnsi="Times New Roman" w:cs="Times New Roman"/>
+          <w:sz w:val="20"/>
+          <w:szCs w:val="20"/>
+        </w:rPr>
+      </w:pPr>
+    </w:p>
+    <w:p>
+      <w:pPr>
+        <w:autoSpaceDE w:val="0"/>
+        <w:autoSpaceDN w:val="0"/>
+        <w:adjustRightInd w:val="0"/>
+        <w:rPr>
+          <w:rFonts w:ascii="Times New Roman" w:hAnsi="Times New Roman" w:cs="Times New Roman"/>
+          <w:sz w:val="20"/>
+          <w:szCs w:val="20"/>
+        </w:rPr>
+      </w:pPr>
+    </w:p>
+    <w:p>
+      <w:pPr>
+        <w:autoSpaceDE w:val="0"/>
+        <w:autoSpaceDN w:val="0"/>
+        <w:adjustRightInd w:val="0"/>
+        <w:rPr>
+          <w:rFonts w:ascii="Times New Roman" w:hAnsi="Times New Roman" w:cs="Times New Roman"/>
+          <w:sz w:val="20"/>
+          <w:szCs w:val="20"/>
+        </w:rPr>
+      </w:pPr>
+    </w:p>
+    <w:p>
+      <w:pPr>
+        <w:autoSpaceDE w:val="0"/>
+        <w:autoSpaceDN w:val="0"/>
+        <w:adjustRightInd w:val="0"/>
+        <w:rPr>
+          <w:rFonts w:ascii="Times New Roman" w:hAnsi="Times New Roman" w:cs="Times New Roman"/>
+          <w:sz w:val="20"/>
+          <w:szCs w:val="20"/>
+        </w:rPr>
+      </w:pPr>
+    </w:p>
+    <w:p>
+      <w:pPr>
+        <w:autoSpaceDE w:val="0"/>
+        <w:autoSpaceDN w:val="0"/>
+        <w:adjustRightInd w:val="0"/>
+        <w:rPr>
+          <w:rFonts w:ascii="Times New Roman" w:hAnsi="Times New Roman" w:cs="Times New Roman"/>
+          <w:sz w:val="20"/>
+          <w:szCs w:val="20"/>
+        </w:rPr>
+      </w:pPr>
+    </w:p>
+    <w:p>
+      <w:pPr>
+        <w:autoSpaceDE w:val="0"/>
+        <w:autoSpaceDN w:val="0"/>
+        <w:adjustRightInd w:val="0"/>
+        <w:rPr>
+          <w:rFonts w:ascii="Times New Roman" w:hAnsi="Times New Roman" w:cs="Times New Roman"/>
+          <w:sz w:val="20"/>
+          <w:szCs w:val="20"/>
+        </w:rPr>
+      </w:pPr>
+    </w:p>
+    <w:p>
+      <w:pPr>
+        <w:autoSpaceDE w:val="0"/>
+        <w:autoSpaceDN w:val="0"/>
+        <w:adjustRightInd w:val="0"/>
+        <w:rPr>
+          <w:rFonts w:ascii="Times New Roman" w:hAnsi="Times New Roman" w:cs="Times New Roman"/>
+          <w:sz w:val="20"/>
+          <w:szCs w:val="20"/>
+        </w:rPr>
+      </w:pPr>
+    </w:p>
+    <w:p>
+      <w:pPr>
         <w:rPr>
           <w:rFonts w:ascii="Times New Roman" w:hAnsi="Times New Roman" w:cs="Times New Roman"/>
           <w:b/>
@@ -4841,35 +6119,8 @@
           <w:szCs w:val="20"/>
           <w:u w:val="single"/>
         </w:rPr>
+        <w:lastRenderedPageBreak/>
         <w:t>Solution</w:t>
-      </w:r>
-    </w:p>
-    <w:p>
-      <w:pPr>
-        <w:rPr>
-          <w:rFonts w:ascii="Times New Roman" w:hAnsi="Times New Roman" w:cs="Times New Roman"/>
-          <w:sz w:val="20"/>
-          <w:szCs w:val="20"/>
-        </w:rPr>
-      </w:pPr>
-    </w:p>
-    <w:p>
-      <w:pPr>
-        <w:rPr>
-          <w:rFonts w:ascii="Times New Roman" w:hAnsi="Times New Roman" w:cs="Times New Roman"/>
-          <w:color w:val="FF0000"/>
-          <w:sz w:val="20"/>
-          <w:szCs w:val="20"/>
-        </w:rPr>
-      </w:pPr>
-      <w:r>
-        <w:rPr>
-          <w:rFonts w:ascii="Times New Roman" w:hAnsi="Times New Roman" w:cs="Times New Roman"/>
-          <w:color w:val="FF0000"/>
-          <w:sz w:val="20"/>
-          <w:szCs w:val="20"/>
-        </w:rPr>
-        <w:t>The program is a complete solution that runs without errors. It meets all the specifications and works for all test data.</w:t>
       </w:r>
     </w:p>
     <w:p>
@@ -5237,7 +6488,39 @@
                 <w:sz w:val="20"/>
                 <w:szCs w:val="20"/>
               </w:rPr>
-              <w:t>Click the "Register Account" button.</w:t>
+              <w:t xml:space="preserve">Click the </w:t>
+            </w:r>
+            <w:r>
+              <w:rPr>
+                <w:rFonts w:ascii="Times New Roman" w:hAnsi="Times New Roman" w:cs="Times New Roman"/>
+                <w:sz w:val="20"/>
+                <w:szCs w:val="20"/>
+              </w:rPr>
+              <w:t>“</w:t>
+            </w:r>
+            <w:r>
+              <w:rPr>
+                <w:rFonts w:ascii="Times New Roman" w:hAnsi="Times New Roman" w:cs="Times New Roman"/>
+                <w:sz w:val="20"/>
+                <w:szCs w:val="20"/>
+              </w:rPr>
+              <w:t>Register Account</w:t>
+            </w:r>
+            <w:r>
+              <w:rPr>
+                <w:rFonts w:ascii="Times New Roman" w:hAnsi="Times New Roman" w:cs="Times New Roman"/>
+                <w:sz w:val="20"/>
+                <w:szCs w:val="20"/>
+              </w:rPr>
+              <w:t>”</w:t>
+            </w:r>
+            <w:r>
+              <w:rPr>
+                <w:rFonts w:ascii="Times New Roman" w:hAnsi="Times New Roman" w:cs="Times New Roman"/>
+                <w:sz w:val="20"/>
+                <w:szCs w:val="20"/>
+              </w:rPr>
+              <w:t xml:space="preserve"> button.</w:t>
             </w:r>
           </w:p>
         </w:tc>
@@ -5263,7 +6546,31 @@
                 <w:sz w:val="20"/>
                 <w:szCs w:val="20"/>
               </w:rPr>
-              <w:t>"Account registered!" message is displayed.</w:t>
+              <w:t>“</w:t>
+            </w:r>
+            <w:r>
+              <w:rPr>
+                <w:rFonts w:ascii="Times New Roman" w:hAnsi="Times New Roman" w:cs="Times New Roman"/>
+                <w:sz w:val="20"/>
+                <w:szCs w:val="20"/>
+              </w:rPr>
+              <w:t>Account registered!</w:t>
+            </w:r>
+            <w:r>
+              <w:rPr>
+                <w:rFonts w:ascii="Times New Roman" w:hAnsi="Times New Roman" w:cs="Times New Roman"/>
+                <w:sz w:val="20"/>
+                <w:szCs w:val="20"/>
+              </w:rPr>
+              <w:t>”</w:t>
+            </w:r>
+            <w:r>
+              <w:rPr>
+                <w:rFonts w:ascii="Times New Roman" w:hAnsi="Times New Roman" w:cs="Times New Roman"/>
+                <w:sz w:val="20"/>
+                <w:szCs w:val="20"/>
+              </w:rPr>
+              <w:t xml:space="preserve"> message is displayed.</w:t>
             </w:r>
           </w:p>
           <w:p>
@@ -5376,7 +6683,71 @@
                 <w:sz w:val="20"/>
                 <w:szCs w:val="20"/>
               </w:rPr>
-              <w:t>Enter an invalid email that does not contain "@" or "." characters.</w:t>
+              <w:t xml:space="preserve">Enter an invalid email that does not contain </w:t>
+            </w:r>
+            <w:r>
+              <w:rPr>
+                <w:rFonts w:ascii="Times New Roman" w:hAnsi="Times New Roman" w:cs="Times New Roman"/>
+                <w:sz w:val="20"/>
+                <w:szCs w:val="20"/>
+              </w:rPr>
+              <w:t>“</w:t>
+            </w:r>
+            <w:r>
+              <w:rPr>
+                <w:rFonts w:ascii="Times New Roman" w:hAnsi="Times New Roman" w:cs="Times New Roman"/>
+                <w:sz w:val="20"/>
+                <w:szCs w:val="20"/>
+              </w:rPr>
+              <w:t>@</w:t>
+            </w:r>
+            <w:r>
+              <w:rPr>
+                <w:rFonts w:ascii="Times New Roman" w:hAnsi="Times New Roman" w:cs="Times New Roman"/>
+                <w:sz w:val="20"/>
+                <w:szCs w:val="20"/>
+              </w:rPr>
+              <w:t>”</w:t>
+            </w:r>
+            <w:r>
+              <w:rPr>
+                <w:rFonts w:ascii="Times New Roman" w:hAnsi="Times New Roman" w:cs="Times New Roman"/>
+                <w:sz w:val="20"/>
+                <w:szCs w:val="20"/>
+              </w:rPr>
+              <w:t xml:space="preserve"> or </w:t>
+            </w:r>
+            <w:r>
+              <w:rPr>
+                <w:rFonts w:ascii="Times New Roman" w:hAnsi="Times New Roman" w:cs="Times New Roman"/>
+                <w:sz w:val="20"/>
+                <w:szCs w:val="20"/>
+              </w:rPr>
+              <w:t>“</w:t>
+            </w:r>
+            <w:r>
+              <w:rPr>
+                <w:rFonts w:ascii="Times New Roman" w:hAnsi="Times New Roman" w:cs="Times New Roman"/>
+                <w:sz w:val="20"/>
+                <w:szCs w:val="20"/>
+              </w:rPr>
+              <w:t>.</w:t>
+            </w:r>
+            <w:r>
+              <w:rPr>
+                <w:rFonts w:ascii="Times New Roman" w:hAnsi="Times New Roman" w:cs="Times New Roman"/>
+                <w:sz w:val="20"/>
+                <w:szCs w:val="20"/>
+              </w:rPr>
+              <w:t>”</w:t>
+            </w:r>
+            <w:r>
+              <w:rPr>
+                <w:rFonts w:ascii="Times New Roman" w:hAnsi="Times New Roman" w:cs="Times New Roman"/>
+                <w:sz w:val="20"/>
+                <w:szCs w:val="20"/>
+              </w:rPr>
+              <w:t xml:space="preserve"> characters.</w:t>
             </w:r>
           </w:p>
           <w:p>
@@ -5476,7 +6847,39 @@
                 <w:sz w:val="20"/>
                 <w:szCs w:val="20"/>
               </w:rPr>
-              <w:t>Click the "Register Account" button.</w:t>
+              <w:t xml:space="preserve">Click the </w:t>
+            </w:r>
+            <w:r>
+              <w:rPr>
+                <w:rFonts w:ascii="Times New Roman" w:hAnsi="Times New Roman" w:cs="Times New Roman"/>
+                <w:sz w:val="20"/>
+                <w:szCs w:val="20"/>
+              </w:rPr>
+              <w:t>“</w:t>
+            </w:r>
+            <w:r>
+              <w:rPr>
+                <w:rFonts w:ascii="Times New Roman" w:hAnsi="Times New Roman" w:cs="Times New Roman"/>
+                <w:sz w:val="20"/>
+                <w:szCs w:val="20"/>
+              </w:rPr>
+              <w:t>Register Account</w:t>
+            </w:r>
+            <w:r>
+              <w:rPr>
+                <w:rFonts w:ascii="Times New Roman" w:hAnsi="Times New Roman" w:cs="Times New Roman"/>
+                <w:sz w:val="20"/>
+                <w:szCs w:val="20"/>
+              </w:rPr>
+              <w:t>”</w:t>
+            </w:r>
+            <w:r>
+              <w:rPr>
+                <w:rFonts w:ascii="Times New Roman" w:hAnsi="Times New Roman" w:cs="Times New Roman"/>
+                <w:sz w:val="20"/>
+                <w:szCs w:val="20"/>
+              </w:rPr>
+              <w:t xml:space="preserve"> button.</w:t>
             </w:r>
           </w:p>
         </w:tc>
@@ -5502,7 +6905,39 @@
                 <w:sz w:val="20"/>
                 <w:szCs w:val="20"/>
               </w:rPr>
-              <w:t>Error message "Enter a valid email!" is displayed.</w:t>
+              <w:t xml:space="preserve">Error message </w:t>
+            </w:r>
+            <w:r>
+              <w:rPr>
+                <w:rFonts w:ascii="Times New Roman" w:hAnsi="Times New Roman" w:cs="Times New Roman"/>
+                <w:sz w:val="20"/>
+                <w:szCs w:val="20"/>
+              </w:rPr>
+              <w:t>“</w:t>
+            </w:r>
+            <w:r>
+              <w:rPr>
+                <w:rFonts w:ascii="Times New Roman" w:hAnsi="Times New Roman" w:cs="Times New Roman"/>
+                <w:sz w:val="20"/>
+                <w:szCs w:val="20"/>
+              </w:rPr>
+              <w:t>Enter a valid email!</w:t>
+            </w:r>
+            <w:r>
+              <w:rPr>
+                <w:rFonts w:ascii="Times New Roman" w:hAnsi="Times New Roman" w:cs="Times New Roman"/>
+                <w:sz w:val="20"/>
+                <w:szCs w:val="20"/>
+              </w:rPr>
+              <w:t>”</w:t>
+            </w:r>
+            <w:r>
+              <w:rPr>
+                <w:rFonts w:ascii="Times New Roman" w:hAnsi="Times New Roman" w:cs="Times New Roman"/>
+                <w:sz w:val="20"/>
+                <w:szCs w:val="20"/>
+              </w:rPr>
+              <w:t xml:space="preserve"> is displayed.</w:t>
             </w:r>
           </w:p>
           <w:p>
@@ -5626,7 +7061,39 @@
                 <w:sz w:val="20"/>
                 <w:szCs w:val="20"/>
               </w:rPr>
-              <w:t>Enter an email that has already been used in the "users.txt" file.</w:t>
+              <w:t xml:space="preserve">Enter an email that has already been used in the </w:t>
+            </w:r>
+            <w:r>
+              <w:rPr>
+                <w:rFonts w:ascii="Times New Roman" w:hAnsi="Times New Roman" w:cs="Times New Roman"/>
+                <w:sz w:val="20"/>
+                <w:szCs w:val="20"/>
+              </w:rPr>
+              <w:t>“</w:t>
+            </w:r>
+            <w:r>
+              <w:rPr>
+                <w:rFonts w:ascii="Times New Roman" w:hAnsi="Times New Roman" w:cs="Times New Roman"/>
+                <w:sz w:val="20"/>
+                <w:szCs w:val="20"/>
+              </w:rPr>
+              <w:t>users.txt</w:t>
+            </w:r>
+            <w:r>
+              <w:rPr>
+                <w:rFonts w:ascii="Times New Roman" w:hAnsi="Times New Roman" w:cs="Times New Roman"/>
+                <w:sz w:val="20"/>
+                <w:szCs w:val="20"/>
+              </w:rPr>
+              <w:t>”</w:t>
+            </w:r>
+            <w:r>
+              <w:rPr>
+                <w:rFonts w:ascii="Times New Roman" w:hAnsi="Times New Roman" w:cs="Times New Roman"/>
+                <w:sz w:val="20"/>
+                <w:szCs w:val="20"/>
+              </w:rPr>
+              <w:t xml:space="preserve"> file.</w:t>
             </w:r>
           </w:p>
           <w:p>
@@ -5726,7 +7193,39 @@
                 <w:sz w:val="20"/>
                 <w:szCs w:val="20"/>
               </w:rPr>
-              <w:t>Click the "Register Account" button.</w:t>
+              <w:t xml:space="preserve">Click the </w:t>
+            </w:r>
+            <w:r>
+              <w:rPr>
+                <w:rFonts w:ascii="Times New Roman" w:hAnsi="Times New Roman" w:cs="Times New Roman"/>
+                <w:sz w:val="20"/>
+                <w:szCs w:val="20"/>
+              </w:rPr>
+              <w:t>“</w:t>
+            </w:r>
+            <w:r>
+              <w:rPr>
+                <w:rFonts w:ascii="Times New Roman" w:hAnsi="Times New Roman" w:cs="Times New Roman"/>
+                <w:sz w:val="20"/>
+                <w:szCs w:val="20"/>
+              </w:rPr>
+              <w:t>Register Account</w:t>
+            </w:r>
+            <w:r>
+              <w:rPr>
+                <w:rFonts w:ascii="Times New Roman" w:hAnsi="Times New Roman" w:cs="Times New Roman"/>
+                <w:sz w:val="20"/>
+                <w:szCs w:val="20"/>
+              </w:rPr>
+              <w:t>”</w:t>
+            </w:r>
+            <w:r>
+              <w:rPr>
+                <w:rFonts w:ascii="Times New Roman" w:hAnsi="Times New Roman" w:cs="Times New Roman"/>
+                <w:sz w:val="20"/>
+                <w:szCs w:val="20"/>
+              </w:rPr>
+              <w:t xml:space="preserve"> button.</w:t>
             </w:r>
           </w:p>
         </w:tc>
@@ -5752,7 +7251,39 @@
                 <w:sz w:val="20"/>
                 <w:szCs w:val="20"/>
               </w:rPr>
-              <w:t>Error message "Email already taken!" is displayed.</w:t>
+              <w:t xml:space="preserve">Error message </w:t>
+            </w:r>
+            <w:r>
+              <w:rPr>
+                <w:rFonts w:ascii="Times New Roman" w:hAnsi="Times New Roman" w:cs="Times New Roman"/>
+                <w:sz w:val="20"/>
+                <w:szCs w:val="20"/>
+              </w:rPr>
+              <w:t>“</w:t>
+            </w:r>
+            <w:r>
+              <w:rPr>
+                <w:rFonts w:ascii="Times New Roman" w:hAnsi="Times New Roman" w:cs="Times New Roman"/>
+                <w:sz w:val="20"/>
+                <w:szCs w:val="20"/>
+              </w:rPr>
+              <w:t>Email already taken!</w:t>
+            </w:r>
+            <w:r>
+              <w:rPr>
+                <w:rFonts w:ascii="Times New Roman" w:hAnsi="Times New Roman" w:cs="Times New Roman"/>
+                <w:sz w:val="20"/>
+                <w:szCs w:val="20"/>
+              </w:rPr>
+              <w:t>”</w:t>
+            </w:r>
+            <w:r>
+              <w:rPr>
+                <w:rFonts w:ascii="Times New Roman" w:hAnsi="Times New Roman" w:cs="Times New Roman"/>
+                <w:sz w:val="20"/>
+                <w:szCs w:val="20"/>
+              </w:rPr>
+              <w:t xml:space="preserve"> is displayed.</w:t>
             </w:r>
           </w:p>
         </w:tc>
@@ -5918,7 +7449,39 @@
                 <w:sz w:val="20"/>
                 <w:szCs w:val="20"/>
               </w:rPr>
-              <w:t>Enter a different password in the "Confirm Password" field.</w:t>
+              <w:t xml:space="preserve">Enter a different password in the </w:t>
+            </w:r>
+            <w:r>
+              <w:rPr>
+                <w:rFonts w:ascii="Times New Roman" w:hAnsi="Times New Roman" w:cs="Times New Roman"/>
+                <w:sz w:val="20"/>
+                <w:szCs w:val="20"/>
+              </w:rPr>
+              <w:t>“</w:t>
+            </w:r>
+            <w:r>
+              <w:rPr>
+                <w:rFonts w:ascii="Times New Roman" w:hAnsi="Times New Roman" w:cs="Times New Roman"/>
+                <w:sz w:val="20"/>
+                <w:szCs w:val="20"/>
+              </w:rPr>
+              <w:t>Confirm Password</w:t>
+            </w:r>
+            <w:r>
+              <w:rPr>
+                <w:rFonts w:ascii="Times New Roman" w:hAnsi="Times New Roman" w:cs="Times New Roman"/>
+                <w:sz w:val="20"/>
+                <w:szCs w:val="20"/>
+              </w:rPr>
+              <w:t>”</w:t>
+            </w:r>
+            <w:r>
+              <w:rPr>
+                <w:rFonts w:ascii="Times New Roman" w:hAnsi="Times New Roman" w:cs="Times New Roman"/>
+                <w:sz w:val="20"/>
+                <w:szCs w:val="20"/>
+              </w:rPr>
+              <w:t xml:space="preserve"> field.</w:t>
             </w:r>
           </w:p>
           <w:p>
@@ -5993,7 +7556,39 @@
                 <w:sz w:val="20"/>
                 <w:szCs w:val="20"/>
               </w:rPr>
-              <w:t>Click the "Register Account" button.</w:t>
+              <w:t xml:space="preserve">Click the </w:t>
+            </w:r>
+            <w:r>
+              <w:rPr>
+                <w:rFonts w:ascii="Times New Roman" w:hAnsi="Times New Roman" w:cs="Times New Roman"/>
+                <w:sz w:val="20"/>
+                <w:szCs w:val="20"/>
+              </w:rPr>
+              <w:t>“</w:t>
+            </w:r>
+            <w:r>
+              <w:rPr>
+                <w:rFonts w:ascii="Times New Roman" w:hAnsi="Times New Roman" w:cs="Times New Roman"/>
+                <w:sz w:val="20"/>
+                <w:szCs w:val="20"/>
+              </w:rPr>
+              <w:t>Register Account</w:t>
+            </w:r>
+            <w:r>
+              <w:rPr>
+                <w:rFonts w:ascii="Times New Roman" w:hAnsi="Times New Roman" w:cs="Times New Roman"/>
+                <w:sz w:val="20"/>
+                <w:szCs w:val="20"/>
+              </w:rPr>
+              <w:t>”</w:t>
+            </w:r>
+            <w:r>
+              <w:rPr>
+                <w:rFonts w:ascii="Times New Roman" w:hAnsi="Times New Roman" w:cs="Times New Roman"/>
+                <w:sz w:val="20"/>
+                <w:szCs w:val="20"/>
+              </w:rPr>
+              <w:t xml:space="preserve"> button.</w:t>
             </w:r>
           </w:p>
         </w:tc>
@@ -6019,7 +7614,39 @@
                 <w:sz w:val="20"/>
                 <w:szCs w:val="20"/>
               </w:rPr>
-              <w:t>Error message "Passwords do not match!" is displayed.</w:t>
+              <w:t xml:space="preserve">Error message </w:t>
+            </w:r>
+            <w:r>
+              <w:rPr>
+                <w:rFonts w:ascii="Times New Roman" w:hAnsi="Times New Roman" w:cs="Times New Roman"/>
+                <w:sz w:val="20"/>
+                <w:szCs w:val="20"/>
+              </w:rPr>
+              <w:t>“</w:t>
+            </w:r>
+            <w:r>
+              <w:rPr>
+                <w:rFonts w:ascii="Times New Roman" w:hAnsi="Times New Roman" w:cs="Times New Roman"/>
+                <w:sz w:val="20"/>
+                <w:szCs w:val="20"/>
+              </w:rPr>
+              <w:t>Passwords do not match!</w:t>
+            </w:r>
+            <w:r>
+              <w:rPr>
+                <w:rFonts w:ascii="Times New Roman" w:hAnsi="Times New Roman" w:cs="Times New Roman"/>
+                <w:sz w:val="20"/>
+                <w:szCs w:val="20"/>
+              </w:rPr>
+              <w:t>”</w:t>
+            </w:r>
+            <w:r>
+              <w:rPr>
+                <w:rFonts w:ascii="Times New Roman" w:hAnsi="Times New Roman" w:cs="Times New Roman"/>
+                <w:sz w:val="20"/>
+                <w:szCs w:val="20"/>
+              </w:rPr>
+              <w:t xml:space="preserve"> is displayed.</w:t>
             </w:r>
           </w:p>
           <w:p>
@@ -6187,7 +7814,39 @@
                 <w:sz w:val="20"/>
                 <w:szCs w:val="20"/>
               </w:rPr>
-              <w:t>Click the "Sign in" button</w:t>
+              <w:t xml:space="preserve">Click the </w:t>
+            </w:r>
+            <w:r>
+              <w:rPr>
+                <w:rFonts w:ascii="Times New Roman" w:hAnsi="Times New Roman" w:cs="Times New Roman"/>
+                <w:sz w:val="20"/>
+                <w:szCs w:val="20"/>
+              </w:rPr>
+              <w:t>“</w:t>
+            </w:r>
+            <w:r>
+              <w:rPr>
+                <w:rFonts w:ascii="Times New Roman" w:hAnsi="Times New Roman" w:cs="Times New Roman"/>
+                <w:sz w:val="20"/>
+                <w:szCs w:val="20"/>
+              </w:rPr>
+              <w:t>Sign in</w:t>
+            </w:r>
+            <w:r>
+              <w:rPr>
+                <w:rFonts w:ascii="Times New Roman" w:hAnsi="Times New Roman" w:cs="Times New Roman"/>
+                <w:sz w:val="20"/>
+                <w:szCs w:val="20"/>
+              </w:rPr>
+              <w:t>”</w:t>
+            </w:r>
+            <w:r>
+              <w:rPr>
+                <w:rFonts w:ascii="Times New Roman" w:hAnsi="Times New Roman" w:cs="Times New Roman"/>
+                <w:sz w:val="20"/>
+                <w:szCs w:val="20"/>
+              </w:rPr>
+              <w:t xml:space="preserve"> button</w:t>
             </w:r>
             <w:r>
               <w:rPr>
@@ -6221,7 +7880,31 @@
                 <w:sz w:val="20"/>
                 <w:szCs w:val="20"/>
               </w:rPr>
-              <w:t>Appears with the message "Sign in successful!"</w:t>
+              <w:t xml:space="preserve">Appears with the message </w:t>
+            </w:r>
+            <w:r>
+              <w:rPr>
+                <w:rFonts w:ascii="Times New Roman" w:hAnsi="Times New Roman" w:cs="Times New Roman"/>
+                <w:sz w:val="20"/>
+                <w:szCs w:val="20"/>
+              </w:rPr>
+              <w:t>“</w:t>
+            </w:r>
+            <w:r>
+              <w:rPr>
+                <w:rFonts w:ascii="Times New Roman" w:hAnsi="Times New Roman" w:cs="Times New Roman"/>
+                <w:sz w:val="20"/>
+                <w:szCs w:val="20"/>
+              </w:rPr>
+              <w:t>Sign in successful!</w:t>
+            </w:r>
+            <w:r>
+              <w:rPr>
+                <w:rFonts w:ascii="Times New Roman" w:hAnsi="Times New Roman" w:cs="Times New Roman"/>
+                <w:sz w:val="20"/>
+                <w:szCs w:val="20"/>
+              </w:rPr>
+              <w:t>”</w:t>
             </w:r>
             <w:r>
               <w:rPr>
@@ -6344,15 +8027,39 @@
                 <w:sz w:val="20"/>
                 <w:szCs w:val="20"/>
               </w:rPr>
-              <w:t>Click the "Sign up" button</w:t>
-            </w:r>
-            <w:r>
-              <w:rPr>
-                <w:rFonts w:ascii="Times New Roman" w:hAnsi="Times New Roman" w:cs="Times New Roman"/>
-                <w:sz w:val="20"/>
-                <w:szCs w:val="20"/>
-              </w:rPr>
-              <w:t>.</w:t>
+              <w:t xml:space="preserve">Click the </w:t>
+            </w:r>
+            <w:r>
+              <w:rPr>
+                <w:rFonts w:ascii="Times New Roman" w:hAnsi="Times New Roman" w:cs="Times New Roman"/>
+                <w:sz w:val="20"/>
+                <w:szCs w:val="20"/>
+              </w:rPr>
+              <w:t>“</w:t>
+            </w:r>
+            <w:r>
+              <w:rPr>
+                <w:rFonts w:ascii="Times New Roman" w:hAnsi="Times New Roman" w:cs="Times New Roman"/>
+                <w:sz w:val="20"/>
+                <w:szCs w:val="20"/>
+              </w:rPr>
+              <w:t>Sign up</w:t>
+            </w:r>
+            <w:r>
+              <w:rPr>
+                <w:rFonts w:ascii="Times New Roman" w:hAnsi="Times New Roman" w:cs="Times New Roman"/>
+                <w:sz w:val="20"/>
+                <w:szCs w:val="20"/>
+              </w:rPr>
+              <w:t>”</w:t>
+            </w:r>
+            <w:r>
+              <w:rPr>
+                <w:rFonts w:ascii="Times New Roman" w:hAnsi="Times New Roman" w:cs="Times New Roman"/>
+                <w:sz w:val="20"/>
+                <w:szCs w:val="20"/>
+              </w:rPr>
+              <w:t xml:space="preserve"> button.</w:t>
             </w:r>
           </w:p>
           <w:p>
@@ -6466,15 +8173,7 @@
                 <w:sz w:val="20"/>
                 <w:szCs w:val="20"/>
               </w:rPr>
-              <w:t>U</w:t>
-            </w:r>
-            <w:r>
-              <w:rPr>
-                <w:rFonts w:ascii="Times New Roman" w:hAnsi="Times New Roman" w:cs="Times New Roman"/>
-                <w:sz w:val="20"/>
-                <w:szCs w:val="20"/>
-              </w:rPr>
-              <w:t>nsuccessful login with an incorrect email</w:t>
+              <w:t>Unsuccessful login with an incorrect email</w:t>
             </w:r>
           </w:p>
         </w:tc>
@@ -6505,25 +8204,7 @@
                 <w:sz w:val="20"/>
                 <w:szCs w:val="20"/>
               </w:rPr>
-              <w:t xml:space="preserve">Input a non-existing email in the </w:t>
-            </w:r>
-            <w:proofErr w:type="spellStart"/>
-            <w:r>
-              <w:rPr>
-                <w:rFonts w:ascii="Times New Roman" w:hAnsi="Times New Roman" w:cs="Times New Roman"/>
-                <w:sz w:val="20"/>
-                <w:szCs w:val="20"/>
-              </w:rPr>
-              <w:t>email_entry</w:t>
-            </w:r>
-            <w:proofErr w:type="spellEnd"/>
-            <w:r>
-              <w:rPr>
-                <w:rFonts w:ascii="Times New Roman" w:hAnsi="Times New Roman" w:cs="Times New Roman"/>
-                <w:sz w:val="20"/>
-                <w:szCs w:val="20"/>
-              </w:rPr>
-              <w:t xml:space="preserve"> field.</w:t>
+              <w:t>Input a non-existing email in the email_entry field.</w:t>
             </w:r>
           </w:p>
           <w:p>
@@ -6548,25 +8229,7 @@
                 <w:sz w:val="20"/>
                 <w:szCs w:val="20"/>
               </w:rPr>
-              <w:t xml:space="preserve">Input any password in the </w:t>
-            </w:r>
-            <w:proofErr w:type="spellStart"/>
-            <w:r>
-              <w:rPr>
-                <w:rFonts w:ascii="Times New Roman" w:hAnsi="Times New Roman" w:cs="Times New Roman"/>
-                <w:sz w:val="20"/>
-                <w:szCs w:val="20"/>
-              </w:rPr>
-              <w:t>password_entry</w:t>
-            </w:r>
-            <w:proofErr w:type="spellEnd"/>
-            <w:r>
-              <w:rPr>
-                <w:rFonts w:ascii="Times New Roman" w:hAnsi="Times New Roman" w:cs="Times New Roman"/>
-                <w:sz w:val="20"/>
-                <w:szCs w:val="20"/>
-              </w:rPr>
-              <w:t xml:space="preserve"> field.</w:t>
+              <w:t>Input any password in the password_entry field.</w:t>
             </w:r>
           </w:p>
           <w:p>
@@ -6591,7 +8254,39 @@
                 <w:sz w:val="20"/>
                 <w:szCs w:val="20"/>
               </w:rPr>
-              <w:t>Click the "Sign in" button.</w:t>
+              <w:t xml:space="preserve">Click the </w:t>
+            </w:r>
+            <w:r>
+              <w:rPr>
+                <w:rFonts w:ascii="Times New Roman" w:hAnsi="Times New Roman" w:cs="Times New Roman"/>
+                <w:sz w:val="20"/>
+                <w:szCs w:val="20"/>
+              </w:rPr>
+              <w:t>“</w:t>
+            </w:r>
+            <w:r>
+              <w:rPr>
+                <w:rFonts w:ascii="Times New Roman" w:hAnsi="Times New Roman" w:cs="Times New Roman"/>
+                <w:sz w:val="20"/>
+                <w:szCs w:val="20"/>
+              </w:rPr>
+              <w:t>Sign in</w:t>
+            </w:r>
+            <w:r>
+              <w:rPr>
+                <w:rFonts w:ascii="Times New Roman" w:hAnsi="Times New Roman" w:cs="Times New Roman"/>
+                <w:sz w:val="20"/>
+                <w:szCs w:val="20"/>
+              </w:rPr>
+              <w:t>”</w:t>
+            </w:r>
+            <w:r>
+              <w:rPr>
+                <w:rFonts w:ascii="Times New Roman" w:hAnsi="Times New Roman" w:cs="Times New Roman"/>
+                <w:sz w:val="20"/>
+                <w:szCs w:val="20"/>
+              </w:rPr>
+              <w:t xml:space="preserve"> button.</w:t>
             </w:r>
           </w:p>
         </w:tc>
@@ -6617,43 +8312,31 @@
                 <w:sz w:val="20"/>
                 <w:szCs w:val="20"/>
               </w:rPr>
-              <w:t xml:space="preserve">Both the </w:t>
-            </w:r>
-            <w:proofErr w:type="spellStart"/>
-            <w:r>
-              <w:rPr>
-                <w:rFonts w:ascii="Times New Roman" w:hAnsi="Times New Roman" w:cs="Times New Roman"/>
-                <w:sz w:val="20"/>
-                <w:szCs w:val="20"/>
-              </w:rPr>
-              <w:t>email_entry</w:t>
-            </w:r>
-            <w:proofErr w:type="spellEnd"/>
-            <w:r>
-              <w:rPr>
-                <w:rFonts w:ascii="Times New Roman" w:hAnsi="Times New Roman" w:cs="Times New Roman"/>
-                <w:sz w:val="20"/>
-                <w:szCs w:val="20"/>
-              </w:rPr>
-              <w:t xml:space="preserve"> and </w:t>
-            </w:r>
-            <w:proofErr w:type="spellStart"/>
-            <w:r>
-              <w:rPr>
-                <w:rFonts w:ascii="Times New Roman" w:hAnsi="Times New Roman" w:cs="Times New Roman"/>
-                <w:sz w:val="20"/>
-                <w:szCs w:val="20"/>
-              </w:rPr>
-              <w:t>password_entry</w:t>
-            </w:r>
-            <w:proofErr w:type="spellEnd"/>
-            <w:r>
-              <w:rPr>
-                <w:rFonts w:ascii="Times New Roman" w:hAnsi="Times New Roman" w:cs="Times New Roman"/>
-                <w:sz w:val="20"/>
-                <w:szCs w:val="20"/>
-              </w:rPr>
-              <w:t xml:space="preserve"> fields should have a red highlight around them, and a message box should appear with the message "Invalid email or password!"</w:t>
+              <w:t xml:space="preserve">Both the email_entry and password_entry fields should have a red highlight around them, and a message box should appear with the message </w:t>
+            </w:r>
+            <w:r>
+              <w:rPr>
+                <w:rFonts w:ascii="Times New Roman" w:hAnsi="Times New Roman" w:cs="Times New Roman"/>
+                <w:sz w:val="20"/>
+                <w:szCs w:val="20"/>
+              </w:rPr>
+              <w:t>“</w:t>
+            </w:r>
+            <w:r>
+              <w:rPr>
+                <w:rFonts w:ascii="Times New Roman" w:hAnsi="Times New Roman" w:cs="Times New Roman"/>
+                <w:sz w:val="20"/>
+                <w:szCs w:val="20"/>
+              </w:rPr>
+              <w:t>Invalid email or password!</w:t>
+            </w:r>
+            <w:r>
+              <w:rPr>
+                <w:rFonts w:ascii="Times New Roman" w:hAnsi="Times New Roman" w:cs="Times New Roman"/>
+                <w:sz w:val="20"/>
+                <w:szCs w:val="20"/>
+              </w:rPr>
+              <w:t>”</w:t>
             </w:r>
           </w:p>
         </w:tc>
@@ -6760,25 +8443,7 @@
                 <w:sz w:val="20"/>
                 <w:szCs w:val="20"/>
               </w:rPr>
-              <w:t xml:space="preserve">Input the email of the user in the </w:t>
-            </w:r>
-            <w:proofErr w:type="spellStart"/>
-            <w:r>
-              <w:rPr>
-                <w:rFonts w:ascii="Times New Roman" w:hAnsi="Times New Roman" w:cs="Times New Roman"/>
-                <w:sz w:val="20"/>
-                <w:szCs w:val="20"/>
-              </w:rPr>
-              <w:t>email_entry</w:t>
-            </w:r>
-            <w:proofErr w:type="spellEnd"/>
-            <w:r>
-              <w:rPr>
-                <w:rFonts w:ascii="Times New Roman" w:hAnsi="Times New Roman" w:cs="Times New Roman"/>
-                <w:sz w:val="20"/>
-                <w:szCs w:val="20"/>
-              </w:rPr>
-              <w:t xml:space="preserve"> field.</w:t>
+              <w:t>Input the email of the user in the email_entry field.</w:t>
             </w:r>
           </w:p>
           <w:p>
@@ -6803,25 +8468,7 @@
                 <w:sz w:val="20"/>
                 <w:szCs w:val="20"/>
               </w:rPr>
-              <w:t xml:space="preserve">Input an incorrect password in the </w:t>
-            </w:r>
-            <w:proofErr w:type="spellStart"/>
-            <w:r>
-              <w:rPr>
-                <w:rFonts w:ascii="Times New Roman" w:hAnsi="Times New Roman" w:cs="Times New Roman"/>
-                <w:sz w:val="20"/>
-                <w:szCs w:val="20"/>
-              </w:rPr>
-              <w:t>password_entry</w:t>
-            </w:r>
-            <w:proofErr w:type="spellEnd"/>
-            <w:r>
-              <w:rPr>
-                <w:rFonts w:ascii="Times New Roman" w:hAnsi="Times New Roman" w:cs="Times New Roman"/>
-                <w:sz w:val="20"/>
-                <w:szCs w:val="20"/>
-              </w:rPr>
-              <w:t xml:space="preserve"> field.</w:t>
+              <w:t>Input an incorrect password in the password_entry field.</w:t>
             </w:r>
           </w:p>
           <w:p>
@@ -6846,7 +8493,39 @@
                 <w:sz w:val="20"/>
                 <w:szCs w:val="20"/>
               </w:rPr>
-              <w:t>Click the "Sign in" button</w:t>
+              <w:t xml:space="preserve">Click the </w:t>
+            </w:r>
+            <w:r>
+              <w:rPr>
+                <w:rFonts w:ascii="Times New Roman" w:hAnsi="Times New Roman" w:cs="Times New Roman"/>
+                <w:sz w:val="20"/>
+                <w:szCs w:val="20"/>
+              </w:rPr>
+              <w:t>“</w:t>
+            </w:r>
+            <w:r>
+              <w:rPr>
+                <w:rFonts w:ascii="Times New Roman" w:hAnsi="Times New Roman" w:cs="Times New Roman"/>
+                <w:sz w:val="20"/>
+                <w:szCs w:val="20"/>
+              </w:rPr>
+              <w:t>Sign in</w:t>
+            </w:r>
+            <w:r>
+              <w:rPr>
+                <w:rFonts w:ascii="Times New Roman" w:hAnsi="Times New Roman" w:cs="Times New Roman"/>
+                <w:sz w:val="20"/>
+                <w:szCs w:val="20"/>
+              </w:rPr>
+              <w:t>”</w:t>
+            </w:r>
+            <w:r>
+              <w:rPr>
+                <w:rFonts w:ascii="Times New Roman" w:hAnsi="Times New Roman" w:cs="Times New Roman"/>
+                <w:sz w:val="20"/>
+                <w:szCs w:val="20"/>
+              </w:rPr>
+              <w:t xml:space="preserve"> button</w:t>
             </w:r>
             <w:r>
               <w:rPr>
@@ -6892,52 +8571,31 @@
                 <w:sz w:val="20"/>
                 <w:szCs w:val="20"/>
               </w:rPr>
-              <w:t xml:space="preserve">Both the </w:t>
-            </w:r>
-            <w:proofErr w:type="spellStart"/>
-            <w:r>
-              <w:rPr>
-                <w:rFonts w:ascii="Times New Roman" w:hAnsi="Times New Roman" w:cs="Times New Roman"/>
-                <w:sz w:val="20"/>
-                <w:szCs w:val="20"/>
-              </w:rPr>
-              <w:t>email_entry</w:t>
-            </w:r>
-            <w:proofErr w:type="spellEnd"/>
-            <w:r>
-              <w:rPr>
-                <w:rFonts w:ascii="Times New Roman" w:hAnsi="Times New Roman" w:cs="Times New Roman"/>
-                <w:sz w:val="20"/>
-                <w:szCs w:val="20"/>
-              </w:rPr>
-              <w:t xml:space="preserve"> and </w:t>
-            </w:r>
-            <w:proofErr w:type="spellStart"/>
-            <w:r>
-              <w:rPr>
-                <w:rFonts w:ascii="Times New Roman" w:hAnsi="Times New Roman" w:cs="Times New Roman"/>
-                <w:sz w:val="20"/>
-                <w:szCs w:val="20"/>
-              </w:rPr>
-              <w:t>password_entry</w:t>
-            </w:r>
-            <w:proofErr w:type="spellEnd"/>
-            <w:r>
-              <w:rPr>
-                <w:rFonts w:ascii="Times New Roman" w:hAnsi="Times New Roman" w:cs="Times New Roman"/>
-                <w:sz w:val="20"/>
-                <w:szCs w:val="20"/>
-              </w:rPr>
-              <w:t xml:space="preserve"> fields should have a red highlight around them, and a message box should appear with the </w:t>
-            </w:r>
-            <w:r>
-              <w:rPr>
-                <w:rFonts w:ascii="Times New Roman" w:hAnsi="Times New Roman" w:cs="Times New Roman"/>
-                <w:sz w:val="20"/>
-                <w:szCs w:val="20"/>
-              </w:rPr>
-              <w:lastRenderedPageBreak/>
-              <w:t>message "Invalid email or password!"</w:t>
+              <w:t xml:space="preserve">Both the email_entry and password_entry fields should have a red highlight around them, and a message box should appear with the message </w:t>
+            </w:r>
+            <w:r>
+              <w:rPr>
+                <w:rFonts w:ascii="Times New Roman" w:hAnsi="Times New Roman" w:cs="Times New Roman"/>
+                <w:sz w:val="20"/>
+                <w:szCs w:val="20"/>
+              </w:rPr>
+              <w:t>“</w:t>
+            </w:r>
+            <w:r>
+              <w:rPr>
+                <w:rFonts w:ascii="Times New Roman" w:hAnsi="Times New Roman" w:cs="Times New Roman"/>
+                <w:sz w:val="20"/>
+                <w:szCs w:val="20"/>
+              </w:rPr>
+              <w:t>Invalid email or password!</w:t>
+            </w:r>
+            <w:r>
+              <w:rPr>
+                <w:rFonts w:ascii="Times New Roman" w:hAnsi="Times New Roman" w:cs="Times New Roman"/>
+                <w:sz w:val="20"/>
+                <w:szCs w:val="20"/>
+              </w:rPr>
+              <w:t>”</w:t>
             </w:r>
           </w:p>
         </w:tc>
@@ -6961,7 +8619,6 @@
                 <w:sz w:val="20"/>
                 <w:szCs w:val="20"/>
               </w:rPr>
-              <w:lastRenderedPageBreak/>
               <w:t>Pass</w:t>
             </w:r>
           </w:p>
@@ -7022,7 +8679,16 @@
                 <w:sz w:val="20"/>
                 <w:szCs w:val="20"/>
               </w:rPr>
-              <w:t>earch function returns the expected results when searching for an email.</w:t>
+              <w:t xml:space="preserve">earch function returns the expected results </w:t>
+            </w:r>
+            <w:r>
+              <w:rPr>
+                <w:rFonts w:ascii="Times New Roman" w:hAnsi="Times New Roman" w:cs="Times New Roman"/>
+                <w:sz w:val="20"/>
+                <w:szCs w:val="20"/>
+              </w:rPr>
+              <w:lastRenderedPageBreak/>
+              <w:t>when searching for an email.</w:t>
             </w:r>
           </w:p>
         </w:tc>
@@ -7053,6 +8719,7 @@
                 <w:sz w:val="20"/>
                 <w:szCs w:val="20"/>
               </w:rPr>
+              <w:lastRenderedPageBreak/>
               <w:t>Click on the search entry field.</w:t>
             </w:r>
           </w:p>
@@ -7128,25 +8795,8 @@
                 <w:sz w:val="20"/>
                 <w:szCs w:val="20"/>
               </w:rPr>
-              <w:t xml:space="preserve">Check that the emails matching the search query are displayed in the </w:t>
-            </w:r>
-            <w:proofErr w:type="spellStart"/>
-            <w:r>
-              <w:rPr>
-                <w:rFonts w:ascii="Times New Roman" w:hAnsi="Times New Roman" w:cs="Times New Roman"/>
-                <w:sz w:val="20"/>
-                <w:szCs w:val="20"/>
-              </w:rPr>
-              <w:t>listbox</w:t>
-            </w:r>
-            <w:proofErr w:type="spellEnd"/>
-            <w:r>
-              <w:rPr>
-                <w:rFonts w:ascii="Times New Roman" w:hAnsi="Times New Roman" w:cs="Times New Roman"/>
-                <w:sz w:val="20"/>
-                <w:szCs w:val="20"/>
-              </w:rPr>
-              <w:t>.</w:t>
+              <w:lastRenderedPageBreak/>
+              <w:t>Check that the emails matching the search query are displayed in the listbox.</w:t>
             </w:r>
           </w:p>
         </w:tc>
@@ -7172,25 +8822,8 @@
                 <w:sz w:val="20"/>
                 <w:szCs w:val="20"/>
               </w:rPr>
-              <w:t xml:space="preserve">Emails matching the search query are displayed in the </w:t>
-            </w:r>
-            <w:proofErr w:type="spellStart"/>
-            <w:r>
-              <w:rPr>
-                <w:rFonts w:ascii="Times New Roman" w:hAnsi="Times New Roman" w:cs="Times New Roman"/>
-                <w:sz w:val="20"/>
-                <w:szCs w:val="20"/>
-              </w:rPr>
-              <w:t>listbox</w:t>
-            </w:r>
-            <w:proofErr w:type="spellEnd"/>
-            <w:r>
-              <w:rPr>
-                <w:rFonts w:ascii="Times New Roman" w:hAnsi="Times New Roman" w:cs="Times New Roman"/>
-                <w:sz w:val="20"/>
-                <w:szCs w:val="20"/>
-              </w:rPr>
-              <w:t>.</w:t>
+              <w:lastRenderedPageBreak/>
+              <w:t>Emails matching the search query are displayed in the listbox.</w:t>
             </w:r>
           </w:p>
         </w:tc>
@@ -7372,25 +9005,7 @@
                 <w:sz w:val="20"/>
                 <w:szCs w:val="20"/>
               </w:rPr>
-              <w:t xml:space="preserve">Check that no emails are displayed in the </w:t>
-            </w:r>
-            <w:proofErr w:type="spellStart"/>
-            <w:r>
-              <w:rPr>
-                <w:rFonts w:ascii="Times New Roman" w:hAnsi="Times New Roman" w:cs="Times New Roman"/>
-                <w:sz w:val="20"/>
-                <w:szCs w:val="20"/>
-              </w:rPr>
-              <w:t>listbox</w:t>
-            </w:r>
-            <w:proofErr w:type="spellEnd"/>
-            <w:r>
-              <w:rPr>
-                <w:rFonts w:ascii="Times New Roman" w:hAnsi="Times New Roman" w:cs="Times New Roman"/>
-                <w:sz w:val="20"/>
-                <w:szCs w:val="20"/>
-              </w:rPr>
-              <w:t>.</w:t>
+              <w:t>Check that no emails are displayed in the listbox.</w:t>
             </w:r>
           </w:p>
         </w:tc>
@@ -7416,25 +9031,7 @@
                 <w:sz w:val="20"/>
                 <w:szCs w:val="20"/>
               </w:rPr>
-              <w:t xml:space="preserve">No emails are displayed in the </w:t>
-            </w:r>
-            <w:proofErr w:type="spellStart"/>
-            <w:r>
-              <w:rPr>
-                <w:rFonts w:ascii="Times New Roman" w:hAnsi="Times New Roman" w:cs="Times New Roman"/>
-                <w:sz w:val="20"/>
-                <w:szCs w:val="20"/>
-              </w:rPr>
-              <w:t>listbox</w:t>
-            </w:r>
-            <w:proofErr w:type="spellEnd"/>
-            <w:r>
-              <w:rPr>
-                <w:rFonts w:ascii="Times New Roman" w:hAnsi="Times New Roman" w:cs="Times New Roman"/>
-                <w:sz w:val="20"/>
-                <w:szCs w:val="20"/>
-              </w:rPr>
-              <w:t>.</w:t>
+              <w:t>No emails are displayed in the listbox.</w:t>
             </w:r>
           </w:p>
         </w:tc>
@@ -7541,25 +9138,7 @@
                 <w:sz w:val="20"/>
                 <w:szCs w:val="20"/>
               </w:rPr>
-              <w:t xml:space="preserve">Select an email in the </w:t>
-            </w:r>
-            <w:proofErr w:type="spellStart"/>
-            <w:r>
-              <w:rPr>
-                <w:rFonts w:ascii="Times New Roman" w:hAnsi="Times New Roman" w:cs="Times New Roman"/>
-                <w:sz w:val="20"/>
-                <w:szCs w:val="20"/>
-              </w:rPr>
-              <w:t>listbox</w:t>
-            </w:r>
-            <w:proofErr w:type="spellEnd"/>
-            <w:r>
-              <w:rPr>
-                <w:rFonts w:ascii="Times New Roman" w:hAnsi="Times New Roman" w:cs="Times New Roman"/>
-                <w:sz w:val="20"/>
-                <w:szCs w:val="20"/>
-              </w:rPr>
-              <w:t>.</w:t>
+              <w:t>Select an email in the listbox.</w:t>
             </w:r>
           </w:p>
           <w:p>
@@ -7609,25 +9188,7 @@
                 <w:sz w:val="20"/>
                 <w:szCs w:val="20"/>
               </w:rPr>
-              <w:t xml:space="preserve">Check that the selected email is no longer displayed in the </w:t>
-            </w:r>
-            <w:proofErr w:type="spellStart"/>
-            <w:r>
-              <w:rPr>
-                <w:rFonts w:ascii="Times New Roman" w:hAnsi="Times New Roman" w:cs="Times New Roman"/>
-                <w:sz w:val="20"/>
-                <w:szCs w:val="20"/>
-              </w:rPr>
-              <w:t>listbox</w:t>
-            </w:r>
-            <w:proofErr w:type="spellEnd"/>
-            <w:r>
-              <w:rPr>
-                <w:rFonts w:ascii="Times New Roman" w:hAnsi="Times New Roman" w:cs="Times New Roman"/>
-                <w:sz w:val="20"/>
-                <w:szCs w:val="20"/>
-              </w:rPr>
-              <w:t>.</w:t>
+              <w:t>Check that the selected email is no longer displayed in the listbox.</w:t>
             </w:r>
           </w:p>
         </w:tc>
@@ -7653,25 +9214,7 @@
                 <w:sz w:val="20"/>
                 <w:szCs w:val="20"/>
               </w:rPr>
-              <w:t xml:space="preserve">Selected email is no longer displayed in the </w:t>
-            </w:r>
-            <w:proofErr w:type="spellStart"/>
-            <w:r>
-              <w:rPr>
-                <w:rFonts w:ascii="Times New Roman" w:hAnsi="Times New Roman" w:cs="Times New Roman"/>
-                <w:sz w:val="20"/>
-                <w:szCs w:val="20"/>
-              </w:rPr>
-              <w:t>listbox</w:t>
-            </w:r>
-            <w:proofErr w:type="spellEnd"/>
-            <w:r>
-              <w:rPr>
-                <w:rFonts w:ascii="Times New Roman" w:hAnsi="Times New Roman" w:cs="Times New Roman"/>
-                <w:sz w:val="20"/>
-                <w:szCs w:val="20"/>
-              </w:rPr>
-              <w:t>.</w:t>
+              <w:t>Selected email is no longer displayed in the listbox.</w:t>
             </w:r>
           </w:p>
         </w:tc>
@@ -7917,25 +9460,7 @@
                 <w:sz w:val="20"/>
                 <w:szCs w:val="20"/>
               </w:rPr>
-              <w:t xml:space="preserve">Sent function displays the expected sent emails in the </w:t>
-            </w:r>
-            <w:proofErr w:type="spellStart"/>
-            <w:r>
-              <w:rPr>
-                <w:rFonts w:ascii="Times New Roman" w:hAnsi="Times New Roman" w:cs="Times New Roman"/>
-                <w:sz w:val="20"/>
-                <w:szCs w:val="20"/>
-              </w:rPr>
-              <w:t>listbox</w:t>
-            </w:r>
-            <w:proofErr w:type="spellEnd"/>
-            <w:r>
-              <w:rPr>
-                <w:rFonts w:ascii="Times New Roman" w:hAnsi="Times New Roman" w:cs="Times New Roman"/>
-                <w:sz w:val="20"/>
-                <w:szCs w:val="20"/>
-              </w:rPr>
-              <w:t>.</w:t>
+              <w:t>Sent function displays the expected sent emails in the listbox.</w:t>
             </w:r>
           </w:p>
         </w:tc>
@@ -7991,25 +9516,7 @@
                 <w:sz w:val="20"/>
                 <w:szCs w:val="20"/>
               </w:rPr>
-              <w:t xml:space="preserve">Check that the expected sent emails are displayed in the </w:t>
-            </w:r>
-            <w:proofErr w:type="spellStart"/>
-            <w:r>
-              <w:rPr>
-                <w:rFonts w:ascii="Times New Roman" w:hAnsi="Times New Roman" w:cs="Times New Roman"/>
-                <w:sz w:val="20"/>
-                <w:szCs w:val="20"/>
-              </w:rPr>
-              <w:t>listbox</w:t>
-            </w:r>
-            <w:proofErr w:type="spellEnd"/>
-            <w:r>
-              <w:rPr>
-                <w:rFonts w:ascii="Times New Roman" w:hAnsi="Times New Roman" w:cs="Times New Roman"/>
-                <w:sz w:val="20"/>
-                <w:szCs w:val="20"/>
-              </w:rPr>
-              <w:t>.</w:t>
+              <w:t>Check that the expected sent emails are displayed in the listbox.</w:t>
             </w:r>
           </w:p>
           <w:p>
@@ -8047,25 +9554,7 @@
                 <w:sz w:val="20"/>
                 <w:szCs w:val="20"/>
               </w:rPr>
-              <w:t xml:space="preserve">The expected sent emails are displayed in the </w:t>
-            </w:r>
-            <w:proofErr w:type="spellStart"/>
-            <w:r>
-              <w:rPr>
-                <w:rFonts w:ascii="Times New Roman" w:hAnsi="Times New Roman" w:cs="Times New Roman"/>
-                <w:sz w:val="20"/>
-                <w:szCs w:val="20"/>
-              </w:rPr>
-              <w:t>listbox</w:t>
-            </w:r>
-            <w:proofErr w:type="spellEnd"/>
-            <w:r>
-              <w:rPr>
-                <w:rFonts w:ascii="Times New Roman" w:hAnsi="Times New Roman" w:cs="Times New Roman"/>
-                <w:sz w:val="20"/>
-                <w:szCs w:val="20"/>
-              </w:rPr>
-              <w:t>.</w:t>
+              <w:t>The expected sent emails are displayed in the listbox.</w:t>
             </w:r>
           </w:p>
           <w:p>
@@ -8196,7 +9685,39 @@
                 <w:sz w:val="20"/>
                 <w:szCs w:val="20"/>
               </w:rPr>
-              <w:t>Enter the sender email address in the "From" field.</w:t>
+              <w:t xml:space="preserve">Enter the sender email address in the </w:t>
+            </w:r>
+            <w:r>
+              <w:rPr>
+                <w:rFonts w:ascii="Times New Roman" w:hAnsi="Times New Roman" w:cs="Times New Roman"/>
+                <w:sz w:val="20"/>
+                <w:szCs w:val="20"/>
+              </w:rPr>
+              <w:t>“</w:t>
+            </w:r>
+            <w:r>
+              <w:rPr>
+                <w:rFonts w:ascii="Times New Roman" w:hAnsi="Times New Roman" w:cs="Times New Roman"/>
+                <w:sz w:val="20"/>
+                <w:szCs w:val="20"/>
+              </w:rPr>
+              <w:t>From</w:t>
+            </w:r>
+            <w:r>
+              <w:rPr>
+                <w:rFonts w:ascii="Times New Roman" w:hAnsi="Times New Roman" w:cs="Times New Roman"/>
+                <w:sz w:val="20"/>
+                <w:szCs w:val="20"/>
+              </w:rPr>
+              <w:t>”</w:t>
+            </w:r>
+            <w:r>
+              <w:rPr>
+                <w:rFonts w:ascii="Times New Roman" w:hAnsi="Times New Roman" w:cs="Times New Roman"/>
+                <w:sz w:val="20"/>
+                <w:szCs w:val="20"/>
+              </w:rPr>
+              <w:t xml:space="preserve"> field.</w:t>
             </w:r>
           </w:p>
           <w:p>
@@ -8221,7 +9742,39 @@
                 <w:sz w:val="20"/>
                 <w:szCs w:val="20"/>
               </w:rPr>
-              <w:t>Enter the recipient email address in the "To" field.</w:t>
+              <w:t xml:space="preserve">Enter the recipient email address in the </w:t>
+            </w:r>
+            <w:r>
+              <w:rPr>
+                <w:rFonts w:ascii="Times New Roman" w:hAnsi="Times New Roman" w:cs="Times New Roman"/>
+                <w:sz w:val="20"/>
+                <w:szCs w:val="20"/>
+              </w:rPr>
+              <w:t>“</w:t>
+            </w:r>
+            <w:r>
+              <w:rPr>
+                <w:rFonts w:ascii="Times New Roman" w:hAnsi="Times New Roman" w:cs="Times New Roman"/>
+                <w:sz w:val="20"/>
+                <w:szCs w:val="20"/>
+              </w:rPr>
+              <w:t>To</w:t>
+            </w:r>
+            <w:r>
+              <w:rPr>
+                <w:rFonts w:ascii="Times New Roman" w:hAnsi="Times New Roman" w:cs="Times New Roman"/>
+                <w:sz w:val="20"/>
+                <w:szCs w:val="20"/>
+              </w:rPr>
+              <w:t>”</w:t>
+            </w:r>
+            <w:r>
+              <w:rPr>
+                <w:rFonts w:ascii="Times New Roman" w:hAnsi="Times New Roman" w:cs="Times New Roman"/>
+                <w:sz w:val="20"/>
+                <w:szCs w:val="20"/>
+              </w:rPr>
+              <w:t xml:space="preserve"> field.</w:t>
             </w:r>
           </w:p>
           <w:p>
@@ -8246,7 +9799,39 @@
                 <w:sz w:val="20"/>
                 <w:szCs w:val="20"/>
               </w:rPr>
-              <w:t>Enter the subject of the email in the "Subject" field.</w:t>
+              <w:t xml:space="preserve">Enter the subject of the email in the </w:t>
+            </w:r>
+            <w:r>
+              <w:rPr>
+                <w:rFonts w:ascii="Times New Roman" w:hAnsi="Times New Roman" w:cs="Times New Roman"/>
+                <w:sz w:val="20"/>
+                <w:szCs w:val="20"/>
+              </w:rPr>
+              <w:t>“</w:t>
+            </w:r>
+            <w:r>
+              <w:rPr>
+                <w:rFonts w:ascii="Times New Roman" w:hAnsi="Times New Roman" w:cs="Times New Roman"/>
+                <w:sz w:val="20"/>
+                <w:szCs w:val="20"/>
+              </w:rPr>
+              <w:t>Subject</w:t>
+            </w:r>
+            <w:r>
+              <w:rPr>
+                <w:rFonts w:ascii="Times New Roman" w:hAnsi="Times New Roman" w:cs="Times New Roman"/>
+                <w:sz w:val="20"/>
+                <w:szCs w:val="20"/>
+              </w:rPr>
+              <w:t>”</w:t>
+            </w:r>
+            <w:r>
+              <w:rPr>
+                <w:rFonts w:ascii="Times New Roman" w:hAnsi="Times New Roman" w:cs="Times New Roman"/>
+                <w:sz w:val="20"/>
+                <w:szCs w:val="20"/>
+              </w:rPr>
+              <w:t xml:space="preserve"> field.</w:t>
             </w:r>
           </w:p>
           <w:p>
@@ -8271,7 +9856,39 @@
                 <w:sz w:val="20"/>
                 <w:szCs w:val="20"/>
               </w:rPr>
-              <w:t>Enter the message in the "Message" field.</w:t>
+              <w:t xml:space="preserve">Enter the message in the </w:t>
+            </w:r>
+            <w:r>
+              <w:rPr>
+                <w:rFonts w:ascii="Times New Roman" w:hAnsi="Times New Roman" w:cs="Times New Roman"/>
+                <w:sz w:val="20"/>
+                <w:szCs w:val="20"/>
+              </w:rPr>
+              <w:t>“</w:t>
+            </w:r>
+            <w:r>
+              <w:rPr>
+                <w:rFonts w:ascii="Times New Roman" w:hAnsi="Times New Roman" w:cs="Times New Roman"/>
+                <w:sz w:val="20"/>
+                <w:szCs w:val="20"/>
+              </w:rPr>
+              <w:t>Message</w:t>
+            </w:r>
+            <w:r>
+              <w:rPr>
+                <w:rFonts w:ascii="Times New Roman" w:hAnsi="Times New Roman" w:cs="Times New Roman"/>
+                <w:sz w:val="20"/>
+                <w:szCs w:val="20"/>
+              </w:rPr>
+              <w:t>”</w:t>
+            </w:r>
+            <w:r>
+              <w:rPr>
+                <w:rFonts w:ascii="Times New Roman" w:hAnsi="Times New Roman" w:cs="Times New Roman"/>
+                <w:sz w:val="20"/>
+                <w:szCs w:val="20"/>
+              </w:rPr>
+              <w:t xml:space="preserve"> field.</w:t>
             </w:r>
           </w:p>
           <w:p>
@@ -8296,7 +9913,39 @@
                 <w:sz w:val="20"/>
                 <w:szCs w:val="20"/>
               </w:rPr>
-              <w:t>Click the "Send Email" button.</w:t>
+              <w:t xml:space="preserve">Click the </w:t>
+            </w:r>
+            <w:r>
+              <w:rPr>
+                <w:rFonts w:ascii="Times New Roman" w:hAnsi="Times New Roman" w:cs="Times New Roman"/>
+                <w:sz w:val="20"/>
+                <w:szCs w:val="20"/>
+              </w:rPr>
+              <w:t>“</w:t>
+            </w:r>
+            <w:r>
+              <w:rPr>
+                <w:rFonts w:ascii="Times New Roman" w:hAnsi="Times New Roman" w:cs="Times New Roman"/>
+                <w:sz w:val="20"/>
+                <w:szCs w:val="20"/>
+              </w:rPr>
+              <w:t>Send Email</w:t>
+            </w:r>
+            <w:r>
+              <w:rPr>
+                <w:rFonts w:ascii="Times New Roman" w:hAnsi="Times New Roman" w:cs="Times New Roman"/>
+                <w:sz w:val="20"/>
+                <w:szCs w:val="20"/>
+              </w:rPr>
+              <w:t>”</w:t>
+            </w:r>
+            <w:r>
+              <w:rPr>
+                <w:rFonts w:ascii="Times New Roman" w:hAnsi="Times New Roman" w:cs="Times New Roman"/>
+                <w:sz w:val="20"/>
+                <w:szCs w:val="20"/>
+              </w:rPr>
+              <w:t xml:space="preserve"> button.</w:t>
             </w:r>
           </w:p>
         </w:tc>
@@ -8322,7 +9971,31 @@
                 <w:sz w:val="20"/>
                 <w:szCs w:val="20"/>
               </w:rPr>
-              <w:t>A success message box is displayed saying "Email sent successfully."</w:t>
+              <w:t xml:space="preserve">A success message box is displayed saying </w:t>
+            </w:r>
+            <w:r>
+              <w:rPr>
+                <w:rFonts w:ascii="Times New Roman" w:hAnsi="Times New Roman" w:cs="Times New Roman"/>
+                <w:sz w:val="20"/>
+                <w:szCs w:val="20"/>
+              </w:rPr>
+              <w:t>“</w:t>
+            </w:r>
+            <w:r>
+              <w:rPr>
+                <w:rFonts w:ascii="Times New Roman" w:hAnsi="Times New Roman" w:cs="Times New Roman"/>
+                <w:sz w:val="20"/>
+                <w:szCs w:val="20"/>
+              </w:rPr>
+              <w:t>Email sent successfully.</w:t>
+            </w:r>
+            <w:r>
+              <w:rPr>
+                <w:rFonts w:ascii="Times New Roman" w:hAnsi="Times New Roman" w:cs="Times New Roman"/>
+                <w:sz w:val="20"/>
+                <w:szCs w:val="20"/>
+              </w:rPr>
+              <w:t>”</w:t>
             </w:r>
           </w:p>
         </w:tc>
@@ -8398,15 +10071,7 @@
                 <w:sz w:val="20"/>
                 <w:szCs w:val="20"/>
               </w:rPr>
-              <w:t>W</w:t>
-            </w:r>
-            <w:r>
-              <w:rPr>
-                <w:rFonts w:ascii="Times New Roman" w:hAnsi="Times New Roman" w:cs="Times New Roman"/>
-                <w:sz w:val="20"/>
-                <w:szCs w:val="20"/>
-              </w:rPr>
-              <w:t>arning message is displayed when message length exceeds 1000 characters.</w:t>
+              <w:t>Warning message is displayed when message length exceeds 1000 characters.</w:t>
             </w:r>
           </w:p>
         </w:tc>
@@ -8437,7 +10102,39 @@
                 <w:sz w:val="20"/>
                 <w:szCs w:val="20"/>
               </w:rPr>
-              <w:t>Enter the sender email address in the "From" field.</w:t>
+              <w:t xml:space="preserve">Enter the sender email address in the </w:t>
+            </w:r>
+            <w:r>
+              <w:rPr>
+                <w:rFonts w:ascii="Times New Roman" w:hAnsi="Times New Roman" w:cs="Times New Roman"/>
+                <w:sz w:val="20"/>
+                <w:szCs w:val="20"/>
+              </w:rPr>
+              <w:t>“</w:t>
+            </w:r>
+            <w:r>
+              <w:rPr>
+                <w:rFonts w:ascii="Times New Roman" w:hAnsi="Times New Roman" w:cs="Times New Roman"/>
+                <w:sz w:val="20"/>
+                <w:szCs w:val="20"/>
+              </w:rPr>
+              <w:t>From</w:t>
+            </w:r>
+            <w:r>
+              <w:rPr>
+                <w:rFonts w:ascii="Times New Roman" w:hAnsi="Times New Roman" w:cs="Times New Roman"/>
+                <w:sz w:val="20"/>
+                <w:szCs w:val="20"/>
+              </w:rPr>
+              <w:t>”</w:t>
+            </w:r>
+            <w:r>
+              <w:rPr>
+                <w:rFonts w:ascii="Times New Roman" w:hAnsi="Times New Roman" w:cs="Times New Roman"/>
+                <w:sz w:val="20"/>
+                <w:szCs w:val="20"/>
+              </w:rPr>
+              <w:t xml:space="preserve"> field.</w:t>
             </w:r>
           </w:p>
           <w:p>
@@ -8462,7 +10159,39 @@
                 <w:sz w:val="20"/>
                 <w:szCs w:val="20"/>
               </w:rPr>
-              <w:t>Enter the recipient email address in the "To" field.</w:t>
+              <w:t xml:space="preserve">Enter the recipient email address in the </w:t>
+            </w:r>
+            <w:r>
+              <w:rPr>
+                <w:rFonts w:ascii="Times New Roman" w:hAnsi="Times New Roman" w:cs="Times New Roman"/>
+                <w:sz w:val="20"/>
+                <w:szCs w:val="20"/>
+              </w:rPr>
+              <w:t>“</w:t>
+            </w:r>
+            <w:r>
+              <w:rPr>
+                <w:rFonts w:ascii="Times New Roman" w:hAnsi="Times New Roman" w:cs="Times New Roman"/>
+                <w:sz w:val="20"/>
+                <w:szCs w:val="20"/>
+              </w:rPr>
+              <w:t>To</w:t>
+            </w:r>
+            <w:r>
+              <w:rPr>
+                <w:rFonts w:ascii="Times New Roman" w:hAnsi="Times New Roman" w:cs="Times New Roman"/>
+                <w:sz w:val="20"/>
+                <w:szCs w:val="20"/>
+              </w:rPr>
+              <w:t>”</w:t>
+            </w:r>
+            <w:r>
+              <w:rPr>
+                <w:rFonts w:ascii="Times New Roman" w:hAnsi="Times New Roman" w:cs="Times New Roman"/>
+                <w:sz w:val="20"/>
+                <w:szCs w:val="20"/>
+              </w:rPr>
+              <w:t xml:space="preserve"> field.</w:t>
             </w:r>
           </w:p>
           <w:p>
@@ -8487,7 +10216,39 @@
                 <w:sz w:val="20"/>
                 <w:szCs w:val="20"/>
               </w:rPr>
-              <w:t>Enter the subject of the email in the "Subject" field.</w:t>
+              <w:t xml:space="preserve">Enter the subject of the email in the </w:t>
+            </w:r>
+            <w:r>
+              <w:rPr>
+                <w:rFonts w:ascii="Times New Roman" w:hAnsi="Times New Roman" w:cs="Times New Roman"/>
+                <w:sz w:val="20"/>
+                <w:szCs w:val="20"/>
+              </w:rPr>
+              <w:t>“</w:t>
+            </w:r>
+            <w:r>
+              <w:rPr>
+                <w:rFonts w:ascii="Times New Roman" w:hAnsi="Times New Roman" w:cs="Times New Roman"/>
+                <w:sz w:val="20"/>
+                <w:szCs w:val="20"/>
+              </w:rPr>
+              <w:t>Subjec</w:t>
+            </w:r>
+            <w:r>
+              <w:rPr>
+                <w:rFonts w:ascii="Times New Roman" w:hAnsi="Times New Roman" w:cs="Times New Roman"/>
+                <w:sz w:val="20"/>
+                <w:szCs w:val="20"/>
+              </w:rPr>
+              <w:t>t”</w:t>
+            </w:r>
+            <w:r>
+              <w:rPr>
+                <w:rFonts w:ascii="Times New Roman" w:hAnsi="Times New Roman" w:cs="Times New Roman"/>
+                <w:sz w:val="20"/>
+                <w:szCs w:val="20"/>
+              </w:rPr>
+              <w:t xml:space="preserve"> field.</w:t>
             </w:r>
           </w:p>
           <w:p>
@@ -8512,7 +10273,39 @@
                 <w:sz w:val="20"/>
                 <w:szCs w:val="20"/>
               </w:rPr>
-              <w:t>Enter a message in the "Message" field with more than 1000 characters.</w:t>
+              <w:t xml:space="preserve">Enter a message in the </w:t>
+            </w:r>
+            <w:r>
+              <w:rPr>
+                <w:rFonts w:ascii="Times New Roman" w:hAnsi="Times New Roman" w:cs="Times New Roman"/>
+                <w:sz w:val="20"/>
+                <w:szCs w:val="20"/>
+              </w:rPr>
+              <w:t>“</w:t>
+            </w:r>
+            <w:r>
+              <w:rPr>
+                <w:rFonts w:ascii="Times New Roman" w:hAnsi="Times New Roman" w:cs="Times New Roman"/>
+                <w:sz w:val="20"/>
+                <w:szCs w:val="20"/>
+              </w:rPr>
+              <w:t>Message</w:t>
+            </w:r>
+            <w:r>
+              <w:rPr>
+                <w:rFonts w:ascii="Times New Roman" w:hAnsi="Times New Roman" w:cs="Times New Roman"/>
+                <w:sz w:val="20"/>
+                <w:szCs w:val="20"/>
+              </w:rPr>
+              <w:t xml:space="preserve">” </w:t>
+            </w:r>
+            <w:r>
+              <w:rPr>
+                <w:rFonts w:ascii="Times New Roman" w:hAnsi="Times New Roman" w:cs="Times New Roman"/>
+                <w:sz w:val="20"/>
+                <w:szCs w:val="20"/>
+              </w:rPr>
+              <w:t>field with more than 1000 characters.</w:t>
             </w:r>
           </w:p>
           <w:p>
@@ -8537,7 +10330,39 @@
                 <w:sz w:val="20"/>
                 <w:szCs w:val="20"/>
               </w:rPr>
-              <w:t>Click the "Send Email" button.</w:t>
+              <w:t xml:space="preserve">Click the </w:t>
+            </w:r>
+            <w:r>
+              <w:rPr>
+                <w:rFonts w:ascii="Times New Roman" w:hAnsi="Times New Roman" w:cs="Times New Roman"/>
+                <w:sz w:val="20"/>
+                <w:szCs w:val="20"/>
+              </w:rPr>
+              <w:t>“</w:t>
+            </w:r>
+            <w:r>
+              <w:rPr>
+                <w:rFonts w:ascii="Times New Roman" w:hAnsi="Times New Roman" w:cs="Times New Roman"/>
+                <w:sz w:val="20"/>
+                <w:szCs w:val="20"/>
+              </w:rPr>
+              <w:t>Send Email</w:t>
+            </w:r>
+            <w:r>
+              <w:rPr>
+                <w:rFonts w:ascii="Times New Roman" w:hAnsi="Times New Roman" w:cs="Times New Roman"/>
+                <w:sz w:val="20"/>
+                <w:szCs w:val="20"/>
+              </w:rPr>
+              <w:t>”</w:t>
+            </w:r>
+            <w:r>
+              <w:rPr>
+                <w:rFonts w:ascii="Times New Roman" w:hAnsi="Times New Roman" w:cs="Times New Roman"/>
+                <w:sz w:val="20"/>
+                <w:szCs w:val="20"/>
+              </w:rPr>
+              <w:t xml:space="preserve"> button.</w:t>
             </w:r>
           </w:p>
         </w:tc>
@@ -8563,7 +10388,31 @@
                 <w:sz w:val="20"/>
                 <w:szCs w:val="20"/>
               </w:rPr>
-              <w:t>Warning message box is displayed saying "Message exceeds 1000 characters."</w:t>
+              <w:t xml:space="preserve">Warning message box is displayed saying </w:t>
+            </w:r>
+            <w:r>
+              <w:rPr>
+                <w:rFonts w:ascii="Times New Roman" w:hAnsi="Times New Roman" w:cs="Times New Roman"/>
+                <w:sz w:val="20"/>
+                <w:szCs w:val="20"/>
+              </w:rPr>
+              <w:t>“</w:t>
+            </w:r>
+            <w:r>
+              <w:rPr>
+                <w:rFonts w:ascii="Times New Roman" w:hAnsi="Times New Roman" w:cs="Times New Roman"/>
+                <w:sz w:val="20"/>
+                <w:szCs w:val="20"/>
+              </w:rPr>
+              <w:t>Message exceeds 1000 characters.</w:t>
+            </w:r>
+            <w:r>
+              <w:rPr>
+                <w:rFonts w:ascii="Times New Roman" w:hAnsi="Times New Roman" w:cs="Times New Roman"/>
+                <w:sz w:val="20"/>
+                <w:szCs w:val="20"/>
+              </w:rPr>
+              <w:t>”</w:t>
             </w:r>
           </w:p>
         </w:tc>
@@ -8695,7 +10544,39 @@
                 <w:sz w:val="20"/>
                 <w:szCs w:val="20"/>
               </w:rPr>
-              <w:t>Click the "Send Email" button.</w:t>
+              <w:t xml:space="preserve">Click the </w:t>
+            </w:r>
+            <w:r>
+              <w:rPr>
+                <w:rFonts w:ascii="Times New Roman" w:hAnsi="Times New Roman" w:cs="Times New Roman"/>
+                <w:sz w:val="20"/>
+                <w:szCs w:val="20"/>
+              </w:rPr>
+              <w:t>“</w:t>
+            </w:r>
+            <w:r>
+              <w:rPr>
+                <w:rFonts w:ascii="Times New Roman" w:hAnsi="Times New Roman" w:cs="Times New Roman"/>
+                <w:sz w:val="20"/>
+                <w:szCs w:val="20"/>
+              </w:rPr>
+              <w:t>Send Email</w:t>
+            </w:r>
+            <w:r>
+              <w:rPr>
+                <w:rFonts w:ascii="Times New Roman" w:hAnsi="Times New Roman" w:cs="Times New Roman"/>
+                <w:sz w:val="20"/>
+                <w:szCs w:val="20"/>
+              </w:rPr>
+              <w:t>”</w:t>
+            </w:r>
+            <w:r>
+              <w:rPr>
+                <w:rFonts w:ascii="Times New Roman" w:hAnsi="Times New Roman" w:cs="Times New Roman"/>
+                <w:sz w:val="20"/>
+                <w:szCs w:val="20"/>
+              </w:rPr>
+              <w:t xml:space="preserve"> button.</w:t>
             </w:r>
           </w:p>
           <w:p>
@@ -8733,7 +10614,31 @@
                 <w:sz w:val="20"/>
                 <w:szCs w:val="20"/>
               </w:rPr>
-              <w:t>Warning message box is displayed saying "Please fill in all fields."</w:t>
+              <w:t xml:space="preserve">Warning message box is displayed saying </w:t>
+            </w:r>
+            <w:r>
+              <w:rPr>
+                <w:rFonts w:ascii="Times New Roman" w:hAnsi="Times New Roman" w:cs="Times New Roman"/>
+                <w:sz w:val="20"/>
+                <w:szCs w:val="20"/>
+              </w:rPr>
+              <w:t>“</w:t>
+            </w:r>
+            <w:r>
+              <w:rPr>
+                <w:rFonts w:ascii="Times New Roman" w:hAnsi="Times New Roman" w:cs="Times New Roman"/>
+                <w:sz w:val="20"/>
+                <w:szCs w:val="20"/>
+              </w:rPr>
+              <w:t>Please fill in all fields.</w:t>
+            </w:r>
+            <w:r>
+              <w:rPr>
+                <w:rFonts w:ascii="Times New Roman" w:hAnsi="Times New Roman" w:cs="Times New Roman"/>
+                <w:sz w:val="20"/>
+                <w:szCs w:val="20"/>
+              </w:rPr>
+              <w:t>”</w:t>
             </w:r>
           </w:p>
         </w:tc>
@@ -8840,7 +10745,39 @@
                 <w:sz w:val="20"/>
                 <w:szCs w:val="20"/>
               </w:rPr>
-              <w:t>Click the "Attach File" button.</w:t>
+              <w:t xml:space="preserve">Click the </w:t>
+            </w:r>
+            <w:r>
+              <w:rPr>
+                <w:rFonts w:ascii="Times New Roman" w:hAnsi="Times New Roman" w:cs="Times New Roman"/>
+                <w:sz w:val="20"/>
+                <w:szCs w:val="20"/>
+              </w:rPr>
+              <w:t>“</w:t>
+            </w:r>
+            <w:r>
+              <w:rPr>
+                <w:rFonts w:ascii="Times New Roman" w:hAnsi="Times New Roman" w:cs="Times New Roman"/>
+                <w:sz w:val="20"/>
+                <w:szCs w:val="20"/>
+              </w:rPr>
+              <w:t>Attach File</w:t>
+            </w:r>
+            <w:r>
+              <w:rPr>
+                <w:rFonts w:ascii="Times New Roman" w:hAnsi="Times New Roman" w:cs="Times New Roman"/>
+                <w:sz w:val="20"/>
+                <w:szCs w:val="20"/>
+              </w:rPr>
+              <w:t>”</w:t>
+            </w:r>
+            <w:r>
+              <w:rPr>
+                <w:rFonts w:ascii="Times New Roman" w:hAnsi="Times New Roman" w:cs="Times New Roman"/>
+                <w:sz w:val="20"/>
+                <w:szCs w:val="20"/>
+              </w:rPr>
+              <w:t xml:space="preserve"> button.</w:t>
             </w:r>
           </w:p>
           <w:p>
@@ -8890,7 +10827,39 @@
                 <w:sz w:val="20"/>
                 <w:szCs w:val="20"/>
               </w:rPr>
-              <w:t>Click the "Send Email" button.</w:t>
+              <w:t xml:space="preserve">Click the </w:t>
+            </w:r>
+            <w:r>
+              <w:rPr>
+                <w:rFonts w:ascii="Times New Roman" w:hAnsi="Times New Roman" w:cs="Times New Roman"/>
+                <w:sz w:val="20"/>
+                <w:szCs w:val="20"/>
+              </w:rPr>
+              <w:t>“</w:t>
+            </w:r>
+            <w:r>
+              <w:rPr>
+                <w:rFonts w:ascii="Times New Roman" w:hAnsi="Times New Roman" w:cs="Times New Roman"/>
+                <w:sz w:val="20"/>
+                <w:szCs w:val="20"/>
+              </w:rPr>
+              <w:t>Send Email</w:t>
+            </w:r>
+            <w:r>
+              <w:rPr>
+                <w:rFonts w:ascii="Times New Roman" w:hAnsi="Times New Roman" w:cs="Times New Roman"/>
+                <w:sz w:val="20"/>
+                <w:szCs w:val="20"/>
+              </w:rPr>
+              <w:t>”</w:t>
+            </w:r>
+            <w:r>
+              <w:rPr>
+                <w:rFonts w:ascii="Times New Roman" w:hAnsi="Times New Roman" w:cs="Times New Roman"/>
+                <w:sz w:val="20"/>
+                <w:szCs w:val="20"/>
+              </w:rPr>
+              <w:t xml:space="preserve"> button.</w:t>
             </w:r>
           </w:p>
           <w:p>
@@ -8928,7 +10897,31 @@
                 <w:sz w:val="20"/>
                 <w:szCs w:val="20"/>
               </w:rPr>
-              <w:t>A success message box is displayed saying "Email sent successfully."</w:t>
+              <w:t xml:space="preserve">A success message box is displayed saying </w:t>
+            </w:r>
+            <w:r>
+              <w:rPr>
+                <w:rFonts w:ascii="Times New Roman" w:hAnsi="Times New Roman" w:cs="Times New Roman"/>
+                <w:sz w:val="20"/>
+                <w:szCs w:val="20"/>
+              </w:rPr>
+              <w:t>“</w:t>
+            </w:r>
+            <w:r>
+              <w:rPr>
+                <w:rFonts w:ascii="Times New Roman" w:hAnsi="Times New Roman" w:cs="Times New Roman"/>
+                <w:sz w:val="20"/>
+                <w:szCs w:val="20"/>
+              </w:rPr>
+              <w:t>Email sent successfully.</w:t>
+            </w:r>
+            <w:r>
+              <w:rPr>
+                <w:rFonts w:ascii="Times New Roman" w:hAnsi="Times New Roman" w:cs="Times New Roman"/>
+                <w:sz w:val="20"/>
+                <w:szCs w:val="20"/>
+              </w:rPr>
+              <w:t>”</w:t>
             </w:r>
           </w:p>
         </w:tc>
@@ -9035,7 +11028,39 @@
                 <w:sz w:val="20"/>
                 <w:szCs w:val="20"/>
               </w:rPr>
-              <w:t>Click the "Attach File" button.</w:t>
+              <w:t xml:space="preserve">Click the </w:t>
+            </w:r>
+            <w:r>
+              <w:rPr>
+                <w:rFonts w:ascii="Times New Roman" w:hAnsi="Times New Roman" w:cs="Times New Roman"/>
+                <w:sz w:val="20"/>
+                <w:szCs w:val="20"/>
+              </w:rPr>
+              <w:t>“</w:t>
+            </w:r>
+            <w:r>
+              <w:rPr>
+                <w:rFonts w:ascii="Times New Roman" w:hAnsi="Times New Roman" w:cs="Times New Roman"/>
+                <w:sz w:val="20"/>
+                <w:szCs w:val="20"/>
+              </w:rPr>
+              <w:t>Attach File</w:t>
+            </w:r>
+            <w:r>
+              <w:rPr>
+                <w:rFonts w:ascii="Times New Roman" w:hAnsi="Times New Roman" w:cs="Times New Roman"/>
+                <w:sz w:val="20"/>
+                <w:szCs w:val="20"/>
+              </w:rPr>
+              <w:t>”</w:t>
+            </w:r>
+            <w:r>
+              <w:rPr>
+                <w:rFonts w:ascii="Times New Roman" w:hAnsi="Times New Roman" w:cs="Times New Roman"/>
+                <w:sz w:val="20"/>
+                <w:szCs w:val="20"/>
+              </w:rPr>
+              <w:t xml:space="preserve"> button.</w:t>
             </w:r>
           </w:p>
           <w:p>
@@ -9085,7 +11110,39 @@
                 <w:sz w:val="20"/>
                 <w:szCs w:val="20"/>
               </w:rPr>
-              <w:t>Click the "Send Email" button.</w:t>
+              <w:t xml:space="preserve">Click the </w:t>
+            </w:r>
+            <w:r>
+              <w:rPr>
+                <w:rFonts w:ascii="Times New Roman" w:hAnsi="Times New Roman" w:cs="Times New Roman"/>
+                <w:sz w:val="20"/>
+                <w:szCs w:val="20"/>
+              </w:rPr>
+              <w:t>“</w:t>
+            </w:r>
+            <w:r>
+              <w:rPr>
+                <w:rFonts w:ascii="Times New Roman" w:hAnsi="Times New Roman" w:cs="Times New Roman"/>
+                <w:sz w:val="20"/>
+                <w:szCs w:val="20"/>
+              </w:rPr>
+              <w:t>Send Email</w:t>
+            </w:r>
+            <w:r>
+              <w:rPr>
+                <w:rFonts w:ascii="Times New Roman" w:hAnsi="Times New Roman" w:cs="Times New Roman"/>
+                <w:sz w:val="20"/>
+                <w:szCs w:val="20"/>
+              </w:rPr>
+              <w:t>”</w:t>
+            </w:r>
+            <w:r>
+              <w:rPr>
+                <w:rFonts w:ascii="Times New Roman" w:hAnsi="Times New Roman" w:cs="Times New Roman"/>
+                <w:sz w:val="20"/>
+                <w:szCs w:val="20"/>
+              </w:rPr>
+              <w:t xml:space="preserve"> button.</w:t>
             </w:r>
           </w:p>
           <w:p>
@@ -9123,15 +11180,31 @@
                 <w:sz w:val="20"/>
                 <w:szCs w:val="20"/>
               </w:rPr>
-              <w:t>W</w:t>
-            </w:r>
-            <w:r>
-              <w:rPr>
-                <w:rFonts w:ascii="Times New Roman" w:hAnsi="Times New Roman" w:cs="Times New Roman"/>
-                <w:sz w:val="20"/>
-                <w:szCs w:val="20"/>
-              </w:rPr>
-              <w:t>arning message box is displayed saying "No file selected."</w:t>
+              <w:t xml:space="preserve">Warning message box is displayed saying </w:t>
+            </w:r>
+            <w:r>
+              <w:rPr>
+                <w:rFonts w:ascii="Times New Roman" w:hAnsi="Times New Roman" w:cs="Times New Roman"/>
+                <w:sz w:val="20"/>
+                <w:szCs w:val="20"/>
+              </w:rPr>
+              <w:t>“</w:t>
+            </w:r>
+            <w:r>
+              <w:rPr>
+                <w:rFonts w:ascii="Times New Roman" w:hAnsi="Times New Roman" w:cs="Times New Roman"/>
+                <w:sz w:val="20"/>
+                <w:szCs w:val="20"/>
+              </w:rPr>
+              <w:t>No file selected.</w:t>
+            </w:r>
+            <w:r>
+              <w:rPr>
+                <w:rFonts w:ascii="Times New Roman" w:hAnsi="Times New Roman" w:cs="Times New Roman"/>
+                <w:sz w:val="20"/>
+                <w:szCs w:val="20"/>
+              </w:rPr>
+              <w:t>”</w:t>
             </w:r>
           </w:p>
         </w:tc>
@@ -9183,6 +11256,69 @@
       <w:pPr>
         <w:rPr>
           <w:rFonts w:ascii="Times New Roman" w:hAnsi="Times New Roman" w:cs="Times New Roman"/>
+          <w:sz w:val="20"/>
+          <w:szCs w:val="20"/>
+        </w:rPr>
+      </w:pPr>
+    </w:p>
+    <w:p>
+      <w:pPr>
+        <w:rPr>
+          <w:rFonts w:ascii="Times New Roman" w:hAnsi="Times New Roman" w:cs="Times New Roman"/>
+          <w:sz w:val="20"/>
+          <w:szCs w:val="20"/>
+        </w:rPr>
+      </w:pPr>
+    </w:p>
+    <w:p>
+      <w:pPr>
+        <w:rPr>
+          <w:rFonts w:ascii="Times New Roman" w:hAnsi="Times New Roman" w:cs="Times New Roman"/>
+          <w:sz w:val="20"/>
+          <w:szCs w:val="20"/>
+        </w:rPr>
+      </w:pPr>
+    </w:p>
+    <w:p>
+      <w:pPr>
+        <w:rPr>
+          <w:rFonts w:ascii="Times New Roman" w:hAnsi="Times New Roman" w:cs="Times New Roman"/>
+          <w:sz w:val="20"/>
+          <w:szCs w:val="20"/>
+        </w:rPr>
+      </w:pPr>
+    </w:p>
+    <w:p>
+      <w:pPr>
+        <w:rPr>
+          <w:rFonts w:ascii="Times New Roman" w:hAnsi="Times New Roman" w:cs="Times New Roman"/>
+          <w:sz w:val="20"/>
+          <w:szCs w:val="20"/>
+        </w:rPr>
+      </w:pPr>
+    </w:p>
+    <w:p>
+      <w:pPr>
+        <w:rPr>
+          <w:rFonts w:ascii="Times New Roman" w:hAnsi="Times New Roman" w:cs="Times New Roman"/>
+          <w:sz w:val="20"/>
+          <w:szCs w:val="20"/>
+        </w:rPr>
+      </w:pPr>
+    </w:p>
+    <w:p>
+      <w:pPr>
+        <w:rPr>
+          <w:rFonts w:ascii="Times New Roman" w:hAnsi="Times New Roman" w:cs="Times New Roman"/>
+          <w:sz w:val="20"/>
+          <w:szCs w:val="20"/>
+        </w:rPr>
+      </w:pPr>
+    </w:p>
+    <w:p>
+      <w:pPr>
+        <w:rPr>
+          <w:rFonts w:ascii="Times New Roman" w:hAnsi="Times New Roman" w:cs="Times New Roman"/>
           <w:b/>
           <w:bCs/>
           <w:sz w:val="20"/>
@@ -9199,6 +11335,7 @@
           <w:szCs w:val="20"/>
           <w:u w:val="single"/>
         </w:rPr>
+        <w:lastRenderedPageBreak/>
         <w:t xml:space="preserve">Suggestions </w:t>
       </w:r>
       <w:r>
@@ -9248,40 +11385,6 @@
     </w:p>
     <w:p>
       <w:pPr>
-        <w:rPr>
-          <w:rFonts w:ascii="Times New Roman" w:hAnsi="Times New Roman" w:cs="Times New Roman"/>
-          <w:sz w:val="20"/>
-          <w:szCs w:val="20"/>
-        </w:rPr>
-      </w:pPr>
-    </w:p>
-    <w:p>
-      <w:pPr>
-        <w:rPr>
-          <w:rFonts w:ascii="Times New Roman" w:hAnsi="Times New Roman" w:cs="Times New Roman"/>
-          <w:color w:val="FF0000"/>
-          <w:sz w:val="20"/>
-          <w:szCs w:val="20"/>
-        </w:rPr>
-      </w:pPr>
-      <w:r>
-        <w:rPr>
-          <w:rFonts w:ascii="Times New Roman" w:hAnsi="Times New Roman" w:cs="Times New Roman"/>
-          <w:color w:val="FF0000"/>
-          <w:sz w:val="20"/>
-          <w:szCs w:val="20"/>
-        </w:rPr>
-        <w:lastRenderedPageBreak/>
-        <w:t>Your suggestion to your partner if there is anything that she/he could do to improve the program.</w:t>
-      </w:r>
-    </w:p>
-    <w:p>
-      <w:pPr>
-        <w:pStyle w:val="ListParagraph"/>
-        <w:numPr>
-          <w:ilvl w:val="0"/>
-          <w:numId w:val="4"/>
-        </w:numPr>
         <w:autoSpaceDE w:val="0"/>
         <w:autoSpaceDN w:val="0"/>
         <w:adjustRightInd w:val="0"/>
@@ -9291,22 +11394,9 @@
           <w:szCs w:val="20"/>
         </w:rPr>
       </w:pPr>
-      <w:r>
-        <w:rPr>
-          <w:rFonts w:ascii="Times New Roman" w:hAnsi="Times New Roman" w:cs="Times New Roman"/>
-          <w:sz w:val="20"/>
-          <w:szCs w:val="20"/>
-        </w:rPr>
-        <w:t>Use a password hashing function to store passwords in the "users.txt" file to enhance security.</w:t>
-      </w:r>
-    </w:p>
-    <w:p>
-      <w:pPr>
-        <w:pStyle w:val="ListParagraph"/>
-        <w:numPr>
-          <w:ilvl w:val="0"/>
-          <w:numId w:val="4"/>
-        </w:numPr>
+    </w:p>
+    <w:p>
+      <w:pPr>
         <w:autoSpaceDE w:val="0"/>
         <w:autoSpaceDN w:val="0"/>
         <w:adjustRightInd w:val="0"/>
@@ -9322,16 +11412,229 @@
           <w:sz w:val="20"/>
           <w:szCs w:val="20"/>
         </w:rPr>
-        <w:t>Consider implementing error handling for file I/O operations (e.g., file not found or permission errors).</w:t>
-      </w:r>
-    </w:p>
-    <w:p>
-      <w:pPr>
-        <w:pStyle w:val="ListParagraph"/>
-        <w:numPr>
-          <w:ilvl w:val="0"/>
-          <w:numId w:val="4"/>
-        </w:numPr>
+        <w:t xml:space="preserve">A password </w:t>
+      </w:r>
+      <w:r>
+        <w:rPr>
+          <w:rFonts w:ascii="Times New Roman" w:hAnsi="Times New Roman" w:cs="Times New Roman"/>
+          <w:sz w:val="20"/>
+          <w:szCs w:val="20"/>
+        </w:rPr>
+        <w:t xml:space="preserve">hashing method might be added to the </w:t>
+      </w:r>
+      <w:r>
+        <w:rPr>
+          <w:rFonts w:ascii="Times New Roman" w:hAnsi="Times New Roman" w:cs="Times New Roman"/>
+          <w:sz w:val="20"/>
+          <w:szCs w:val="20"/>
+        </w:rPr>
+        <w:t>“</w:t>
+      </w:r>
+      <w:r>
+        <w:rPr>
+          <w:rFonts w:ascii="Times New Roman" w:hAnsi="Times New Roman" w:cs="Times New Roman"/>
+          <w:sz w:val="20"/>
+          <w:szCs w:val="20"/>
+        </w:rPr>
+        <w:t>users.txt</w:t>
+      </w:r>
+      <w:r>
+        <w:rPr>
+          <w:rFonts w:ascii="Times New Roman" w:hAnsi="Times New Roman" w:cs="Times New Roman"/>
+          <w:sz w:val="20"/>
+          <w:szCs w:val="20"/>
+        </w:rPr>
+        <w:t>”</w:t>
+      </w:r>
+      <w:r>
+        <w:rPr>
+          <w:rFonts w:ascii="Times New Roman" w:hAnsi="Times New Roman" w:cs="Times New Roman"/>
+          <w:sz w:val="20"/>
+          <w:szCs w:val="20"/>
+        </w:rPr>
+        <w:t xml:space="preserve"> file to save passwords, and a validation function should be used to verify the user</w:t>
+      </w:r>
+      <w:r>
+        <w:rPr>
+          <w:rFonts w:ascii="Times New Roman" w:hAnsi="Times New Roman" w:cs="Times New Roman"/>
+          <w:sz w:val="20"/>
+          <w:szCs w:val="20"/>
+        </w:rPr>
+        <w:t>’</w:t>
+      </w:r>
+      <w:r>
+        <w:rPr>
+          <w:rFonts w:ascii="Times New Roman" w:hAnsi="Times New Roman" w:cs="Times New Roman"/>
+          <w:sz w:val="20"/>
+          <w:szCs w:val="20"/>
+        </w:rPr>
+        <w:t xml:space="preserve">s email address and password before comparing them to the information in the </w:t>
+      </w:r>
+      <w:r>
+        <w:rPr>
+          <w:rFonts w:ascii="Times New Roman" w:hAnsi="Times New Roman" w:cs="Times New Roman"/>
+          <w:sz w:val="20"/>
+          <w:szCs w:val="20"/>
+        </w:rPr>
+        <w:t>“</w:t>
+      </w:r>
+      <w:r>
+        <w:rPr>
+          <w:rFonts w:ascii="Times New Roman" w:hAnsi="Times New Roman" w:cs="Times New Roman"/>
+          <w:sz w:val="20"/>
+          <w:szCs w:val="20"/>
+        </w:rPr>
+        <w:t>users.txt</w:t>
+      </w:r>
+      <w:r>
+        <w:rPr>
+          <w:rFonts w:ascii="Times New Roman" w:hAnsi="Times New Roman" w:cs="Times New Roman"/>
+          <w:sz w:val="20"/>
+          <w:szCs w:val="20"/>
+        </w:rPr>
+        <w:t>”</w:t>
+      </w:r>
+      <w:r>
+        <w:rPr>
+          <w:rFonts w:ascii="Times New Roman" w:hAnsi="Times New Roman" w:cs="Times New Roman"/>
+          <w:sz w:val="20"/>
+          <w:szCs w:val="20"/>
+        </w:rPr>
+        <w:t xml:space="preserve"> file.</w:t>
+      </w:r>
+      <w:r>
+        <w:rPr>
+          <w:rFonts w:ascii="Times New Roman" w:hAnsi="Times New Roman" w:cs="Times New Roman"/>
+          <w:sz w:val="20"/>
+          <w:szCs w:val="20"/>
+        </w:rPr>
+        <w:t xml:space="preserve"> Another validation might be included to make sure that the email addresses given in the sender and recipient fields are genuine and that the subject and message boxes are not empty. Error handling for file I/O operations should also be taken into consideration, such as handling for file not found or permission issues. To further guarantee that users submit accurate data, a different kind of input validation should be included. For example, it could be checked that the phone number is formatted correctly or that </w:t>
+      </w:r>
+      <w:r>
+        <w:rPr>
+          <w:rFonts w:ascii="Times New Roman" w:hAnsi="Times New Roman" w:cs="Times New Roman"/>
+          <w:sz w:val="20"/>
+          <w:szCs w:val="20"/>
+        </w:rPr>
+        <w:t>the user</w:t>
+      </w:r>
+      <w:r>
+        <w:rPr>
+          <w:rFonts w:ascii="Times New Roman" w:hAnsi="Times New Roman" w:cs="Times New Roman"/>
+          <w:sz w:val="20"/>
+          <w:szCs w:val="20"/>
+        </w:rPr>
+        <w:t>’</w:t>
+      </w:r>
+      <w:r>
+        <w:rPr>
+          <w:rFonts w:ascii="Times New Roman" w:hAnsi="Times New Roman" w:cs="Times New Roman"/>
+          <w:sz w:val="20"/>
+          <w:szCs w:val="20"/>
+        </w:rPr>
+        <w:t>s birthdate</w:t>
+      </w:r>
+      <w:r>
+        <w:rPr>
+          <w:rFonts w:ascii="Times New Roman" w:hAnsi="Times New Roman" w:cs="Times New Roman"/>
+          <w:sz w:val="20"/>
+          <w:szCs w:val="20"/>
+        </w:rPr>
+        <w:t xml:space="preserve"> is not in the future. It is also possible to incorporate password strength checking to make sure that users provide secure passwords. A validation function should make sure that the email is formatted </w:t>
+      </w:r>
+      <w:r>
+        <w:rPr>
+          <w:rFonts w:ascii="Times New Roman" w:hAnsi="Times New Roman" w:cs="Times New Roman"/>
+          <w:sz w:val="20"/>
+          <w:szCs w:val="20"/>
+        </w:rPr>
+        <w:t>correctly,</w:t>
+      </w:r>
+      <w:r>
+        <w:rPr>
+          <w:rFonts w:ascii="Times New Roman" w:hAnsi="Times New Roman" w:cs="Times New Roman"/>
+          <w:sz w:val="20"/>
+          <w:szCs w:val="20"/>
+        </w:rPr>
+        <w:t xml:space="preserve"> and that the password satisfies the minimal standards for strength, which include including both uppercase and lowercase letters, digits, and symbols.</w:t>
+      </w:r>
+      <w:r>
+        <w:rPr>
+          <w:rFonts w:ascii="Times New Roman" w:hAnsi="Times New Roman" w:cs="Times New Roman"/>
+          <w:sz w:val="20"/>
+          <w:szCs w:val="20"/>
+        </w:rPr>
+        <w:t xml:space="preserve"> </w:t>
+      </w:r>
+      <w:r>
+        <w:rPr>
+          <w:rFonts w:ascii="Times New Roman" w:hAnsi="Times New Roman" w:cs="Times New Roman"/>
+          <w:sz w:val="20"/>
+          <w:szCs w:val="20"/>
+        </w:rPr>
+        <w:t xml:space="preserve">A </w:t>
+      </w:r>
+      <w:r>
+        <w:rPr>
+          <w:rFonts w:ascii="Times New Roman" w:hAnsi="Times New Roman" w:cs="Times New Roman"/>
+          <w:sz w:val="20"/>
+          <w:szCs w:val="20"/>
+        </w:rPr>
+        <w:t>“</w:t>
+      </w:r>
+      <w:r>
+        <w:rPr>
+          <w:rFonts w:ascii="Times New Roman" w:hAnsi="Times New Roman" w:cs="Times New Roman"/>
+          <w:sz w:val="20"/>
+          <w:szCs w:val="20"/>
+        </w:rPr>
+        <w:t>Forgot Password</w:t>
+      </w:r>
+      <w:r>
+        <w:rPr>
+          <w:rFonts w:ascii="Times New Roman" w:hAnsi="Times New Roman" w:cs="Times New Roman"/>
+          <w:sz w:val="20"/>
+          <w:szCs w:val="20"/>
+        </w:rPr>
+        <w:t xml:space="preserve">” </w:t>
+      </w:r>
+      <w:r>
+        <w:rPr>
+          <w:rFonts w:ascii="Times New Roman" w:hAnsi="Times New Roman" w:cs="Times New Roman"/>
+          <w:sz w:val="20"/>
+          <w:szCs w:val="20"/>
+        </w:rPr>
+        <w:t>option that enables users to change their passwords by having a password reset link sent to their email</w:t>
+      </w:r>
+      <w:r>
+        <w:rPr>
+          <w:rFonts w:ascii="Times New Roman" w:hAnsi="Times New Roman" w:cs="Times New Roman"/>
+          <w:sz w:val="20"/>
+          <w:szCs w:val="20"/>
+        </w:rPr>
+        <w:t xml:space="preserve"> should be included in the programme </w:t>
+      </w:r>
+      <w:proofErr w:type="gramStart"/>
+      <w:r>
+        <w:rPr>
+          <w:rFonts w:ascii="Times New Roman" w:hAnsi="Times New Roman" w:cs="Times New Roman"/>
+          <w:sz w:val="20"/>
+          <w:szCs w:val="20"/>
+        </w:rPr>
+        <w:t>in order to</w:t>
+      </w:r>
+      <w:proofErr w:type="gramEnd"/>
+      <w:r>
+        <w:rPr>
+          <w:rFonts w:ascii="Times New Roman" w:hAnsi="Times New Roman" w:cs="Times New Roman"/>
+          <w:sz w:val="20"/>
+          <w:szCs w:val="20"/>
+        </w:rPr>
+        <w:t xml:space="preserve"> make it more user-friendly. </w:t>
+      </w:r>
+    </w:p>
+    <w:p>
+      <w:pPr>
         <w:autoSpaceDE w:val="0"/>
         <w:autoSpaceDN w:val="0"/>
         <w:adjustRightInd w:val="0"/>
@@ -9341,22 +11644,9 @@
           <w:szCs w:val="20"/>
         </w:rPr>
       </w:pPr>
-      <w:r>
-        <w:rPr>
-          <w:rFonts w:ascii="Times New Roman" w:hAnsi="Times New Roman" w:cs="Times New Roman"/>
-          <w:sz w:val="20"/>
-          <w:szCs w:val="20"/>
-        </w:rPr>
-        <w:t>Use a validation function to check the user's input email and password before checking them against the data in the "users.txt" file. The validation function should check if the email is in the correct format and if the password meets the minimum requirements for strength (e.g., contains both uppercase and lowercase characters, numbers, and symbols).</w:t>
-      </w:r>
-    </w:p>
-    <w:p>
-      <w:pPr>
-        <w:pStyle w:val="ListParagraph"/>
-        <w:numPr>
-          <w:ilvl w:val="0"/>
-          <w:numId w:val="4"/>
-        </w:numPr>
+    </w:p>
+    <w:p>
+      <w:pPr>
         <w:autoSpaceDE w:val="0"/>
         <w:autoSpaceDN w:val="0"/>
         <w:adjustRightInd w:val="0"/>
@@ -9372,15 +11662,61 @@
           <w:sz w:val="20"/>
           <w:szCs w:val="20"/>
         </w:rPr>
-        <w:t>Add a "Forgot Password" option that allows users to reset their password by sending a password reset link to their email.</w:t>
-      </w:r>
-    </w:p>
-    <w:p>
-      <w:pPr>
-        <w:numPr>
-          <w:ilvl w:val="0"/>
-          <w:numId w:val="4"/>
-        </w:numPr>
+        <w:t xml:space="preserve">The existing design should be changed with a more appropriate, eye-catching, and contemporary theme </w:t>
+      </w:r>
+      <w:proofErr w:type="gramStart"/>
+      <w:r>
+        <w:rPr>
+          <w:rFonts w:ascii="Times New Roman" w:hAnsi="Times New Roman" w:cs="Times New Roman"/>
+          <w:sz w:val="20"/>
+          <w:szCs w:val="20"/>
+        </w:rPr>
+        <w:t>in order to</w:t>
+      </w:r>
+      <w:proofErr w:type="gramEnd"/>
+      <w:r>
+        <w:rPr>
+          <w:rFonts w:ascii="Times New Roman" w:hAnsi="Times New Roman" w:cs="Times New Roman"/>
+          <w:sz w:val="20"/>
+          <w:szCs w:val="20"/>
+        </w:rPr>
+        <w:t xml:space="preserve"> improve the GUI. To support various, internationalisation can also be introduced. It should be possible to search for text both inside email fields and within </w:t>
+      </w:r>
+      <w:r>
+        <w:rPr>
+          <w:rFonts w:ascii="Times New Roman" w:hAnsi="Times New Roman" w:cs="Times New Roman"/>
+          <w:sz w:val="20"/>
+          <w:szCs w:val="20"/>
+        </w:rPr>
+        <w:t>the email</w:t>
+      </w:r>
+      <w:r>
+        <w:rPr>
+          <w:rFonts w:ascii="Times New Roman" w:hAnsi="Times New Roman" w:cs="Times New Roman"/>
+          <w:sz w:val="20"/>
+          <w:szCs w:val="20"/>
+        </w:rPr>
+        <w:t>’</w:t>
+      </w:r>
+      <w:r>
+        <w:rPr>
+          <w:rFonts w:ascii="Times New Roman" w:hAnsi="Times New Roman" w:cs="Times New Roman"/>
+          <w:sz w:val="20"/>
+          <w:szCs w:val="20"/>
+        </w:rPr>
+        <w:t>s body thanks</w:t>
+      </w:r>
+      <w:r>
+        <w:rPr>
+          <w:rFonts w:ascii="Times New Roman" w:hAnsi="Times New Roman" w:cs="Times New Roman"/>
+          <w:sz w:val="20"/>
+          <w:szCs w:val="20"/>
+        </w:rPr>
+        <w:t xml:space="preserve"> to better search capability. By including capabilities like the option to sort emails by date or sender and by making the layout more user-friendly, the GUI might also be made better.</w:t>
+      </w:r>
+    </w:p>
+    <w:p>
+      <w:pPr>
         <w:autoSpaceDE w:val="0"/>
         <w:autoSpaceDN w:val="0"/>
         <w:adjustRightInd w:val="0"/>
@@ -9390,21 +11726,58 @@
           <w:szCs w:val="20"/>
         </w:rPr>
       </w:pPr>
-      <w:r>
-        <w:rPr>
-          <w:rFonts w:ascii="Times New Roman" w:hAnsi="Times New Roman" w:cs="Times New Roman"/>
-          <w:sz w:val="20"/>
-          <w:szCs w:val="20"/>
-        </w:rPr>
-        <w:t>Password strength: You can add password strength checking to ensure that users create strong passwords. A strong password should have a minimum length, contain both uppercase and lowercase letters, and include digits and symbols.</w:t>
-      </w:r>
-    </w:p>
-    <w:p>
-      <w:pPr>
-        <w:numPr>
-          <w:ilvl w:val="0"/>
-          <w:numId w:val="4"/>
-        </w:numPr>
+    </w:p>
+    <w:p>
+      <w:pPr>
+        <w:rPr>
+          <w:rFonts w:ascii="Times New Roman" w:hAnsi="Times New Roman" w:cs="Times New Roman"/>
+          <w:sz w:val="20"/>
+          <w:szCs w:val="20"/>
+        </w:rPr>
+      </w:pPr>
+      <w:r>
+        <w:rPr>
+          <w:rFonts w:ascii="Times New Roman" w:hAnsi="Times New Roman" w:cs="Times New Roman"/>
+          <w:sz w:val="20"/>
+          <w:szCs w:val="20"/>
+        </w:rPr>
+        <w:t>After an email is sent, real-time updates may be performed to refresh the inbox and display the new email. The ability to attach multiple files should be added to the file attachment function, and it should also be modified to ensure that the connected file is not too huge, giving an error notice if it is.</w:t>
+      </w:r>
+    </w:p>
+    <w:p>
+      <w:pPr>
+        <w:rPr>
+          <w:rFonts w:ascii="Times New Roman" w:hAnsi="Times New Roman" w:cs="Times New Roman"/>
+          <w:sz w:val="20"/>
+          <w:szCs w:val="20"/>
+        </w:rPr>
+      </w:pPr>
+    </w:p>
+    <w:p>
+      <w:pPr>
+        <w:rPr>
+          <w:rFonts w:ascii="Times New Roman" w:hAnsi="Times New Roman" w:cs="Times New Roman"/>
+          <w:b/>
+          <w:bCs/>
+          <w:sz w:val="20"/>
+          <w:szCs w:val="20"/>
+          <w:u w:val="single"/>
+        </w:rPr>
+      </w:pPr>
+      <w:r>
+        <w:rPr>
+          <w:rFonts w:ascii="Times New Roman" w:hAnsi="Times New Roman" w:cs="Times New Roman"/>
+          <w:b/>
+          <w:bCs/>
+          <w:sz w:val="20"/>
+          <w:szCs w:val="20"/>
+          <w:u w:val="single"/>
+        </w:rPr>
+        <w:t>Conclusion</w:t>
+      </w:r>
+    </w:p>
+    <w:p>
+      <w:pPr>
         <w:autoSpaceDE w:val="0"/>
         <w:autoSpaceDN w:val="0"/>
         <w:adjustRightInd w:val="0"/>
@@ -9414,21 +11787,9 @@
           <w:szCs w:val="20"/>
         </w:rPr>
       </w:pPr>
-      <w:r>
-        <w:rPr>
-          <w:rFonts w:ascii="Times New Roman" w:hAnsi="Times New Roman" w:cs="Times New Roman"/>
-          <w:sz w:val="20"/>
-          <w:szCs w:val="20"/>
-        </w:rPr>
-        <w:t>Error handling: Currently, the program displays a message box for each error that occurs. It would be better to handle errors more gracefully by displaying a single error message with all the issues that need to be fixed.</w:t>
-      </w:r>
-    </w:p>
-    <w:p>
-      <w:pPr>
-        <w:numPr>
-          <w:ilvl w:val="0"/>
-          <w:numId w:val="4"/>
-        </w:numPr>
+    </w:p>
+    <w:p>
+      <w:pPr>
         <w:autoSpaceDE w:val="0"/>
         <w:autoSpaceDN w:val="0"/>
         <w:adjustRightInd w:val="0"/>
@@ -9444,33 +11805,11 @@
           <w:sz w:val="20"/>
           <w:szCs w:val="20"/>
         </w:rPr>
-        <w:t xml:space="preserve">GUI design: The current GUI design can be improved by using a more modern and attractive theme. You can use </w:t>
-      </w:r>
-      <w:proofErr w:type="spellStart"/>
-      <w:r>
-        <w:rPr>
-          <w:rFonts w:ascii="Times New Roman" w:hAnsi="Times New Roman" w:cs="Times New Roman"/>
-          <w:sz w:val="20"/>
-          <w:szCs w:val="20"/>
-        </w:rPr>
-        <w:t>ttkthemes</w:t>
-      </w:r>
-      <w:proofErr w:type="spellEnd"/>
-      <w:r>
-        <w:rPr>
-          <w:rFonts w:ascii="Times New Roman" w:hAnsi="Times New Roman" w:cs="Times New Roman"/>
-          <w:sz w:val="20"/>
-          <w:szCs w:val="20"/>
-        </w:rPr>
-        <w:t xml:space="preserve"> to add different themes to the application.</w:t>
-      </w:r>
-    </w:p>
-    <w:p>
-      <w:pPr>
-        <w:numPr>
-          <w:ilvl w:val="0"/>
-          <w:numId w:val="4"/>
-        </w:numPr>
+        <w:t>The programme appears to be well-structured, legible, and has a straightforward user interface. The code appears to have been written clearly and effectively, and it employs appropriate error handling to alert the user to any incorrect inputs. There are a few places, though, that may use improvement. For instance, it is not safe to save the password in plain text. Using a more secure method to store passwords on the database is advised. More colours and visuals might also make the user interface more aesthetically pleasing.</w:t>
+      </w:r>
+    </w:p>
+    <w:p>
+      <w:pPr>
         <w:autoSpaceDE w:val="0"/>
         <w:autoSpaceDN w:val="0"/>
         <w:adjustRightInd w:val="0"/>
@@ -9480,39 +11819,9 @@
           <w:szCs w:val="20"/>
         </w:rPr>
       </w:pPr>
-      <w:r>
-        <w:rPr>
-          <w:rFonts w:ascii="Times New Roman" w:hAnsi="Times New Roman" w:cs="Times New Roman"/>
-          <w:sz w:val="20"/>
-          <w:szCs w:val="20"/>
-        </w:rPr>
-        <w:t xml:space="preserve">Internationalization: You can make the application more accessible to users by adding support for different languages. You can use the </w:t>
-      </w:r>
-      <w:proofErr w:type="spellStart"/>
-      <w:r>
-        <w:rPr>
-          <w:rFonts w:ascii="Times New Roman" w:hAnsi="Times New Roman" w:cs="Times New Roman"/>
-          <w:sz w:val="20"/>
-          <w:szCs w:val="20"/>
-        </w:rPr>
-        <w:t>gettext</w:t>
-      </w:r>
-      <w:proofErr w:type="spellEnd"/>
-      <w:r>
-        <w:rPr>
-          <w:rFonts w:ascii="Times New Roman" w:hAnsi="Times New Roman" w:cs="Times New Roman"/>
-          <w:sz w:val="20"/>
-          <w:szCs w:val="20"/>
-        </w:rPr>
-        <w:t xml:space="preserve"> module to add internationalization support to the application.</w:t>
-      </w:r>
-    </w:p>
-    <w:p>
-      <w:pPr>
-        <w:numPr>
-          <w:ilvl w:val="0"/>
-          <w:numId w:val="4"/>
-        </w:numPr>
+    </w:p>
+    <w:p>
+      <w:pPr>
         <w:autoSpaceDE w:val="0"/>
         <w:autoSpaceDN w:val="0"/>
         <w:adjustRightInd w:val="0"/>
@@ -9528,15 +11837,181 @@
           <w:sz w:val="20"/>
           <w:szCs w:val="20"/>
         </w:rPr>
-        <w:t>Input validation: You can add more input validation to ensure that users enter valid information. For example, you can check that the phone number is in a valid format or that the date of birth is not in the future.</w:t>
-      </w:r>
-    </w:p>
-    <w:p>
-      <w:pPr>
-        <w:numPr>
-          <w:ilvl w:val="0"/>
-          <w:numId w:val="4"/>
-        </w:numPr>
+        <w:t>I discovered that writing a programme of this nature needs a thorough knowledge of programming ideas, data structures, and algorithms. The programme also emphasises the significance of meticulous input validation and error handling to make sure the programme is capable of gracefully accepting unexpected inputs and faults. It</w:t>
+      </w:r>
+      <w:r>
+        <w:rPr>
+          <w:rFonts w:ascii="Times New Roman" w:hAnsi="Times New Roman" w:cs="Times New Roman"/>
+          <w:sz w:val="20"/>
+          <w:szCs w:val="20"/>
+        </w:rPr>
+        <w:t>’</w:t>
+      </w:r>
+      <w:r>
+        <w:rPr>
+          <w:rFonts w:ascii="Times New Roman" w:hAnsi="Times New Roman" w:cs="Times New Roman"/>
+          <w:sz w:val="20"/>
+          <w:szCs w:val="20"/>
+        </w:rPr>
+        <w:t xml:space="preserve">s impossible to predict gains without knowing the </w:t>
+      </w:r>
+      <w:r>
+        <w:rPr>
+          <w:rFonts w:ascii="Times New Roman" w:hAnsi="Times New Roman" w:cs="Times New Roman"/>
+          <w:sz w:val="20"/>
+          <w:szCs w:val="20"/>
+        </w:rPr>
+        <w:t>program</w:t>
+      </w:r>
+      <w:r>
+        <w:rPr>
+          <w:rFonts w:ascii="Times New Roman" w:hAnsi="Times New Roman" w:cs="Times New Roman"/>
+          <w:sz w:val="20"/>
+          <w:szCs w:val="20"/>
+        </w:rPr>
+        <w:t>’</w:t>
+      </w:r>
+      <w:r>
+        <w:rPr>
+          <w:rFonts w:ascii="Times New Roman" w:hAnsi="Times New Roman" w:cs="Times New Roman"/>
+          <w:sz w:val="20"/>
+          <w:szCs w:val="20"/>
+        </w:rPr>
+        <w:t>s exact</w:t>
+      </w:r>
+      <w:r>
+        <w:rPr>
+          <w:rFonts w:ascii="Times New Roman" w:hAnsi="Times New Roman" w:cs="Times New Roman"/>
+          <w:sz w:val="20"/>
+          <w:szCs w:val="20"/>
+        </w:rPr>
+        <w:t xml:space="preserve"> implementation specifics. It could be advantageous to incorporate practical algorithms or functions that could improve the program</w:t>
+      </w:r>
+      <w:r>
+        <w:rPr>
+          <w:rFonts w:ascii="Times New Roman" w:hAnsi="Times New Roman" w:cs="Times New Roman"/>
+          <w:sz w:val="20"/>
+          <w:szCs w:val="20"/>
+        </w:rPr>
+        <w:t>’</w:t>
+      </w:r>
+      <w:r>
+        <w:rPr>
+          <w:rFonts w:ascii="Times New Roman" w:hAnsi="Times New Roman" w:cs="Times New Roman"/>
+          <w:sz w:val="20"/>
+          <w:szCs w:val="20"/>
+        </w:rPr>
+        <w:t xml:space="preserve">s efficiency and functionality. I consider the email client programme to be a straightforward and well-designed tool that enables users to send and write emails fast without using a more complicated email client. </w:t>
+      </w:r>
+      <w:proofErr w:type="gramStart"/>
+      <w:r>
+        <w:rPr>
+          <w:rFonts w:ascii="Times New Roman" w:hAnsi="Times New Roman" w:cs="Times New Roman"/>
+          <w:sz w:val="20"/>
+          <w:szCs w:val="20"/>
+        </w:rPr>
+        <w:t xml:space="preserve">The Email </w:t>
+      </w:r>
+      <w:r>
+        <w:rPr>
+          <w:rFonts w:ascii="Times New Roman" w:hAnsi="Times New Roman" w:cs="Times New Roman"/>
+          <w:sz w:val="20"/>
+          <w:szCs w:val="20"/>
+        </w:rPr>
+        <w:t>system</w:t>
+      </w:r>
+      <w:r>
+        <w:rPr>
+          <w:rFonts w:ascii="Times New Roman" w:hAnsi="Times New Roman" w:cs="Times New Roman"/>
+          <w:sz w:val="20"/>
+          <w:szCs w:val="20"/>
+        </w:rPr>
+        <w:t>,</w:t>
+      </w:r>
+      <w:proofErr w:type="gramEnd"/>
+      <w:r>
+        <w:rPr>
+          <w:rFonts w:ascii="Times New Roman" w:hAnsi="Times New Roman" w:cs="Times New Roman"/>
+          <w:sz w:val="20"/>
+          <w:szCs w:val="20"/>
+        </w:rPr>
+        <w:t xml:space="preserve"> is a great tool for organising and formatting email data. As a result, the code for composing and sending emails is cleaner and simpler to comprehend. I especially value how </w:t>
+      </w:r>
+      <w:r>
+        <w:rPr>
+          <w:rFonts w:ascii="Times New Roman" w:hAnsi="Times New Roman" w:cs="Times New Roman"/>
+          <w:sz w:val="20"/>
+          <w:szCs w:val="20"/>
+        </w:rPr>
+        <w:t xml:space="preserve">the </w:t>
+      </w:r>
+      <w:r>
+        <w:rPr>
+          <w:rFonts w:ascii="Times New Roman" w:hAnsi="Times New Roman" w:cs="Times New Roman"/>
+          <w:sz w:val="20"/>
+          <w:szCs w:val="20"/>
+        </w:rPr>
+        <w:t>‘</w:t>
+      </w:r>
+      <w:r>
+        <w:rPr>
+          <w:rFonts w:ascii="Times New Roman" w:hAnsi="Times New Roman" w:cs="Times New Roman"/>
+          <w:sz w:val="20"/>
+          <w:szCs w:val="20"/>
+        </w:rPr>
+        <w:t>messagebox</w:t>
+      </w:r>
+      <w:r>
+        <w:rPr>
+          <w:rFonts w:ascii="Times New Roman" w:hAnsi="Times New Roman" w:cs="Times New Roman"/>
+          <w:sz w:val="20"/>
+          <w:szCs w:val="20"/>
+        </w:rPr>
+        <w:t>’</w:t>
+      </w:r>
+      <w:r>
+        <w:rPr>
+          <w:rFonts w:ascii="Times New Roman" w:hAnsi="Times New Roman" w:cs="Times New Roman"/>
+          <w:sz w:val="20"/>
+          <w:szCs w:val="20"/>
+        </w:rPr>
+        <w:t xml:space="preserve"> and </w:t>
+      </w:r>
+      <w:r>
+        <w:rPr>
+          <w:rFonts w:ascii="Times New Roman" w:hAnsi="Times New Roman" w:cs="Times New Roman"/>
+          <w:sz w:val="20"/>
+          <w:szCs w:val="20"/>
+        </w:rPr>
+        <w:t>‘</w:t>
+      </w:r>
+      <w:r>
+        <w:rPr>
+          <w:rFonts w:ascii="Times New Roman" w:hAnsi="Times New Roman" w:cs="Times New Roman"/>
+          <w:sz w:val="20"/>
+          <w:szCs w:val="20"/>
+        </w:rPr>
+        <w:t>filedialog</w:t>
+      </w:r>
+      <w:r>
+        <w:rPr>
+          <w:rFonts w:ascii="Times New Roman" w:hAnsi="Times New Roman" w:cs="Times New Roman"/>
+          <w:sz w:val="20"/>
+          <w:szCs w:val="20"/>
+        </w:rPr>
+        <w:t>’</w:t>
+      </w:r>
+      <w:r>
+        <w:rPr>
+          <w:rFonts w:ascii="Times New Roman" w:hAnsi="Times New Roman" w:cs="Times New Roman"/>
+          <w:sz w:val="20"/>
+          <w:szCs w:val="20"/>
+        </w:rPr>
+        <w:t xml:space="preserve"> modules were used to create a user-friendly interface.</w:t>
+      </w:r>
+    </w:p>
+    <w:p>
+      <w:pPr>
         <w:autoSpaceDE w:val="0"/>
         <w:autoSpaceDN w:val="0"/>
         <w:adjustRightInd w:val="0"/>
@@ -9546,21 +12021,9 @@
           <w:szCs w:val="20"/>
         </w:rPr>
       </w:pPr>
-      <w:r>
-        <w:rPr>
-          <w:rFonts w:ascii="Times New Roman" w:hAnsi="Times New Roman" w:cs="Times New Roman"/>
-          <w:sz w:val="20"/>
-          <w:szCs w:val="20"/>
-        </w:rPr>
-        <w:t>Improve search functionality: The current search function only searches for text within the email fields. It could be improved to search for text within the body of the email as well.</w:t>
-      </w:r>
-    </w:p>
-    <w:p>
-      <w:pPr>
-        <w:numPr>
-          <w:ilvl w:val="0"/>
-          <w:numId w:val="4"/>
-        </w:numPr>
+    </w:p>
+    <w:p>
+      <w:pPr>
         <w:autoSpaceDE w:val="0"/>
         <w:autoSpaceDN w:val="0"/>
         <w:adjustRightInd w:val="0"/>
@@ -9576,466 +12039,8 @@
           <w:sz w:val="20"/>
           <w:szCs w:val="20"/>
         </w:rPr>
-        <w:t>Improve GUI: The GUI could be improved by adding more features, such as the ability to sort emails by date or sender. Additionally, the layout could be improved to make it more user-friendly.</w:t>
-      </w:r>
-    </w:p>
-    <w:p>
-      <w:pPr>
-        <w:numPr>
-          <w:ilvl w:val="0"/>
-          <w:numId w:val="4"/>
-        </w:numPr>
-        <w:autoSpaceDE w:val="0"/>
-        <w:autoSpaceDN w:val="0"/>
-        <w:adjustRightInd w:val="0"/>
-        <w:rPr>
-          <w:rFonts w:ascii="Times New Roman" w:hAnsi="Times New Roman" w:cs="Times New Roman"/>
-          <w:sz w:val="20"/>
-          <w:szCs w:val="20"/>
-        </w:rPr>
-      </w:pPr>
-      <w:r>
-        <w:rPr>
-          <w:rFonts w:ascii="Times New Roman" w:eastAsia="MS Gothic" w:hAnsi="Times New Roman" w:cs="Times New Roman"/>
-          <w:sz w:val="20"/>
-          <w:szCs w:val="20"/>
-        </w:rPr>
-        <w:t>Real time update: could let the inbox to update in real time like once an email is sent the inbox is immediately refreshed and the new email shows up.</w:t>
-      </w:r>
-    </w:p>
-    <w:p>
-      <w:pPr>
-        <w:numPr>
-          <w:ilvl w:val="0"/>
-          <w:numId w:val="4"/>
-        </w:numPr>
-        <w:autoSpaceDE w:val="0"/>
-        <w:autoSpaceDN w:val="0"/>
-        <w:adjustRightInd w:val="0"/>
-        <w:rPr>
-          <w:rFonts w:ascii="Times New Roman" w:hAnsi="Times New Roman" w:cs="Times New Roman"/>
-          <w:sz w:val="20"/>
-          <w:szCs w:val="20"/>
-        </w:rPr>
-      </w:pPr>
-      <w:r>
-        <w:rPr>
-          <w:rFonts w:ascii="Times New Roman" w:hAnsi="Times New Roman" w:cs="Times New Roman"/>
-          <w:sz w:val="20"/>
-          <w:szCs w:val="20"/>
-        </w:rPr>
-        <w:t>Add input validation: The program should validate that the email addresses entered in the sender and recipient fields are valid email addresses, and that the subject and message fields are not empty.</w:t>
-      </w:r>
-    </w:p>
-    <w:p>
-      <w:pPr>
-        <w:numPr>
-          <w:ilvl w:val="0"/>
-          <w:numId w:val="4"/>
-        </w:numPr>
-        <w:autoSpaceDE w:val="0"/>
-        <w:autoSpaceDN w:val="0"/>
-        <w:adjustRightInd w:val="0"/>
-        <w:rPr>
-          <w:rFonts w:ascii="Times New Roman" w:hAnsi="Times New Roman" w:cs="Times New Roman"/>
-          <w:sz w:val="20"/>
-          <w:szCs w:val="20"/>
-        </w:rPr>
-      </w:pPr>
-      <w:r>
-        <w:rPr>
-          <w:rFonts w:ascii="Times New Roman" w:hAnsi="Times New Roman" w:cs="Times New Roman"/>
-          <w:sz w:val="20"/>
-          <w:szCs w:val="20"/>
-        </w:rPr>
-        <w:t xml:space="preserve">Improve the file attachment feature: Currently, the program allows the user to attach only one file. It would be better if the program allowed the user to attach multiple files. Additionally, the program should check that the attached file is not too </w:t>
-      </w:r>
-      <w:proofErr w:type="gramStart"/>
-      <w:r>
-        <w:rPr>
-          <w:rFonts w:ascii="Times New Roman" w:hAnsi="Times New Roman" w:cs="Times New Roman"/>
-          <w:sz w:val="20"/>
-          <w:szCs w:val="20"/>
-        </w:rPr>
-        <w:t>large, and</w:t>
-      </w:r>
-      <w:proofErr w:type="gramEnd"/>
-      <w:r>
-        <w:rPr>
-          <w:rFonts w:ascii="Times New Roman" w:hAnsi="Times New Roman" w:cs="Times New Roman"/>
-          <w:sz w:val="20"/>
-          <w:szCs w:val="20"/>
-        </w:rPr>
-        <w:t xml:space="preserve"> should display an error message if the file is too large to be attached.</w:t>
-      </w:r>
-    </w:p>
-    <w:p>
-      <w:pPr>
-        <w:autoSpaceDE w:val="0"/>
-        <w:autoSpaceDN w:val="0"/>
-        <w:adjustRightInd w:val="0"/>
-        <w:ind w:left="360"/>
-        <w:rPr>
-          <w:rFonts w:ascii="Times New Roman" w:hAnsi="Times New Roman" w:cs="Times New Roman"/>
-          <w:sz w:val="20"/>
-          <w:szCs w:val="20"/>
-        </w:rPr>
-      </w:pPr>
-    </w:p>
-    <w:p>
-      <w:pPr>
-        <w:rPr>
-          <w:rFonts w:ascii="Times New Roman" w:hAnsi="Times New Roman" w:cs="Times New Roman"/>
-          <w:sz w:val="20"/>
-          <w:szCs w:val="20"/>
-        </w:rPr>
-      </w:pPr>
-    </w:p>
-    <w:p>
-      <w:pPr>
-        <w:rPr>
-          <w:rFonts w:ascii="Times New Roman" w:hAnsi="Times New Roman" w:cs="Times New Roman"/>
-          <w:b/>
-          <w:bCs/>
-          <w:sz w:val="20"/>
-          <w:szCs w:val="20"/>
-          <w:u w:val="single"/>
-        </w:rPr>
-      </w:pPr>
-      <w:r>
-        <w:rPr>
-          <w:rFonts w:ascii="Times New Roman" w:hAnsi="Times New Roman" w:cs="Times New Roman"/>
-          <w:b/>
-          <w:bCs/>
-          <w:sz w:val="20"/>
-          <w:szCs w:val="20"/>
-          <w:u w:val="single"/>
-        </w:rPr>
-        <w:t>Conclusion</w:t>
-      </w:r>
-    </w:p>
-    <w:p>
-      <w:pPr>
-        <w:rPr>
-          <w:rFonts w:ascii="Times New Roman" w:hAnsi="Times New Roman" w:cs="Times New Roman"/>
-          <w:sz w:val="20"/>
-          <w:szCs w:val="20"/>
-        </w:rPr>
-      </w:pPr>
-    </w:p>
-    <w:p>
-      <w:pPr>
-        <w:rPr>
-          <w:rFonts w:ascii="Times New Roman" w:hAnsi="Times New Roman" w:cs="Times New Roman"/>
-          <w:color w:val="FF0000"/>
-          <w:sz w:val="20"/>
-          <w:szCs w:val="20"/>
-        </w:rPr>
-      </w:pPr>
-      <w:r>
-        <w:rPr>
-          <w:rFonts w:ascii="Times New Roman" w:hAnsi="Times New Roman" w:cs="Times New Roman"/>
-          <w:color w:val="FF0000"/>
-          <w:sz w:val="20"/>
-          <w:szCs w:val="20"/>
-        </w:rPr>
-        <w:t>After you have run and tested the program, what is your overall experience of using the program or as an evaluator of the program? Did you learn something from the task, or would you improve your own program by adopting a few of the functions from your partner?</w:t>
-      </w:r>
-    </w:p>
-    <w:p>
-      <w:pPr>
-        <w:rPr>
-          <w:rFonts w:ascii="Times New Roman" w:hAnsi="Times New Roman" w:cs="Times New Roman"/>
-          <w:color w:val="000000" w:themeColor="text1"/>
-          <w:sz w:val="20"/>
-          <w:szCs w:val="20"/>
-        </w:rPr>
-      </w:pPr>
-    </w:p>
-    <w:p>
-      <w:pPr>
-        <w:autoSpaceDE w:val="0"/>
-        <w:autoSpaceDN w:val="0"/>
-        <w:adjustRightInd w:val="0"/>
-        <w:rPr>
-          <w:rFonts w:ascii="Times New Roman" w:hAnsi="Times New Roman" w:cs="Times New Roman"/>
-          <w:sz w:val="20"/>
-          <w:szCs w:val="20"/>
-        </w:rPr>
-      </w:pPr>
-      <w:r>
-        <w:rPr>
-          <w:rFonts w:ascii="Times New Roman" w:hAnsi="Times New Roman" w:cs="Times New Roman"/>
-          <w:sz w:val="20"/>
-          <w:szCs w:val="20"/>
-        </w:rPr>
-        <w:t>I think the program looks well-structured and readable, with a simple and easy-to-understand user interface. The code seems to be written concisely and efficiently and uses proper error handling to inform the user about any invalid inputs. However, there are a few areas that could be improved.</w:t>
-      </w:r>
-    </w:p>
-    <w:p>
-      <w:pPr>
-        <w:autoSpaceDE w:val="0"/>
-        <w:autoSpaceDN w:val="0"/>
-        <w:adjustRightInd w:val="0"/>
-        <w:rPr>
-          <w:rFonts w:ascii="Times New Roman" w:hAnsi="Times New Roman" w:cs="Times New Roman"/>
-          <w:sz w:val="20"/>
-          <w:szCs w:val="20"/>
-        </w:rPr>
-      </w:pPr>
-    </w:p>
-    <w:p>
-      <w:pPr>
-        <w:autoSpaceDE w:val="0"/>
-        <w:autoSpaceDN w:val="0"/>
-        <w:adjustRightInd w:val="0"/>
-        <w:rPr>
-          <w:rFonts w:ascii="Times New Roman" w:hAnsi="Times New Roman" w:cs="Times New Roman"/>
-          <w:sz w:val="20"/>
-          <w:szCs w:val="20"/>
-        </w:rPr>
-      </w:pPr>
-      <w:r>
-        <w:rPr>
-          <w:rFonts w:ascii="Times New Roman" w:hAnsi="Times New Roman" w:cs="Times New Roman"/>
-          <w:sz w:val="20"/>
-          <w:szCs w:val="20"/>
-        </w:rPr>
-        <w:t xml:space="preserve">For example, the password is stored in plain text, which is not secure. It is recommended to use a more secure way to store passwords on the database. Additionally, the user interface could be more visually appealing by using more </w:t>
-      </w:r>
-      <w:r>
-        <w:rPr>
-          <w:rFonts w:ascii="Times New Roman" w:hAnsi="Times New Roman" w:cs="Times New Roman"/>
-          <w:sz w:val="20"/>
-          <w:szCs w:val="20"/>
-        </w:rPr>
-        <w:t>colours</w:t>
-      </w:r>
-      <w:r>
-        <w:rPr>
-          <w:rFonts w:ascii="Times New Roman" w:hAnsi="Times New Roman" w:cs="Times New Roman"/>
-          <w:sz w:val="20"/>
-          <w:szCs w:val="20"/>
-        </w:rPr>
-        <w:t xml:space="preserve"> and graphics.</w:t>
-      </w:r>
-    </w:p>
-    <w:p>
-      <w:pPr>
-        <w:autoSpaceDE w:val="0"/>
-        <w:autoSpaceDN w:val="0"/>
-        <w:adjustRightInd w:val="0"/>
-        <w:rPr>
-          <w:rFonts w:ascii="Times New Roman" w:hAnsi="Times New Roman" w:cs="Times New Roman"/>
-          <w:sz w:val="20"/>
-          <w:szCs w:val="20"/>
-        </w:rPr>
-      </w:pPr>
-    </w:p>
-    <w:p>
-      <w:pPr>
-        <w:autoSpaceDE w:val="0"/>
-        <w:autoSpaceDN w:val="0"/>
-        <w:adjustRightInd w:val="0"/>
-        <w:rPr>
-          <w:rFonts w:ascii="Times New Roman" w:hAnsi="Times New Roman" w:cs="Times New Roman"/>
-          <w:sz w:val="20"/>
-          <w:szCs w:val="20"/>
-        </w:rPr>
-      </w:pPr>
-      <w:r>
-        <w:rPr>
-          <w:rFonts w:ascii="Times New Roman" w:hAnsi="Times New Roman" w:cs="Times New Roman"/>
-          <w:sz w:val="20"/>
-          <w:szCs w:val="20"/>
-        </w:rPr>
-        <w:t>I learned that creating a program like this requires a solid understanding of programming concepts, data structures, and algorithms. The program also highlights the importance of careful input validation and error handling to ensure that the program can handle unexpected inputs and errors gracefully.</w:t>
-      </w:r>
-    </w:p>
-    <w:p>
-      <w:pPr>
-        <w:autoSpaceDE w:val="0"/>
-        <w:autoSpaceDN w:val="0"/>
-        <w:adjustRightInd w:val="0"/>
-        <w:rPr>
-          <w:rFonts w:ascii="Times New Roman" w:hAnsi="Times New Roman" w:cs="Times New Roman"/>
-          <w:sz w:val="20"/>
-          <w:szCs w:val="20"/>
-        </w:rPr>
-      </w:pPr>
-    </w:p>
-    <w:p>
-      <w:pPr>
-        <w:autoSpaceDE w:val="0"/>
-        <w:autoSpaceDN w:val="0"/>
-        <w:adjustRightInd w:val="0"/>
-        <w:rPr>
-          <w:rFonts w:ascii="Times New Roman" w:hAnsi="Times New Roman" w:cs="Times New Roman"/>
-          <w:sz w:val="20"/>
-          <w:szCs w:val="20"/>
-        </w:rPr>
-      </w:pPr>
-      <w:r>
-        <w:rPr>
-          <w:rFonts w:ascii="Times New Roman" w:hAnsi="Times New Roman" w:cs="Times New Roman"/>
-          <w:sz w:val="20"/>
-          <w:szCs w:val="20"/>
-        </w:rPr>
-        <w:t>Regarding improvements, it's difficult to say without knowing the specific implementation details of the program. However, adopting useful functions or algorithms that could enhance the program's functionality and performance could be beneficial. Collaborating with a partner can also be a great way to learn new programming techniques and approaches.</w:t>
-      </w:r>
-    </w:p>
-    <w:p>
-      <w:pPr>
-        <w:autoSpaceDE w:val="0"/>
-        <w:autoSpaceDN w:val="0"/>
-        <w:adjustRightInd w:val="0"/>
-        <w:rPr>
-          <w:rFonts w:ascii="Times New Roman" w:hAnsi="Times New Roman" w:cs="Times New Roman"/>
-          <w:sz w:val="20"/>
-          <w:szCs w:val="20"/>
-        </w:rPr>
-      </w:pPr>
-    </w:p>
-    <w:p>
-      <w:pPr>
-        <w:autoSpaceDE w:val="0"/>
-        <w:autoSpaceDN w:val="0"/>
-        <w:adjustRightInd w:val="0"/>
-        <w:rPr>
-          <w:rFonts w:ascii="Times New Roman" w:hAnsi="Times New Roman" w:cs="Times New Roman"/>
-          <w:sz w:val="20"/>
-          <w:szCs w:val="20"/>
-        </w:rPr>
-      </w:pPr>
-      <w:r>
-        <w:rPr>
-          <w:rFonts w:ascii="Times New Roman" w:hAnsi="Times New Roman" w:cs="Times New Roman"/>
-          <w:sz w:val="20"/>
-          <w:szCs w:val="20"/>
-        </w:rPr>
-        <w:t xml:space="preserve">In terms of the email client program, I think it is a simple and well-designed tool that allows users to quickly compose and send emails without having to use a more complex email client. The use of the Email class to organize and format email details is excellent, and the class contains a method for formatting the email string, which makes the code for creating and sending emails cleaner and easier to understand. I also appreciate the use of the </w:t>
-      </w:r>
-      <w:proofErr w:type="spellStart"/>
-      <w:r>
-        <w:rPr>
-          <w:rFonts w:ascii="Times New Roman" w:hAnsi="Times New Roman" w:cs="Times New Roman"/>
-          <w:sz w:val="20"/>
-          <w:szCs w:val="20"/>
-        </w:rPr>
-        <w:t>filedialog</w:t>
-      </w:r>
-      <w:proofErr w:type="spellEnd"/>
-      <w:r>
-        <w:rPr>
-          <w:rFonts w:ascii="Times New Roman" w:hAnsi="Times New Roman" w:cs="Times New Roman"/>
-          <w:sz w:val="20"/>
-          <w:szCs w:val="20"/>
-        </w:rPr>
-        <w:t xml:space="preserve"> and </w:t>
-      </w:r>
-      <w:proofErr w:type="spellStart"/>
-      <w:r>
-        <w:rPr>
-          <w:rFonts w:ascii="Times New Roman" w:hAnsi="Times New Roman" w:cs="Times New Roman"/>
-          <w:sz w:val="20"/>
-          <w:szCs w:val="20"/>
-        </w:rPr>
-        <w:t>messagebox</w:t>
-      </w:r>
-      <w:proofErr w:type="spellEnd"/>
-      <w:r>
-        <w:rPr>
-          <w:rFonts w:ascii="Times New Roman" w:hAnsi="Times New Roman" w:cs="Times New Roman"/>
-          <w:sz w:val="20"/>
-          <w:szCs w:val="20"/>
-        </w:rPr>
-        <w:t xml:space="preserve"> modules to provide a user-friendly interface.</w:t>
-      </w:r>
-    </w:p>
-    <w:p>
-      <w:pPr>
-        <w:autoSpaceDE w:val="0"/>
-        <w:autoSpaceDN w:val="0"/>
-        <w:adjustRightInd w:val="0"/>
-        <w:rPr>
-          <w:rFonts w:ascii="Times New Roman" w:hAnsi="Times New Roman" w:cs="Times New Roman"/>
-          <w:sz w:val="20"/>
-          <w:szCs w:val="20"/>
-        </w:rPr>
-      </w:pPr>
-    </w:p>
-    <w:p>
-      <w:pPr>
-        <w:autoSpaceDE w:val="0"/>
-        <w:autoSpaceDN w:val="0"/>
-        <w:adjustRightInd w:val="0"/>
-        <w:rPr>
-          <w:rFonts w:ascii="Times New Roman" w:hAnsi="Times New Roman" w:cs="Times New Roman"/>
-          <w:sz w:val="20"/>
-          <w:szCs w:val="20"/>
-        </w:rPr>
-      </w:pPr>
-      <w:r>
-        <w:rPr>
-          <w:rFonts w:ascii="Times New Roman" w:hAnsi="Times New Roman" w:cs="Times New Roman"/>
-          <w:sz w:val="20"/>
-          <w:szCs w:val="20"/>
-        </w:rPr>
-        <w:t>However, there are areas for improvement in the email client program. For example, additional features such as support for multiple email accounts and the ability to view sent messages could be added. Input validation for email addresses, especially for the sender and recipient fields, would also be beneficial. Adding a feature that allows users to save their email as a draft, so they can continue editing and send it later, could also be helpful. Finally, a more robust email sending mechanism that supports sending emails through SMTP servers could be considered.</w:t>
-      </w:r>
-    </w:p>
-    <w:p>
-      <w:pPr>
-        <w:autoSpaceDE w:val="0"/>
-        <w:autoSpaceDN w:val="0"/>
-        <w:adjustRightInd w:val="0"/>
-        <w:rPr>
-          <w:rFonts w:ascii="Times New Roman" w:hAnsi="Times New Roman" w:cs="Times New Roman"/>
-          <w:sz w:val="20"/>
-          <w:szCs w:val="20"/>
-        </w:rPr>
-      </w:pPr>
-    </w:p>
-    <w:p>
-      <w:pPr>
-        <w:autoSpaceDE w:val="0"/>
-        <w:autoSpaceDN w:val="0"/>
-        <w:adjustRightInd w:val="0"/>
-        <w:rPr>
-          <w:rFonts w:ascii="Times New Roman" w:hAnsi="Times New Roman" w:cs="Times New Roman"/>
-          <w:sz w:val="20"/>
-          <w:szCs w:val="20"/>
-        </w:rPr>
-      </w:pPr>
-      <w:r>
-        <w:rPr>
-          <w:rFonts w:ascii="Times New Roman" w:hAnsi="Times New Roman" w:cs="Times New Roman"/>
-          <w:sz w:val="20"/>
-          <w:szCs w:val="20"/>
-        </w:rPr>
-        <w:lastRenderedPageBreak/>
-        <w:t>Overall, I think this email client program is an excellent starting point for a simple email client and would be a useful tool for users who do not need the full range of features provided by more advanced email clients</w:t>
-      </w:r>
-      <w:r>
-        <w:rPr>
-          <w:rFonts w:ascii="Times New Roman" w:hAnsi="Times New Roman" w:cs="Times New Roman"/>
-          <w:sz w:val="20"/>
-          <w:szCs w:val="20"/>
-        </w:rPr>
-        <w:t xml:space="preserve"> and the program seems to be functioning correctly and accomplishing its intended purpose.</w:t>
-      </w:r>
-    </w:p>
-    <w:p>
-      <w:pPr>
-        <w:autoSpaceDE w:val="0"/>
-        <w:autoSpaceDN w:val="0"/>
-        <w:adjustRightInd w:val="0"/>
-        <w:rPr>
-          <w:rFonts w:ascii="Times New Roman" w:hAnsi="Times New Roman" w:cs="Times New Roman"/>
-          <w:sz w:val="20"/>
-          <w:szCs w:val="20"/>
-        </w:rPr>
-      </w:pPr>
+        <w:t>The email client programme can be improved in certain areas, though. For instance, other features might be introduced, such the ability to see sent messages and support for multiple email accounts. Additionally helpful would be email address input validation, particularly for the sender and recipient sections. It could also be beneficial to include a function that enables users to store their email as a draught so they can continue changing it and send it later. A more reliable email sending system that enables sending emails over SMTP servers may also be taken into consideration.</w:t>
+      </w:r>
     </w:p>
     <w:p>
       <w:pPr>
@@ -10049,7 +12054,9 @@
           <w:u w:val="single"/>
         </w:rPr>
       </w:pPr>
-      <w:r>
+    </w:p>
+    <w:p>
+      <w:pPr>
         <w:rPr>
           <w:rFonts w:ascii="Times New Roman" w:hAnsi="Times New Roman" w:cs="Times New Roman"/>
           <w:b/>
@@ -10059,6 +12066,239 @@
           <w:szCs w:val="20"/>
           <w:u w:val="single"/>
         </w:rPr>
+      </w:pPr>
+    </w:p>
+    <w:p>
+      <w:pPr>
+        <w:rPr>
+          <w:rFonts w:ascii="Times New Roman" w:hAnsi="Times New Roman" w:cs="Times New Roman"/>
+          <w:b/>
+          <w:bCs/>
+          <w:color w:val="000000" w:themeColor="text1"/>
+          <w:sz w:val="20"/>
+          <w:szCs w:val="20"/>
+          <w:u w:val="single"/>
+        </w:rPr>
+      </w:pPr>
+    </w:p>
+    <w:p>
+      <w:pPr>
+        <w:rPr>
+          <w:rFonts w:ascii="Times New Roman" w:hAnsi="Times New Roman" w:cs="Times New Roman"/>
+          <w:b/>
+          <w:bCs/>
+          <w:color w:val="000000" w:themeColor="text1"/>
+          <w:sz w:val="20"/>
+          <w:szCs w:val="20"/>
+          <w:u w:val="single"/>
+        </w:rPr>
+      </w:pPr>
+    </w:p>
+    <w:p>
+      <w:pPr>
+        <w:rPr>
+          <w:rFonts w:ascii="Times New Roman" w:hAnsi="Times New Roman" w:cs="Times New Roman"/>
+          <w:b/>
+          <w:bCs/>
+          <w:color w:val="000000" w:themeColor="text1"/>
+          <w:sz w:val="20"/>
+          <w:szCs w:val="20"/>
+          <w:u w:val="single"/>
+        </w:rPr>
+      </w:pPr>
+    </w:p>
+    <w:p>
+      <w:pPr>
+        <w:rPr>
+          <w:rFonts w:ascii="Times New Roman" w:hAnsi="Times New Roman" w:cs="Times New Roman"/>
+          <w:b/>
+          <w:bCs/>
+          <w:color w:val="000000" w:themeColor="text1"/>
+          <w:sz w:val="20"/>
+          <w:szCs w:val="20"/>
+          <w:u w:val="single"/>
+        </w:rPr>
+      </w:pPr>
+    </w:p>
+    <w:p>
+      <w:pPr>
+        <w:rPr>
+          <w:rFonts w:ascii="Times New Roman" w:hAnsi="Times New Roman" w:cs="Times New Roman"/>
+          <w:b/>
+          <w:bCs/>
+          <w:color w:val="000000" w:themeColor="text1"/>
+          <w:sz w:val="20"/>
+          <w:szCs w:val="20"/>
+          <w:u w:val="single"/>
+        </w:rPr>
+      </w:pPr>
+    </w:p>
+    <w:p>
+      <w:pPr>
+        <w:rPr>
+          <w:rFonts w:ascii="Times New Roman" w:hAnsi="Times New Roman" w:cs="Times New Roman"/>
+          <w:b/>
+          <w:bCs/>
+          <w:color w:val="000000" w:themeColor="text1"/>
+          <w:sz w:val="20"/>
+          <w:szCs w:val="20"/>
+          <w:u w:val="single"/>
+        </w:rPr>
+      </w:pPr>
+    </w:p>
+    <w:p>
+      <w:pPr>
+        <w:rPr>
+          <w:rFonts w:ascii="Times New Roman" w:hAnsi="Times New Roman" w:cs="Times New Roman"/>
+          <w:b/>
+          <w:bCs/>
+          <w:color w:val="000000" w:themeColor="text1"/>
+          <w:sz w:val="20"/>
+          <w:szCs w:val="20"/>
+          <w:u w:val="single"/>
+        </w:rPr>
+      </w:pPr>
+    </w:p>
+    <w:p>
+      <w:pPr>
+        <w:rPr>
+          <w:rFonts w:ascii="Times New Roman" w:hAnsi="Times New Roman" w:cs="Times New Roman"/>
+          <w:b/>
+          <w:bCs/>
+          <w:color w:val="000000" w:themeColor="text1"/>
+          <w:sz w:val="20"/>
+          <w:szCs w:val="20"/>
+          <w:u w:val="single"/>
+        </w:rPr>
+      </w:pPr>
+    </w:p>
+    <w:p>
+      <w:pPr>
+        <w:rPr>
+          <w:rFonts w:ascii="Times New Roman" w:hAnsi="Times New Roman" w:cs="Times New Roman"/>
+          <w:b/>
+          <w:bCs/>
+          <w:color w:val="000000" w:themeColor="text1"/>
+          <w:sz w:val="20"/>
+          <w:szCs w:val="20"/>
+          <w:u w:val="single"/>
+        </w:rPr>
+      </w:pPr>
+    </w:p>
+    <w:p>
+      <w:pPr>
+        <w:rPr>
+          <w:rFonts w:ascii="Times New Roman" w:hAnsi="Times New Roman" w:cs="Times New Roman"/>
+          <w:b/>
+          <w:bCs/>
+          <w:color w:val="000000" w:themeColor="text1"/>
+          <w:sz w:val="20"/>
+          <w:szCs w:val="20"/>
+          <w:u w:val="single"/>
+        </w:rPr>
+      </w:pPr>
+    </w:p>
+    <w:p>
+      <w:pPr>
+        <w:rPr>
+          <w:rFonts w:ascii="Times New Roman" w:hAnsi="Times New Roman" w:cs="Times New Roman"/>
+          <w:b/>
+          <w:bCs/>
+          <w:color w:val="000000" w:themeColor="text1"/>
+          <w:sz w:val="20"/>
+          <w:szCs w:val="20"/>
+          <w:u w:val="single"/>
+        </w:rPr>
+      </w:pPr>
+    </w:p>
+    <w:p>
+      <w:pPr>
+        <w:rPr>
+          <w:rFonts w:ascii="Times New Roman" w:hAnsi="Times New Roman" w:cs="Times New Roman"/>
+          <w:b/>
+          <w:bCs/>
+          <w:color w:val="000000" w:themeColor="text1"/>
+          <w:sz w:val="20"/>
+          <w:szCs w:val="20"/>
+          <w:u w:val="single"/>
+        </w:rPr>
+      </w:pPr>
+    </w:p>
+    <w:p>
+      <w:pPr>
+        <w:rPr>
+          <w:rFonts w:ascii="Times New Roman" w:hAnsi="Times New Roman" w:cs="Times New Roman"/>
+          <w:b/>
+          <w:bCs/>
+          <w:color w:val="000000" w:themeColor="text1"/>
+          <w:sz w:val="20"/>
+          <w:szCs w:val="20"/>
+          <w:u w:val="single"/>
+        </w:rPr>
+      </w:pPr>
+    </w:p>
+    <w:p>
+      <w:pPr>
+        <w:rPr>
+          <w:rFonts w:ascii="Times New Roman" w:hAnsi="Times New Roman" w:cs="Times New Roman"/>
+          <w:b/>
+          <w:bCs/>
+          <w:color w:val="000000" w:themeColor="text1"/>
+          <w:sz w:val="20"/>
+          <w:szCs w:val="20"/>
+          <w:u w:val="single"/>
+        </w:rPr>
+      </w:pPr>
+    </w:p>
+    <w:p>
+      <w:pPr>
+        <w:rPr>
+          <w:rFonts w:ascii="Times New Roman" w:hAnsi="Times New Roman" w:cs="Times New Roman"/>
+          <w:b/>
+          <w:bCs/>
+          <w:color w:val="000000" w:themeColor="text1"/>
+          <w:sz w:val="20"/>
+          <w:szCs w:val="20"/>
+          <w:u w:val="single"/>
+        </w:rPr>
+      </w:pPr>
+    </w:p>
+    <w:p>
+      <w:pPr>
+        <w:rPr>
+          <w:rFonts w:ascii="Times New Roman" w:hAnsi="Times New Roman" w:cs="Times New Roman"/>
+          <w:b/>
+          <w:bCs/>
+          <w:color w:val="000000" w:themeColor="text1"/>
+          <w:sz w:val="20"/>
+          <w:szCs w:val="20"/>
+          <w:u w:val="single"/>
+        </w:rPr>
+      </w:pPr>
+    </w:p>
+    <w:p>
+      <w:pPr>
+        <w:rPr>
+          <w:rFonts w:ascii="Times New Roman" w:hAnsi="Times New Roman" w:cs="Times New Roman"/>
+          <w:b/>
+          <w:bCs/>
+          <w:color w:val="000000" w:themeColor="text1"/>
+          <w:sz w:val="20"/>
+          <w:szCs w:val="20"/>
+          <w:u w:val="single"/>
+        </w:rPr>
+      </w:pPr>
+      <w:r>
+        <w:rPr>
+          <w:rFonts w:ascii="Times New Roman" w:hAnsi="Times New Roman" w:cs="Times New Roman"/>
+          <w:b/>
+          <w:bCs/>
+          <w:color w:val="000000" w:themeColor="text1"/>
+          <w:sz w:val="20"/>
+          <w:szCs w:val="20"/>
+          <w:u w:val="single"/>
+        </w:rPr>
+        <w:lastRenderedPageBreak/>
         <w:t>Appendix</w:t>
       </w:r>
     </w:p>
@@ -10453,6 +12693,13 @@
         <w:docPartUnique/>
       </w:docPartObj>
     </w:sdtPr>
+    <w:sdtEndPr>
+      <w:rPr>
+        <w:rStyle w:val="PageNumber"/>
+        <w:sz w:val="20"/>
+        <w:szCs w:val="20"/>
+      </w:rPr>
+    </w:sdtEndPr>
     <w:sdtContent>
       <w:p>
         <w:pPr>

--- a/Simple Email System Report.docx
+++ b/Simple Email System Report.docx
@@ -2175,6 +2175,7 @@
           <w:szCs w:val="20"/>
           <w:u w:val="single"/>
         </w:rPr>
+        <w:lastRenderedPageBreak/>
         <w:t>Introduction</w:t>
       </w:r>
     </w:p>
@@ -2234,23 +2235,7 @@
           <w:sz w:val="20"/>
           <w:szCs w:val="20"/>
         </w:rPr>
-        <w:t xml:space="preserve">As a computer scientist, it is commissioned to design a simple </w:t>
-      </w:r>
-      <w:r>
-        <w:rPr>
-          <w:rFonts w:ascii="Times New Roman" w:hAnsi="Times New Roman" w:cs="Times New Roman"/>
-          <w:sz w:val="20"/>
-          <w:szCs w:val="20"/>
-        </w:rPr>
-        <w:t>email</w:t>
-      </w:r>
-      <w:r>
-        <w:rPr>
-          <w:rFonts w:ascii="Times New Roman" w:hAnsi="Times New Roman" w:cs="Times New Roman"/>
-          <w:sz w:val="20"/>
-          <w:szCs w:val="20"/>
-        </w:rPr>
-        <w:t xml:space="preserve"> system </w:t>
+        <w:t xml:space="preserve">As a computer scientist, it is commissioned to design a simple email system </w:t>
       </w:r>
       <w:proofErr w:type="gramStart"/>
       <w:r>
@@ -2268,39 +2253,7 @@
           <w:sz w:val="20"/>
           <w:szCs w:val="20"/>
         </w:rPr>
-        <w:t xml:space="preserve"> the popular </w:t>
-      </w:r>
-      <w:r>
-        <w:rPr>
-          <w:rFonts w:ascii="Times New Roman" w:hAnsi="Times New Roman" w:cs="Times New Roman"/>
-          <w:sz w:val="20"/>
-          <w:szCs w:val="20"/>
-        </w:rPr>
-        <w:t>email</w:t>
-      </w:r>
-      <w:r>
-        <w:rPr>
-          <w:rFonts w:ascii="Times New Roman" w:hAnsi="Times New Roman" w:cs="Times New Roman"/>
-          <w:sz w:val="20"/>
-          <w:szCs w:val="20"/>
-        </w:rPr>
-        <w:t xml:space="preserve"> client</w:t>
-      </w:r>
-      <w:r>
-        <w:rPr>
-          <w:rFonts w:ascii="Times New Roman" w:hAnsi="Times New Roman" w:cs="Times New Roman"/>
-          <w:sz w:val="20"/>
-          <w:szCs w:val="20"/>
-        </w:rPr>
-        <w:t>s</w:t>
-      </w:r>
-      <w:r>
-        <w:rPr>
-          <w:rFonts w:ascii="Times New Roman" w:hAnsi="Times New Roman" w:cs="Times New Roman"/>
-          <w:sz w:val="20"/>
-          <w:szCs w:val="20"/>
-        </w:rPr>
-        <w:t xml:space="preserve"> (such as Outlook and </w:t>
+        <w:t xml:space="preserve"> the popular email clients (such as Outlook and </w:t>
       </w:r>
       <w:r>
         <w:rPr>
@@ -2316,55 +2269,7 @@
           <w:sz w:val="20"/>
           <w:szCs w:val="20"/>
         </w:rPr>
-        <w:t xml:space="preserve">). The purpose is to create a user-friendly system through the user-friendly graphics user interface (GUI), and users can easily send and receive emails. The current challenge is that there is no system corresponding to the required functions. Users need a reliable, simple </w:t>
-      </w:r>
-      <w:r>
-        <w:rPr>
-          <w:rFonts w:ascii="Times New Roman" w:hAnsi="Times New Roman" w:cs="Times New Roman"/>
-          <w:sz w:val="20"/>
-          <w:szCs w:val="20"/>
-        </w:rPr>
-        <w:t>email</w:t>
-      </w:r>
-      <w:r>
-        <w:rPr>
-          <w:rFonts w:ascii="Times New Roman" w:hAnsi="Times New Roman" w:cs="Times New Roman"/>
-          <w:sz w:val="20"/>
-          <w:szCs w:val="20"/>
-        </w:rPr>
-        <w:t xml:space="preserve"> client to meet </w:t>
-      </w:r>
-      <w:r>
-        <w:rPr>
-          <w:rFonts w:ascii="Times New Roman" w:hAnsi="Times New Roman" w:cs="Times New Roman"/>
-          <w:sz w:val="20"/>
-          <w:szCs w:val="20"/>
-        </w:rPr>
-        <w:t>their</w:t>
-      </w:r>
-      <w:r>
-        <w:rPr>
-          <w:rFonts w:ascii="Times New Roman" w:hAnsi="Times New Roman" w:cs="Times New Roman"/>
-          <w:sz w:val="20"/>
-          <w:szCs w:val="20"/>
-        </w:rPr>
-        <w:t xml:space="preserve"> communication requirements. The lack of effective mechanisms for sending and receiving </w:t>
-      </w:r>
-      <w:r>
-        <w:rPr>
-          <w:rFonts w:ascii="Times New Roman" w:hAnsi="Times New Roman" w:cs="Times New Roman"/>
-          <w:sz w:val="20"/>
-          <w:szCs w:val="20"/>
-        </w:rPr>
-        <w:t>emails</w:t>
-      </w:r>
-      <w:r>
-        <w:rPr>
-          <w:rFonts w:ascii="Times New Roman" w:hAnsi="Times New Roman" w:cs="Times New Roman"/>
-          <w:sz w:val="20"/>
-          <w:szCs w:val="20"/>
-        </w:rPr>
-        <w:t>, which leads to difficulties in the management letter, which leads to missed opportunities and reduce productivity. To solve this problem, customers want to provide an email system that provides the current email update, user</w:t>
+        <w:t>). The purpose is to create a user-friendly system through the user-friendly graphics user interface (GUI), and users can easily send and receive emails. The current challenge is that there is no system corresponding to the required functions. Users need a reliable, simple email client to meet their communication requirements. The lack of effective mechanisms for sending and receiving emails, which leads to difficulties in the management letter, which leads to missed opportunities and reduce productivity. To solve this problem, customers want to provide an email system that provides the current email update, user</w:t>
       </w:r>
       <w:r>
         <w:rPr>
@@ -2490,52 +2395,7 @@
           <w:sz w:val="20"/>
           <w:szCs w:val="20"/>
         </w:rPr>
-        <w:t>Email systems are commonly known as</w:t>
-      </w:r>
-      <w:r>
-        <w:rPr>
-          <w:rFonts w:ascii="Times New Roman" w:hAnsi="Times New Roman" w:cs="Times New Roman"/>
-          <w:color w:val="000000" w:themeColor="text1"/>
-          <w:sz w:val="20"/>
-          <w:szCs w:val="20"/>
-        </w:rPr>
-        <w:t xml:space="preserve">, electronic messages </w:t>
-      </w:r>
-      <w:r>
-        <w:rPr>
-          <w:rFonts w:ascii="Times New Roman" w:hAnsi="Times New Roman" w:cs="Times New Roman"/>
-          <w:color w:val="000000" w:themeColor="text1"/>
-          <w:sz w:val="20"/>
-          <w:szCs w:val="20"/>
-        </w:rPr>
-        <w:t xml:space="preserve">that </w:t>
-      </w:r>
-      <w:r>
-        <w:rPr>
-          <w:rFonts w:ascii="Times New Roman" w:hAnsi="Times New Roman" w:cs="Times New Roman"/>
-          <w:color w:val="000000" w:themeColor="text1"/>
-          <w:sz w:val="20"/>
-          <w:szCs w:val="20"/>
-        </w:rPr>
-        <w:t xml:space="preserve">can be sent, received, and managed through </w:t>
-      </w:r>
-      <w:r>
-        <w:rPr>
-          <w:rFonts w:ascii="Times New Roman" w:hAnsi="Times New Roman" w:cs="Times New Roman"/>
-          <w:color w:val="000000" w:themeColor="text1"/>
-          <w:sz w:val="20"/>
-          <w:szCs w:val="20"/>
-        </w:rPr>
-        <w:t>digitally</w:t>
-      </w:r>
-      <w:r>
-        <w:rPr>
-          <w:rFonts w:ascii="Times New Roman" w:hAnsi="Times New Roman" w:cs="Times New Roman"/>
-          <w:color w:val="000000" w:themeColor="text1"/>
-          <w:sz w:val="20"/>
-          <w:szCs w:val="20"/>
-        </w:rPr>
-        <w:t xml:space="preserve"> - a platform or software application. A server stores and takes care of email messages, while a client application empowers users to access and manage their individual email accounts.</w:t>
+        <w:t>Email systems are commonly known as, electronic messages that can be sent, received, and managed through digitally - a platform or software application. A server stores and takes care of email messages, while a client application empowers users to access and manage their individual email accounts.</w:t>
       </w:r>
     </w:p>
     <w:p>
@@ -2604,7 +2464,7 @@
           <w:sz w:val="20"/>
           <w:szCs w:val="20"/>
         </w:rPr>
-        <w:t xml:space="preserve">If the user opens the program, the user must first </w:t>
+        <w:t xml:space="preserve">If the user opens the program, the user must first sign in with its email address and password or click the registration button and complete the registration process to create a new account. Once the registered user, the GUI will indicate the income box that represents the email list received by the representative. From there, users can choose to read or delete the email. To form a new email users can click a button or display the </w:t>
       </w:r>
       <w:r>
         <w:rPr>
@@ -2613,7 +2473,7 @@
           <w:sz w:val="20"/>
           <w:szCs w:val="20"/>
         </w:rPr>
-        <w:t xml:space="preserve">sign in </w:t>
+        <w:t>“</w:t>
       </w:r>
       <w:r>
         <w:rPr>
@@ -2622,7 +2482,7 @@
           <w:sz w:val="20"/>
           <w:szCs w:val="20"/>
         </w:rPr>
-        <w:t xml:space="preserve">with its email address and </w:t>
+        <w:t>Combination</w:t>
       </w:r>
       <w:r>
         <w:rPr>
@@ -2631,7 +2491,7 @@
           <w:sz w:val="20"/>
           <w:szCs w:val="20"/>
         </w:rPr>
-        <w:t>password or</w:t>
+        <w:t>”</w:t>
       </w:r>
       <w:r>
         <w:rPr>
@@ -2640,7 +2500,7 @@
           <w:sz w:val="20"/>
           <w:szCs w:val="20"/>
         </w:rPr>
-        <w:t xml:space="preserve"> click the registration button and complete the registration process to create a new account. Once the registered user, the GUI will indicate the income box that represents the </w:t>
+        <w:t xml:space="preserve"> symbol of the new email composition window. In the email composition window, users can enter the recipient</w:t>
       </w:r>
       <w:r>
         <w:rPr>
@@ -2649,7 +2509,7 @@
           <w:sz w:val="20"/>
           <w:szCs w:val="20"/>
         </w:rPr>
-        <w:t>email</w:t>
+        <w:t>’</w:t>
       </w:r>
       <w:r>
         <w:rPr>
@@ -2658,7 +2518,7 @@
           <w:sz w:val="20"/>
           <w:szCs w:val="20"/>
         </w:rPr>
-        <w:t xml:space="preserve"> list received by the representative. From there, users can choose to read or delete the </w:t>
+        <w:t xml:space="preserve">s email address, subject and main body. If the user wants to add a file, it can click the </w:t>
       </w:r>
       <w:r>
         <w:rPr>
@@ -2667,7 +2527,7 @@
           <w:sz w:val="20"/>
           <w:szCs w:val="20"/>
         </w:rPr>
-        <w:t>email</w:t>
+        <w:t>“</w:t>
       </w:r>
       <w:r>
         <w:rPr>
@@ -2676,7 +2536,7 @@
           <w:sz w:val="20"/>
           <w:szCs w:val="20"/>
         </w:rPr>
-        <w:t xml:space="preserve">. To form a new </w:t>
+        <w:t>Add File</w:t>
       </w:r>
       <w:r>
         <w:rPr>
@@ -2685,7 +2545,7 @@
           <w:sz w:val="20"/>
           <w:szCs w:val="20"/>
         </w:rPr>
-        <w:t>email</w:t>
+        <w:t>”</w:t>
       </w:r>
       <w:r>
         <w:rPr>
@@ -2694,223 +2554,7 @@
           <w:sz w:val="20"/>
           <w:szCs w:val="20"/>
         </w:rPr>
-        <w:t xml:space="preserve"> users can click a button or display the </w:t>
-      </w:r>
-      <w:r>
-        <w:rPr>
-          <w:rFonts w:ascii="Times New Roman" w:hAnsi="Times New Roman" w:cs="Times New Roman"/>
-          <w:color w:val="000000" w:themeColor="text1"/>
-          <w:sz w:val="20"/>
-          <w:szCs w:val="20"/>
-        </w:rPr>
-        <w:t>“</w:t>
-      </w:r>
-      <w:r>
-        <w:rPr>
-          <w:rFonts w:ascii="Times New Roman" w:hAnsi="Times New Roman" w:cs="Times New Roman"/>
-          <w:color w:val="000000" w:themeColor="text1"/>
-          <w:sz w:val="20"/>
-          <w:szCs w:val="20"/>
-        </w:rPr>
-        <w:t>Combination</w:t>
-      </w:r>
-      <w:r>
-        <w:rPr>
-          <w:rFonts w:ascii="Times New Roman" w:hAnsi="Times New Roman" w:cs="Times New Roman"/>
-          <w:color w:val="000000" w:themeColor="text1"/>
-          <w:sz w:val="20"/>
-          <w:szCs w:val="20"/>
-        </w:rPr>
-        <w:t>”</w:t>
-      </w:r>
-      <w:r>
-        <w:rPr>
-          <w:rFonts w:ascii="Times New Roman" w:hAnsi="Times New Roman" w:cs="Times New Roman"/>
-          <w:color w:val="000000" w:themeColor="text1"/>
-          <w:sz w:val="20"/>
-          <w:szCs w:val="20"/>
-        </w:rPr>
-        <w:t xml:space="preserve"> symbol of the new </w:t>
-      </w:r>
-      <w:r>
-        <w:rPr>
-          <w:rFonts w:ascii="Times New Roman" w:hAnsi="Times New Roman" w:cs="Times New Roman"/>
-          <w:color w:val="000000" w:themeColor="text1"/>
-          <w:sz w:val="20"/>
-          <w:szCs w:val="20"/>
-        </w:rPr>
-        <w:t>email</w:t>
-      </w:r>
-      <w:r>
-        <w:rPr>
-          <w:rFonts w:ascii="Times New Roman" w:hAnsi="Times New Roman" w:cs="Times New Roman"/>
-          <w:color w:val="000000" w:themeColor="text1"/>
-          <w:sz w:val="20"/>
-          <w:szCs w:val="20"/>
-        </w:rPr>
-        <w:t xml:space="preserve"> composition window. In the </w:t>
-      </w:r>
-      <w:r>
-        <w:rPr>
-          <w:rFonts w:ascii="Times New Roman" w:hAnsi="Times New Roman" w:cs="Times New Roman"/>
-          <w:color w:val="000000" w:themeColor="text1"/>
-          <w:sz w:val="20"/>
-          <w:szCs w:val="20"/>
-        </w:rPr>
-        <w:t>email</w:t>
-      </w:r>
-      <w:r>
-        <w:rPr>
-          <w:rFonts w:ascii="Times New Roman" w:hAnsi="Times New Roman" w:cs="Times New Roman"/>
-          <w:color w:val="000000" w:themeColor="text1"/>
-          <w:sz w:val="20"/>
-          <w:szCs w:val="20"/>
-        </w:rPr>
-        <w:t xml:space="preserve"> composition window, users can enter the recipient</w:t>
-      </w:r>
-      <w:r>
-        <w:rPr>
-          <w:rFonts w:ascii="Times New Roman" w:hAnsi="Times New Roman" w:cs="Times New Roman"/>
-          <w:color w:val="000000" w:themeColor="text1"/>
-          <w:sz w:val="20"/>
-          <w:szCs w:val="20"/>
-        </w:rPr>
-        <w:t>’</w:t>
-      </w:r>
-      <w:r>
-        <w:rPr>
-          <w:rFonts w:ascii="Times New Roman" w:hAnsi="Times New Roman" w:cs="Times New Roman"/>
-          <w:color w:val="000000" w:themeColor="text1"/>
-          <w:sz w:val="20"/>
-          <w:szCs w:val="20"/>
-        </w:rPr>
-        <w:t xml:space="preserve">s </w:t>
-      </w:r>
-      <w:r>
-        <w:rPr>
-          <w:rFonts w:ascii="Times New Roman" w:hAnsi="Times New Roman" w:cs="Times New Roman"/>
-          <w:color w:val="000000" w:themeColor="text1"/>
-          <w:sz w:val="20"/>
-          <w:szCs w:val="20"/>
-        </w:rPr>
-        <w:t>email</w:t>
-      </w:r>
-      <w:r>
-        <w:rPr>
-          <w:rFonts w:ascii="Times New Roman" w:hAnsi="Times New Roman" w:cs="Times New Roman"/>
-          <w:color w:val="000000" w:themeColor="text1"/>
-          <w:sz w:val="20"/>
-          <w:szCs w:val="20"/>
-        </w:rPr>
-        <w:t xml:space="preserve"> address, </w:t>
-      </w:r>
-      <w:r>
-        <w:rPr>
-          <w:rFonts w:ascii="Times New Roman" w:hAnsi="Times New Roman" w:cs="Times New Roman"/>
-          <w:color w:val="000000" w:themeColor="text1"/>
-          <w:sz w:val="20"/>
-          <w:szCs w:val="20"/>
-        </w:rPr>
-        <w:t>subject</w:t>
-      </w:r>
-      <w:r>
-        <w:rPr>
-          <w:rFonts w:ascii="Times New Roman" w:hAnsi="Times New Roman" w:cs="Times New Roman"/>
-          <w:color w:val="000000" w:themeColor="text1"/>
-          <w:sz w:val="20"/>
-          <w:szCs w:val="20"/>
-        </w:rPr>
-        <w:t xml:space="preserve"> and main body. If the user wants to add a file, it can click the </w:t>
-      </w:r>
-      <w:r>
-        <w:rPr>
-          <w:rFonts w:ascii="Times New Roman" w:hAnsi="Times New Roman" w:cs="Times New Roman"/>
-          <w:color w:val="000000" w:themeColor="text1"/>
-          <w:sz w:val="20"/>
-          <w:szCs w:val="20"/>
-        </w:rPr>
-        <w:t>“</w:t>
-      </w:r>
-      <w:r>
-        <w:rPr>
-          <w:rFonts w:ascii="Times New Roman" w:hAnsi="Times New Roman" w:cs="Times New Roman"/>
-          <w:color w:val="000000" w:themeColor="text1"/>
-          <w:sz w:val="20"/>
-          <w:szCs w:val="20"/>
-        </w:rPr>
-        <w:t>Add File</w:t>
-      </w:r>
-      <w:r>
-        <w:rPr>
-          <w:rFonts w:ascii="Times New Roman" w:hAnsi="Times New Roman" w:cs="Times New Roman"/>
-          <w:color w:val="000000" w:themeColor="text1"/>
-          <w:sz w:val="20"/>
-          <w:szCs w:val="20"/>
-        </w:rPr>
-        <w:t>”</w:t>
-      </w:r>
-      <w:r>
-        <w:rPr>
-          <w:rFonts w:ascii="Times New Roman" w:hAnsi="Times New Roman" w:cs="Times New Roman"/>
-          <w:color w:val="000000" w:themeColor="text1"/>
-          <w:sz w:val="20"/>
-          <w:szCs w:val="20"/>
-        </w:rPr>
-        <w:t xml:space="preserve"> button at the bottom left of the window, and then select the file to be added. If the user is ready to send </w:t>
-      </w:r>
-      <w:r>
-        <w:rPr>
-          <w:rFonts w:ascii="Times New Roman" w:hAnsi="Times New Roman" w:cs="Times New Roman"/>
-          <w:color w:val="000000" w:themeColor="text1"/>
-          <w:sz w:val="20"/>
-          <w:szCs w:val="20"/>
-        </w:rPr>
-        <w:t>email</w:t>
-      </w:r>
-      <w:r>
-        <w:rPr>
-          <w:rFonts w:ascii="Times New Roman" w:hAnsi="Times New Roman" w:cs="Times New Roman"/>
-          <w:color w:val="000000" w:themeColor="text1"/>
-          <w:sz w:val="20"/>
-          <w:szCs w:val="20"/>
-        </w:rPr>
-        <w:t xml:space="preserve">, </w:t>
-      </w:r>
-      <w:r>
-        <w:rPr>
-          <w:rFonts w:ascii="Times New Roman" w:hAnsi="Times New Roman" w:cs="Times New Roman"/>
-          <w:color w:val="000000" w:themeColor="text1"/>
-          <w:sz w:val="20"/>
-          <w:szCs w:val="20"/>
-        </w:rPr>
-        <w:t>t</w:t>
-      </w:r>
-      <w:r>
-        <w:rPr>
-          <w:rFonts w:ascii="Times New Roman" w:hAnsi="Times New Roman" w:cs="Times New Roman"/>
-          <w:color w:val="000000" w:themeColor="text1"/>
-          <w:sz w:val="20"/>
-          <w:szCs w:val="20"/>
-        </w:rPr>
-        <w:t>he</w:t>
-      </w:r>
-      <w:r>
-        <w:rPr>
-          <w:rFonts w:ascii="Times New Roman" w:hAnsi="Times New Roman" w:cs="Times New Roman"/>
-          <w:color w:val="000000" w:themeColor="text1"/>
-          <w:sz w:val="20"/>
-          <w:szCs w:val="20"/>
-        </w:rPr>
-        <w:t>y</w:t>
-      </w:r>
-      <w:r>
-        <w:rPr>
-          <w:rFonts w:ascii="Times New Roman" w:hAnsi="Times New Roman" w:cs="Times New Roman"/>
-          <w:color w:val="000000" w:themeColor="text1"/>
-          <w:sz w:val="20"/>
-          <w:szCs w:val="20"/>
-        </w:rPr>
-        <w:t xml:space="preserve"> can click the </w:t>
+        <w:t xml:space="preserve"> button at the bottom left of the window, and then select the file to be added. If the user is ready to send email, they can click the </w:t>
       </w:r>
       <w:r>
         <w:rPr>
@@ -3236,36 +2880,16 @@
           <w:sz w:val="20"/>
           <w:szCs w:val="20"/>
         </w:rPr>
-        <w:t>User interface</w:t>
-      </w:r>
-      <w:r>
-        <w:rPr>
-          <w:rFonts w:ascii="Times New Roman" w:hAnsi="Times New Roman" w:cs="Times New Roman"/>
-          <w:b/>
-          <w:bCs/>
+        <w:t xml:space="preserve">User interface: </w:t>
+      </w:r>
+      <w:r>
+        <w:rPr>
+          <w:rFonts w:ascii="Times New Roman" w:hAnsi="Times New Roman" w:cs="Times New Roman"/>
           <w:color w:val="000000" w:themeColor="text1"/>
           <w:sz w:val="20"/>
           <w:szCs w:val="20"/>
         </w:rPr>
-        <w:t xml:space="preserve">: </w:t>
-      </w:r>
-      <w:r>
-        <w:rPr>
-          <w:rFonts w:ascii="Times New Roman" w:hAnsi="Times New Roman" w:cs="Times New Roman"/>
-          <w:color w:val="000000" w:themeColor="text1"/>
-          <w:sz w:val="20"/>
-          <w:szCs w:val="20"/>
-        </w:rPr>
-        <w:t>S</w:t>
-      </w:r>
-      <w:r>
-        <w:rPr>
-          <w:rFonts w:ascii="Times New Roman" w:hAnsi="Times New Roman" w:cs="Times New Roman"/>
-          <w:color w:val="000000" w:themeColor="text1"/>
-          <w:sz w:val="20"/>
-          <w:szCs w:val="20"/>
-        </w:rPr>
-        <w:t>imple to use and navigate. Users will be more satisfied as a result, and user mistakes will be less likely.</w:t>
+        <w:t>Simple to use and navigate. Users will be more satisfied as a result, and user mistakes will be less likely.</w:t>
       </w:r>
     </w:p>
     <w:p>
@@ -3376,25 +3000,7 @@
           <w:sz w:val="20"/>
           <w:szCs w:val="20"/>
         </w:rPr>
-        <w:t xml:space="preserve">The email system </w:t>
-      </w:r>
-      <w:r>
-        <w:rPr>
-          <w:rFonts w:ascii="Times New Roman" w:hAnsi="Times New Roman" w:cs="Times New Roman"/>
-          <w:color w:val="000000" w:themeColor="text1"/>
-          <w:sz w:val="20"/>
-          <w:szCs w:val="20"/>
-        </w:rPr>
-        <w:t>needs</w:t>
-      </w:r>
-      <w:r>
-        <w:rPr>
-          <w:rFonts w:ascii="Times New Roman" w:hAnsi="Times New Roman" w:cs="Times New Roman"/>
-          <w:color w:val="000000" w:themeColor="text1"/>
-          <w:sz w:val="20"/>
-          <w:szCs w:val="20"/>
-        </w:rPr>
-        <w:t xml:space="preserve"> to be adaptable to the </w:t>
+        <w:t xml:space="preserve">The email system needs to be adaptable to the </w:t>
       </w:r>
       <w:proofErr w:type="gramStart"/>
       <w:r>
@@ -3556,7 +3162,6 @@
           <w:sz w:val="20"/>
           <w:szCs w:val="20"/>
         </w:rPr>
-        <w:lastRenderedPageBreak/>
         <w:t xml:space="preserve">Accessibility: </w:t>
       </w:r>
       <w:r>
@@ -3592,6 +3197,7 @@
           <w:sz w:val="20"/>
           <w:szCs w:val="20"/>
         </w:rPr>
+        <w:lastRenderedPageBreak/>
         <w:t xml:space="preserve">Sign-In </w:t>
       </w:r>
       <w:r>
@@ -3638,39 +3244,7 @@
           <w:sz w:val="20"/>
           <w:szCs w:val="20"/>
         </w:rPr>
-        <w:t xml:space="preserve">The user should be able to sign </w:t>
-      </w:r>
-      <w:r>
-        <w:rPr>
-          <w:rFonts w:ascii="Times New Roman" w:hAnsi="Times New Roman" w:cs="Times New Roman"/>
-          <w:sz w:val="20"/>
-          <w:szCs w:val="20"/>
-        </w:rPr>
-        <w:t>into</w:t>
-      </w:r>
-      <w:r>
-        <w:rPr>
-          <w:rFonts w:ascii="Times New Roman" w:hAnsi="Times New Roman" w:cs="Times New Roman"/>
-          <w:sz w:val="20"/>
-          <w:szCs w:val="20"/>
-        </w:rPr>
-        <w:t xml:space="preserve"> an existing account or establish a new account with a valid email address and password by clicking the Sign-In and Sign-Up </w:t>
-      </w:r>
-      <w:r>
-        <w:rPr>
-          <w:rFonts w:ascii="Times New Roman" w:hAnsi="Times New Roman" w:cs="Times New Roman"/>
-          <w:sz w:val="20"/>
-          <w:szCs w:val="20"/>
-        </w:rPr>
-        <w:t>buttons</w:t>
-      </w:r>
-      <w:r>
-        <w:rPr>
-          <w:rFonts w:ascii="Times New Roman" w:hAnsi="Times New Roman" w:cs="Times New Roman"/>
-          <w:sz w:val="20"/>
-          <w:szCs w:val="20"/>
-        </w:rPr>
-        <w:t>. If there are any mistakes or problems with the user</w:t>
+        <w:t>The user should be able to sign into an existing account or establish a new account with a valid email address and password by clicking the Sign-In and Sign-Up buttons. If there are any mistakes or problems with the user</w:t>
       </w:r>
       <w:r>
         <w:rPr>
@@ -3754,23 +3328,7 @@
           <w:sz w:val="20"/>
           <w:szCs w:val="20"/>
         </w:rPr>
-        <w:t xml:space="preserve"> </w:t>
-      </w:r>
-      <w:r>
-        <w:rPr>
-          <w:rFonts w:ascii="Times New Roman" w:hAnsi="Times New Roman" w:cs="Times New Roman"/>
-          <w:sz w:val="20"/>
-          <w:szCs w:val="20"/>
-        </w:rPr>
-        <w:t>Send</w:t>
-      </w:r>
-      <w:r>
-        <w:rPr>
-          <w:rFonts w:ascii="Times New Roman" w:hAnsi="Times New Roman" w:cs="Times New Roman"/>
-          <w:sz w:val="20"/>
-          <w:szCs w:val="20"/>
-        </w:rPr>
-        <w:t xml:space="preserve"> the constructed email to the recipient</w:t>
+        <w:t xml:space="preserve"> Send the constructed email to the recipient</w:t>
       </w:r>
       <w:r>
         <w:rPr>
@@ -4277,23 +3835,7 @@
           <w:sz w:val="20"/>
           <w:szCs w:val="20"/>
         </w:rPr>
-        <w:t xml:space="preserve">elements, and error handling. The program first initializes the root window and defines its properties, such as size, title, and background </w:t>
-      </w:r>
-      <w:r>
-        <w:rPr>
-          <w:rFonts w:ascii="Times New Roman" w:hAnsi="Times New Roman" w:cs="Times New Roman"/>
-          <w:sz w:val="20"/>
-          <w:szCs w:val="20"/>
-        </w:rPr>
-        <w:t>colour</w:t>
-      </w:r>
-      <w:r>
-        <w:rPr>
-          <w:rFonts w:ascii="Times New Roman" w:hAnsi="Times New Roman" w:cs="Times New Roman"/>
-          <w:sz w:val="20"/>
-          <w:szCs w:val="20"/>
-        </w:rPr>
-        <w:t xml:space="preserve">. Then create and customize UI elements such as labels, entries, and buttons with various parameters. The program defines two functions, </w:t>
+        <w:t xml:space="preserve">elements, and error handling. The program first initializes the root window and defines its properties, such as size, title, and background colour. Then create and customize UI elements such as labels, entries, and buttons with various parameters. The program defines two functions, </w:t>
       </w:r>
       <w:r>
         <w:rPr>
@@ -4654,8 +4196,26 @@
           <w:sz w:val="20"/>
           <w:szCs w:val="20"/>
         </w:rPr>
-        <w:t xml:space="preserve"> the data to extract information such as sender, recipient, and subject, and then displaying the subject line in a list box.  The GUI provides options to search emails by keyword, view and delete emails, and log out of the application. The code also includes some functionality that is currently empty or not </w:t>
-      </w:r>
+        <w:t xml:space="preserve"> the data to extract information such as sender, recipient, and subject, and then displaying the subject line in a list box.  The GUI provides options to search emails by keyword, view and delete emails, and log out of the application. The code also includes some functionality that is currently empty or not fully implemented, such as composing and sending email. The script consists of the function definitions above and the main GUI creation code below. </w:t>
+      </w:r>
+    </w:p>
+    <w:p>
+      <w:pPr>
+        <w:rPr>
+          <w:rFonts w:ascii="Times New Roman" w:hAnsi="Times New Roman" w:cs="Times New Roman"/>
+          <w:sz w:val="20"/>
+          <w:szCs w:val="20"/>
+        </w:rPr>
+      </w:pPr>
+    </w:p>
+    <w:p>
+      <w:pPr>
+        <w:rPr>
+          <w:rFonts w:ascii="Times New Roman" w:hAnsi="Times New Roman" w:cs="Times New Roman"/>
+          <w:sz w:val="20"/>
+          <w:szCs w:val="20"/>
+        </w:rPr>
+      </w:pPr>
       <w:r>
         <w:rPr>
           <w:rFonts w:ascii="Times New Roman" w:hAnsi="Times New Roman" w:cs="Times New Roman"/>
@@ -4663,32 +4223,6 @@
           <w:szCs w:val="20"/>
         </w:rPr>
         <w:lastRenderedPageBreak/>
-        <w:t xml:space="preserve">fully implemented, such as composing and sending email. The script consists of the function definitions above and the main GUI creation code below. </w:t>
-      </w:r>
-    </w:p>
-    <w:p>
-      <w:pPr>
-        <w:rPr>
-          <w:rFonts w:ascii="Times New Roman" w:hAnsi="Times New Roman" w:cs="Times New Roman"/>
-          <w:sz w:val="20"/>
-          <w:szCs w:val="20"/>
-        </w:rPr>
-      </w:pPr>
-    </w:p>
-    <w:p>
-      <w:pPr>
-        <w:rPr>
-          <w:rFonts w:ascii="Times New Roman" w:hAnsi="Times New Roman" w:cs="Times New Roman"/>
-          <w:sz w:val="20"/>
-          <w:szCs w:val="20"/>
-        </w:rPr>
-      </w:pPr>
-      <w:r>
-        <w:rPr>
-          <w:rFonts w:ascii="Times New Roman" w:hAnsi="Times New Roman" w:cs="Times New Roman"/>
-          <w:sz w:val="20"/>
-          <w:szCs w:val="20"/>
-        </w:rPr>
         <w:t xml:space="preserve">The code is structured as a class called </w:t>
       </w:r>
       <w:r>
@@ -5088,55 +4622,7 @@
           <w:sz w:val="20"/>
           <w:szCs w:val="20"/>
         </w:rPr>
-        <w:t xml:space="preserve">The interface of this code is simple and </w:t>
-      </w:r>
-      <w:r>
-        <w:rPr>
-          <w:rFonts w:ascii="Times New Roman" w:hAnsi="Times New Roman" w:cs="Times New Roman"/>
-          <w:sz w:val="20"/>
-          <w:szCs w:val="20"/>
-        </w:rPr>
-        <w:t>intuitiv</w:t>
-      </w:r>
-      <w:r>
-        <w:rPr>
-          <w:rFonts w:ascii="Times New Roman" w:hAnsi="Times New Roman" w:cs="Times New Roman"/>
-          <w:sz w:val="20"/>
-          <w:szCs w:val="20"/>
-        </w:rPr>
-        <w:t>e</w:t>
-      </w:r>
-      <w:r>
-        <w:rPr>
-          <w:rFonts w:ascii="Times New Roman" w:hAnsi="Times New Roman" w:cs="Times New Roman"/>
-          <w:sz w:val="20"/>
-          <w:szCs w:val="20"/>
-        </w:rPr>
-        <w:t xml:space="preserve"> with a smooth and seamless experience</w:t>
-      </w:r>
-      <w:r>
-        <w:rPr>
-          <w:rFonts w:ascii="Times New Roman" w:hAnsi="Times New Roman" w:cs="Times New Roman"/>
-          <w:sz w:val="20"/>
-          <w:szCs w:val="20"/>
-        </w:rPr>
-        <w:t xml:space="preserve">. The login screen offers two input fields for email and password, and a clearly labeled header. The login button is located below the input field and is labeled accordingly. Also provides a </w:t>
-      </w:r>
-      <w:r>
-        <w:rPr>
-          <w:rFonts w:ascii="Times New Roman" w:hAnsi="Times New Roman" w:cs="Times New Roman"/>
-          <w:sz w:val="20"/>
-          <w:szCs w:val="20"/>
-        </w:rPr>
-        <w:t>sign-up</w:t>
-      </w:r>
-      <w:r>
-        <w:rPr>
-          <w:rFonts w:ascii="Times New Roman" w:hAnsi="Times New Roman" w:cs="Times New Roman"/>
-          <w:sz w:val="20"/>
-          <w:szCs w:val="20"/>
-        </w:rPr>
-        <w:t xml:space="preserve"> button if the user doesn</w:t>
+        <w:t>The interface of this code is simple and intuitive with a smooth and seamless experience. The login screen offers two input fields for email and password, and a clearly labeled header. The login button is located below the input field and is labeled accordingly. Also provides a sign-up button if the user doesn</w:t>
       </w:r>
       <w:r>
         <w:rPr>
@@ -5168,23 +4654,7 @@
           <w:sz w:val="20"/>
           <w:szCs w:val="20"/>
         </w:rPr>
-        <w:t xml:space="preserve">design is visually appealing with a blue </w:t>
-      </w:r>
-      <w:r>
-        <w:rPr>
-          <w:rFonts w:ascii="Times New Roman" w:hAnsi="Times New Roman" w:cs="Times New Roman"/>
-          <w:sz w:val="20"/>
-          <w:szCs w:val="20"/>
-        </w:rPr>
-        <w:t>colour</w:t>
-      </w:r>
-      <w:r>
-        <w:rPr>
-          <w:rFonts w:ascii="Times New Roman" w:hAnsi="Times New Roman" w:cs="Times New Roman"/>
-          <w:sz w:val="20"/>
-          <w:szCs w:val="20"/>
-        </w:rPr>
-        <w:t xml:space="preserve"> scheme and clean typography. The error messages displayed when the input is incorrect are also clear and concise. User interaction is straightforward and input fields are easy to use, allowing users to sign up naturally without external help. </w:t>
+        <w:t xml:space="preserve">design is visually appealing with a blue colour scheme and clean typography. The error messages displayed when the input is incorrect are also clear and concise. User interaction is straightforward and input fields are easy to use, allowing users to sign up naturally without external help. </w:t>
       </w:r>
     </w:p>
     <w:p>
@@ -5828,23 +5298,7 @@
           <w:sz w:val="20"/>
           <w:szCs w:val="20"/>
         </w:rPr>
-        <w:t xml:space="preserve">s four components. Before sending the email, the user must complete all needed data; otherwise, the code checks for empty fields and shows an error message. A warning notice is also </w:t>
-      </w:r>
-      <w:r>
-        <w:rPr>
-          <w:rFonts w:ascii="Times New Roman" w:hAnsi="Times New Roman" w:cs="Times New Roman"/>
-          <w:sz w:val="20"/>
-          <w:szCs w:val="20"/>
-        </w:rPr>
-        <w:t>presented,</w:t>
-      </w:r>
-      <w:r>
-        <w:rPr>
-          <w:rFonts w:ascii="Times New Roman" w:hAnsi="Times New Roman" w:cs="Times New Roman"/>
-          <w:sz w:val="20"/>
-          <w:szCs w:val="20"/>
-        </w:rPr>
-        <w:t xml:space="preserve"> and the extra characters are automatically erased if the message is longer than 1000 characters. The user interface also has a button for email attachments. </w:t>
+        <w:t xml:space="preserve">s four components. Before sending the email, the user must complete all needed data; otherwise, the code checks for empty fields and shows an error message. A warning notice is also presented, and the extra characters are automatically erased if the message is longer than 1000 characters. The user interface also has a button for email attachments. </w:t>
       </w:r>
       <w:r>
         <w:rPr>
@@ -5894,6 +5348,54 @@
         </w:rPr>
         <w:t xml:space="preserve"> a file dialogue box where the user can choose the file they want to attach. If a file is selected, a success message is displayed, and the file is attached to the email. </w:t>
       </w:r>
+    </w:p>
+    <w:p>
+      <w:pPr>
+        <w:autoSpaceDE w:val="0"/>
+        <w:autoSpaceDN w:val="0"/>
+        <w:adjustRightInd w:val="0"/>
+        <w:rPr>
+          <w:rFonts w:ascii="Times New Roman" w:hAnsi="Times New Roman" w:cs="Times New Roman"/>
+          <w:sz w:val="20"/>
+          <w:szCs w:val="20"/>
+        </w:rPr>
+      </w:pPr>
+    </w:p>
+    <w:p>
+      <w:pPr>
+        <w:autoSpaceDE w:val="0"/>
+        <w:autoSpaceDN w:val="0"/>
+        <w:adjustRightInd w:val="0"/>
+        <w:rPr>
+          <w:rFonts w:ascii="Times New Roman" w:hAnsi="Times New Roman" w:cs="Times New Roman"/>
+          <w:sz w:val="20"/>
+          <w:szCs w:val="20"/>
+        </w:rPr>
+      </w:pPr>
+    </w:p>
+    <w:p>
+      <w:pPr>
+        <w:autoSpaceDE w:val="0"/>
+        <w:autoSpaceDN w:val="0"/>
+        <w:adjustRightInd w:val="0"/>
+        <w:rPr>
+          <w:rFonts w:ascii="Times New Roman" w:hAnsi="Times New Roman" w:cs="Times New Roman"/>
+          <w:sz w:val="20"/>
+          <w:szCs w:val="20"/>
+        </w:rPr>
+      </w:pPr>
+    </w:p>
+    <w:p>
+      <w:pPr>
+        <w:autoSpaceDE w:val="0"/>
+        <w:autoSpaceDN w:val="0"/>
+        <w:adjustRightInd w:val="0"/>
+        <w:rPr>
+          <w:rFonts w:ascii="Times New Roman" w:hAnsi="Times New Roman" w:cs="Times New Roman"/>
+          <w:sz w:val="20"/>
+          <w:szCs w:val="20"/>
+        </w:rPr>
+      </w:pPr>
     </w:p>
     <w:p>
       <w:pPr>
@@ -8565,13 +8067,43 @@
                 <w:szCs w:val="20"/>
               </w:rPr>
             </w:pPr>
-            <w:r>
-              <w:rPr>
-                <w:rFonts w:ascii="Times New Roman" w:hAnsi="Times New Roman" w:cs="Times New Roman"/>
-                <w:sz w:val="20"/>
-                <w:szCs w:val="20"/>
-              </w:rPr>
-              <w:t xml:space="preserve">Both the email_entry and password_entry fields should have a red highlight around them, and a message box should appear with the message </w:t>
+          </w:p>
+          <w:p>
+            <w:pPr>
+              <w:autoSpaceDE w:val="0"/>
+              <w:autoSpaceDN w:val="0"/>
+              <w:adjustRightInd w:val="0"/>
+              <w:rPr>
+                <w:rFonts w:ascii="Times New Roman" w:hAnsi="Times New Roman" w:cs="Times New Roman"/>
+                <w:sz w:val="20"/>
+                <w:szCs w:val="20"/>
+              </w:rPr>
+            </w:pPr>
+            <w:r>
+              <w:rPr>
+                <w:rFonts w:ascii="Times New Roman" w:hAnsi="Times New Roman" w:cs="Times New Roman"/>
+                <w:sz w:val="20"/>
+                <w:szCs w:val="20"/>
+              </w:rPr>
+              <w:t xml:space="preserve">Both the </w:t>
+            </w:r>
+            <w:proofErr w:type="spellStart"/>
+            <w:r>
+              <w:rPr>
+                <w:rFonts w:ascii="Times New Roman" w:hAnsi="Times New Roman" w:cs="Times New Roman"/>
+                <w:sz w:val="20"/>
+                <w:szCs w:val="20"/>
+              </w:rPr>
+              <w:t>email_entry</w:t>
+            </w:r>
+            <w:proofErr w:type="spellEnd"/>
+            <w:r>
+              <w:rPr>
+                <w:rFonts w:ascii="Times New Roman" w:hAnsi="Times New Roman" w:cs="Times New Roman"/>
+                <w:sz w:val="20"/>
+                <w:szCs w:val="20"/>
+              </w:rPr>
+              <w:t xml:space="preserve"> and password_entry fields should have a red highlight around them, and a message box should appear with the message </w:t>
             </w:r>
             <w:r>
               <w:rPr>
@@ -8597,6 +8129,18 @@
               </w:rPr>
               <w:t>”</w:t>
             </w:r>
+          </w:p>
+          <w:p>
+            <w:pPr>
+              <w:autoSpaceDE w:val="0"/>
+              <w:autoSpaceDN w:val="0"/>
+              <w:adjustRightInd w:val="0"/>
+              <w:rPr>
+                <w:rFonts w:ascii="Times New Roman" w:hAnsi="Times New Roman" w:cs="Times New Roman"/>
+                <w:sz w:val="20"/>
+                <w:szCs w:val="20"/>
+              </w:rPr>
+            </w:pPr>
           </w:p>
         </w:tc>
         <w:tc>
@@ -8645,6 +8189,7 @@
                 <w:sz w:val="20"/>
                 <w:szCs w:val="20"/>
               </w:rPr>
+              <w:lastRenderedPageBreak/>
               <w:t>0009</w:t>
             </w:r>
           </w:p>
@@ -8679,16 +8224,7 @@
                 <w:sz w:val="20"/>
                 <w:szCs w:val="20"/>
               </w:rPr>
-              <w:t xml:space="preserve">earch function returns the expected results </w:t>
-            </w:r>
-            <w:r>
-              <w:rPr>
-                <w:rFonts w:ascii="Times New Roman" w:hAnsi="Times New Roman" w:cs="Times New Roman"/>
-                <w:sz w:val="20"/>
-                <w:szCs w:val="20"/>
-              </w:rPr>
-              <w:lastRenderedPageBreak/>
-              <w:t>when searching for an email.</w:t>
+              <w:t>earch function returns the expected results when searching for an email.</w:t>
             </w:r>
           </w:p>
         </w:tc>
@@ -8719,7 +8255,6 @@
                 <w:sz w:val="20"/>
                 <w:szCs w:val="20"/>
               </w:rPr>
-              <w:lastRenderedPageBreak/>
               <w:t>Click on the search entry field.</w:t>
             </w:r>
           </w:p>
@@ -8795,7 +8330,6 @@
                 <w:sz w:val="20"/>
                 <w:szCs w:val="20"/>
               </w:rPr>
-              <w:lastRenderedPageBreak/>
               <w:t>Check that the emails matching the search query are displayed in the listbox.</w:t>
             </w:r>
           </w:p>
@@ -8822,7 +8356,6 @@
                 <w:sz w:val="20"/>
                 <w:szCs w:val="20"/>
               </w:rPr>
-              <w:lastRenderedPageBreak/>
               <w:t>Emails matching the search query are displayed in the listbox.</w:t>
             </w:r>
           </w:p>
@@ -11292,33 +10825,6 @@
       <w:pPr>
         <w:rPr>
           <w:rFonts w:ascii="Times New Roman" w:hAnsi="Times New Roman" w:cs="Times New Roman"/>
-          <w:sz w:val="20"/>
-          <w:szCs w:val="20"/>
-        </w:rPr>
-      </w:pPr>
-    </w:p>
-    <w:p>
-      <w:pPr>
-        <w:rPr>
-          <w:rFonts w:ascii="Times New Roman" w:hAnsi="Times New Roman" w:cs="Times New Roman"/>
-          <w:sz w:val="20"/>
-          <w:szCs w:val="20"/>
-        </w:rPr>
-      </w:pPr>
-    </w:p>
-    <w:p>
-      <w:pPr>
-        <w:rPr>
-          <w:rFonts w:ascii="Times New Roman" w:hAnsi="Times New Roman" w:cs="Times New Roman"/>
-          <w:sz w:val="20"/>
-          <w:szCs w:val="20"/>
-        </w:rPr>
-      </w:pPr>
-    </w:p>
-    <w:p>
-      <w:pPr>
-        <w:rPr>
-          <w:rFonts w:ascii="Times New Roman" w:hAnsi="Times New Roman" w:cs="Times New Roman"/>
           <w:b/>
           <w:bCs/>
           <w:sz w:val="20"/>
@@ -12041,6 +11547,19 @@
         </w:rPr>
         <w:t>The email client programme can be improved in certain areas, though. For instance, other features might be introduced, such the ability to see sent messages and support for multiple email accounts. Additionally helpful would be email address input validation, particularly for the sender and recipient sections. It could also be beneficial to include a function that enables users to store their email as a draught so they can continue changing it and send it later. A more reliable email sending system that enables sending emails over SMTP servers may also be taken into consideration.</w:t>
       </w:r>
+    </w:p>
+    <w:p>
+      <w:pPr>
+        <w:rPr>
+          <w:rFonts w:ascii="Times New Roman" w:hAnsi="Times New Roman" w:cs="Times New Roman"/>
+          <w:b/>
+          <w:bCs/>
+          <w:color w:val="000000" w:themeColor="text1"/>
+          <w:sz w:val="20"/>
+          <w:szCs w:val="20"/>
+          <w:u w:val="single"/>
+        </w:rPr>
+      </w:pPr>
     </w:p>
     <w:p>
       <w:pPr>
@@ -12600,7 +12119,7 @@
       <w:footerReference w:type="even" r:id="rId21"/>
       <w:footerReference w:type="default" r:id="rId22"/>
       <w:pgSz w:w="11906" w:h="16838"/>
-      <w:pgMar w:top="720" w:right="720" w:bottom="720" w:left="720" w:header="0" w:footer="708" w:gutter="0"/>
+      <w:pgMar w:top="720" w:right="720" w:bottom="720" w:left="720" w:header="0" w:footer="567" w:gutter="0"/>
       <w:cols w:space="708"/>
       <w:docGrid w:linePitch="360"/>
     </w:sectPr>
